--- a/Lectures/Review.docx
+++ b/Lectures/Review.docx
@@ -5787,15 +5787,7 @@
         <w:t>wildcards</w:t>
       </w:r>
       <w:r>
-        <w:t xml:space="preserve"> (</w:t>
-      </w:r>
-      <w:proofErr w:type="gramStart"/>
-      <w:r>
-        <w:t>iam:*</w:t>
-      </w:r>
-      <w:proofErr w:type="gramEnd"/>
-      <w:r>
-        <w:t xml:space="preserve"> or iam:Delete*)</w:t>
+        <w:t xml:space="preserve"> (iam:* or iam:Delete*)</w:t>
       </w:r>
     </w:p>
     <w:p>
@@ -5853,15 +5845,7 @@
         </w:rPr>
       </w:pPr>
       <w:r>
-        <w:t>(“Condition”: {“</w:t>
-      </w:r>
-      <w:proofErr w:type="gramStart"/>
-      <w:r>
-        <w:t>aws:SourceIp</w:t>
-      </w:r>
-      <w:proofErr w:type="gramEnd"/>
-      <w:r>
-        <w:t>”: “210.75..12.75/16”})</w:t>
+        <w:t>(“Condition”: {“aws:SourceIp”: “210.75..12.75/16”})</w:t>
       </w:r>
     </w:p>
     <w:p>
@@ -9402,6 +9386,15 @@
           <w:numId w:val="2"/>
         </w:numPr>
       </w:pPr>
+    </w:p>
+    <w:p>
+      <w:pPr>
+        <w:pStyle w:val="ListParagraph"/>
+        <w:numPr>
+          <w:ilvl w:val="0"/>
+          <w:numId w:val="2"/>
+        </w:numPr>
+      </w:pPr>
       <w:r>
         <w:t>Stores temporary info</w:t>
       </w:r>
@@ -9730,6 +9723,7 @@
         </w:numPr>
       </w:pPr>
       <w:r>
+        <w:lastRenderedPageBreak/>
         <w:t>Simple</w:t>
       </w:r>
     </w:p>
@@ -9750,7 +9744,6 @@
           <w:b/>
           <w:bCs/>
         </w:rPr>
-        <w:lastRenderedPageBreak/>
         <w:t>Key features of S3</w:t>
       </w:r>
     </w:p>
@@ -10359,7 +10352,6 @@
           <w:b/>
           <w:bCs/>
         </w:rPr>
-        <w:lastRenderedPageBreak/>
         <w:t>Reliability</w:t>
       </w:r>
     </w:p>
@@ -10727,395 +10719,4088 @@
           <w:ilvl w:val="0"/>
           <w:numId w:val="2"/>
         </w:numPr>
-      </w:pPr>
-      <w:r>
-        <w:t xml:space="preserve">SS3-S3: easiest </w:t>
-      </w:r>
-    </w:p>
-    <w:p>
-      <w:pPr>
-        <w:pStyle w:val="ListParagraph"/>
-        <w:numPr>
-          <w:ilvl w:val="0"/>
-          <w:numId w:val="2"/>
-        </w:numPr>
-      </w:pPr>
-      <w:r>
-        <w:t>SSE-KMS: you create and control keys</w:t>
-      </w:r>
-    </w:p>
-    <w:p>
-      <w:pPr>
-        <w:pStyle w:val="ListParagraph"/>
-        <w:numPr>
-          <w:ilvl w:val="1"/>
-          <w:numId w:val="2"/>
-        </w:numPr>
-      </w:pPr>
-      <w:r>
-        <w:t>AWS operators don’t have access to all the keys</w:t>
-      </w:r>
-    </w:p>
-    <w:p>
-      <w:pPr>
-        <w:pStyle w:val="ListParagraph"/>
-        <w:numPr>
-          <w:ilvl w:val="1"/>
-          <w:numId w:val="2"/>
-        </w:numPr>
-      </w:pPr>
-      <w:r>
-        <w:t>Auditable cloud trail</w:t>
-      </w:r>
-    </w:p>
-    <w:p>
-      <w:pPr>
-        <w:pStyle w:val="ListParagraph"/>
-        <w:numPr>
-          <w:ilvl w:val="0"/>
-          <w:numId w:val="2"/>
-        </w:numPr>
-      </w:pPr>
-      <w:r>
-        <w:t>SSE-C:</w:t>
-      </w:r>
-    </w:p>
-    <w:p>
-      <w:pPr>
-        <w:pStyle w:val="ListParagraph"/>
-        <w:numPr>
-          <w:ilvl w:val="1"/>
-          <w:numId w:val="2"/>
-        </w:numPr>
-      </w:pPr>
-      <w:r>
-        <w:t>Upload data along with encryption key</w:t>
-      </w:r>
-    </w:p>
-    <w:p>
-      <w:pPr>
-        <w:pStyle w:val="ListParagraph"/>
-        <w:numPr>
-          <w:ilvl w:val="1"/>
-          <w:numId w:val="2"/>
-        </w:numPr>
-      </w:pPr>
-      <w:r>
-        <w:t>S3 discards the key</w:t>
-      </w:r>
-    </w:p>
-    <w:p>
-      <w:pPr>
-        <w:pStyle w:val="ListParagraph"/>
-        <w:numPr>
-          <w:ilvl w:val="1"/>
-          <w:numId w:val="2"/>
-        </w:numPr>
-      </w:pPr>
-      <w:r>
-        <w:t>Send key to get object</w:t>
-      </w:r>
-    </w:p>
-    <w:p>
-      <w:pPr>
-        <w:pStyle w:val="ListParagraph"/>
-        <w:numPr>
-          <w:ilvl w:val="1"/>
-          <w:numId w:val="2"/>
-        </w:numPr>
-      </w:pPr>
-      <w:r>
-        <w:t>Must use https to ensure key not intercepted</w:t>
-      </w:r>
-    </w:p>
-    <w:p>
-      <w:pPr>
-        <w:pStyle w:val="ListParagraph"/>
-        <w:numPr>
-          <w:ilvl w:val="0"/>
-          <w:numId w:val="2"/>
-        </w:numPr>
-      </w:pPr>
-      <w:r>
-        <w:t>Client Side Encryption:</w:t>
-      </w:r>
-    </w:p>
-    <w:p>
-      <w:pPr>
-        <w:pStyle w:val="ListParagraph"/>
-        <w:numPr>
-          <w:ilvl w:val="1"/>
-          <w:numId w:val="2"/>
-        </w:numPr>
-      </w:pPr>
-      <w:r>
-        <w:t>Library function provided as helper</w:t>
-      </w:r>
-    </w:p>
-    <w:p>
-      <w:pPr>
-        <w:pStyle w:val="ListParagraph"/>
-        <w:numPr>
-          <w:ilvl w:val="1"/>
-          <w:numId w:val="2"/>
-        </w:numPr>
-      </w:pPr>
-      <w:r>
-        <w:t>Encryption is on client side</w:t>
-      </w:r>
-    </w:p>
-    <w:p>
-      <w:pPr>
-        <w:pStyle w:val="ListParagraph"/>
-        <w:numPr>
-          <w:ilvl w:val="0"/>
-          <w:numId w:val="10"/>
-        </w:numPr>
-        <w:rPr>
-          <w:b/>
-          <w:bCs/>
-        </w:rPr>
-      </w:pPr>
-      <w:r>
-        <w:rPr>
-          <w:b/>
-          <w:bCs/>
-        </w:rPr>
-        <w:t>Cross Origin Resource Sharing (CORS)</w:t>
-      </w:r>
-    </w:p>
-    <w:p>
-      <w:pPr>
-        <w:pStyle w:val="ListParagraph"/>
-        <w:numPr>
-          <w:ilvl w:val="0"/>
-          <w:numId w:val="2"/>
-        </w:numPr>
-      </w:pPr>
-      <w:r>
-        <w:t>Prevent rogue scripts from accessing web resources</w:t>
-      </w:r>
-    </w:p>
-    <w:p>
-      <w:pPr>
-        <w:pStyle w:val="ListParagraph"/>
-        <w:numPr>
-          <w:ilvl w:val="0"/>
-          <w:numId w:val="2"/>
-        </w:numPr>
-      </w:pPr>
-      <w:r>
-        <w:t>Enforced by the browser</w:t>
-      </w:r>
-    </w:p>
-    <w:p>
-      <w:pPr>
-        <w:pStyle w:val="ListParagraph"/>
-        <w:numPr>
-          <w:ilvl w:val="0"/>
-          <w:numId w:val="2"/>
-        </w:numPr>
-      </w:pPr>
-      <w:r>
-        <w:t>Set up on a bucket</w:t>
-      </w:r>
-    </w:p>
-    <w:p>
-      <w:pPr>
-        <w:pStyle w:val="ListParagraph"/>
-        <w:numPr>
-          <w:ilvl w:val="0"/>
-          <w:numId w:val="2"/>
-        </w:numPr>
-      </w:pPr>
-      <w:r>
-        <w:t xml:space="preserve">Important if web apps </w:t>
-      </w:r>
-      <w:r>
-        <w:t>are</w:t>
-      </w:r>
-      <w:r>
-        <w:t xml:space="preserve"> hosted in S3</w:t>
-      </w:r>
-    </w:p>
-    <w:p/>
-    <w:p>
-      <w:pPr>
-        <w:rPr>
-          <w:b/>
-          <w:bCs/>
-        </w:rPr>
-      </w:pPr>
-      <w:r>
-        <w:rPr>
-          <w:b/>
-          <w:bCs/>
-        </w:rPr>
-        <w:lastRenderedPageBreak/>
-        <w:t>Essay example</w:t>
-      </w:r>
-    </w:p>
-    <w:p>
-      <w:pPr>
-        <w:pStyle w:val="ListParagraph"/>
-        <w:numPr>
-          <w:ilvl w:val="0"/>
-          <w:numId w:val="11"/>
-        </w:numPr>
-        <w:rPr>
-          <w:b/>
-          <w:bCs/>
-        </w:rPr>
-      </w:pPr>
-      <w:r>
-        <w:rPr>
-          <w:b/>
-          <w:bCs/>
-        </w:rPr>
-        <w:t>Describe the 3 cloud delivery models. Describe what they are, examples of each, and when you would use each one</w:t>
-      </w:r>
-    </w:p>
-    <w:p>
-      <w:pPr>
-        <w:ind w:left="720"/>
-      </w:pPr>
-      <w:r>
-        <w:t xml:space="preserve">There are 3 delivery models in AWS: public cloud, private cloud, and </w:t>
-      </w:r>
-      <w:r>
-        <w:t>hybrid</w:t>
-      </w:r>
-      <w:r>
-        <w:t xml:space="preserve"> cloud. Public cloud</w:t>
-      </w:r>
-      <w:r>
-        <w:t xml:space="preserve"> model</w:t>
-      </w:r>
-      <w:r>
-        <w:t xml:space="preserve"> </w:t>
-      </w:r>
-      <w:r>
-        <w:t xml:space="preserve">provides free cloud services </w:t>
-      </w:r>
-      <w:r>
-        <w:t>that available for every</w:t>
-      </w:r>
-      <w:r>
-        <w:t xml:space="preserve">body to use. For example, Heroku is one of many public cloud services that anybody, who has an Heroku account, can use to host their website or server for free. The private cloud model </w:t>
-      </w:r>
-      <w:r>
-        <w:t>provides cloud services</w:t>
-      </w:r>
-      <w:r>
-        <w:t xml:space="preserve"> </w:t>
-      </w:r>
-      <w:r>
-        <w:t xml:space="preserve">that is owned by the users and only </w:t>
-      </w:r>
-      <w:r>
-        <w:t>available within an organization or for a limit number of users. For example, when you have your own server and infrastructure that host your applications and data. Finally, the Hybrid cloud model contain</w:t>
-      </w:r>
-      <w:r>
-        <w:t>s</w:t>
-      </w:r>
-      <w:r>
-        <w:t xml:space="preserve"> both Public cloud and Private cloud. For example,</w:t>
-      </w:r>
-      <w:r>
-        <w:t xml:space="preserve"> </w:t>
-      </w:r>
-      <w:r>
-        <w:t>a company can use private cloud to store its customer data while hosting its website on a public cloud.</w:t>
-      </w:r>
-    </w:p>
-    <w:p/>
-    <w:p>
-      <w:pPr>
-        <w:pStyle w:val="ListParagraph"/>
-        <w:numPr>
-          <w:ilvl w:val="0"/>
-          <w:numId w:val="11"/>
-        </w:numPr>
-        <w:rPr>
-          <w:b/>
-          <w:bCs/>
-        </w:rPr>
-      </w:pPr>
-      <w:r>
-        <w:rPr>
-          <w:b/>
-          <w:bCs/>
-        </w:rPr>
-        <w:t>Describe 5 core AWS services. Be sure to state their proper names, what they used for and why you think each is a core service</w:t>
-      </w:r>
-    </w:p>
-    <w:p>
-      <w:pPr>
-        <w:pStyle w:val="ListParagraph"/>
-      </w:pPr>
-      <w:r>
-        <w:t>The 5 AWS services that I think most important are Elastic Cloud Compute (EC2), Simple Storage Service (S3), Identity and Access Management (IAM), Lambda Function, and API Gateway. EC2 is the service that provide</w:t>
-      </w:r>
-      <w:r>
-        <w:t>s</w:t>
-      </w:r>
-      <w:r>
-        <w:t xml:space="preserve"> highly managed virtual machine</w:t>
-      </w:r>
-      <w:r>
-        <w:t xml:space="preserve"> for users to use it without doing too much configuration. Simple Storage Service helps users to manage and store data on AWS cloud. IAM helps admin users to create users, groups, policies that manage users on what they can do and which resources they can access. and set up many security configurations on AWS cloud. The Lambda Function help users to handle event on different services automatically, which will save a lot of time and effort on manage and maintain the cloud. The API Gateway connect the user requests to AWS services and Lambda function</w:t>
-      </w:r>
-    </w:p>
-    <w:p>
-      <w:pPr>
-        <w:pStyle w:val="ListParagraph"/>
-        <w:rPr>
-          <w:b/>
-          <w:bCs/>
-        </w:rPr>
-      </w:pPr>
-    </w:p>
-    <w:p>
-      <w:pPr>
-        <w:pStyle w:val="ListParagraph"/>
-        <w:numPr>
-          <w:ilvl w:val="0"/>
-          <w:numId w:val="11"/>
-        </w:numPr>
-        <w:rPr>
-          <w:b/>
-          <w:bCs/>
-        </w:rPr>
-      </w:pPr>
-      <w:r>
-        <w:rPr>
-          <w:b/>
-          <w:bCs/>
-        </w:rPr>
-        <w:t>Discuss security best practices. List at least 5 and for each discuss why they are important and the implications of not following them</w:t>
-      </w:r>
-    </w:p>
-    <w:p>
-      <w:pPr>
-        <w:pStyle w:val="ListParagraph"/>
-      </w:pPr>
-      <w:r>
-        <w:t xml:space="preserve">The 5 security </w:t>
-      </w:r>
-      <w:r>
-        <w:t xml:space="preserve">best practices are: turn off Root </w:t>
-      </w:r>
-      <w:r>
-        <w:t>access</w:t>
-      </w:r>
-      <w:r>
-        <w:t xml:space="preserve">, never share credential, never implement </w:t>
-      </w:r>
-      <w:r>
-        <w:t>your own security, use groups as much as possible, audit who has access to what</w:t>
+        <w:rPr>
+          <w:b/>
+          <w:bCs/>
+        </w:rPr>
+      </w:pPr>
+      <w:r>
+        <w:t>You encrypt it when you upload the cyphertext to S3</w:t>
+      </w:r>
+    </w:p>
+    <w:p>
+      <w:pPr>
+        <w:pStyle w:val="ListParagraph"/>
+        <w:numPr>
+          <w:ilvl w:val="0"/>
+          <w:numId w:val="2"/>
+        </w:numPr>
+        <w:rPr>
+          <w:b/>
+          <w:bCs/>
+        </w:rPr>
+      </w:pPr>
+      <w:r>
+        <w:t>S3 encrypt it and store cyphertext on behal</w:t>
+      </w:r>
+      <w:r>
+        <w:t>f</w:t>
+      </w:r>
+    </w:p>
+    <w:p>
+      <w:pPr>
+        <w:pStyle w:val="ListParagraph"/>
+        <w:numPr>
+          <w:ilvl w:val="0"/>
+          <w:numId w:val="2"/>
+        </w:numPr>
+      </w:pPr>
+      <w:r>
+        <w:t>SS</w:t>
+      </w:r>
+      <w:r>
+        <w:t>E</w:t>
       </w:r>
       <w:bookmarkStart w:id="0" w:name="_GoBack"/>
       <w:bookmarkEnd w:id="0"/>
+      <w:r>
+        <w:t xml:space="preserve">-S3: easiest </w:t>
+      </w:r>
+    </w:p>
+    <w:p>
+      <w:pPr>
+        <w:pStyle w:val="ListParagraph"/>
+        <w:numPr>
+          <w:ilvl w:val="1"/>
+          <w:numId w:val="2"/>
+        </w:numPr>
+      </w:pPr>
+      <w:r>
+        <w:t>Each object is uploaded, a data encryption key is generated, and the object is encrypted using AES256 block cipher</w:t>
+      </w:r>
+    </w:p>
+    <w:p>
+      <w:pPr>
+        <w:pStyle w:val="ListParagraph"/>
+        <w:numPr>
+          <w:ilvl w:val="1"/>
+          <w:numId w:val="2"/>
+        </w:numPr>
+      </w:pPr>
+      <w:r>
+        <w:t>The data encryption key is maintained with a master key maintained by Amazon</w:t>
+      </w:r>
+    </w:p>
+    <w:p>
+      <w:pPr>
+        <w:pStyle w:val="ListParagraph"/>
+        <w:numPr>
+          <w:ilvl w:val="1"/>
+          <w:numId w:val="2"/>
+        </w:numPr>
+      </w:pPr>
+      <w:r>
+        <w:t>The encrypted object and the encrypted data encryption key are stored together on S3, master key is stored separately by Amazon</w:t>
+      </w:r>
+    </w:p>
+    <w:p>
+      <w:pPr>
+        <w:pStyle w:val="ListParagraph"/>
+        <w:numPr>
+          <w:ilvl w:val="1"/>
+          <w:numId w:val="2"/>
+        </w:numPr>
+      </w:pPr>
+      <w:r>
+        <w:t>Amazon regularly rotate the master key for additional security</w:t>
+      </w:r>
+    </w:p>
+    <w:p>
+      <w:pPr>
+        <w:pStyle w:val="ListParagraph"/>
+        <w:numPr>
+          <w:ilvl w:val="0"/>
+          <w:numId w:val="2"/>
+        </w:numPr>
+      </w:pPr>
+      <w:r>
+        <w:t>SSE-KMS: you create and control keys</w:t>
+      </w:r>
+    </w:p>
+    <w:p>
+      <w:pPr>
+        <w:pStyle w:val="ListParagraph"/>
+        <w:numPr>
+          <w:ilvl w:val="1"/>
+          <w:numId w:val="2"/>
+        </w:numPr>
+      </w:pPr>
+      <w:r>
+        <w:t>AWS operators don’t have access to all the keys</w:t>
+      </w:r>
+    </w:p>
+    <w:p>
+      <w:pPr>
+        <w:pStyle w:val="ListParagraph"/>
+        <w:numPr>
+          <w:ilvl w:val="1"/>
+          <w:numId w:val="2"/>
+        </w:numPr>
+      </w:pPr>
+      <w:r>
+        <w:t>Auditable cloud trail</w:t>
+      </w:r>
+    </w:p>
+    <w:p>
+      <w:pPr>
+        <w:pStyle w:val="ListParagraph"/>
+        <w:numPr>
+          <w:ilvl w:val="1"/>
+          <w:numId w:val="2"/>
+        </w:numPr>
+      </w:pPr>
+      <w:r>
+        <w:t>Each object is uploaded, a data encryption key is generated, and the object is encrypted using AES256 block cipher</w:t>
+      </w:r>
+    </w:p>
+    <w:p>
+      <w:pPr>
+        <w:pStyle w:val="ListParagraph"/>
+        <w:numPr>
+          <w:ilvl w:val="1"/>
+          <w:numId w:val="2"/>
+        </w:numPr>
+      </w:pPr>
+      <w:r>
+        <w:t>Data encryption key is encrypted with a KMS CMK that is managed by you via KMS</w:t>
+      </w:r>
+    </w:p>
+    <w:p>
+      <w:pPr>
+        <w:pStyle w:val="ListParagraph"/>
+        <w:numPr>
+          <w:ilvl w:val="1"/>
+          <w:numId w:val="2"/>
+        </w:numPr>
+      </w:pPr>
+      <w:r>
+        <w:lastRenderedPageBreak/>
+        <w:t>The encrypted object and encrypted data encryption key are stored together</w:t>
+      </w:r>
+    </w:p>
+    <w:p>
+      <w:pPr>
+        <w:pStyle w:val="ListParagraph"/>
+        <w:numPr>
+          <w:ilvl w:val="1"/>
+          <w:numId w:val="2"/>
+        </w:numPr>
+      </w:pPr>
+      <w:r>
+        <w:t>You will responsible for maintaining your CMK life cycle and key rotation</w:t>
+      </w:r>
+    </w:p>
+    <w:p>
+      <w:pPr>
+        <w:pStyle w:val="ListParagraph"/>
+        <w:numPr>
+          <w:ilvl w:val="0"/>
+          <w:numId w:val="2"/>
+        </w:numPr>
+      </w:pPr>
+      <w:r>
+        <w:t>SSE-C:</w:t>
+      </w:r>
+    </w:p>
+    <w:p>
+      <w:pPr>
+        <w:pStyle w:val="ListParagraph"/>
+        <w:numPr>
+          <w:ilvl w:val="1"/>
+          <w:numId w:val="2"/>
+        </w:numPr>
+      </w:pPr>
+      <w:r>
+        <w:t>Upload data along with encryption key</w:t>
+      </w:r>
+    </w:p>
+    <w:p>
+      <w:pPr>
+        <w:pStyle w:val="ListParagraph"/>
+        <w:numPr>
+          <w:ilvl w:val="1"/>
+          <w:numId w:val="2"/>
+        </w:numPr>
+      </w:pPr>
+      <w:r>
+        <w:t>S3 discards the key</w:t>
+      </w:r>
+    </w:p>
+    <w:p>
+      <w:pPr>
+        <w:pStyle w:val="ListParagraph"/>
+        <w:numPr>
+          <w:ilvl w:val="1"/>
+          <w:numId w:val="2"/>
+        </w:numPr>
+      </w:pPr>
+      <w:r>
+        <w:t>Send key to get object</w:t>
+      </w:r>
+    </w:p>
+    <w:p>
+      <w:pPr>
+        <w:pStyle w:val="ListParagraph"/>
+        <w:numPr>
+          <w:ilvl w:val="1"/>
+          <w:numId w:val="2"/>
+        </w:numPr>
+      </w:pPr>
+      <w:r>
+        <w:t>Must use https to ensure key not intercepted</w:t>
+      </w:r>
+    </w:p>
+    <w:p>
+      <w:pPr>
+        <w:pStyle w:val="ListParagraph"/>
+        <w:numPr>
+          <w:ilvl w:val="0"/>
+          <w:numId w:val="2"/>
+        </w:numPr>
+      </w:pPr>
+      <w:r>
+        <w:t>Client Side Encryption:</w:t>
+      </w:r>
+    </w:p>
+    <w:p>
+      <w:pPr>
+        <w:pStyle w:val="ListParagraph"/>
+        <w:numPr>
+          <w:ilvl w:val="1"/>
+          <w:numId w:val="2"/>
+        </w:numPr>
+      </w:pPr>
+      <w:r>
+        <w:t>Library function provided as helper</w:t>
+      </w:r>
+    </w:p>
+    <w:p>
+      <w:pPr>
+        <w:pStyle w:val="ListParagraph"/>
+        <w:numPr>
+          <w:ilvl w:val="1"/>
+          <w:numId w:val="2"/>
+        </w:numPr>
+      </w:pPr>
+      <w:r>
+        <w:t>Encryption is on client side</w:t>
+      </w:r>
+    </w:p>
+    <w:p>
+      <w:pPr>
+        <w:pStyle w:val="ListParagraph"/>
+        <w:numPr>
+          <w:ilvl w:val="0"/>
+          <w:numId w:val="10"/>
+        </w:numPr>
+        <w:rPr>
+          <w:b/>
+          <w:bCs/>
+        </w:rPr>
+      </w:pPr>
+      <w:r>
+        <w:rPr>
+          <w:b/>
+          <w:bCs/>
+        </w:rPr>
+        <w:t>Cross Origin Resource Sharing (CORS)</w:t>
+      </w:r>
+    </w:p>
+    <w:p>
+      <w:pPr>
+        <w:pStyle w:val="ListParagraph"/>
+        <w:numPr>
+          <w:ilvl w:val="0"/>
+          <w:numId w:val="2"/>
+        </w:numPr>
+      </w:pPr>
+      <w:r>
+        <w:t>Prevent rogue scripts from accessing web resources</w:t>
+      </w:r>
+    </w:p>
+    <w:p>
+      <w:pPr>
+        <w:pStyle w:val="ListParagraph"/>
+        <w:numPr>
+          <w:ilvl w:val="0"/>
+          <w:numId w:val="2"/>
+        </w:numPr>
+      </w:pPr>
+      <w:r>
+        <w:t>Enforced by the browser</w:t>
+      </w:r>
+    </w:p>
+    <w:p>
+      <w:pPr>
+        <w:pStyle w:val="ListParagraph"/>
+        <w:numPr>
+          <w:ilvl w:val="0"/>
+          <w:numId w:val="2"/>
+        </w:numPr>
+      </w:pPr>
+      <w:r>
+        <w:t>Set up on a bucket</w:t>
+      </w:r>
+    </w:p>
+    <w:p>
+      <w:pPr>
+        <w:pStyle w:val="ListParagraph"/>
+        <w:numPr>
+          <w:ilvl w:val="0"/>
+          <w:numId w:val="2"/>
+        </w:numPr>
+      </w:pPr>
+      <w:r>
+        <w:t xml:space="preserve">Important if web apps </w:t>
+      </w:r>
+      <w:r>
+        <w:t>are</w:t>
+      </w:r>
+      <w:r>
+        <w:t xml:space="preserve"> hosted in S3</w:t>
+      </w:r>
+    </w:p>
+    <w:p/>
+    <w:p>
+      <w:pPr>
+        <w:rPr>
+          <w:b/>
+          <w:bCs/>
+        </w:rPr>
+      </w:pPr>
+      <w:r>
+        <w:rPr>
+          <w:b/>
+          <w:bCs/>
+        </w:rPr>
+        <w:t>Essay example</w:t>
+      </w:r>
+    </w:p>
+    <w:p>
+      <w:pPr>
+        <w:pStyle w:val="ListParagraph"/>
+        <w:numPr>
+          <w:ilvl w:val="0"/>
+          <w:numId w:val="11"/>
+        </w:numPr>
+        <w:rPr>
+          <w:b/>
+          <w:bCs/>
+        </w:rPr>
+      </w:pPr>
+      <w:r>
+        <w:rPr>
+          <w:b/>
+          <w:bCs/>
+        </w:rPr>
+        <w:t>Describe the 3 cloud delivery models. Describe what they are, examples of each, and when you would use each one</w:t>
+      </w:r>
+    </w:p>
+    <w:p>
+      <w:pPr>
+        <w:ind w:left="720"/>
+      </w:pPr>
+      <w:r>
+        <w:t xml:space="preserve">There are 3 delivery models in AWS: public cloud, private cloud, and </w:t>
+      </w:r>
+      <w:r>
+        <w:t>hybrid</w:t>
+      </w:r>
+      <w:r>
+        <w:t xml:space="preserve"> cloud. Public cloud</w:t>
+      </w:r>
+      <w:r>
+        <w:t xml:space="preserve"> model</w:t>
+      </w:r>
+      <w:r>
+        <w:t xml:space="preserve"> </w:t>
+      </w:r>
+      <w:r>
+        <w:t xml:space="preserve">provides free cloud services </w:t>
+      </w:r>
+      <w:r>
+        <w:t>that available for every</w:t>
+      </w:r>
+      <w:r>
+        <w:t xml:space="preserve">body to use. For example, Heroku is one of many public cloud services that anybody, who has an Heroku account, can use to host their website or server for free. The private cloud model </w:t>
+      </w:r>
+      <w:r>
+        <w:t>provides cloud services</w:t>
+      </w:r>
+      <w:r>
+        <w:t xml:space="preserve"> </w:t>
+      </w:r>
+      <w:r>
+        <w:t xml:space="preserve">that is owned by the users and only </w:t>
+      </w:r>
+      <w:r>
+        <w:t>available within an organization or for a limit number of users. For example, when you have your own server and infrastructure that host your applications and data. Finally, the Hybrid cloud model contain</w:t>
+      </w:r>
+      <w:r>
+        <w:t>s</w:t>
+      </w:r>
+      <w:r>
+        <w:t xml:space="preserve"> both Public cloud and Private cloud. For example,</w:t>
+      </w:r>
+      <w:r>
+        <w:t xml:space="preserve"> </w:t>
+      </w:r>
+      <w:r>
+        <w:t>a company can use private cloud to store its customer data while hosting its website on a public cloud.</w:t>
+      </w:r>
+    </w:p>
+    <w:p/>
+    <w:p>
+      <w:pPr>
+        <w:pStyle w:val="ListParagraph"/>
+        <w:numPr>
+          <w:ilvl w:val="0"/>
+          <w:numId w:val="11"/>
+        </w:numPr>
+        <w:rPr>
+          <w:b/>
+          <w:bCs/>
+        </w:rPr>
+      </w:pPr>
+      <w:r>
+        <w:rPr>
+          <w:b/>
+          <w:bCs/>
+        </w:rPr>
+        <w:t>Describe 5 core AWS services. Be sure to state their proper names, what they used for and why you think each is a core service</w:t>
+      </w:r>
+    </w:p>
+    <w:p>
+      <w:pPr>
+        <w:pStyle w:val="ListParagraph"/>
+      </w:pPr>
+      <w:r>
+        <w:t>The 5 AWS services that I think most important are Elastic Cloud Compute (EC2), Simple Storage Service (S3), Identity and Access Management (IAM), Lambda Function, and API Gateway. EC2 is the service that provide</w:t>
+      </w:r>
+      <w:r>
+        <w:t>s</w:t>
+      </w:r>
+      <w:r>
+        <w:t xml:space="preserve"> highly managed virtual machine</w:t>
+      </w:r>
+      <w:r>
+        <w:t xml:space="preserve"> for users to use it without doing too much configuration. Simple Storage Service helps users to manage and store data on AWS cloud. IAM helps admin users to create users, groups, policies that manage users on what they can do and which resources they can access. and set up many security configurations on AWS cloud. The Lambda Function help users to handle event on different services automatically, which will save a lot of time and effort on manage and maintain the cloud. The API Gateway connect the user requests to AWS services and Lambda function</w:t>
+      </w:r>
+    </w:p>
+    <w:p>
+      <w:pPr>
+        <w:pStyle w:val="ListParagraph"/>
+        <w:rPr>
+          <w:b/>
+          <w:bCs/>
+        </w:rPr>
+      </w:pPr>
+    </w:p>
+    <w:p>
+      <w:pPr>
+        <w:pStyle w:val="ListParagraph"/>
+        <w:numPr>
+          <w:ilvl w:val="0"/>
+          <w:numId w:val="11"/>
+        </w:numPr>
+        <w:rPr>
+          <w:b/>
+          <w:bCs/>
+        </w:rPr>
+      </w:pPr>
+      <w:r>
+        <w:rPr>
+          <w:b/>
+          <w:bCs/>
+        </w:rPr>
+        <w:t>Discuss security best practices. List at least 5 and for each discuss why they are important and the implications of not following them</w:t>
+      </w:r>
+    </w:p>
+    <w:p>
+      <w:pPr>
+        <w:pStyle w:val="ListParagraph"/>
+      </w:pPr>
+      <w:r>
+        <w:lastRenderedPageBreak/>
+        <w:t xml:space="preserve">The 5 security </w:t>
+      </w:r>
+      <w:r>
+        <w:t xml:space="preserve">best practices are: turn off Root </w:t>
+      </w:r>
+      <w:r>
+        <w:t>access</w:t>
+      </w:r>
+      <w:r>
+        <w:t xml:space="preserve">, never share credential, never implement </w:t>
+      </w:r>
+      <w:r>
+        <w:t>your own security, use groups as much as possible, audit who has access to what</w:t>
+      </w:r>
+    </w:p>
+    <w:p/>
+    <w:p>
+      <w:r>
+        <w:t>==============================================================================</w:t>
+      </w:r>
+    </w:p>
+    <w:p>
+      <w:pPr>
+        <w:rPr>
+          <w:b/>
+          <w:bCs/>
+        </w:rPr>
+      </w:pPr>
+    </w:p>
+    <w:p>
+      <w:pPr>
+        <w:rPr>
+          <w:b/>
+          <w:bCs/>
+        </w:rPr>
+      </w:pPr>
+      <w:r>
+        <w:rPr>
+          <w:b/>
+          <w:bCs/>
+        </w:rPr>
+        <w:t>Week 7: Introduce to RDS and DynamoDB</w:t>
+      </w:r>
+    </w:p>
+    <w:p>
+      <w:pPr>
+        <w:pStyle w:val="ListParagraph"/>
+        <w:numPr>
+          <w:ilvl w:val="0"/>
+          <w:numId w:val="12"/>
+        </w:numPr>
+        <w:rPr>
+          <w:b/>
+          <w:bCs/>
+        </w:rPr>
+      </w:pPr>
+      <w:r>
+        <w:rPr>
+          <w:b/>
+          <w:bCs/>
+        </w:rPr>
+        <w:t xml:space="preserve">What is </w:t>
+      </w:r>
+      <w:r>
+        <w:rPr>
+          <w:b/>
+          <w:bCs/>
+        </w:rPr>
+        <w:t>Relational Database Service (RDS)?</w:t>
+      </w:r>
+    </w:p>
+    <w:p>
+      <w:pPr>
+        <w:pStyle w:val="ListParagraph"/>
+        <w:numPr>
+          <w:ilvl w:val="0"/>
+          <w:numId w:val="2"/>
+        </w:numPr>
+      </w:pPr>
+      <w:r>
+        <w:t>RDS is an AWS service that manages a Relational Database Instance</w:t>
+      </w:r>
+    </w:p>
+    <w:p>
+      <w:pPr>
+        <w:pStyle w:val="ListParagraph"/>
+        <w:numPr>
+          <w:ilvl w:val="0"/>
+          <w:numId w:val="2"/>
+        </w:numPr>
+      </w:pPr>
+      <w:r>
+        <w:t xml:space="preserve">Does a lot of </w:t>
+      </w:r>
+      <w:r>
+        <w:rPr>
+          <w:b/>
+          <w:bCs/>
+        </w:rPr>
+        <w:t xml:space="preserve">heavy </w:t>
+      </w:r>
+      <w:r>
+        <w:rPr>
+          <w:b/>
+          <w:bCs/>
+        </w:rPr>
+        <w:t>works</w:t>
+      </w:r>
+    </w:p>
+    <w:p>
+      <w:pPr>
+        <w:pStyle w:val="ListParagraph"/>
+        <w:numPr>
+          <w:ilvl w:val="1"/>
+          <w:numId w:val="2"/>
+        </w:numPr>
+      </w:pPr>
+      <w:r>
+        <w:t>Installation</w:t>
+      </w:r>
+    </w:p>
+    <w:p>
+      <w:pPr>
+        <w:pStyle w:val="ListParagraph"/>
+        <w:numPr>
+          <w:ilvl w:val="1"/>
+          <w:numId w:val="2"/>
+        </w:numPr>
+      </w:pPr>
+      <w:r>
+        <w:t>Monitoring</w:t>
+      </w:r>
+    </w:p>
+    <w:p>
+      <w:pPr>
+        <w:pStyle w:val="ListParagraph"/>
+        <w:numPr>
+          <w:ilvl w:val="1"/>
+          <w:numId w:val="2"/>
+        </w:numPr>
+      </w:pPr>
+      <w:r>
+        <w:t>Backup/Restore</w:t>
+      </w:r>
+    </w:p>
+    <w:p>
+      <w:pPr>
+        <w:pStyle w:val="ListParagraph"/>
+        <w:numPr>
+          <w:ilvl w:val="1"/>
+          <w:numId w:val="2"/>
+        </w:numPr>
+      </w:pPr>
+      <w:r>
+        <w:t>Clustering</w:t>
+      </w:r>
+    </w:p>
+    <w:p>
+      <w:pPr>
+        <w:pStyle w:val="ListParagraph"/>
+        <w:numPr>
+          <w:ilvl w:val="1"/>
+          <w:numId w:val="2"/>
+        </w:numPr>
+      </w:pPr>
+      <w:r>
+        <w:t>Failover</w:t>
+      </w:r>
+    </w:p>
+    <w:p>
+      <w:pPr>
+        <w:pStyle w:val="ListParagraph"/>
+        <w:numPr>
+          <w:ilvl w:val="1"/>
+          <w:numId w:val="2"/>
+        </w:numPr>
+      </w:pPr>
+      <w:r>
+        <w:t>Replication</w:t>
+      </w:r>
+    </w:p>
+    <w:p>
+      <w:pPr>
+        <w:pStyle w:val="ListParagraph"/>
+        <w:numPr>
+          <w:ilvl w:val="0"/>
+          <w:numId w:val="2"/>
+        </w:numPr>
+      </w:pPr>
+      <w:r>
+        <w:t>Follows familiar pattern – takes what is hard and commoditizes</w:t>
+      </w:r>
+    </w:p>
+    <w:p>
+      <w:pPr>
+        <w:pStyle w:val="ListParagraph"/>
+        <w:numPr>
+          <w:ilvl w:val="0"/>
+          <w:numId w:val="12"/>
+        </w:numPr>
+        <w:rPr>
+          <w:b/>
+          <w:bCs/>
+        </w:rPr>
+      </w:pPr>
+      <w:r>
+        <w:rPr>
+          <w:b/>
+          <w:bCs/>
+        </w:rPr>
+        <w:t>RDS support</w:t>
+      </w:r>
+    </w:p>
+    <w:p>
+      <w:pPr>
+        <w:pStyle w:val="ListParagraph"/>
+        <w:numPr>
+          <w:ilvl w:val="0"/>
+          <w:numId w:val="2"/>
+        </w:numPr>
+      </w:pPr>
+      <w:r>
+        <w:t>RDS will manage</w:t>
+      </w:r>
+    </w:p>
+    <w:p>
+      <w:pPr>
+        <w:pStyle w:val="ListParagraph"/>
+        <w:numPr>
+          <w:ilvl w:val="1"/>
+          <w:numId w:val="2"/>
+        </w:numPr>
+      </w:pPr>
+      <w:r>
+        <w:t>SQL server</w:t>
+      </w:r>
+    </w:p>
+    <w:p>
+      <w:pPr>
+        <w:pStyle w:val="ListParagraph"/>
+        <w:numPr>
+          <w:ilvl w:val="1"/>
+          <w:numId w:val="2"/>
+        </w:numPr>
+      </w:pPr>
+      <w:r>
+        <w:t>Oracle</w:t>
+      </w:r>
+    </w:p>
+    <w:p>
+      <w:pPr>
+        <w:pStyle w:val="ListParagraph"/>
+        <w:numPr>
+          <w:ilvl w:val="1"/>
+          <w:numId w:val="2"/>
+        </w:numPr>
+      </w:pPr>
+      <w:r>
+        <w:t>PostgreSQL</w:t>
+      </w:r>
+    </w:p>
+    <w:p>
+      <w:pPr>
+        <w:pStyle w:val="ListParagraph"/>
+        <w:numPr>
+          <w:ilvl w:val="1"/>
+          <w:numId w:val="2"/>
+        </w:numPr>
+      </w:pPr>
+      <w:r>
+        <w:t>MariaDB</w:t>
+      </w:r>
+    </w:p>
+    <w:p>
+      <w:pPr>
+        <w:pStyle w:val="ListParagraph"/>
+        <w:numPr>
+          <w:ilvl w:val="1"/>
+          <w:numId w:val="2"/>
+        </w:numPr>
+      </w:pPr>
+      <w:r>
+        <w:t>MySQL</w:t>
+      </w:r>
+    </w:p>
+    <w:p>
+      <w:pPr>
+        <w:pStyle w:val="ListParagraph"/>
+        <w:numPr>
+          <w:ilvl w:val="1"/>
+          <w:numId w:val="2"/>
+        </w:numPr>
+      </w:pPr>
+      <w:r>
+        <w:t>Aurora</w:t>
+      </w:r>
+    </w:p>
+    <w:p>
+      <w:pPr>
+        <w:pStyle w:val="ListParagraph"/>
+        <w:numPr>
+          <w:ilvl w:val="0"/>
+          <w:numId w:val="12"/>
+        </w:numPr>
+        <w:rPr>
+          <w:b/>
+          <w:bCs/>
+        </w:rPr>
+      </w:pPr>
+      <w:r>
+        <w:rPr>
+          <w:b/>
+          <w:bCs/>
+        </w:rPr>
+        <w:t>Pros and cons of RDS</w:t>
+      </w:r>
+    </w:p>
+    <w:p>
+      <w:pPr>
+        <w:pStyle w:val="ListParagraph"/>
+        <w:numPr>
+          <w:ilvl w:val="0"/>
+          <w:numId w:val="2"/>
+        </w:numPr>
+        <w:rPr>
+          <w:b/>
+          <w:bCs/>
+        </w:rPr>
+      </w:pPr>
+      <w:r>
+        <w:rPr>
+          <w:b/>
+          <w:bCs/>
+        </w:rPr>
+        <w:t>Cons</w:t>
+      </w:r>
+    </w:p>
+    <w:p>
+      <w:pPr>
+        <w:pStyle w:val="ListParagraph"/>
+        <w:numPr>
+          <w:ilvl w:val="1"/>
+          <w:numId w:val="2"/>
+        </w:numPr>
+      </w:pPr>
+      <w:r>
+        <w:t>Need hardware installation</w:t>
+      </w:r>
+    </w:p>
+    <w:p>
+      <w:pPr>
+        <w:pStyle w:val="ListParagraph"/>
+        <w:numPr>
+          <w:ilvl w:val="1"/>
+          <w:numId w:val="2"/>
+        </w:numPr>
+      </w:pPr>
+      <w:r>
+        <w:t>Configure and harden Operating System</w:t>
+      </w:r>
+    </w:p>
+    <w:p>
+      <w:pPr>
+        <w:pStyle w:val="ListParagraph"/>
+        <w:numPr>
+          <w:ilvl w:val="1"/>
+          <w:numId w:val="2"/>
+        </w:numPr>
+      </w:pPr>
+      <w:r>
+        <w:t>Design and implement OS patching strategy</w:t>
+      </w:r>
+    </w:p>
+    <w:p>
+      <w:pPr>
+        <w:pStyle w:val="ListParagraph"/>
+        <w:numPr>
+          <w:ilvl w:val="1"/>
+          <w:numId w:val="2"/>
+        </w:numPr>
+      </w:pPr>
+      <w:r>
+        <w:t>Install and configure DBMS software</w:t>
+      </w:r>
+    </w:p>
+    <w:p>
+      <w:pPr>
+        <w:pStyle w:val="ListParagraph"/>
+        <w:numPr>
+          <w:ilvl w:val="1"/>
+          <w:numId w:val="2"/>
+        </w:numPr>
+      </w:pPr>
+      <w:r>
+        <w:t>Set up clustering</w:t>
+      </w:r>
+    </w:p>
+    <w:p>
+      <w:pPr>
+        <w:pStyle w:val="ListParagraph"/>
+        <w:numPr>
+          <w:ilvl w:val="1"/>
+          <w:numId w:val="2"/>
+        </w:numPr>
+      </w:pPr>
+      <w:r>
+        <w:t>Design and implement backup strategy</w:t>
+      </w:r>
+    </w:p>
+    <w:p>
+      <w:pPr>
+        <w:pStyle w:val="ListParagraph"/>
+        <w:numPr>
+          <w:ilvl w:val="1"/>
+          <w:numId w:val="2"/>
+        </w:numPr>
+      </w:pPr>
+      <w:r>
+        <w:t>Design and implement database patching strategy</w:t>
+      </w:r>
+    </w:p>
+    <w:p>
+      <w:pPr>
+        <w:pStyle w:val="ListParagraph"/>
+        <w:numPr>
+          <w:ilvl w:val="1"/>
+          <w:numId w:val="2"/>
+        </w:numPr>
+      </w:pPr>
+      <w:r>
+        <w:t>Create database instance</w:t>
+      </w:r>
+    </w:p>
+    <w:p>
+      <w:pPr>
+        <w:pStyle w:val="ListParagraph"/>
+        <w:numPr>
+          <w:ilvl w:val="1"/>
+          <w:numId w:val="2"/>
+        </w:numPr>
+      </w:pPr>
+      <w:r>
+        <w:t>Load data into instance</w:t>
+      </w:r>
+    </w:p>
+    <w:p>
+      <w:pPr>
+        <w:pStyle w:val="ListParagraph"/>
+        <w:numPr>
+          <w:ilvl w:val="1"/>
+          <w:numId w:val="2"/>
+        </w:numPr>
+      </w:pPr>
+      <w:r>
+        <w:t>Tune queries for performance</w:t>
+      </w:r>
+    </w:p>
+    <w:p>
+      <w:pPr>
+        <w:pStyle w:val="ListParagraph"/>
+        <w:numPr>
+          <w:ilvl w:val="1"/>
+          <w:numId w:val="2"/>
+        </w:numPr>
+      </w:pPr>
+      <w:r>
+        <w:t>Upgrade hardware as needed</w:t>
+      </w:r>
+    </w:p>
+    <w:p>
+      <w:pPr>
+        <w:pStyle w:val="ListParagraph"/>
+        <w:numPr>
+          <w:ilvl w:val="1"/>
+          <w:numId w:val="2"/>
+        </w:numPr>
+      </w:pPr>
+      <w:r>
+        <w:t>Monitor ad deal with failures</w:t>
+      </w:r>
+    </w:p>
+    <w:p>
+      <w:pPr>
+        <w:pStyle w:val="ListParagraph"/>
+        <w:numPr>
+          <w:ilvl w:val="0"/>
+          <w:numId w:val="2"/>
+        </w:numPr>
+      </w:pPr>
+      <w:r>
+        <w:rPr>
+          <w:b/>
+          <w:bCs/>
+        </w:rPr>
+        <w:t>Pros</w:t>
+      </w:r>
+    </w:p>
+    <w:p>
+      <w:pPr>
+        <w:pStyle w:val="ListParagraph"/>
+        <w:numPr>
+          <w:ilvl w:val="1"/>
+          <w:numId w:val="2"/>
+        </w:numPr>
+      </w:pPr>
+      <w:r>
+        <w:t>Create database instance</w:t>
+      </w:r>
+    </w:p>
+    <w:p>
+      <w:pPr>
+        <w:pStyle w:val="ListParagraph"/>
+        <w:numPr>
+          <w:ilvl w:val="1"/>
+          <w:numId w:val="2"/>
+        </w:numPr>
+      </w:pPr>
+      <w:r>
+        <w:t>Load data into instance</w:t>
+      </w:r>
+    </w:p>
+    <w:p>
+      <w:pPr>
+        <w:pStyle w:val="ListParagraph"/>
+        <w:numPr>
+          <w:ilvl w:val="1"/>
+          <w:numId w:val="2"/>
+        </w:numPr>
+      </w:pPr>
+      <w:r>
+        <w:t>Tune queries for performance</w:t>
+      </w:r>
+    </w:p>
+    <w:p/>
+    <w:p>
+      <w:pPr>
+        <w:pStyle w:val="ListParagraph"/>
+        <w:numPr>
+          <w:ilvl w:val="0"/>
+          <w:numId w:val="12"/>
+        </w:numPr>
+        <w:rPr>
+          <w:b/>
+          <w:bCs/>
+        </w:rPr>
+      </w:pPr>
+      <w:r>
+        <w:rPr>
+          <w:b/>
+          <w:bCs/>
+        </w:rPr>
+        <w:lastRenderedPageBreak/>
+        <w:t>RDS Provisioning</w:t>
+      </w:r>
+    </w:p>
+    <w:p>
+      <w:pPr>
+        <w:pStyle w:val="ListParagraph"/>
+        <w:numPr>
+          <w:ilvl w:val="0"/>
+          <w:numId w:val="2"/>
+        </w:numPr>
+      </w:pPr>
+      <w:r>
+        <w:t>RDS is backed by EC2 instances (a lot like provisioning EC2 instances)</w:t>
+      </w:r>
+    </w:p>
+    <w:p>
+      <w:pPr>
+        <w:pStyle w:val="ListParagraph"/>
+        <w:numPr>
+          <w:ilvl w:val="0"/>
+          <w:numId w:val="2"/>
+        </w:numPr>
+      </w:pPr>
+      <w:r>
+        <w:t>Select</w:t>
+      </w:r>
+    </w:p>
+    <w:p>
+      <w:pPr>
+        <w:pStyle w:val="ListParagraph"/>
+        <w:numPr>
+          <w:ilvl w:val="1"/>
+          <w:numId w:val="2"/>
+        </w:numPr>
+      </w:pPr>
+      <w:r>
+        <w:t>Database Engine</w:t>
+      </w:r>
+    </w:p>
+    <w:p>
+      <w:pPr>
+        <w:pStyle w:val="ListParagraph"/>
+        <w:numPr>
+          <w:ilvl w:val="1"/>
+          <w:numId w:val="2"/>
+        </w:numPr>
+      </w:pPr>
+      <w:r>
+        <w:t>Instance Type</w:t>
+      </w:r>
+    </w:p>
+    <w:p>
+      <w:pPr>
+        <w:pStyle w:val="ListParagraph"/>
+        <w:numPr>
+          <w:ilvl w:val="1"/>
+          <w:numId w:val="2"/>
+        </w:numPr>
+      </w:pPr>
+      <w:r>
+        <w:t>Failover Replication, Backups, Monitoring</w:t>
+      </w:r>
+    </w:p>
+    <w:p>
+      <w:pPr>
+        <w:pStyle w:val="ListParagraph"/>
+        <w:numPr>
+          <w:ilvl w:val="0"/>
+          <w:numId w:val="12"/>
+        </w:numPr>
+        <w:rPr>
+          <w:b/>
+          <w:bCs/>
+        </w:rPr>
+      </w:pPr>
+      <w:r>
+        <w:rPr>
+          <w:b/>
+          <w:bCs/>
+        </w:rPr>
+        <w:t>Instance type</w:t>
+      </w:r>
+    </w:p>
+    <w:p>
+      <w:pPr>
+        <w:pStyle w:val="ListParagraph"/>
+        <w:numPr>
+          <w:ilvl w:val="0"/>
+          <w:numId w:val="2"/>
+        </w:numPr>
+      </w:pPr>
+      <w:r>
+        <w:t>Can’t SSH to them</w:t>
+      </w:r>
+    </w:p>
+    <w:p>
+      <w:pPr>
+        <w:pStyle w:val="ListParagraph"/>
+        <w:numPr>
+          <w:ilvl w:val="0"/>
+          <w:numId w:val="2"/>
+        </w:numPr>
+      </w:pPr>
+      <w:r>
+        <w:t>Easy to scale up and back</w:t>
+      </w:r>
+    </w:p>
+    <w:p>
+      <w:pPr>
+        <w:pStyle w:val="ListParagraph"/>
+        <w:numPr>
+          <w:ilvl w:val="0"/>
+          <w:numId w:val="2"/>
+        </w:numPr>
+      </w:pPr>
+      <w:r>
+        <w:t>Pair with multi-AZ for failover</w:t>
+      </w:r>
+    </w:p>
+    <w:p>
+      <w:pPr>
+        <w:pStyle w:val="ListParagraph"/>
+        <w:numPr>
+          <w:ilvl w:val="0"/>
+          <w:numId w:val="12"/>
+        </w:numPr>
+        <w:rPr>
+          <w:b/>
+          <w:bCs/>
+        </w:rPr>
+      </w:pPr>
+      <w:r>
+        <w:rPr>
+          <w:b/>
+          <w:bCs/>
+        </w:rPr>
+        <w:t>What is Multi-AZ?</w:t>
+      </w:r>
+    </w:p>
+    <w:p>
+      <w:pPr>
+        <w:pStyle w:val="ListParagraph"/>
+        <w:numPr>
+          <w:ilvl w:val="0"/>
+          <w:numId w:val="2"/>
+        </w:numPr>
+        <w:rPr>
+          <w:b/>
+          <w:bCs/>
+        </w:rPr>
+      </w:pPr>
+      <w:r>
+        <w:rPr>
+          <w:b/>
+          <w:bCs/>
+        </w:rPr>
+        <w:t>Cons</w:t>
+      </w:r>
+    </w:p>
+    <w:p>
+      <w:pPr>
+        <w:pStyle w:val="ListParagraph"/>
+        <w:numPr>
+          <w:ilvl w:val="1"/>
+          <w:numId w:val="2"/>
+        </w:numPr>
+      </w:pPr>
+      <w:r>
+        <w:t>Requires 2 EC2 instances in 2 AZs</w:t>
+      </w:r>
+    </w:p>
+    <w:p>
+      <w:pPr>
+        <w:pStyle w:val="ListParagraph"/>
+        <w:numPr>
+          <w:ilvl w:val="1"/>
+          <w:numId w:val="2"/>
+        </w:numPr>
+      </w:pPr>
+      <w:r>
+        <w:t>Cost twice as much</w:t>
+      </w:r>
+    </w:p>
+    <w:p>
+      <w:pPr>
+        <w:pStyle w:val="ListParagraph"/>
+        <w:numPr>
+          <w:ilvl w:val="1"/>
+          <w:numId w:val="2"/>
+        </w:numPr>
+      </w:pPr>
+      <w:r>
+        <w:t>Not faster (a little bit slower)</w:t>
+      </w:r>
+    </w:p>
+    <w:p>
+      <w:pPr>
+        <w:pStyle w:val="ListParagraph"/>
+        <w:numPr>
+          <w:ilvl w:val="0"/>
+          <w:numId w:val="2"/>
+        </w:numPr>
+      </w:pPr>
+      <w:r>
+        <w:rPr>
+          <w:b/>
+          <w:bCs/>
+        </w:rPr>
+        <w:t>Pros</w:t>
+      </w:r>
+    </w:p>
+    <w:p>
+      <w:pPr>
+        <w:pStyle w:val="ListParagraph"/>
+        <w:numPr>
+          <w:ilvl w:val="1"/>
+          <w:numId w:val="2"/>
+        </w:numPr>
+      </w:pPr>
+      <w:r>
+        <w:t>More reliable</w:t>
+      </w:r>
+    </w:p>
+    <w:p>
+      <w:pPr>
+        <w:pStyle w:val="ListParagraph"/>
+        <w:numPr>
+          <w:ilvl w:val="1"/>
+          <w:numId w:val="2"/>
+        </w:numPr>
+      </w:pPr>
+      <w:r>
+        <w:t>Failovers handled by Route53 DNS</w:t>
+      </w:r>
+    </w:p>
+    <w:p>
+      <w:pPr>
+        <w:pStyle w:val="ListParagraph"/>
+        <w:numPr>
+          <w:ilvl w:val="1"/>
+          <w:numId w:val="2"/>
+        </w:numPr>
+      </w:pPr>
+      <w:r>
+        <w:t>Minimizes downtime during maintenance</w:t>
+      </w:r>
+    </w:p>
+    <w:p>
+      <w:pPr>
+        <w:pStyle w:val="ListParagraph"/>
+        <w:numPr>
+          <w:ilvl w:val="0"/>
+          <w:numId w:val="12"/>
+        </w:numPr>
+        <w:rPr>
+          <w:b/>
+          <w:bCs/>
+        </w:rPr>
+      </w:pPr>
+      <w:r>
+        <w:rPr>
+          <w:b/>
+          <w:bCs/>
+        </w:rPr>
+        <w:t>Backups and Encryption</w:t>
+      </w:r>
+    </w:p>
+    <w:p>
+      <w:pPr>
+        <w:pStyle w:val="ListParagraph"/>
+        <w:numPr>
+          <w:ilvl w:val="0"/>
+          <w:numId w:val="2"/>
+        </w:numPr>
+      </w:pPr>
+      <w:r>
+        <w:t>Always need</w:t>
+      </w:r>
+    </w:p>
+    <w:p>
+      <w:pPr>
+        <w:pStyle w:val="ListParagraph"/>
+        <w:numPr>
+          <w:ilvl w:val="0"/>
+          <w:numId w:val="2"/>
+        </w:numPr>
+      </w:pPr>
+      <w:r>
+        <w:t>Backups are incremental and are stored in S3</w:t>
+      </w:r>
+    </w:p>
+    <w:p>
+      <w:pPr>
+        <w:pStyle w:val="ListParagraph"/>
+        <w:numPr>
+          <w:ilvl w:val="0"/>
+          <w:numId w:val="2"/>
+        </w:numPr>
+      </w:pPr>
+      <w:r>
+        <w:t>Backups happen during backup window</w:t>
+      </w:r>
+    </w:p>
+    <w:p>
+      <w:pPr>
+        <w:pStyle w:val="ListParagraph"/>
+        <w:numPr>
+          <w:ilvl w:val="0"/>
+          <w:numId w:val="2"/>
+        </w:numPr>
+      </w:pPr>
+      <w:r>
+        <w:t>Snapshots are stored until deleted</w:t>
+      </w:r>
+    </w:p>
+    <w:p>
+      <w:pPr>
+        <w:pStyle w:val="ListParagraph"/>
+        <w:numPr>
+          <w:ilvl w:val="0"/>
+          <w:numId w:val="2"/>
+        </w:numPr>
+      </w:pPr>
+      <w:r>
+        <w:t>Automatically backing up can restore to any instant in time</w:t>
+      </w:r>
+    </w:p>
+    <w:p>
+      <w:pPr>
+        <w:pStyle w:val="ListParagraph"/>
+        <w:numPr>
+          <w:ilvl w:val="0"/>
+          <w:numId w:val="12"/>
+        </w:numPr>
+        <w:rPr>
+          <w:b/>
+          <w:bCs/>
+        </w:rPr>
+      </w:pPr>
+      <w:r>
+        <w:rPr>
+          <w:b/>
+          <w:bCs/>
+        </w:rPr>
+        <w:t>Scaling</w:t>
+      </w:r>
+    </w:p>
+    <w:p>
+      <w:pPr>
+        <w:pStyle w:val="ListParagraph"/>
+        <w:numPr>
+          <w:ilvl w:val="0"/>
+          <w:numId w:val="2"/>
+        </w:numPr>
+      </w:pPr>
+      <w:r>
+        <w:t xml:space="preserve">Common to scale RDS </w:t>
+      </w:r>
+      <w:r>
+        <w:rPr>
+          <w:b/>
+          <w:bCs/>
+        </w:rPr>
+        <w:t>vertically</w:t>
+      </w:r>
+    </w:p>
+    <w:p>
+      <w:pPr>
+        <w:pStyle w:val="ListParagraph"/>
+        <w:numPr>
+          <w:ilvl w:val="0"/>
+          <w:numId w:val="2"/>
+        </w:numPr>
+      </w:pPr>
+      <w:r>
+        <w:t>Can’t scale automatically</w:t>
+      </w:r>
+    </w:p>
+    <w:p>
+      <w:pPr>
+        <w:pStyle w:val="ListParagraph"/>
+        <w:numPr>
+          <w:ilvl w:val="0"/>
+          <w:numId w:val="2"/>
+        </w:numPr>
+      </w:pPr>
+      <w:r>
+        <w:t>Harder to scale horizontally</w:t>
+      </w:r>
+    </w:p>
+    <w:p>
+      <w:pPr>
+        <w:pStyle w:val="ListParagraph"/>
+        <w:numPr>
+          <w:ilvl w:val="1"/>
+          <w:numId w:val="2"/>
+        </w:numPr>
+      </w:pPr>
+      <w:r>
+        <w:t>Read replicas</w:t>
+      </w:r>
+    </w:p>
+    <w:p>
+      <w:pPr>
+        <w:pStyle w:val="ListParagraph"/>
+        <w:numPr>
+          <w:ilvl w:val="1"/>
+          <w:numId w:val="2"/>
+        </w:numPr>
+      </w:pPr>
+      <w:r>
+        <w:t>AWS Aurora</w:t>
+      </w:r>
+    </w:p>
+    <w:p>
+      <w:pPr>
+        <w:pStyle w:val="ListParagraph"/>
+        <w:numPr>
+          <w:ilvl w:val="0"/>
+          <w:numId w:val="12"/>
+        </w:numPr>
+        <w:rPr>
+          <w:b/>
+          <w:bCs/>
+        </w:rPr>
+      </w:pPr>
+      <w:r>
+        <w:rPr>
+          <w:b/>
+          <w:bCs/>
+        </w:rPr>
+        <w:t>What is Aurora</w:t>
+      </w:r>
+    </w:p>
+    <w:p>
+      <w:pPr>
+        <w:pStyle w:val="ListParagraph"/>
+        <w:numPr>
+          <w:ilvl w:val="0"/>
+          <w:numId w:val="2"/>
+        </w:numPr>
+      </w:pPr>
+      <w:r>
+        <w:t>Amazon’s own</w:t>
+      </w:r>
+    </w:p>
+    <w:p>
+      <w:pPr>
+        <w:pStyle w:val="ListParagraph"/>
+        <w:numPr>
+          <w:ilvl w:val="0"/>
+          <w:numId w:val="2"/>
+        </w:numPr>
+      </w:pPr>
+      <w:r>
+        <w:t>Compatible with PostgreSQL and MySQL</w:t>
+      </w:r>
+    </w:p>
+    <w:p>
+      <w:pPr>
+        <w:pStyle w:val="ListParagraph"/>
+        <w:numPr>
+          <w:ilvl w:val="0"/>
+          <w:numId w:val="2"/>
+        </w:numPr>
+      </w:pPr>
+      <w:r>
+        <w:t>Automatically scales</w:t>
+      </w:r>
+    </w:p>
+    <w:p>
+      <w:pPr>
+        <w:pStyle w:val="ListParagraph"/>
+        <w:numPr>
+          <w:ilvl w:val="0"/>
+          <w:numId w:val="2"/>
+        </w:numPr>
+      </w:pPr>
+      <w:r>
+        <w:t>Grows to 64TB</w:t>
+      </w:r>
+    </w:p>
+    <w:p>
+      <w:pPr>
+        <w:pStyle w:val="ListParagraph"/>
+        <w:numPr>
+          <w:ilvl w:val="0"/>
+          <w:numId w:val="2"/>
+        </w:numPr>
+      </w:pPr>
+      <w:r>
+        <w:t>5-10x faster on equivalent hardware</w:t>
+      </w:r>
+    </w:p>
+    <w:p>
+      <w:pPr>
+        <w:pStyle w:val="ListParagraph"/>
+        <w:numPr>
+          <w:ilvl w:val="0"/>
+          <w:numId w:val="2"/>
+        </w:numPr>
+      </w:pPr>
+      <w:r>
+        <w:t>Enhanced monitoring</w:t>
+      </w:r>
+    </w:p>
+    <w:p>
+      <w:pPr>
+        <w:pStyle w:val="ListParagraph"/>
+        <w:numPr>
+          <w:ilvl w:val="0"/>
+          <w:numId w:val="2"/>
+        </w:numPr>
+      </w:pPr>
+      <w:r>
+        <w:t>Continuous backups</w:t>
+      </w:r>
+    </w:p>
+    <w:p>
+      <w:pPr>
+        <w:pStyle w:val="ListParagraph"/>
+        <w:numPr>
+          <w:ilvl w:val="0"/>
+          <w:numId w:val="2"/>
+        </w:numPr>
+      </w:pPr>
+      <w:r>
+        <w:t>Self healing</w:t>
+      </w:r>
+    </w:p>
+    <w:p>
+      <w:pPr>
+        <w:pStyle w:val="ListParagraph"/>
+        <w:numPr>
+          <w:ilvl w:val="0"/>
+          <w:numId w:val="2"/>
+        </w:numPr>
+      </w:pPr>
+      <w:r>
+        <w:t>Compelling use cases</w:t>
+      </w:r>
+    </w:p>
+    <w:p>
+      <w:pPr>
+        <w:pStyle w:val="ListParagraph"/>
+        <w:numPr>
+          <w:ilvl w:val="0"/>
+          <w:numId w:val="12"/>
+        </w:numPr>
+        <w:rPr>
+          <w:b/>
+          <w:bCs/>
+        </w:rPr>
+      </w:pPr>
+      <w:r>
+        <w:rPr>
+          <w:b/>
+          <w:bCs/>
+        </w:rPr>
+        <w:t>What is NoSQL?</w:t>
+      </w:r>
+    </w:p>
+    <w:p>
+      <w:pPr>
+        <w:pStyle w:val="ListParagraph"/>
+        <w:numPr>
+          <w:ilvl w:val="0"/>
+          <w:numId w:val="2"/>
+        </w:numPr>
+      </w:pPr>
+      <w:r>
+        <w:t>New class of database</w:t>
+      </w:r>
+    </w:p>
+    <w:p>
+      <w:pPr>
+        <w:pStyle w:val="ListParagraph"/>
+        <w:numPr>
+          <w:ilvl w:val="0"/>
+          <w:numId w:val="2"/>
+        </w:numPr>
+      </w:pPr>
+      <w:r>
+        <w:t>Many competing databases</w:t>
+      </w:r>
+    </w:p>
+    <w:p>
+      <w:pPr>
+        <w:pStyle w:val="ListParagraph"/>
+        <w:numPr>
+          <w:ilvl w:val="1"/>
+          <w:numId w:val="2"/>
+        </w:numPr>
+      </w:pPr>
+      <w:r>
+        <w:lastRenderedPageBreak/>
+        <w:t>MongoDB</w:t>
+      </w:r>
+    </w:p>
+    <w:p>
+      <w:pPr>
+        <w:pStyle w:val="ListParagraph"/>
+        <w:numPr>
+          <w:ilvl w:val="1"/>
+          <w:numId w:val="2"/>
+        </w:numPr>
+      </w:pPr>
+      <w:r>
+        <w:t>Cassandra</w:t>
+      </w:r>
+    </w:p>
+    <w:p>
+      <w:pPr>
+        <w:pStyle w:val="ListParagraph"/>
+        <w:numPr>
+          <w:ilvl w:val="1"/>
+          <w:numId w:val="2"/>
+        </w:numPr>
+      </w:pPr>
+      <w:r>
+        <w:t>ElasticSearch</w:t>
+      </w:r>
+    </w:p>
+    <w:p>
+      <w:pPr>
+        <w:pStyle w:val="ListParagraph"/>
+        <w:numPr>
+          <w:ilvl w:val="1"/>
+          <w:numId w:val="2"/>
+        </w:numPr>
+      </w:pPr>
+      <w:r>
+        <w:t>DynamoDB</w:t>
+      </w:r>
+    </w:p>
+    <w:p>
+      <w:pPr>
+        <w:pStyle w:val="ListParagraph"/>
+        <w:numPr>
+          <w:ilvl w:val="1"/>
+          <w:numId w:val="2"/>
+        </w:numPr>
+      </w:pPr>
+      <w:r>
+        <w:t>Azure Tables</w:t>
+      </w:r>
+    </w:p>
+    <w:p>
+      <w:pPr>
+        <w:pStyle w:val="ListParagraph"/>
+        <w:numPr>
+          <w:ilvl w:val="0"/>
+          <w:numId w:val="2"/>
+        </w:numPr>
+      </w:pPr>
+      <w:r>
+        <w:t>DBA’s hate them – cause of many religious wars</w:t>
+      </w:r>
+    </w:p>
+    <w:p>
+      <w:pPr>
+        <w:pStyle w:val="ListParagraph"/>
+        <w:numPr>
+          <w:ilvl w:val="0"/>
+          <w:numId w:val="2"/>
+        </w:numPr>
+      </w:pPr>
+      <w:r>
+        <w:t>Recently rebranded as Not Only SQL</w:t>
+      </w:r>
+    </w:p>
+    <w:p>
+      <w:pPr>
+        <w:pStyle w:val="ListParagraph"/>
+        <w:numPr>
+          <w:ilvl w:val="0"/>
+          <w:numId w:val="2"/>
+        </w:numPr>
+      </w:pPr>
+      <w:r>
+        <w:t>Fail into</w:t>
+      </w:r>
+    </w:p>
+    <w:p>
+      <w:pPr>
+        <w:pStyle w:val="ListParagraph"/>
+        <w:numPr>
+          <w:ilvl w:val="1"/>
+          <w:numId w:val="2"/>
+        </w:numPr>
+      </w:pPr>
+      <w:r>
+        <w:t>Key-value pairs</w:t>
+      </w:r>
+    </w:p>
+    <w:p>
+      <w:pPr>
+        <w:pStyle w:val="ListParagraph"/>
+        <w:numPr>
+          <w:ilvl w:val="1"/>
+          <w:numId w:val="2"/>
+        </w:numPr>
+      </w:pPr>
+      <w:r>
+        <w:t>Document storage</w:t>
+      </w:r>
+    </w:p>
+    <w:p>
+      <w:pPr>
+        <w:pStyle w:val="ListParagraph"/>
+        <w:numPr>
+          <w:ilvl w:val="0"/>
+          <w:numId w:val="2"/>
+        </w:numPr>
+      </w:pPr>
+      <w:r>
+        <w:t>DynamoDB is both</w:t>
+      </w:r>
+    </w:p>
+    <w:p>
+      <w:pPr>
+        <w:pStyle w:val="ListParagraph"/>
+        <w:numPr>
+          <w:ilvl w:val="0"/>
+          <w:numId w:val="12"/>
+        </w:numPr>
+        <w:rPr>
+          <w:b/>
+          <w:bCs/>
+        </w:rPr>
+      </w:pPr>
+      <w:r>
+        <w:rPr>
+          <w:b/>
+          <w:bCs/>
+        </w:rPr>
+        <w:t>Key idea</w:t>
+      </w:r>
+    </w:p>
+    <w:p>
+      <w:pPr>
+        <w:pStyle w:val="ListParagraph"/>
+        <w:numPr>
+          <w:ilvl w:val="0"/>
+          <w:numId w:val="2"/>
+        </w:numPr>
+      </w:pPr>
+      <w:r>
+        <w:t>RDBs are overkill for many applications</w:t>
+      </w:r>
+    </w:p>
+    <w:p>
+      <w:pPr>
+        <w:pStyle w:val="ListParagraph"/>
+        <w:numPr>
+          <w:ilvl w:val="0"/>
+          <w:numId w:val="2"/>
+        </w:numPr>
+      </w:pPr>
+      <w:r>
+        <w:t>RDBs are do not scale horizontally well</w:t>
+      </w:r>
+    </w:p>
+    <w:p>
+      <w:pPr>
+        <w:pStyle w:val="ListParagraph"/>
+        <w:numPr>
+          <w:ilvl w:val="0"/>
+          <w:numId w:val="2"/>
+        </w:numPr>
+      </w:pPr>
+      <w:r>
+        <w:t>DBAs can be difficult to work with</w:t>
+      </w:r>
+    </w:p>
+    <w:p>
+      <w:pPr>
+        <w:pStyle w:val="ListParagraph"/>
+        <w:numPr>
+          <w:ilvl w:val="0"/>
+          <w:numId w:val="2"/>
+        </w:numPr>
+      </w:pPr>
+      <w:r>
+        <w:t>No all data is relational</w:t>
+      </w:r>
+    </w:p>
+    <w:p>
+      <w:pPr>
+        <w:pStyle w:val="ListParagraph"/>
+        <w:numPr>
+          <w:ilvl w:val="0"/>
+          <w:numId w:val="12"/>
+        </w:numPr>
+        <w:rPr>
+          <w:b/>
+          <w:bCs/>
+        </w:rPr>
+      </w:pPr>
+      <w:r>
+        <w:rPr>
+          <w:b/>
+          <w:bCs/>
+        </w:rPr>
+        <w:t>Common features</w:t>
+      </w:r>
+    </w:p>
+    <w:p>
+      <w:pPr>
+        <w:pStyle w:val="ListParagraph"/>
+        <w:numPr>
+          <w:ilvl w:val="0"/>
+          <w:numId w:val="2"/>
+        </w:numPr>
+      </w:pPr>
+      <w:r>
+        <w:t>Scaling</w:t>
+      </w:r>
+    </w:p>
+    <w:p>
+      <w:pPr>
+        <w:pStyle w:val="ListParagraph"/>
+        <w:numPr>
+          <w:ilvl w:val="0"/>
+          <w:numId w:val="2"/>
+        </w:numPr>
+      </w:pPr>
+      <w:r>
+        <w:t>Clustering</w:t>
+      </w:r>
+    </w:p>
+    <w:p>
+      <w:pPr>
+        <w:pStyle w:val="ListParagraph"/>
+        <w:numPr>
+          <w:ilvl w:val="0"/>
+          <w:numId w:val="2"/>
+        </w:numPr>
+      </w:pPr>
+      <w:r>
+        <w:t>Fault tolerance</w:t>
+      </w:r>
+    </w:p>
+    <w:p>
+      <w:pPr>
+        <w:pStyle w:val="ListParagraph"/>
+        <w:numPr>
+          <w:ilvl w:val="0"/>
+          <w:numId w:val="2"/>
+        </w:numPr>
+      </w:pPr>
+      <w:r>
+        <w:t>Speed</w:t>
+      </w:r>
+    </w:p>
+    <w:p>
+      <w:pPr>
+        <w:pStyle w:val="ListParagraph"/>
+        <w:numPr>
+          <w:ilvl w:val="0"/>
+          <w:numId w:val="2"/>
+        </w:numPr>
+      </w:pPr>
+      <w:r>
+        <w:t>Flexible schemas</w:t>
+      </w:r>
+    </w:p>
+    <w:p>
+      <w:pPr>
+        <w:pStyle w:val="ListParagraph"/>
+        <w:numPr>
+          <w:ilvl w:val="0"/>
+          <w:numId w:val="2"/>
+        </w:numPr>
+      </w:pPr>
+      <w:r>
+        <w:t>Eventual consistency</w:t>
+      </w:r>
+    </w:p>
+    <w:p>
+      <w:pPr>
+        <w:pStyle w:val="ListParagraph"/>
+        <w:numPr>
+          <w:ilvl w:val="0"/>
+          <w:numId w:val="2"/>
+        </w:numPr>
+      </w:pPr>
+      <w:r>
+        <w:t>Simple Query operation – NoSQL</w:t>
+      </w:r>
+    </w:p>
+    <w:p>
+      <w:pPr>
+        <w:pStyle w:val="ListParagraph"/>
+        <w:numPr>
+          <w:ilvl w:val="0"/>
+          <w:numId w:val="2"/>
+        </w:numPr>
+      </w:pPr>
+      <w:r>
+        <w:t>Stores simple fields or complex JSON</w:t>
+      </w:r>
+    </w:p>
+    <w:p>
+      <w:pPr>
+        <w:pStyle w:val="ListParagraph"/>
+        <w:numPr>
+          <w:ilvl w:val="0"/>
+          <w:numId w:val="12"/>
+        </w:numPr>
+        <w:rPr>
+          <w:b/>
+          <w:bCs/>
+        </w:rPr>
+      </w:pPr>
+      <w:r>
+        <w:rPr>
+          <w:b/>
+          <w:bCs/>
+        </w:rPr>
+        <w:t>What is DynamoDB?</w:t>
+      </w:r>
+    </w:p>
+    <w:p>
+      <w:pPr>
+        <w:pStyle w:val="ListParagraph"/>
+        <w:numPr>
+          <w:ilvl w:val="0"/>
+          <w:numId w:val="2"/>
+        </w:numPr>
+      </w:pPr>
+      <w:r>
+        <w:t>AWS’s NoSQL</w:t>
+      </w:r>
+    </w:p>
+    <w:p>
+      <w:pPr>
+        <w:pStyle w:val="ListParagraph"/>
+        <w:numPr>
+          <w:ilvl w:val="0"/>
+          <w:numId w:val="2"/>
+        </w:numPr>
+      </w:pPr>
+      <w:r>
+        <w:t>Stores Key-Value pairs and documents</w:t>
+      </w:r>
+    </w:p>
+    <w:p>
+      <w:pPr>
+        <w:pStyle w:val="ListParagraph"/>
+        <w:numPr>
+          <w:ilvl w:val="0"/>
+          <w:numId w:val="2"/>
+        </w:numPr>
+      </w:pPr>
+      <w:r>
+        <w:t>Scales as large as you need</w:t>
+      </w:r>
+    </w:p>
+    <w:p>
+      <w:pPr>
+        <w:pStyle w:val="ListParagraph"/>
+        <w:numPr>
+          <w:ilvl w:val="0"/>
+          <w:numId w:val="2"/>
+        </w:numPr>
+      </w:pPr>
+      <w:r>
+        <w:t>Serverless</w:t>
+      </w:r>
+    </w:p>
+    <w:p>
+      <w:pPr>
+        <w:pStyle w:val="ListParagraph"/>
+        <w:numPr>
+          <w:ilvl w:val="0"/>
+          <w:numId w:val="2"/>
+        </w:numPr>
+      </w:pPr>
+      <w:r>
+        <w:t>Single digit millisecond access</w:t>
+      </w:r>
+    </w:p>
+    <w:p>
+      <w:pPr>
+        <w:pStyle w:val="ListParagraph"/>
+        <w:numPr>
+          <w:ilvl w:val="0"/>
+          <w:numId w:val="2"/>
+        </w:numPr>
+      </w:pPr>
+      <w:r>
+        <w:t>Fully managed</w:t>
+      </w:r>
+    </w:p>
+    <w:p>
+      <w:pPr>
+        <w:pStyle w:val="ListParagraph"/>
+        <w:numPr>
+          <w:ilvl w:val="0"/>
+          <w:numId w:val="2"/>
+        </w:numPr>
+      </w:pPr>
+      <w:r>
+        <w:t>Durable</w:t>
+      </w:r>
+    </w:p>
+    <w:p>
+      <w:pPr>
+        <w:pStyle w:val="ListParagraph"/>
+        <w:numPr>
+          <w:ilvl w:val="0"/>
+          <w:numId w:val="2"/>
+        </w:numPr>
+      </w:pPr>
+      <w:r>
+        <w:t>Eventually consistent</w:t>
+      </w:r>
+    </w:p>
+    <w:p>
+      <w:pPr>
+        <w:pStyle w:val="ListParagraph"/>
+        <w:numPr>
+          <w:ilvl w:val="0"/>
+          <w:numId w:val="12"/>
+        </w:numPr>
+        <w:rPr>
+          <w:b/>
+          <w:bCs/>
+        </w:rPr>
+      </w:pPr>
+      <w:r>
+        <w:rPr>
+          <w:b/>
+          <w:bCs/>
+        </w:rPr>
+        <w:t>DynamoDB Object Model</w:t>
+      </w:r>
+    </w:p>
+    <w:p>
+      <w:pPr>
+        <w:pStyle w:val="ListParagraph"/>
+        <w:numPr>
+          <w:ilvl w:val="0"/>
+          <w:numId w:val="2"/>
+        </w:numPr>
+      </w:pPr>
+      <w:r>
+        <w:t>Tables</w:t>
+      </w:r>
+    </w:p>
+    <w:p>
+      <w:pPr>
+        <w:pStyle w:val="ListParagraph"/>
+        <w:numPr>
+          <w:ilvl w:val="0"/>
+          <w:numId w:val="2"/>
+        </w:numPr>
+      </w:pPr>
+      <w:r>
+        <w:t>Partition key</w:t>
+      </w:r>
+    </w:p>
+    <w:p>
+      <w:pPr>
+        <w:pStyle w:val="ListParagraph"/>
+        <w:numPr>
+          <w:ilvl w:val="0"/>
+          <w:numId w:val="2"/>
+        </w:numPr>
+      </w:pPr>
+      <w:r>
+        <w:t>Sort keys</w:t>
+      </w:r>
+    </w:p>
+    <w:p>
+      <w:pPr>
+        <w:pStyle w:val="ListParagraph"/>
+        <w:numPr>
+          <w:ilvl w:val="0"/>
+          <w:numId w:val="2"/>
+        </w:numPr>
+      </w:pPr>
+      <w:r>
+        <w:t>Items</w:t>
+      </w:r>
+    </w:p>
+    <w:p>
+      <w:pPr>
+        <w:pStyle w:val="ListParagraph"/>
+        <w:numPr>
+          <w:ilvl w:val="0"/>
+          <w:numId w:val="2"/>
+        </w:numPr>
+      </w:pPr>
+      <w:r>
+        <w:t>Attributes</w:t>
+      </w:r>
+    </w:p>
+    <w:p>
+      <w:pPr>
+        <w:pStyle w:val="ListParagraph"/>
+        <w:numPr>
+          <w:ilvl w:val="0"/>
+          <w:numId w:val="2"/>
+        </w:numPr>
+      </w:pPr>
+      <w:r>
+        <w:t>Secondary indexes</w:t>
+      </w:r>
+    </w:p>
+    <w:p>
+      <w:pPr>
+        <w:pStyle w:val="ListParagraph"/>
+        <w:numPr>
+          <w:ilvl w:val="0"/>
+          <w:numId w:val="12"/>
+        </w:numPr>
+        <w:rPr>
+          <w:b/>
+          <w:bCs/>
+        </w:rPr>
+      </w:pPr>
+      <w:r>
+        <w:rPr>
+          <w:b/>
+          <w:bCs/>
+        </w:rPr>
+        <w:t>Where is primary key?</w:t>
+      </w:r>
+    </w:p>
+    <w:p>
+      <w:pPr>
+        <w:pStyle w:val="ListParagraph"/>
+        <w:numPr>
+          <w:ilvl w:val="0"/>
+          <w:numId w:val="2"/>
+        </w:numPr>
+      </w:pPr>
+      <w:r>
+        <w:t>Primary key = partition key + sort key</w:t>
+      </w:r>
+    </w:p>
+    <w:p>
+      <w:pPr>
+        <w:pStyle w:val="ListParagraph"/>
+        <w:numPr>
+          <w:ilvl w:val="0"/>
+          <w:numId w:val="2"/>
+        </w:numPr>
+      </w:pPr>
+      <w:r>
+        <w:t>CRUD operations are WRT primary key</w:t>
+      </w:r>
+    </w:p>
+    <w:p>
+      <w:pPr>
+        <w:pStyle w:val="ListParagraph"/>
+        <w:numPr>
+          <w:ilvl w:val="0"/>
+          <w:numId w:val="2"/>
+        </w:numPr>
+      </w:pPr>
+      <w:r>
+        <w:lastRenderedPageBreak/>
+        <w:t>Partition key sort key are required</w:t>
+      </w:r>
+    </w:p>
+    <w:p>
+      <w:pPr>
+        <w:pStyle w:val="ListParagraph"/>
+        <w:numPr>
+          <w:ilvl w:val="0"/>
+          <w:numId w:val="2"/>
+        </w:numPr>
+      </w:pPr>
+      <w:r>
+        <w:t>Can query partition key and optionally sort key</w:t>
+      </w:r>
+    </w:p>
+    <w:p>
+      <w:pPr>
+        <w:pStyle w:val="ListParagraph"/>
+        <w:numPr>
+          <w:ilvl w:val="0"/>
+          <w:numId w:val="2"/>
+        </w:numPr>
+      </w:pPr>
+      <w:r>
+        <w:t>Can scan any field</w:t>
+      </w:r>
+    </w:p>
+    <w:p>
+      <w:pPr>
+        <w:pStyle w:val="ListParagraph"/>
+        <w:numPr>
+          <w:ilvl w:val="0"/>
+          <w:numId w:val="12"/>
+        </w:numPr>
+        <w:rPr>
+          <w:b/>
+          <w:bCs/>
+        </w:rPr>
+      </w:pPr>
+      <w:r>
+        <w:rPr>
+          <w:b/>
+          <w:bCs/>
+        </w:rPr>
+        <w:t>Scan vs Find</w:t>
+      </w:r>
+    </w:p>
+    <w:p>
+      <w:pPr>
+        <w:pStyle w:val="ListParagraph"/>
+        <w:numPr>
+          <w:ilvl w:val="0"/>
+          <w:numId w:val="2"/>
+        </w:numPr>
+      </w:pPr>
+      <w:r>
+        <w:t>Scan: more general and very flexible but expensive and slow</w:t>
+      </w:r>
+    </w:p>
+    <w:p>
+      <w:pPr>
+        <w:pStyle w:val="ListParagraph"/>
+        <w:numPr>
+          <w:ilvl w:val="0"/>
+          <w:numId w:val="2"/>
+        </w:numPr>
+      </w:pPr>
+      <w:r>
+        <w:t>Find: less general but very fast</w:t>
+      </w:r>
+    </w:p>
+    <w:p>
+      <w:pPr>
+        <w:pStyle w:val="ListParagraph"/>
+        <w:numPr>
+          <w:ilvl w:val="0"/>
+          <w:numId w:val="12"/>
+        </w:numPr>
+        <w:rPr>
+          <w:b/>
+          <w:bCs/>
+        </w:rPr>
+      </w:pPr>
+      <w:r>
+        <w:rPr>
+          <w:b/>
+          <w:bCs/>
+        </w:rPr>
+        <w:t>What is DynamoDB Indexes?</w:t>
+      </w:r>
+    </w:p>
+    <w:p>
+      <w:pPr>
+        <w:pStyle w:val="ListParagraph"/>
+        <w:numPr>
+          <w:ilvl w:val="0"/>
+          <w:numId w:val="2"/>
+        </w:numPr>
+      </w:pPr>
+      <w:r>
+        <w:t>Can define other indices to enable different queries</w:t>
+      </w:r>
+    </w:p>
+    <w:p>
+      <w:pPr>
+        <w:pStyle w:val="ListParagraph"/>
+        <w:numPr>
+          <w:ilvl w:val="0"/>
+          <w:numId w:val="2"/>
+        </w:numPr>
+      </w:pPr>
+      <w:r>
+        <w:t>2 types</w:t>
+      </w:r>
+    </w:p>
+    <w:p>
+      <w:pPr>
+        <w:pStyle w:val="ListParagraph"/>
+        <w:numPr>
+          <w:ilvl w:val="1"/>
+          <w:numId w:val="2"/>
+        </w:numPr>
+      </w:pPr>
+      <w:r>
+        <w:t xml:space="preserve">Local secondary: </w:t>
+      </w:r>
+    </w:p>
+    <w:p>
+      <w:pPr>
+        <w:pStyle w:val="ListParagraph"/>
+        <w:numPr>
+          <w:ilvl w:val="2"/>
+          <w:numId w:val="2"/>
+        </w:numPr>
+      </w:pPr>
+      <w:r>
+        <w:t>Have same partition keys and different sort keys</w:t>
+      </w:r>
+    </w:p>
+    <w:p>
+      <w:pPr>
+        <w:pStyle w:val="ListParagraph"/>
+        <w:numPr>
+          <w:ilvl w:val="2"/>
+          <w:numId w:val="2"/>
+        </w:numPr>
+      </w:pPr>
+      <w:r>
+        <w:t>Create at table create time only</w:t>
+      </w:r>
+    </w:p>
+    <w:p>
+      <w:pPr>
+        <w:pStyle w:val="ListParagraph"/>
+        <w:numPr>
+          <w:ilvl w:val="1"/>
+          <w:numId w:val="2"/>
+        </w:numPr>
+      </w:pPr>
+      <w:r>
+        <w:t xml:space="preserve">Global secondary: </w:t>
+      </w:r>
+    </w:p>
+    <w:p>
+      <w:pPr>
+        <w:pStyle w:val="ListParagraph"/>
+        <w:numPr>
+          <w:ilvl w:val="2"/>
+          <w:numId w:val="2"/>
+        </w:numPr>
+      </w:pPr>
+      <w:r>
+        <w:t>Have different partition keys</w:t>
+      </w:r>
+    </w:p>
+    <w:p>
+      <w:pPr>
+        <w:pStyle w:val="ListParagraph"/>
+        <w:numPr>
+          <w:ilvl w:val="2"/>
+          <w:numId w:val="2"/>
+        </w:numPr>
+      </w:pPr>
+      <w:r>
+        <w:t>Create any time</w:t>
+      </w:r>
+    </w:p>
+    <w:p>
+      <w:pPr>
+        <w:pStyle w:val="ListParagraph"/>
+        <w:numPr>
+          <w:ilvl w:val="0"/>
+          <w:numId w:val="12"/>
+        </w:numPr>
+        <w:rPr>
+          <w:b/>
+          <w:bCs/>
+        </w:rPr>
+      </w:pPr>
+      <w:r>
+        <w:rPr>
+          <w:b/>
+          <w:bCs/>
+        </w:rPr>
+        <w:t>What is TTL?</w:t>
+      </w:r>
+    </w:p>
+    <w:p>
+      <w:pPr>
+        <w:pStyle w:val="ListParagraph"/>
+        <w:numPr>
+          <w:ilvl w:val="0"/>
+          <w:numId w:val="2"/>
+        </w:numPr>
+      </w:pPr>
+      <w:r>
+        <w:t>Data has a useful life</w:t>
+      </w:r>
+      <w:r>
+        <w:t xml:space="preserve"> </w:t>
+      </w:r>
+      <w:r>
+        <w:t>span</w:t>
+      </w:r>
+    </w:p>
+    <w:p>
+      <w:pPr>
+        <w:pStyle w:val="ListParagraph"/>
+        <w:numPr>
+          <w:ilvl w:val="0"/>
+          <w:numId w:val="2"/>
+        </w:numPr>
+      </w:pPr>
+      <w:r>
+        <w:t>Super useful to manage database size</w:t>
+      </w:r>
+    </w:p>
+    <w:p>
+      <w:pPr>
+        <w:pStyle w:val="ListParagraph"/>
+        <w:numPr>
+          <w:ilvl w:val="0"/>
+          <w:numId w:val="2"/>
+        </w:numPr>
+      </w:pPr>
+      <w:r>
+        <w:t>Set TTL data deleted sometime afterward</w:t>
+      </w:r>
+    </w:p>
+    <w:p>
+      <w:pPr>
+        <w:pStyle w:val="ListParagraph"/>
+        <w:numPr>
+          <w:ilvl w:val="0"/>
+          <w:numId w:val="12"/>
+        </w:numPr>
+        <w:rPr>
+          <w:b/>
+          <w:bCs/>
+        </w:rPr>
+      </w:pPr>
+      <w:r>
+        <w:rPr>
+          <w:b/>
+          <w:bCs/>
+        </w:rPr>
+        <w:t>What is Caching?</w:t>
+      </w:r>
+    </w:p>
+    <w:p>
+      <w:pPr>
+        <w:pStyle w:val="ListParagraph"/>
+        <w:numPr>
+          <w:ilvl w:val="0"/>
+          <w:numId w:val="2"/>
+        </w:numPr>
+      </w:pPr>
+      <w:r>
+        <w:t>DynamoDB is quick</w:t>
+      </w:r>
+    </w:p>
+    <w:p>
+      <w:pPr>
+        <w:pStyle w:val="ListParagraph"/>
+        <w:numPr>
+          <w:ilvl w:val="0"/>
+          <w:numId w:val="2"/>
+        </w:numPr>
+      </w:pPr>
+      <w:r>
+        <w:t>When need even quicker use DAX</w:t>
+      </w:r>
+    </w:p>
+    <w:p>
+      <w:pPr>
+        <w:pStyle w:val="ListParagraph"/>
+        <w:numPr>
+          <w:ilvl w:val="0"/>
+          <w:numId w:val="2"/>
+        </w:numPr>
+      </w:pPr>
+      <w:r>
+        <w:t>Use REDIS behind the scenes to cache results</w:t>
+      </w:r>
+    </w:p>
+    <w:p>
+      <w:pPr>
+        <w:pStyle w:val="ListParagraph"/>
+        <w:numPr>
+          <w:ilvl w:val="0"/>
+          <w:numId w:val="12"/>
+        </w:numPr>
+        <w:rPr>
+          <w:b/>
+          <w:bCs/>
+        </w:rPr>
+      </w:pPr>
+      <w:r>
+        <w:rPr>
+          <w:b/>
+          <w:bCs/>
+        </w:rPr>
+        <w:t>Cost</w:t>
+      </w:r>
+    </w:p>
+    <w:p>
+      <w:pPr>
+        <w:pStyle w:val="ListParagraph"/>
+        <w:numPr>
+          <w:ilvl w:val="0"/>
+          <w:numId w:val="2"/>
+        </w:numPr>
+      </w:pPr>
+      <w:r>
+        <w:t>Different price models on demand</w:t>
+      </w:r>
+    </w:p>
+    <w:p>
+      <w:pPr>
+        <w:pStyle w:val="ListParagraph"/>
+        <w:numPr>
+          <w:ilvl w:val="0"/>
+          <w:numId w:val="2"/>
+        </w:numPr>
+      </w:pPr>
+      <w:r>
+        <w:t>$1.25/million write requests</w:t>
+      </w:r>
+    </w:p>
+    <w:p>
+      <w:pPr>
+        <w:pStyle w:val="ListParagraph"/>
+        <w:numPr>
+          <w:ilvl w:val="0"/>
+          <w:numId w:val="2"/>
+        </w:numPr>
+      </w:pPr>
+      <w:r>
+        <w:t>$0.25/million read requests</w:t>
+      </w:r>
+    </w:p>
+    <w:p>
+      <w:pPr>
+        <w:pStyle w:val="ListParagraph"/>
+        <w:numPr>
+          <w:ilvl w:val="0"/>
+          <w:numId w:val="2"/>
+        </w:numPr>
+      </w:pPr>
+      <w:r>
+        <w:t>$0.25/GB-month</w:t>
+      </w:r>
+    </w:p>
+    <w:p>
+      <w:pPr>
+        <w:pStyle w:val="ListParagraph"/>
+        <w:numPr>
+          <w:ilvl w:val="0"/>
+          <w:numId w:val="2"/>
+        </w:numPr>
+      </w:pPr>
+      <w:r>
+        <w:t>First 25GB free</w:t>
+      </w:r>
+    </w:p>
+    <w:p/>
+    <w:p>
+      <w:r>
+        <w:t>==============================================================================</w:t>
+      </w:r>
+    </w:p>
+    <w:p/>
+    <w:p>
+      <w:pPr>
+        <w:rPr>
+          <w:b/>
+          <w:bCs/>
+        </w:rPr>
+      </w:pPr>
+      <w:r>
+        <w:rPr>
+          <w:b/>
+          <w:bCs/>
+        </w:rPr>
+        <w:t>Week 8: Serverless architecture</w:t>
+      </w:r>
+    </w:p>
+    <w:p>
+      <w:pPr>
+        <w:pStyle w:val="ListParagraph"/>
+        <w:numPr>
+          <w:ilvl w:val="0"/>
+          <w:numId w:val="15"/>
+        </w:numPr>
+        <w:rPr>
+          <w:b/>
+          <w:bCs/>
+        </w:rPr>
+      </w:pPr>
+      <w:r>
+        <w:rPr>
+          <w:b/>
+          <w:bCs/>
+        </w:rPr>
+        <w:t>More than Lambda</w:t>
+      </w:r>
+    </w:p>
+    <w:p>
+      <w:pPr>
+        <w:pStyle w:val="ListParagraph"/>
+        <w:numPr>
+          <w:ilvl w:val="0"/>
+          <w:numId w:val="2"/>
+        </w:numPr>
+      </w:pPr>
+      <w:r>
+        <w:t xml:space="preserve">Can’t see the servers in the service </w:t>
+      </w:r>
+      <w:r>
+        <w:sym w:font="Wingdings" w:char="F0E8"/>
+      </w:r>
+      <w:r>
+        <w:t xml:space="preserve"> Serverless</w:t>
+      </w:r>
+    </w:p>
+    <w:p>
+      <w:pPr>
+        <w:pStyle w:val="ListParagraph"/>
+        <w:numPr>
+          <w:ilvl w:val="0"/>
+          <w:numId w:val="2"/>
+        </w:numPr>
+      </w:pPr>
+      <w:r>
+        <w:t>Serverless cost nothing if no one is using it</w:t>
+      </w:r>
+    </w:p>
+    <w:p>
+      <w:pPr>
+        <w:pStyle w:val="ListParagraph"/>
+        <w:numPr>
+          <w:ilvl w:val="0"/>
+          <w:numId w:val="2"/>
+        </w:numPr>
+      </w:pPr>
+      <w:r>
+        <w:t>Event driven utility code execution environment in which you write code and consume services</w:t>
+      </w:r>
+    </w:p>
+    <w:p>
+      <w:pPr>
+        <w:pStyle w:val="ListParagraph"/>
+        <w:numPr>
+          <w:ilvl w:val="0"/>
+          <w:numId w:val="2"/>
+        </w:numPr>
+      </w:pPr>
+      <w:r>
+        <w:t>Managed services that scale to zero</w:t>
+      </w:r>
+    </w:p>
+    <w:p>
+      <w:pPr>
+        <w:pStyle w:val="ListParagraph"/>
+        <w:numPr>
+          <w:ilvl w:val="0"/>
+          <w:numId w:val="2"/>
+        </w:numPr>
+      </w:pPr>
+      <w:r>
+        <w:t>Serverless services</w:t>
+      </w:r>
+    </w:p>
+    <w:p>
+      <w:pPr>
+        <w:pStyle w:val="ListParagraph"/>
+        <w:numPr>
+          <w:ilvl w:val="1"/>
+          <w:numId w:val="2"/>
+        </w:numPr>
+      </w:pPr>
+      <w:r>
+        <w:t>Aurora</w:t>
+      </w:r>
+    </w:p>
+    <w:p>
+      <w:pPr>
+        <w:pStyle w:val="ListParagraph"/>
+        <w:numPr>
+          <w:ilvl w:val="1"/>
+          <w:numId w:val="2"/>
+        </w:numPr>
+      </w:pPr>
+      <w:r>
+        <w:t>S3</w:t>
+      </w:r>
+    </w:p>
+    <w:p>
+      <w:pPr>
+        <w:pStyle w:val="ListParagraph"/>
+        <w:numPr>
+          <w:ilvl w:val="1"/>
+          <w:numId w:val="2"/>
+        </w:numPr>
+      </w:pPr>
+      <w:r>
+        <w:t>EC2</w:t>
+      </w:r>
+    </w:p>
+    <w:p>
+      <w:pPr>
+        <w:pStyle w:val="ListParagraph"/>
+        <w:numPr>
+          <w:ilvl w:val="1"/>
+          <w:numId w:val="2"/>
+        </w:numPr>
+      </w:pPr>
+      <w:r>
+        <w:t>DynamoDB</w:t>
+      </w:r>
+    </w:p>
+    <w:p>
+      <w:pPr>
+        <w:pStyle w:val="ListParagraph"/>
+        <w:numPr>
+          <w:ilvl w:val="1"/>
+          <w:numId w:val="2"/>
+        </w:numPr>
+      </w:pPr>
+      <w:r>
+        <w:lastRenderedPageBreak/>
+        <w:t>API Gateway</w:t>
+      </w:r>
+    </w:p>
+    <w:p>
+      <w:pPr>
+        <w:pStyle w:val="ListParagraph"/>
+        <w:numPr>
+          <w:ilvl w:val="1"/>
+          <w:numId w:val="2"/>
+        </w:numPr>
+      </w:pPr>
+      <w:r>
+        <w:t>Simple Notification Service</w:t>
+      </w:r>
+    </w:p>
+    <w:p>
+      <w:pPr>
+        <w:pStyle w:val="ListParagraph"/>
+        <w:numPr>
+          <w:ilvl w:val="1"/>
+          <w:numId w:val="2"/>
+        </w:numPr>
+      </w:pPr>
+      <w:r>
+        <w:t>Simple Queuing Service</w:t>
+      </w:r>
+    </w:p>
+    <w:p>
+      <w:pPr>
+        <w:pStyle w:val="ListParagraph"/>
+        <w:numPr>
+          <w:ilvl w:val="0"/>
+          <w:numId w:val="15"/>
+        </w:numPr>
+        <w:rPr>
+          <w:b/>
+          <w:bCs/>
+        </w:rPr>
+      </w:pPr>
+      <w:r>
+        <w:rPr>
+          <w:b/>
+          <w:bCs/>
+        </w:rPr>
+        <w:t>Serverless advantages</w:t>
+      </w:r>
+    </w:p>
+    <w:p>
+      <w:pPr>
+        <w:pStyle w:val="ListParagraph"/>
+        <w:numPr>
+          <w:ilvl w:val="0"/>
+          <w:numId w:val="2"/>
+        </w:numPr>
+      </w:pPr>
+      <w:r>
+        <w:t xml:space="preserve">Focus on </w:t>
+      </w:r>
+      <w:r>
+        <w:rPr>
+          <w:b/>
+          <w:bCs/>
+        </w:rPr>
+        <w:t>value</w:t>
+      </w:r>
+      <w:r>
+        <w:t xml:space="preserve"> not </w:t>
+      </w:r>
+      <w:r>
+        <w:rPr>
+          <w:b/>
+          <w:bCs/>
+        </w:rPr>
+        <w:t>infrastructure</w:t>
+      </w:r>
+    </w:p>
+    <w:p>
+      <w:pPr>
+        <w:pStyle w:val="ListParagraph"/>
+        <w:numPr>
+          <w:ilvl w:val="0"/>
+          <w:numId w:val="2"/>
+        </w:numPr>
+      </w:pPr>
+      <w:r>
+        <w:t>Patch only application</w:t>
+      </w:r>
+    </w:p>
+    <w:p>
+      <w:pPr>
+        <w:pStyle w:val="ListParagraph"/>
+        <w:numPr>
+          <w:ilvl w:val="0"/>
+          <w:numId w:val="2"/>
+        </w:numPr>
+      </w:pPr>
+      <w:r>
+        <w:t>Small amount of code</w:t>
+      </w:r>
+    </w:p>
+    <w:p>
+      <w:pPr>
+        <w:pStyle w:val="ListParagraph"/>
+        <w:numPr>
+          <w:ilvl w:val="0"/>
+          <w:numId w:val="2"/>
+        </w:numPr>
+        <w:rPr>
+          <w:b/>
+          <w:bCs/>
+        </w:rPr>
+      </w:pPr>
+      <w:r>
+        <w:rPr>
+          <w:b/>
+          <w:bCs/>
+        </w:rPr>
+        <w:t>Glue code</w:t>
+      </w:r>
+      <w:r>
+        <w:rPr>
+          <w:b/>
+          <w:bCs/>
+        </w:rPr>
+        <w:t xml:space="preserve"> </w:t>
+      </w:r>
+      <w:r>
+        <w:t>to integrate with other managed services</w:t>
+      </w:r>
+    </w:p>
+    <w:p>
+      <w:pPr>
+        <w:pStyle w:val="ListParagraph"/>
+        <w:numPr>
+          <w:ilvl w:val="0"/>
+          <w:numId w:val="2"/>
+        </w:numPr>
+        <w:rPr>
+          <w:b/>
+          <w:bCs/>
+        </w:rPr>
+      </w:pPr>
+      <w:r>
+        <w:rPr>
+          <w:b/>
+          <w:bCs/>
+        </w:rPr>
+        <w:t>Pay for consumption</w:t>
+      </w:r>
+    </w:p>
+    <w:p>
+      <w:pPr>
+        <w:pStyle w:val="ListParagraph"/>
+        <w:numPr>
+          <w:ilvl w:val="0"/>
+          <w:numId w:val="2"/>
+        </w:numPr>
+        <w:rPr>
+          <w:b/>
+          <w:bCs/>
+        </w:rPr>
+      </w:pPr>
+      <w:r>
+        <w:rPr>
+          <w:b/>
+          <w:bCs/>
+        </w:rPr>
+        <w:t>Highly available</w:t>
+      </w:r>
+    </w:p>
+    <w:p>
+      <w:pPr>
+        <w:pStyle w:val="ListParagraph"/>
+        <w:numPr>
+          <w:ilvl w:val="0"/>
+          <w:numId w:val="2"/>
+        </w:numPr>
+      </w:pPr>
+      <w:r>
+        <w:t>Low maintenance</w:t>
+      </w:r>
+    </w:p>
+    <w:p>
+      <w:pPr>
+        <w:pStyle w:val="ListParagraph"/>
+        <w:numPr>
+          <w:ilvl w:val="0"/>
+          <w:numId w:val="2"/>
+        </w:numPr>
+      </w:pPr>
+      <w:r>
+        <w:rPr>
+          <w:b/>
+          <w:bCs/>
+        </w:rPr>
+        <w:t>Easier deployment</w:t>
+      </w:r>
+    </w:p>
+    <w:p>
+      <w:pPr>
+        <w:pStyle w:val="ListParagraph"/>
+        <w:numPr>
+          <w:ilvl w:val="0"/>
+          <w:numId w:val="2"/>
+        </w:numPr>
+      </w:pPr>
+      <w:r>
+        <w:rPr>
+          <w:b/>
+          <w:bCs/>
+        </w:rPr>
+        <w:t>Scale infinitely</w:t>
+      </w:r>
+    </w:p>
+    <w:p>
+      <w:pPr>
+        <w:pStyle w:val="ListParagraph"/>
+        <w:numPr>
+          <w:ilvl w:val="0"/>
+          <w:numId w:val="2"/>
+        </w:numPr>
+      </w:pPr>
+      <w:r>
+        <w:t xml:space="preserve">Scale down to </w:t>
+      </w:r>
+      <w:r>
+        <w:t>zero cost</w:t>
+      </w:r>
+    </w:p>
+    <w:p>
+      <w:pPr>
+        <w:pStyle w:val="ListParagraph"/>
+        <w:numPr>
+          <w:ilvl w:val="0"/>
+          <w:numId w:val="15"/>
+        </w:numPr>
+        <w:rPr>
+          <w:b/>
+          <w:bCs/>
+        </w:rPr>
+      </w:pPr>
+      <w:r>
+        <w:rPr>
+          <w:b/>
+          <w:bCs/>
+        </w:rPr>
+        <w:t>Serverless runtime environment</w:t>
+      </w:r>
+    </w:p>
+    <w:p>
+      <w:pPr>
+        <w:pStyle w:val="ListParagraph"/>
+        <w:numPr>
+          <w:ilvl w:val="0"/>
+          <w:numId w:val="2"/>
+        </w:numPr>
+      </w:pPr>
+      <w:r>
+        <w:t>Completely managed, elastic infrastructure</w:t>
+      </w:r>
+    </w:p>
+    <w:p>
+      <w:pPr>
+        <w:pStyle w:val="ListParagraph"/>
+        <w:numPr>
+          <w:ilvl w:val="0"/>
+          <w:numId w:val="2"/>
+        </w:numPr>
+      </w:pPr>
+      <w:r>
+        <w:t>Runtime environment</w:t>
+      </w:r>
+    </w:p>
+    <w:p>
+      <w:pPr>
+        <w:pStyle w:val="ListParagraph"/>
+        <w:numPr>
+          <w:ilvl w:val="1"/>
+          <w:numId w:val="2"/>
+        </w:numPr>
+      </w:pPr>
+      <w:r>
+        <w:t>NodeJS</w:t>
+      </w:r>
+    </w:p>
+    <w:p>
+      <w:pPr>
+        <w:pStyle w:val="ListParagraph"/>
+        <w:numPr>
+          <w:ilvl w:val="1"/>
+          <w:numId w:val="2"/>
+        </w:numPr>
+      </w:pPr>
+      <w:r>
+        <w:t>NET</w:t>
+      </w:r>
+    </w:p>
+    <w:p>
+      <w:pPr>
+        <w:pStyle w:val="ListParagraph"/>
+        <w:numPr>
+          <w:ilvl w:val="1"/>
+          <w:numId w:val="2"/>
+        </w:numPr>
+      </w:pPr>
+      <w:r>
+        <w:t>Python</w:t>
+      </w:r>
+    </w:p>
+    <w:p>
+      <w:pPr>
+        <w:pStyle w:val="ListParagraph"/>
+        <w:numPr>
+          <w:ilvl w:val="1"/>
+          <w:numId w:val="2"/>
+        </w:numPr>
+      </w:pPr>
+      <w:r>
+        <w:t>Java</w:t>
+      </w:r>
+    </w:p>
+    <w:p>
+      <w:pPr>
+        <w:pStyle w:val="ListParagraph"/>
+        <w:numPr>
+          <w:ilvl w:val="1"/>
+          <w:numId w:val="2"/>
+        </w:numPr>
+      </w:pPr>
+      <w:r>
+        <w:t>Go</w:t>
+      </w:r>
+    </w:p>
+    <w:p>
+      <w:pPr>
+        <w:pStyle w:val="ListParagraph"/>
+        <w:numPr>
+          <w:ilvl w:val="1"/>
+          <w:numId w:val="2"/>
+        </w:numPr>
+      </w:pPr>
+      <w:r>
+        <w:t>Ruby</w:t>
+      </w:r>
+    </w:p>
+    <w:p>
+      <w:pPr>
+        <w:pStyle w:val="ListParagraph"/>
+        <w:numPr>
+          <w:ilvl w:val="1"/>
+          <w:numId w:val="2"/>
+        </w:numPr>
+      </w:pPr>
+      <w:r>
+        <w:t>Executable</w:t>
+      </w:r>
+    </w:p>
+    <w:p>
+      <w:pPr>
+        <w:pStyle w:val="ListParagraph"/>
+        <w:numPr>
+          <w:ilvl w:val="0"/>
+          <w:numId w:val="2"/>
+        </w:numPr>
+      </w:pPr>
+      <w:r>
+        <w:t>Little control over underlying hardware</w:t>
+      </w:r>
+    </w:p>
+    <w:p>
+      <w:pPr>
+        <w:pStyle w:val="ListParagraph"/>
+        <w:numPr>
+          <w:ilvl w:val="0"/>
+          <w:numId w:val="2"/>
+        </w:numPr>
+      </w:pPr>
+      <w:r>
+        <w:t>Stateless</w:t>
+      </w:r>
+    </w:p>
+    <w:p>
+      <w:pPr>
+        <w:pStyle w:val="ListParagraph"/>
+        <w:numPr>
+          <w:ilvl w:val="0"/>
+          <w:numId w:val="15"/>
+        </w:numPr>
+        <w:rPr>
+          <w:b/>
+          <w:bCs/>
+        </w:rPr>
+      </w:pPr>
+      <w:r>
+        <w:rPr>
+          <w:b/>
+          <w:bCs/>
+        </w:rPr>
+        <w:t>Typically</w:t>
+      </w:r>
+    </w:p>
+    <w:p>
+      <w:pPr>
+        <w:pStyle w:val="ListParagraph"/>
+        <w:numPr>
+          <w:ilvl w:val="0"/>
+          <w:numId w:val="2"/>
+        </w:numPr>
+      </w:pPr>
+      <w:r>
+        <w:t>Create Lambda function</w:t>
+      </w:r>
+    </w:p>
+    <w:p>
+      <w:pPr>
+        <w:pStyle w:val="ListParagraph"/>
+        <w:numPr>
+          <w:ilvl w:val="0"/>
+          <w:numId w:val="2"/>
+        </w:numPr>
+      </w:pPr>
+      <w:r>
+        <w:t xml:space="preserve">Enable </w:t>
+      </w:r>
+      <w:r>
+        <w:rPr>
+          <w:b/>
+          <w:bCs/>
+        </w:rPr>
+        <w:t>Lambda Proxy Integration</w:t>
+      </w:r>
+    </w:p>
+    <w:p>
+      <w:pPr>
+        <w:pStyle w:val="ListParagraph"/>
+        <w:numPr>
+          <w:ilvl w:val="0"/>
+          <w:numId w:val="2"/>
+        </w:numPr>
+      </w:pPr>
+      <w:r>
+        <w:t>Login</w:t>
+      </w:r>
+    </w:p>
+    <w:p>
+      <w:pPr>
+        <w:pStyle w:val="ListParagraph"/>
+        <w:numPr>
+          <w:ilvl w:val="0"/>
+          <w:numId w:val="2"/>
+        </w:numPr>
+      </w:pPr>
+      <w:r>
+        <w:t>Set session id as Cookie</w:t>
+      </w:r>
+    </w:p>
+    <w:p>
+      <w:pPr>
+        <w:pStyle w:val="ListParagraph"/>
+        <w:numPr>
+          <w:ilvl w:val="0"/>
+          <w:numId w:val="2"/>
+        </w:numPr>
+      </w:pPr>
+      <w:r>
+        <w:t>Use session id to load session data from cache or NoSQL database</w:t>
+      </w:r>
+    </w:p>
+    <w:p>
+      <w:pPr>
+        <w:pStyle w:val="ListParagraph"/>
+        <w:numPr>
+          <w:ilvl w:val="0"/>
+          <w:numId w:val="3"/>
+        </w:numPr>
+      </w:pPr>
+      <w:r>
+        <w:rPr>
+          <w:b/>
+          <w:bCs/>
+        </w:rPr>
+        <w:t>Or say NO to state</w:t>
+      </w:r>
+    </w:p>
+    <w:p>
+      <w:pPr>
+        <w:pStyle w:val="ListParagraph"/>
+        <w:numPr>
+          <w:ilvl w:val="0"/>
+          <w:numId w:val="15"/>
+        </w:numPr>
+        <w:rPr>
+          <w:b/>
+          <w:bCs/>
+        </w:rPr>
+      </w:pPr>
+      <w:r>
+        <w:rPr>
+          <w:b/>
+          <w:bCs/>
+        </w:rPr>
+        <w:t>Architecture comparison</w:t>
+      </w:r>
+    </w:p>
+    <w:p>
+      <w:pPr>
+        <w:rPr>
+          <w:b/>
+          <w:bCs/>
+        </w:rPr>
+      </w:pPr>
+    </w:p>
+    <w:tbl>
+      <w:tblPr>
+        <w:tblStyle w:val="TableGrid"/>
+        <w:tblW w:w="0" w:type="auto"/>
+        <w:tblInd w:w="720" w:type="dxa"/>
+        <w:tblLook w:val="04A0" w:firstRow="1" w:lastRow="0" w:firstColumn="1" w:lastColumn="0" w:noHBand="0" w:noVBand="1"/>
+      </w:tblPr>
+      <w:tblGrid>
+        <w:gridCol w:w="4326"/>
+        <w:gridCol w:w="4304"/>
+      </w:tblGrid>
+      <w:tr>
+        <w:tc>
+          <w:tcPr>
+            <w:tcW w:w="4326" w:type="dxa"/>
+          </w:tcPr>
+          <w:p>
+            <w:pPr>
+              <w:pStyle w:val="ListParagraph"/>
+              <w:ind w:left="0"/>
+              <w:rPr>
+                <w:b/>
+                <w:bCs/>
+              </w:rPr>
+            </w:pPr>
+            <w:r>
+              <w:rPr>
+                <w:b/>
+                <w:bCs/>
+              </w:rPr>
+              <w:t>Server-centric</w:t>
+            </w:r>
+          </w:p>
+        </w:tc>
+        <w:tc>
+          <w:tcPr>
+            <w:tcW w:w="4304" w:type="dxa"/>
+          </w:tcPr>
+          <w:p>
+            <w:pPr>
+              <w:pStyle w:val="ListParagraph"/>
+              <w:ind w:left="0"/>
+              <w:rPr>
+                <w:b/>
+                <w:bCs/>
+              </w:rPr>
+            </w:pPr>
+            <w:r>
+              <w:rPr>
+                <w:b/>
+                <w:bCs/>
+              </w:rPr>
+              <w:t>Serverless</w:t>
+            </w:r>
+          </w:p>
+        </w:tc>
+      </w:tr>
+      <w:tr>
+        <w:tc>
+          <w:tcPr>
+            <w:tcW w:w="4326" w:type="dxa"/>
+          </w:tcPr>
+          <w:p>
+            <w:pPr>
+              <w:pStyle w:val="ListParagraph"/>
+              <w:ind w:left="0"/>
+            </w:pPr>
+            <w:r>
+              <w:t>Programs run continuously</w:t>
+            </w:r>
+          </w:p>
+        </w:tc>
+        <w:tc>
+          <w:tcPr>
+            <w:tcW w:w="4304" w:type="dxa"/>
+          </w:tcPr>
+          <w:p>
+            <w:pPr>
+              <w:pStyle w:val="ListParagraph"/>
+              <w:ind w:left="0"/>
+            </w:pPr>
+            <w:r>
+              <w:t>Program run on an event</w:t>
+            </w:r>
+          </w:p>
+        </w:tc>
+      </w:tr>
+      <w:tr>
+        <w:tc>
+          <w:tcPr>
+            <w:tcW w:w="4326" w:type="dxa"/>
+          </w:tcPr>
+          <w:p>
+            <w:pPr>
+              <w:pStyle w:val="ListParagraph"/>
+              <w:ind w:left="0"/>
+            </w:pPr>
+            <w:r>
+              <w:t>State stored in memory</w:t>
+            </w:r>
+          </w:p>
+        </w:tc>
+        <w:tc>
+          <w:tcPr>
+            <w:tcW w:w="4304" w:type="dxa"/>
+          </w:tcPr>
+          <w:p>
+            <w:pPr>
+              <w:pStyle w:val="ListParagraph"/>
+              <w:ind w:left="0"/>
+            </w:pPr>
+            <w:r>
+              <w:t>State stored external if at all</w:t>
+            </w:r>
+          </w:p>
+        </w:tc>
+      </w:tr>
+      <w:tr>
+        <w:tc>
+          <w:tcPr>
+            <w:tcW w:w="4326" w:type="dxa"/>
+          </w:tcPr>
+          <w:p>
+            <w:pPr>
+              <w:pStyle w:val="ListParagraph"/>
+              <w:ind w:left="0"/>
+            </w:pPr>
+            <w:r>
+              <w:t>Large memory space</w:t>
+            </w:r>
+          </w:p>
+        </w:tc>
+        <w:tc>
+          <w:tcPr>
+            <w:tcW w:w="4304" w:type="dxa"/>
+          </w:tcPr>
+          <w:p>
+            <w:pPr>
+              <w:pStyle w:val="ListParagraph"/>
+              <w:ind w:left="0"/>
+            </w:pPr>
+            <w:r>
+              <w:t>3GB max</w:t>
+            </w:r>
+          </w:p>
+        </w:tc>
+      </w:tr>
+      <w:tr>
+        <w:tc>
+          <w:tcPr>
+            <w:tcW w:w="4326" w:type="dxa"/>
+          </w:tcPr>
+          <w:p>
+            <w:pPr>
+              <w:pStyle w:val="ListParagraph"/>
+              <w:ind w:left="0"/>
+            </w:pPr>
+            <w:r>
+              <w:t>Can run for hours</w:t>
+            </w:r>
+          </w:p>
+        </w:tc>
+        <w:tc>
+          <w:tcPr>
+            <w:tcW w:w="4304" w:type="dxa"/>
+          </w:tcPr>
+          <w:p>
+            <w:pPr>
+              <w:pStyle w:val="ListParagraph"/>
+              <w:ind w:left="0"/>
+            </w:pPr>
+            <w:r>
+              <w:t>Limited to 15 mins</w:t>
+            </w:r>
+          </w:p>
+        </w:tc>
+      </w:tr>
+      <w:tr>
+        <w:tc>
+          <w:tcPr>
+            <w:tcW w:w="4326" w:type="dxa"/>
+          </w:tcPr>
+          <w:p>
+            <w:pPr>
+              <w:pStyle w:val="ListParagraph"/>
+              <w:ind w:left="0"/>
+            </w:pPr>
+            <w:r>
+              <w:t>Can choose OS</w:t>
+            </w:r>
+          </w:p>
+        </w:tc>
+        <w:tc>
+          <w:tcPr>
+            <w:tcW w:w="4304" w:type="dxa"/>
+          </w:tcPr>
+          <w:p>
+            <w:pPr>
+              <w:pStyle w:val="ListParagraph"/>
+              <w:ind w:left="0"/>
+            </w:pPr>
+            <w:r>
+              <w:t>Can choose runtime</w:t>
+            </w:r>
+          </w:p>
+        </w:tc>
+      </w:tr>
+      <w:tr>
+        <w:tc>
+          <w:tcPr>
+            <w:tcW w:w="4326" w:type="dxa"/>
+          </w:tcPr>
+          <w:p>
+            <w:pPr>
+              <w:pStyle w:val="ListParagraph"/>
+              <w:ind w:left="0"/>
+            </w:pPr>
+            <w:r>
+              <w:t>Scale configured by user</w:t>
+            </w:r>
+          </w:p>
+        </w:tc>
+        <w:tc>
+          <w:tcPr>
+            <w:tcW w:w="4304" w:type="dxa"/>
+          </w:tcPr>
+          <w:p>
+            <w:pPr>
+              <w:pStyle w:val="ListParagraph"/>
+              <w:ind w:left="0"/>
+            </w:pPr>
+            <w:r>
+              <w:t>Scale configured by provider</w:t>
+            </w:r>
+          </w:p>
+        </w:tc>
+      </w:tr>
+    </w:tbl>
+    <w:p>
+      <w:pPr>
+        <w:rPr>
+          <w:b/>
+          <w:bCs/>
+        </w:rPr>
+      </w:pPr>
+    </w:p>
+    <w:p>
+      <w:pPr>
+        <w:pStyle w:val="ListParagraph"/>
+        <w:numPr>
+          <w:ilvl w:val="0"/>
+          <w:numId w:val="15"/>
+        </w:numPr>
+        <w:rPr>
+          <w:b/>
+          <w:bCs/>
+        </w:rPr>
+      </w:pPr>
+      <w:r>
+        <w:rPr>
+          <w:b/>
+          <w:bCs/>
+        </w:rPr>
+        <w:lastRenderedPageBreak/>
+        <w:t>Typical Serverless Toolbox</w:t>
+      </w:r>
+    </w:p>
+    <w:p>
+      <w:pPr>
+        <w:pStyle w:val="ListParagraph"/>
+        <w:numPr>
+          <w:ilvl w:val="0"/>
+          <w:numId w:val="2"/>
+        </w:numPr>
+      </w:pPr>
+      <w:r>
+        <w:t>Use Lambda for compute layer</w:t>
+      </w:r>
+    </w:p>
+    <w:p>
+      <w:pPr>
+        <w:pStyle w:val="ListParagraph"/>
+        <w:numPr>
+          <w:ilvl w:val="0"/>
+          <w:numId w:val="2"/>
+        </w:numPr>
+      </w:pPr>
+      <w:r>
+        <w:t>Use S3, Aurora, DynamoDB for data layer</w:t>
+      </w:r>
+    </w:p>
+    <w:p>
+      <w:pPr>
+        <w:pStyle w:val="ListParagraph"/>
+        <w:numPr>
+          <w:ilvl w:val="0"/>
+          <w:numId w:val="2"/>
+        </w:numPr>
+      </w:pPr>
+      <w:r>
+        <w:t>Use API Gateway for integration</w:t>
+      </w:r>
+    </w:p>
+    <w:p>
+      <w:pPr>
+        <w:pStyle w:val="ListParagraph"/>
+        <w:numPr>
+          <w:ilvl w:val="0"/>
+          <w:numId w:val="2"/>
+        </w:numPr>
+      </w:pPr>
+      <w:r>
+        <w:t>Use SNS for messaging</w:t>
+      </w:r>
+    </w:p>
+    <w:p>
+      <w:pPr>
+        <w:pStyle w:val="ListParagraph"/>
+        <w:numPr>
+          <w:ilvl w:val="0"/>
+          <w:numId w:val="2"/>
+        </w:numPr>
+      </w:pPr>
+      <w:r>
+        <w:t>Use IAM and Cognito for Auth</w:t>
+      </w:r>
+    </w:p>
+    <w:p>
+      <w:pPr>
+        <w:pStyle w:val="ListParagraph"/>
+        <w:numPr>
+          <w:ilvl w:val="0"/>
+          <w:numId w:val="2"/>
+        </w:numPr>
+      </w:pPr>
+      <w:r>
+        <w:t>Use CloudFront for CDN</w:t>
+      </w:r>
+    </w:p>
+    <w:p>
+      <w:pPr>
+        <w:pStyle w:val="ListParagraph"/>
+        <w:numPr>
+          <w:ilvl w:val="0"/>
+          <w:numId w:val="15"/>
+        </w:numPr>
+        <w:rPr>
+          <w:b/>
+          <w:bCs/>
+        </w:rPr>
+      </w:pPr>
+      <w:r>
+        <w:rPr>
+          <w:b/>
+          <w:bCs/>
+        </w:rPr>
+        <w:t>Design pattern</w:t>
+      </w:r>
+    </w:p>
+    <w:p>
+      <w:pPr>
+        <w:pStyle w:val="ListParagraph"/>
+        <w:numPr>
+          <w:ilvl w:val="0"/>
+          <w:numId w:val="2"/>
+        </w:numPr>
+      </w:pPr>
+      <w:r>
+        <w:t>The re-usable form of a solution to design a problem</w:t>
+      </w:r>
+    </w:p>
+    <w:p>
+      <w:pPr>
+        <w:pStyle w:val="ListParagraph"/>
+        <w:numPr>
+          <w:ilvl w:val="0"/>
+          <w:numId w:val="15"/>
+        </w:numPr>
+        <w:rPr>
+          <w:b/>
+          <w:bCs/>
+        </w:rPr>
+      </w:pPr>
+      <w:r>
+        <w:rPr>
+          <w:b/>
+          <w:bCs/>
+        </w:rPr>
+        <w:t>What you DON’T do</w:t>
+      </w:r>
+    </w:p>
+    <w:p>
+      <w:pPr>
+        <w:pStyle w:val="ListParagraph"/>
+        <w:numPr>
+          <w:ilvl w:val="0"/>
+          <w:numId w:val="2"/>
+        </w:numPr>
+      </w:pPr>
+      <w:r>
+        <w:t>Load balancers to configure</w:t>
+      </w:r>
+    </w:p>
+    <w:p>
+      <w:pPr>
+        <w:pStyle w:val="ListParagraph"/>
+        <w:numPr>
+          <w:ilvl w:val="0"/>
+          <w:numId w:val="2"/>
+        </w:numPr>
+      </w:pPr>
+      <w:r>
+        <w:t>Message queues to set up</w:t>
+      </w:r>
+    </w:p>
+    <w:p>
+      <w:pPr>
+        <w:pStyle w:val="ListParagraph"/>
+        <w:numPr>
+          <w:ilvl w:val="0"/>
+          <w:numId w:val="2"/>
+        </w:numPr>
+      </w:pPr>
+      <w:r>
+        <w:t>EC2 instances to manage</w:t>
+      </w:r>
+    </w:p>
+    <w:p>
+      <w:pPr>
+        <w:pStyle w:val="ListParagraph"/>
+        <w:numPr>
+          <w:ilvl w:val="0"/>
+          <w:numId w:val="2"/>
+        </w:numPr>
+      </w:pPr>
+      <w:r>
+        <w:t>Scaling policies to establish</w:t>
+      </w:r>
+    </w:p>
+    <w:p>
+      <w:pPr>
+        <w:pStyle w:val="ListParagraph"/>
+        <w:numPr>
+          <w:ilvl w:val="0"/>
+          <w:numId w:val="2"/>
+        </w:numPr>
+      </w:pPr>
+      <w:r>
+        <w:t>Network to manage</w:t>
+      </w:r>
+    </w:p>
+    <w:p>
+      <w:pPr>
+        <w:pStyle w:val="ListParagraph"/>
+        <w:numPr>
+          <w:ilvl w:val="0"/>
+          <w:numId w:val="2"/>
+        </w:numPr>
+      </w:pPr>
+      <w:r>
+        <w:t>Cost when not running</w:t>
+      </w:r>
+    </w:p>
+    <w:p>
+      <w:pPr>
+        <w:pStyle w:val="ListParagraph"/>
+        <w:numPr>
+          <w:ilvl w:val="0"/>
+          <w:numId w:val="15"/>
+        </w:numPr>
+        <w:rPr>
+          <w:b/>
+          <w:bCs/>
+        </w:rPr>
+      </w:pPr>
+      <w:r>
+        <w:rPr>
+          <w:b/>
+          <w:bCs/>
+        </w:rPr>
+        <w:t>Serverless Challenges</w:t>
+      </w:r>
+    </w:p>
+    <w:p>
+      <w:pPr>
+        <w:pStyle w:val="ListParagraph"/>
+        <w:numPr>
+          <w:ilvl w:val="0"/>
+          <w:numId w:val="2"/>
+        </w:numPr>
+      </w:pPr>
+      <w:r>
+        <w:t>Deep call stacks can be expensive</w:t>
+      </w:r>
+    </w:p>
+    <w:p>
+      <w:pPr>
+        <w:pStyle w:val="ListParagraph"/>
+        <w:numPr>
+          <w:ilvl w:val="0"/>
+          <w:numId w:val="2"/>
+        </w:numPr>
+      </w:pPr>
+      <w:r>
+        <w:t>Doesn’t integrate with non-serverless well</w:t>
+      </w:r>
+    </w:p>
+    <w:p>
+      <w:pPr>
+        <w:pStyle w:val="ListParagraph"/>
+        <w:numPr>
+          <w:ilvl w:val="0"/>
+          <w:numId w:val="2"/>
+        </w:numPr>
+      </w:pPr>
+      <w:r>
+        <w:t>New architecture patterns to learn</w:t>
+      </w:r>
+    </w:p>
+    <w:p>
+      <w:pPr>
+        <w:pStyle w:val="ListParagraph"/>
+        <w:numPr>
+          <w:ilvl w:val="0"/>
+          <w:numId w:val="2"/>
+        </w:numPr>
+      </w:pPr>
+      <w:r>
+        <w:t>Cold-start-syndrome – slow initial call</w:t>
+      </w:r>
+    </w:p>
+    <w:p>
+      <w:pPr>
+        <w:pStyle w:val="ListParagraph"/>
+        <w:numPr>
+          <w:ilvl w:val="0"/>
+          <w:numId w:val="2"/>
+        </w:numPr>
+      </w:pPr>
+      <w:r>
+        <w:t>Externally stored state</w:t>
+      </w:r>
+    </w:p>
+    <w:p>
+      <w:pPr>
+        <w:pStyle w:val="ListParagraph"/>
+        <w:numPr>
+          <w:ilvl w:val="0"/>
+          <w:numId w:val="2"/>
+        </w:numPr>
+      </w:pPr>
+      <w:r>
+        <w:t>Short function life-span</w:t>
+      </w:r>
+    </w:p>
+    <w:p>
+      <w:pPr>
+        <w:pStyle w:val="ListParagraph"/>
+        <w:numPr>
+          <w:ilvl w:val="0"/>
+          <w:numId w:val="2"/>
+        </w:numPr>
+      </w:pPr>
+      <w:r>
+        <w:t>Limited memory size</w:t>
+      </w:r>
+    </w:p>
+    <w:p>
+      <w:pPr>
+        <w:pStyle w:val="ListParagraph"/>
+        <w:numPr>
+          <w:ilvl w:val="0"/>
+          <w:numId w:val="2"/>
+        </w:numPr>
+      </w:pPr>
+      <w:r>
+        <w:t>Vendor lock-in</w:t>
+      </w:r>
+    </w:p>
+    <w:p>
+      <w:pPr>
+        <w:pStyle w:val="ListParagraph"/>
+        <w:numPr>
+          <w:ilvl w:val="0"/>
+          <w:numId w:val="2"/>
+        </w:numPr>
+      </w:pPr>
+      <w:r>
+        <w:t>Code-sharing</w:t>
+      </w:r>
+    </w:p>
+    <w:p>
+      <w:pPr>
+        <w:pStyle w:val="ListParagraph"/>
+        <w:numPr>
+          <w:ilvl w:val="0"/>
+          <w:numId w:val="15"/>
+        </w:numPr>
+        <w:rPr>
+          <w:b/>
+          <w:bCs/>
+        </w:rPr>
+      </w:pPr>
+      <w:r>
+        <w:rPr>
+          <w:b/>
+          <w:bCs/>
+        </w:rPr>
+        <w:t>Serverless Guidance</w:t>
+      </w:r>
+    </w:p>
+    <w:p>
+      <w:pPr>
+        <w:pStyle w:val="ListParagraph"/>
+        <w:numPr>
+          <w:ilvl w:val="0"/>
+          <w:numId w:val="2"/>
+        </w:numPr>
+      </w:pPr>
+      <w:r>
+        <w:t>Write thicker, more powerful client</w:t>
+      </w:r>
+    </w:p>
+    <w:p>
+      <w:pPr>
+        <w:pStyle w:val="ListParagraph"/>
+        <w:numPr>
+          <w:ilvl w:val="0"/>
+          <w:numId w:val="2"/>
+        </w:numPr>
+      </w:pPr>
+      <w:r>
+        <w:t>Keep Lambda functions small, simple purpose and very fast</w:t>
+      </w:r>
+    </w:p>
+    <w:p>
+      <w:pPr>
+        <w:pStyle w:val="ListParagraph"/>
+        <w:numPr>
+          <w:ilvl w:val="0"/>
+          <w:numId w:val="2"/>
+        </w:numPr>
+      </w:pPr>
+      <w:r>
+        <w:t>Write glue code to integrate other serverless services</w:t>
+      </w:r>
+    </w:p>
+    <w:p>
+      <w:pPr>
+        <w:pStyle w:val="ListParagraph"/>
+        <w:numPr>
+          <w:ilvl w:val="0"/>
+          <w:numId w:val="2"/>
+        </w:numPr>
+      </w:pPr>
+      <w:r>
+        <w:rPr>
+          <w:b/>
+          <w:bCs/>
+        </w:rPr>
+        <w:t>Don’t try and integrate non-serverless services</w:t>
+      </w:r>
+    </w:p>
+    <w:p>
+      <w:pPr>
+        <w:pStyle w:val="ListParagraph"/>
+        <w:numPr>
+          <w:ilvl w:val="0"/>
+          <w:numId w:val="2"/>
+        </w:numPr>
+      </w:pPr>
+      <w:r>
+        <w:rPr>
+          <w:b/>
+          <w:bCs/>
+        </w:rPr>
+        <w:t>Don’t recursively call yourself</w:t>
+      </w:r>
+    </w:p>
+    <w:p>
+      <w:pPr>
+        <w:pStyle w:val="ListParagraph"/>
+        <w:numPr>
+          <w:ilvl w:val="0"/>
+          <w:numId w:val="2"/>
+        </w:numPr>
+      </w:pPr>
+      <w:r>
+        <w:t>Be careful with failure. Ensure you can recover</w:t>
+      </w:r>
+    </w:p>
+    <w:p>
+      <w:pPr>
+        <w:pStyle w:val="ListParagraph"/>
+        <w:numPr>
+          <w:ilvl w:val="0"/>
+          <w:numId w:val="2"/>
+        </w:numPr>
+      </w:pPr>
+      <w:r>
+        <w:t>Use logging to spot and fix failures</w:t>
+      </w:r>
+    </w:p>
+    <w:p>
+      <w:pPr>
+        <w:pStyle w:val="ListParagraph"/>
+        <w:numPr>
+          <w:ilvl w:val="0"/>
+          <w:numId w:val="2"/>
+        </w:numPr>
+      </w:pPr>
+      <w:r>
+        <w:t>Limit external dependencies</w:t>
+      </w:r>
+    </w:p>
+    <w:p>
+      <w:pPr>
+        <w:pStyle w:val="ListParagraph"/>
+        <w:numPr>
+          <w:ilvl w:val="0"/>
+          <w:numId w:val="2"/>
+        </w:numPr>
+      </w:pPr>
+      <w:r>
+        <w:t>Go stateless</w:t>
+      </w:r>
+    </w:p>
+    <w:p>
+      <w:pPr>
+        <w:pStyle w:val="ListParagraph"/>
+        <w:numPr>
+          <w:ilvl w:val="0"/>
+          <w:numId w:val="2"/>
+        </w:numPr>
+      </w:pPr>
+      <w:r>
+        <w:t>If not stateless, be careful with state</w:t>
+      </w:r>
+    </w:p>
+    <w:p>
+      <w:pPr>
+        <w:pStyle w:val="ListParagraph"/>
+        <w:numPr>
+          <w:ilvl w:val="0"/>
+          <w:numId w:val="2"/>
+        </w:numPr>
+      </w:pPr>
+      <w:r>
+        <w:t>Use API for code that can’t be trusted in browser</w:t>
+      </w:r>
+    </w:p>
+    <w:p>
+      <w:pPr>
+        <w:pStyle w:val="ListParagraph"/>
+        <w:numPr>
+          <w:ilvl w:val="0"/>
+          <w:numId w:val="2"/>
+        </w:numPr>
+      </w:pPr>
+      <w:r>
+        <w:t>Ne</w:t>
+      </w:r>
+      <w:r>
+        <w:t>ver authenticate in browser</w:t>
+      </w:r>
+    </w:p>
+    <w:p>
+      <w:pPr>
+        <w:pStyle w:val="ListParagraph"/>
+        <w:numPr>
+          <w:ilvl w:val="0"/>
+          <w:numId w:val="2"/>
+        </w:numPr>
+      </w:pPr>
+      <w:r>
+        <w:t>Use automated deployment solutions</w:t>
+      </w:r>
+    </w:p>
+    <w:p>
+      <w:pPr>
+        <w:pStyle w:val="ListParagraph"/>
+        <w:numPr>
+          <w:ilvl w:val="0"/>
+          <w:numId w:val="2"/>
+        </w:numPr>
+      </w:pPr>
+      <w:r>
+        <w:t>Become a student of serverless – Fluency is everything</w:t>
+      </w:r>
     </w:p>
     <w:sectPr>
       <w:pgSz w:w="12240" w:h="15840"/>
@@ -11600,16 +15285,16 @@
     </w:lvl>
   </w:abstractNum>
   <w:abstractNum w:abstractNumId="5" w15:restartNumberingAfterBreak="0">
-    <w:nsid w:val="499A6326"/>
+    <w:nsid w:val="412D12BB"/>
     <w:multiLevelType w:val="hybridMultilevel"/>
-    <w:tmpl w:val="37C60560"/>
-    <w:lvl w:ilvl="0" w:tplc="0409000F">
+    <w:tmpl w:val="7C38CC94"/>
+    <w:lvl w:ilvl="0" w:tplc="F2E4C9C8">
       <w:start w:val="1"/>
       <w:numFmt w:val="decimal"/>
       <w:lvlText w:val="%1."/>
       <w:lvlJc w:val="left"/>
       <w:pPr>
-        <w:ind w:left="720" w:hanging="360"/>
+        <w:ind w:left="1440" w:hanging="360"/>
       </w:pPr>
       <w:rPr>
         <w:rFonts w:hint="default"/>
@@ -11621,7 +15306,7 @@
       <w:lvlText w:val="%2."/>
       <w:lvlJc w:val="left"/>
       <w:pPr>
-        <w:ind w:left="1440" w:hanging="360"/>
+        <w:ind w:left="2160" w:hanging="360"/>
       </w:pPr>
     </w:lvl>
     <w:lvl w:ilvl="2" w:tplc="0409001B" w:tentative="1">
@@ -11630,7 +15315,7 @@
       <w:lvlText w:val="%3."/>
       <w:lvlJc w:val="right"/>
       <w:pPr>
-        <w:ind w:left="2160" w:hanging="180"/>
+        <w:ind w:left="2880" w:hanging="180"/>
       </w:pPr>
     </w:lvl>
     <w:lvl w:ilvl="3" w:tplc="0409000F" w:tentative="1">
@@ -11639,7 +15324,7 @@
       <w:lvlText w:val="%4."/>
       <w:lvlJc w:val="left"/>
       <w:pPr>
-        <w:ind w:left="2880" w:hanging="360"/>
+        <w:ind w:left="3600" w:hanging="360"/>
       </w:pPr>
     </w:lvl>
     <w:lvl w:ilvl="4" w:tplc="04090019" w:tentative="1">
@@ -11648,7 +15333,7 @@
       <w:lvlText w:val="%5."/>
       <w:lvlJc w:val="left"/>
       <w:pPr>
-        <w:ind w:left="3600" w:hanging="360"/>
+        <w:ind w:left="4320" w:hanging="360"/>
       </w:pPr>
     </w:lvl>
     <w:lvl w:ilvl="5" w:tplc="0409001B" w:tentative="1">
@@ -11657,7 +15342,7 @@
       <w:lvlText w:val="%6."/>
       <w:lvlJc w:val="right"/>
       <w:pPr>
-        <w:ind w:left="4320" w:hanging="180"/>
+        <w:ind w:left="5040" w:hanging="180"/>
       </w:pPr>
     </w:lvl>
     <w:lvl w:ilvl="6" w:tplc="0409000F" w:tentative="1">
@@ -11666,7 +15351,7 @@
       <w:lvlText w:val="%7."/>
       <w:lvlJc w:val="left"/>
       <w:pPr>
-        <w:ind w:left="5040" w:hanging="360"/>
+        <w:ind w:left="5760" w:hanging="360"/>
       </w:pPr>
     </w:lvl>
     <w:lvl w:ilvl="7" w:tplc="04090019" w:tentative="1">
@@ -11675,7 +15360,7 @@
       <w:lvlText w:val="%8."/>
       <w:lvlJc w:val="left"/>
       <w:pPr>
-        <w:ind w:left="5760" w:hanging="360"/>
+        <w:ind w:left="6480" w:hanging="360"/>
       </w:pPr>
     </w:lvl>
     <w:lvl w:ilvl="8" w:tplc="0409001B" w:tentative="1">
@@ -11684,11 +15369,100 @@
       <w:lvlText w:val="%9."/>
       <w:lvlJc w:val="right"/>
       <w:pPr>
-        <w:ind w:left="6480" w:hanging="180"/>
+        <w:ind w:left="7200" w:hanging="180"/>
       </w:pPr>
     </w:lvl>
   </w:abstractNum>
   <w:abstractNum w:abstractNumId="6" w15:restartNumberingAfterBreak="0">
+    <w:nsid w:val="499A6326"/>
+    <w:multiLevelType w:val="hybridMultilevel"/>
+    <w:tmpl w:val="37C60560"/>
+    <w:lvl w:ilvl="0" w:tplc="0409000F">
+      <w:start w:val="1"/>
+      <w:numFmt w:val="decimal"/>
+      <w:lvlText w:val="%1."/>
+      <w:lvlJc w:val="left"/>
+      <w:pPr>
+        <w:ind w:left="720" w:hanging="360"/>
+      </w:pPr>
+      <w:rPr>
+        <w:rFonts w:hint="default"/>
+      </w:rPr>
+    </w:lvl>
+    <w:lvl w:ilvl="1" w:tplc="04090019" w:tentative="1">
+      <w:start w:val="1"/>
+      <w:numFmt w:val="lowerLetter"/>
+      <w:lvlText w:val="%2."/>
+      <w:lvlJc w:val="left"/>
+      <w:pPr>
+        <w:ind w:left="1440" w:hanging="360"/>
+      </w:pPr>
+    </w:lvl>
+    <w:lvl w:ilvl="2" w:tplc="0409001B" w:tentative="1">
+      <w:start w:val="1"/>
+      <w:numFmt w:val="lowerRoman"/>
+      <w:lvlText w:val="%3."/>
+      <w:lvlJc w:val="right"/>
+      <w:pPr>
+        <w:ind w:left="2160" w:hanging="180"/>
+      </w:pPr>
+    </w:lvl>
+    <w:lvl w:ilvl="3" w:tplc="0409000F" w:tentative="1">
+      <w:start w:val="1"/>
+      <w:numFmt w:val="decimal"/>
+      <w:lvlText w:val="%4."/>
+      <w:lvlJc w:val="left"/>
+      <w:pPr>
+        <w:ind w:left="2880" w:hanging="360"/>
+      </w:pPr>
+    </w:lvl>
+    <w:lvl w:ilvl="4" w:tplc="04090019" w:tentative="1">
+      <w:start w:val="1"/>
+      <w:numFmt w:val="lowerLetter"/>
+      <w:lvlText w:val="%5."/>
+      <w:lvlJc w:val="left"/>
+      <w:pPr>
+        <w:ind w:left="3600" w:hanging="360"/>
+      </w:pPr>
+    </w:lvl>
+    <w:lvl w:ilvl="5" w:tplc="0409001B" w:tentative="1">
+      <w:start w:val="1"/>
+      <w:numFmt w:val="lowerRoman"/>
+      <w:lvlText w:val="%6."/>
+      <w:lvlJc w:val="right"/>
+      <w:pPr>
+        <w:ind w:left="4320" w:hanging="180"/>
+      </w:pPr>
+    </w:lvl>
+    <w:lvl w:ilvl="6" w:tplc="0409000F" w:tentative="1">
+      <w:start w:val="1"/>
+      <w:numFmt w:val="decimal"/>
+      <w:lvlText w:val="%7."/>
+      <w:lvlJc w:val="left"/>
+      <w:pPr>
+        <w:ind w:left="5040" w:hanging="360"/>
+      </w:pPr>
+    </w:lvl>
+    <w:lvl w:ilvl="7" w:tplc="04090019" w:tentative="1">
+      <w:start w:val="1"/>
+      <w:numFmt w:val="lowerLetter"/>
+      <w:lvlText w:val="%8."/>
+      <w:lvlJc w:val="left"/>
+      <w:pPr>
+        <w:ind w:left="5760" w:hanging="360"/>
+      </w:pPr>
+    </w:lvl>
+    <w:lvl w:ilvl="8" w:tplc="0409001B" w:tentative="1">
+      <w:start w:val="1"/>
+      <w:numFmt w:val="lowerRoman"/>
+      <w:lvlText w:val="%9."/>
+      <w:lvlJc w:val="right"/>
+      <w:pPr>
+        <w:ind w:left="6480" w:hanging="180"/>
+      </w:pPr>
+    </w:lvl>
+  </w:abstractNum>
+  <w:abstractNum w:abstractNumId="7" w15:restartNumberingAfterBreak="0">
     <w:nsid w:val="4B622B7F"/>
     <w:multiLevelType w:val="hybridMultilevel"/>
     <w:tmpl w:val="1368052A"/>
@@ -11717,7 +15491,7 @@
         <w:rFonts w:ascii="Courier New" w:hAnsi="Courier New" w:hint="default"/>
       </w:rPr>
     </w:lvl>
-    <w:lvl w:ilvl="2" w:tplc="04090005" w:tentative="1">
+    <w:lvl w:ilvl="2" w:tplc="04090005">
       <w:start w:val="1"/>
       <w:numFmt w:val="bullet"/>
       <w:lvlText w:val=""/>
@@ -11802,10 +15576,10 @@
       </w:rPr>
     </w:lvl>
   </w:abstractNum>
-  <w:abstractNum w:abstractNumId="7" w15:restartNumberingAfterBreak="0">
-    <w:nsid w:val="588F35A9"/>
+  <w:abstractNum w:abstractNumId="8" w15:restartNumberingAfterBreak="0">
+    <w:nsid w:val="4E2C4242"/>
     <w:multiLevelType w:val="hybridMultilevel"/>
-    <w:tmpl w:val="DB82A5B4"/>
+    <w:tmpl w:val="9B56CA52"/>
     <w:lvl w:ilvl="0" w:tplc="0409000F">
       <w:start w:val="1"/>
       <w:numFmt w:val="decimal"/>
@@ -11891,10 +15665,10 @@
       </w:pPr>
     </w:lvl>
   </w:abstractNum>
-  <w:abstractNum w:abstractNumId="8" w15:restartNumberingAfterBreak="0">
-    <w:nsid w:val="5BCE391E"/>
+  <w:abstractNum w:abstractNumId="9" w15:restartNumberingAfterBreak="0">
+    <w:nsid w:val="588F35A9"/>
     <w:multiLevelType w:val="hybridMultilevel"/>
-    <w:tmpl w:val="7D0A6F8E"/>
+    <w:tmpl w:val="DB82A5B4"/>
     <w:lvl w:ilvl="0" w:tplc="0409000F">
       <w:start w:val="1"/>
       <w:numFmt w:val="decimal"/>
@@ -11980,10 +15754,99 @@
       </w:pPr>
     </w:lvl>
   </w:abstractNum>
-  <w:abstractNum w:abstractNumId="9" w15:restartNumberingAfterBreak="0">
-    <w:nsid w:val="6342179A"/>
+  <w:abstractNum w:abstractNumId="10" w15:restartNumberingAfterBreak="0">
+    <w:nsid w:val="59A83FC2"/>
     <w:multiLevelType w:val="hybridMultilevel"/>
-    <w:tmpl w:val="6F2EBF1C"/>
+    <w:tmpl w:val="17CE9C98"/>
+    <w:lvl w:ilvl="0" w:tplc="0409000F">
+      <w:start w:val="1"/>
+      <w:numFmt w:val="decimal"/>
+      <w:lvlText w:val="%1."/>
+      <w:lvlJc w:val="left"/>
+      <w:pPr>
+        <w:ind w:left="720" w:hanging="360"/>
+      </w:pPr>
+      <w:rPr>
+        <w:rFonts w:hint="default"/>
+      </w:rPr>
+    </w:lvl>
+    <w:lvl w:ilvl="1" w:tplc="04090019">
+      <w:start w:val="1"/>
+      <w:numFmt w:val="lowerLetter"/>
+      <w:lvlText w:val="%2."/>
+      <w:lvlJc w:val="left"/>
+      <w:pPr>
+        <w:ind w:left="1440" w:hanging="360"/>
+      </w:pPr>
+    </w:lvl>
+    <w:lvl w:ilvl="2" w:tplc="0409001B" w:tentative="1">
+      <w:start w:val="1"/>
+      <w:numFmt w:val="lowerRoman"/>
+      <w:lvlText w:val="%3."/>
+      <w:lvlJc w:val="right"/>
+      <w:pPr>
+        <w:ind w:left="2160" w:hanging="180"/>
+      </w:pPr>
+    </w:lvl>
+    <w:lvl w:ilvl="3" w:tplc="0409000F" w:tentative="1">
+      <w:start w:val="1"/>
+      <w:numFmt w:val="decimal"/>
+      <w:lvlText w:val="%4."/>
+      <w:lvlJc w:val="left"/>
+      <w:pPr>
+        <w:ind w:left="2880" w:hanging="360"/>
+      </w:pPr>
+    </w:lvl>
+    <w:lvl w:ilvl="4" w:tplc="04090019" w:tentative="1">
+      <w:start w:val="1"/>
+      <w:numFmt w:val="lowerLetter"/>
+      <w:lvlText w:val="%5."/>
+      <w:lvlJc w:val="left"/>
+      <w:pPr>
+        <w:ind w:left="3600" w:hanging="360"/>
+      </w:pPr>
+    </w:lvl>
+    <w:lvl w:ilvl="5" w:tplc="0409001B" w:tentative="1">
+      <w:start w:val="1"/>
+      <w:numFmt w:val="lowerRoman"/>
+      <w:lvlText w:val="%6."/>
+      <w:lvlJc w:val="right"/>
+      <w:pPr>
+        <w:ind w:left="4320" w:hanging="180"/>
+      </w:pPr>
+    </w:lvl>
+    <w:lvl w:ilvl="6" w:tplc="0409000F" w:tentative="1">
+      <w:start w:val="1"/>
+      <w:numFmt w:val="decimal"/>
+      <w:lvlText w:val="%7."/>
+      <w:lvlJc w:val="left"/>
+      <w:pPr>
+        <w:ind w:left="5040" w:hanging="360"/>
+      </w:pPr>
+    </w:lvl>
+    <w:lvl w:ilvl="7" w:tplc="04090019" w:tentative="1">
+      <w:start w:val="1"/>
+      <w:numFmt w:val="lowerLetter"/>
+      <w:lvlText w:val="%8."/>
+      <w:lvlJc w:val="left"/>
+      <w:pPr>
+        <w:ind w:left="5760" w:hanging="360"/>
+      </w:pPr>
+    </w:lvl>
+    <w:lvl w:ilvl="8" w:tplc="0409001B" w:tentative="1">
+      <w:start w:val="1"/>
+      <w:numFmt w:val="lowerRoman"/>
+      <w:lvlText w:val="%9."/>
+      <w:lvlJc w:val="right"/>
+      <w:pPr>
+        <w:ind w:left="6480" w:hanging="180"/>
+      </w:pPr>
+    </w:lvl>
+  </w:abstractNum>
+  <w:abstractNum w:abstractNumId="11" w15:restartNumberingAfterBreak="0">
+    <w:nsid w:val="5BCE391E"/>
+    <w:multiLevelType w:val="hybridMultilevel"/>
+    <w:tmpl w:val="7D0A6F8E"/>
     <w:lvl w:ilvl="0" w:tplc="0409000F">
       <w:start w:val="1"/>
       <w:numFmt w:val="decimal"/>
@@ -12069,7 +15932,363 @@
       </w:pPr>
     </w:lvl>
   </w:abstractNum>
-  <w:abstractNum w:abstractNumId="10" w15:restartNumberingAfterBreak="0">
+  <w:abstractNum w:abstractNumId="12" w15:restartNumberingAfterBreak="0">
+    <w:nsid w:val="6342179A"/>
+    <w:multiLevelType w:val="hybridMultilevel"/>
+    <w:tmpl w:val="6F2EBF1C"/>
+    <w:lvl w:ilvl="0" w:tplc="0409000F">
+      <w:start w:val="1"/>
+      <w:numFmt w:val="decimal"/>
+      <w:lvlText w:val="%1."/>
+      <w:lvlJc w:val="left"/>
+      <w:pPr>
+        <w:ind w:left="720" w:hanging="360"/>
+      </w:pPr>
+      <w:rPr>
+        <w:rFonts w:hint="default"/>
+      </w:rPr>
+    </w:lvl>
+    <w:lvl w:ilvl="1" w:tplc="04090019" w:tentative="1">
+      <w:start w:val="1"/>
+      <w:numFmt w:val="lowerLetter"/>
+      <w:lvlText w:val="%2."/>
+      <w:lvlJc w:val="left"/>
+      <w:pPr>
+        <w:ind w:left="1440" w:hanging="360"/>
+      </w:pPr>
+    </w:lvl>
+    <w:lvl w:ilvl="2" w:tplc="0409001B" w:tentative="1">
+      <w:start w:val="1"/>
+      <w:numFmt w:val="lowerRoman"/>
+      <w:lvlText w:val="%3."/>
+      <w:lvlJc w:val="right"/>
+      <w:pPr>
+        <w:ind w:left="2160" w:hanging="180"/>
+      </w:pPr>
+    </w:lvl>
+    <w:lvl w:ilvl="3" w:tplc="0409000F" w:tentative="1">
+      <w:start w:val="1"/>
+      <w:numFmt w:val="decimal"/>
+      <w:lvlText w:val="%4."/>
+      <w:lvlJc w:val="left"/>
+      <w:pPr>
+        <w:ind w:left="2880" w:hanging="360"/>
+      </w:pPr>
+    </w:lvl>
+    <w:lvl w:ilvl="4" w:tplc="04090019" w:tentative="1">
+      <w:start w:val="1"/>
+      <w:numFmt w:val="lowerLetter"/>
+      <w:lvlText w:val="%5."/>
+      <w:lvlJc w:val="left"/>
+      <w:pPr>
+        <w:ind w:left="3600" w:hanging="360"/>
+      </w:pPr>
+    </w:lvl>
+    <w:lvl w:ilvl="5" w:tplc="0409001B" w:tentative="1">
+      <w:start w:val="1"/>
+      <w:numFmt w:val="lowerRoman"/>
+      <w:lvlText w:val="%6."/>
+      <w:lvlJc w:val="right"/>
+      <w:pPr>
+        <w:ind w:left="4320" w:hanging="180"/>
+      </w:pPr>
+    </w:lvl>
+    <w:lvl w:ilvl="6" w:tplc="0409000F" w:tentative="1">
+      <w:start w:val="1"/>
+      <w:numFmt w:val="decimal"/>
+      <w:lvlText w:val="%7."/>
+      <w:lvlJc w:val="left"/>
+      <w:pPr>
+        <w:ind w:left="5040" w:hanging="360"/>
+      </w:pPr>
+    </w:lvl>
+    <w:lvl w:ilvl="7" w:tplc="04090019" w:tentative="1">
+      <w:start w:val="1"/>
+      <w:numFmt w:val="lowerLetter"/>
+      <w:lvlText w:val="%8."/>
+      <w:lvlJc w:val="left"/>
+      <w:pPr>
+        <w:ind w:left="5760" w:hanging="360"/>
+      </w:pPr>
+    </w:lvl>
+    <w:lvl w:ilvl="8" w:tplc="0409001B" w:tentative="1">
+      <w:start w:val="1"/>
+      <w:numFmt w:val="lowerRoman"/>
+      <w:lvlText w:val="%9."/>
+      <w:lvlJc w:val="right"/>
+      <w:pPr>
+        <w:ind w:left="6480" w:hanging="180"/>
+      </w:pPr>
+    </w:lvl>
+  </w:abstractNum>
+  <w:abstractNum w:abstractNumId="13" w15:restartNumberingAfterBreak="0">
+    <w:nsid w:val="6CBD56A4"/>
+    <w:multiLevelType w:val="hybridMultilevel"/>
+    <w:tmpl w:val="A484DB10"/>
+    <w:lvl w:ilvl="0" w:tplc="0409000F">
+      <w:start w:val="1"/>
+      <w:numFmt w:val="decimal"/>
+      <w:lvlText w:val="%1."/>
+      <w:lvlJc w:val="left"/>
+      <w:pPr>
+        <w:ind w:left="720" w:hanging="360"/>
+      </w:pPr>
+      <w:rPr>
+        <w:rFonts w:hint="default"/>
+      </w:rPr>
+    </w:lvl>
+    <w:lvl w:ilvl="1" w:tplc="04090019" w:tentative="1">
+      <w:start w:val="1"/>
+      <w:numFmt w:val="lowerLetter"/>
+      <w:lvlText w:val="%2."/>
+      <w:lvlJc w:val="left"/>
+      <w:pPr>
+        <w:ind w:left="1440" w:hanging="360"/>
+      </w:pPr>
+    </w:lvl>
+    <w:lvl w:ilvl="2" w:tplc="0409001B" w:tentative="1">
+      <w:start w:val="1"/>
+      <w:numFmt w:val="lowerRoman"/>
+      <w:lvlText w:val="%3."/>
+      <w:lvlJc w:val="right"/>
+      <w:pPr>
+        <w:ind w:left="2160" w:hanging="180"/>
+      </w:pPr>
+    </w:lvl>
+    <w:lvl w:ilvl="3" w:tplc="0409000F" w:tentative="1">
+      <w:start w:val="1"/>
+      <w:numFmt w:val="decimal"/>
+      <w:lvlText w:val="%4."/>
+      <w:lvlJc w:val="left"/>
+      <w:pPr>
+        <w:ind w:left="2880" w:hanging="360"/>
+      </w:pPr>
+    </w:lvl>
+    <w:lvl w:ilvl="4" w:tplc="04090019" w:tentative="1">
+      <w:start w:val="1"/>
+      <w:numFmt w:val="lowerLetter"/>
+      <w:lvlText w:val="%5."/>
+      <w:lvlJc w:val="left"/>
+      <w:pPr>
+        <w:ind w:left="3600" w:hanging="360"/>
+      </w:pPr>
+    </w:lvl>
+    <w:lvl w:ilvl="5" w:tplc="0409001B" w:tentative="1">
+      <w:start w:val="1"/>
+      <w:numFmt w:val="lowerRoman"/>
+      <w:lvlText w:val="%6."/>
+      <w:lvlJc w:val="right"/>
+      <w:pPr>
+        <w:ind w:left="4320" w:hanging="180"/>
+      </w:pPr>
+    </w:lvl>
+    <w:lvl w:ilvl="6" w:tplc="0409000F" w:tentative="1">
+      <w:start w:val="1"/>
+      <w:numFmt w:val="decimal"/>
+      <w:lvlText w:val="%7."/>
+      <w:lvlJc w:val="left"/>
+      <w:pPr>
+        <w:ind w:left="5040" w:hanging="360"/>
+      </w:pPr>
+    </w:lvl>
+    <w:lvl w:ilvl="7" w:tplc="04090019" w:tentative="1">
+      <w:start w:val="1"/>
+      <w:numFmt w:val="lowerLetter"/>
+      <w:lvlText w:val="%8."/>
+      <w:lvlJc w:val="left"/>
+      <w:pPr>
+        <w:ind w:left="5760" w:hanging="360"/>
+      </w:pPr>
+    </w:lvl>
+    <w:lvl w:ilvl="8" w:tplc="0409001B" w:tentative="1">
+      <w:start w:val="1"/>
+      <w:numFmt w:val="lowerRoman"/>
+      <w:lvlText w:val="%9."/>
+      <w:lvlJc w:val="right"/>
+      <w:pPr>
+        <w:ind w:left="6480" w:hanging="180"/>
+      </w:pPr>
+    </w:lvl>
+  </w:abstractNum>
+  <w:abstractNum w:abstractNumId="14" w15:restartNumberingAfterBreak="0">
+    <w:nsid w:val="75871C32"/>
+    <w:multiLevelType w:val="hybridMultilevel"/>
+    <w:tmpl w:val="26389E80"/>
+    <w:lvl w:ilvl="0" w:tplc="5CBE3BF2">
+      <w:start w:val="1"/>
+      <w:numFmt w:val="decimal"/>
+      <w:lvlText w:val="%1."/>
+      <w:lvlJc w:val="left"/>
+      <w:pPr>
+        <w:ind w:left="1800" w:hanging="360"/>
+      </w:pPr>
+      <w:rPr>
+        <w:rFonts w:hint="default"/>
+      </w:rPr>
+    </w:lvl>
+    <w:lvl w:ilvl="1" w:tplc="04090019" w:tentative="1">
+      <w:start w:val="1"/>
+      <w:numFmt w:val="lowerLetter"/>
+      <w:lvlText w:val="%2."/>
+      <w:lvlJc w:val="left"/>
+      <w:pPr>
+        <w:ind w:left="2520" w:hanging="360"/>
+      </w:pPr>
+    </w:lvl>
+    <w:lvl w:ilvl="2" w:tplc="0409001B" w:tentative="1">
+      <w:start w:val="1"/>
+      <w:numFmt w:val="lowerRoman"/>
+      <w:lvlText w:val="%3."/>
+      <w:lvlJc w:val="right"/>
+      <w:pPr>
+        <w:ind w:left="3240" w:hanging="180"/>
+      </w:pPr>
+    </w:lvl>
+    <w:lvl w:ilvl="3" w:tplc="0409000F" w:tentative="1">
+      <w:start w:val="1"/>
+      <w:numFmt w:val="decimal"/>
+      <w:lvlText w:val="%4."/>
+      <w:lvlJc w:val="left"/>
+      <w:pPr>
+        <w:ind w:left="3960" w:hanging="360"/>
+      </w:pPr>
+    </w:lvl>
+    <w:lvl w:ilvl="4" w:tplc="04090019" w:tentative="1">
+      <w:start w:val="1"/>
+      <w:numFmt w:val="lowerLetter"/>
+      <w:lvlText w:val="%5."/>
+      <w:lvlJc w:val="left"/>
+      <w:pPr>
+        <w:ind w:left="4680" w:hanging="360"/>
+      </w:pPr>
+    </w:lvl>
+    <w:lvl w:ilvl="5" w:tplc="0409001B" w:tentative="1">
+      <w:start w:val="1"/>
+      <w:numFmt w:val="lowerRoman"/>
+      <w:lvlText w:val="%6."/>
+      <w:lvlJc w:val="right"/>
+      <w:pPr>
+        <w:ind w:left="5400" w:hanging="180"/>
+      </w:pPr>
+    </w:lvl>
+    <w:lvl w:ilvl="6" w:tplc="0409000F" w:tentative="1">
+      <w:start w:val="1"/>
+      <w:numFmt w:val="decimal"/>
+      <w:lvlText w:val="%7."/>
+      <w:lvlJc w:val="left"/>
+      <w:pPr>
+        <w:ind w:left="6120" w:hanging="360"/>
+      </w:pPr>
+    </w:lvl>
+    <w:lvl w:ilvl="7" w:tplc="04090019" w:tentative="1">
+      <w:start w:val="1"/>
+      <w:numFmt w:val="lowerLetter"/>
+      <w:lvlText w:val="%8."/>
+      <w:lvlJc w:val="left"/>
+      <w:pPr>
+        <w:ind w:left="6840" w:hanging="360"/>
+      </w:pPr>
+    </w:lvl>
+    <w:lvl w:ilvl="8" w:tplc="0409001B" w:tentative="1">
+      <w:start w:val="1"/>
+      <w:numFmt w:val="lowerRoman"/>
+      <w:lvlText w:val="%9."/>
+      <w:lvlJc w:val="right"/>
+      <w:pPr>
+        <w:ind w:left="7560" w:hanging="180"/>
+      </w:pPr>
+    </w:lvl>
+  </w:abstractNum>
+  <w:abstractNum w:abstractNumId="15" w15:restartNumberingAfterBreak="0">
+    <w:nsid w:val="7DDB0CB8"/>
+    <w:multiLevelType w:val="hybridMultilevel"/>
+    <w:tmpl w:val="8FE01E86"/>
+    <w:lvl w:ilvl="0" w:tplc="0409000F">
+      <w:start w:val="1"/>
+      <w:numFmt w:val="decimal"/>
+      <w:lvlText w:val="%1."/>
+      <w:lvlJc w:val="left"/>
+      <w:pPr>
+        <w:ind w:left="720" w:hanging="360"/>
+      </w:pPr>
+      <w:rPr>
+        <w:rFonts w:hint="default"/>
+      </w:rPr>
+    </w:lvl>
+    <w:lvl w:ilvl="1" w:tplc="04090019">
+      <w:start w:val="1"/>
+      <w:numFmt w:val="lowerLetter"/>
+      <w:lvlText w:val="%2."/>
+      <w:lvlJc w:val="left"/>
+      <w:pPr>
+        <w:ind w:left="1440" w:hanging="360"/>
+      </w:pPr>
+    </w:lvl>
+    <w:lvl w:ilvl="2" w:tplc="0409001B" w:tentative="1">
+      <w:start w:val="1"/>
+      <w:numFmt w:val="lowerRoman"/>
+      <w:lvlText w:val="%3."/>
+      <w:lvlJc w:val="right"/>
+      <w:pPr>
+        <w:ind w:left="2160" w:hanging="180"/>
+      </w:pPr>
+    </w:lvl>
+    <w:lvl w:ilvl="3" w:tplc="0409000F" w:tentative="1">
+      <w:start w:val="1"/>
+      <w:numFmt w:val="decimal"/>
+      <w:lvlText w:val="%4."/>
+      <w:lvlJc w:val="left"/>
+      <w:pPr>
+        <w:ind w:left="2880" w:hanging="360"/>
+      </w:pPr>
+    </w:lvl>
+    <w:lvl w:ilvl="4" w:tplc="04090019" w:tentative="1">
+      <w:start w:val="1"/>
+      <w:numFmt w:val="lowerLetter"/>
+      <w:lvlText w:val="%5."/>
+      <w:lvlJc w:val="left"/>
+      <w:pPr>
+        <w:ind w:left="3600" w:hanging="360"/>
+      </w:pPr>
+    </w:lvl>
+    <w:lvl w:ilvl="5" w:tplc="0409001B" w:tentative="1">
+      <w:start w:val="1"/>
+      <w:numFmt w:val="lowerRoman"/>
+      <w:lvlText w:val="%6."/>
+      <w:lvlJc w:val="right"/>
+      <w:pPr>
+        <w:ind w:left="4320" w:hanging="180"/>
+      </w:pPr>
+    </w:lvl>
+    <w:lvl w:ilvl="6" w:tplc="0409000F" w:tentative="1">
+      <w:start w:val="1"/>
+      <w:numFmt w:val="decimal"/>
+      <w:lvlText w:val="%7."/>
+      <w:lvlJc w:val="left"/>
+      <w:pPr>
+        <w:ind w:left="5040" w:hanging="360"/>
+      </w:pPr>
+    </w:lvl>
+    <w:lvl w:ilvl="7" w:tplc="04090019" w:tentative="1">
+      <w:start w:val="1"/>
+      <w:numFmt w:val="lowerLetter"/>
+      <w:lvlText w:val="%8."/>
+      <w:lvlJc w:val="left"/>
+      <w:pPr>
+        <w:ind w:left="5760" w:hanging="360"/>
+      </w:pPr>
+    </w:lvl>
+    <w:lvl w:ilvl="8" w:tplc="0409001B" w:tentative="1">
+      <w:start w:val="1"/>
+      <w:numFmt w:val="lowerRoman"/>
+      <w:lvlText w:val="%9."/>
+      <w:lvlJc w:val="right"/>
+      <w:pPr>
+        <w:ind w:left="6480" w:hanging="180"/>
+      </w:pPr>
+    </w:lvl>
+  </w:abstractNum>
+  <w:abstractNum w:abstractNumId="16" w15:restartNumberingAfterBreak="0">
     <w:nsid w:val="7F7446EB"/>
     <w:multiLevelType w:val="hybridMultilevel"/>
     <w:tmpl w:val="86E8E3DC"/>
@@ -12161,16 +16380,16 @@
     </w:lvl>
   </w:abstractNum>
   <w:num w:numId="1">
-    <w:abstractNumId w:val="10"/>
+    <w:abstractNumId w:val="16"/>
   </w:num>
   <w:num w:numId="2">
-    <w:abstractNumId w:val="6"/>
+    <w:abstractNumId w:val="7"/>
   </w:num>
   <w:num w:numId="3">
     <w:abstractNumId w:val="3"/>
   </w:num>
   <w:num w:numId="4">
-    <w:abstractNumId w:val="8"/>
+    <w:abstractNumId w:val="11"/>
   </w:num>
   <w:num w:numId="5">
     <w:abstractNumId w:val="0"/>
@@ -12179,19 +16398,37 @@
     <w:abstractNumId w:val="4"/>
   </w:num>
   <w:num w:numId="7">
-    <w:abstractNumId w:val="9"/>
+    <w:abstractNumId w:val="12"/>
   </w:num>
   <w:num w:numId="8">
-    <w:abstractNumId w:val="7"/>
+    <w:abstractNumId w:val="9"/>
   </w:num>
   <w:num w:numId="9">
     <w:abstractNumId w:val="2"/>
   </w:num>
   <w:num w:numId="10">
-    <w:abstractNumId w:val="5"/>
+    <w:abstractNumId w:val="6"/>
   </w:num>
   <w:num w:numId="11">
     <w:abstractNumId w:val="1"/>
+  </w:num>
+  <w:num w:numId="12">
+    <w:abstractNumId w:val="15"/>
+  </w:num>
+  <w:num w:numId="13">
+    <w:abstractNumId w:val="10"/>
+  </w:num>
+  <w:num w:numId="14">
+    <w:abstractNumId w:val="8"/>
+  </w:num>
+  <w:num w:numId="15">
+    <w:abstractNumId w:val="13"/>
+  </w:num>
+  <w:num w:numId="16">
+    <w:abstractNumId w:val="5"/>
+  </w:num>
+  <w:num w:numId="17">
+    <w:abstractNumId w:val="14"/>
   </w:num>
 </w:numbering>
 </file>
@@ -12590,6 +16827,7 @@
   <w:style w:type="paragraph" w:default="1" w:styleId="Normal">
     <w:name w:val="Normal"/>
     <w:qFormat/>
+    <w:rsid w:val="00692963"/>
   </w:style>
   <w:style w:type="character" w:default="1" w:styleId="DefaultParagraphFont">
     <w:name w:val="Default Paragraph Font"/>
@@ -12651,6 +16889,22 @@
       <w:color w:val="605E5C"/>
       <w:shd w:val="clear" w:color="auto" w:fill="E1DFDD"/>
     </w:rPr>
+  </w:style>
+  <w:style w:type="table" w:styleId="TableGrid">
+    <w:name w:val="Table Grid"/>
+    <w:basedOn w:val="TableNormal"/>
+    <w:uiPriority w:val="39"/>
+    <w:rsid w:val="003F1C15"/>
+    <w:tblPr>
+      <w:tblBorders>
+        <w:top w:val="single" w:sz="4" w:space="0" w:color="auto"/>
+        <w:left w:val="single" w:sz="4" w:space="0" w:color="auto"/>
+        <w:bottom w:val="single" w:sz="4" w:space="0" w:color="auto"/>
+        <w:right w:val="single" w:sz="4" w:space="0" w:color="auto"/>
+        <w:insideH w:val="single" w:sz="4" w:space="0" w:color="auto"/>
+        <w:insideV w:val="single" w:sz="4" w:space="0" w:color="auto"/>
+      </w:tblBorders>
+    </w:tblPr>
   </w:style>
 </w:styles>
 </file>

--- a/Lectures/Review.docx
+++ b/Lectures/Review.docx
@@ -10761,8 +10761,6 @@
       <w:r>
         <w:t>E</w:t>
       </w:r>
-      <w:bookmarkStart w:id="0" w:name="_GoBack"/>
-      <w:bookmarkEnd w:id="0"/>
       <w:r>
         <w:t xml:space="preserve">-S3: easiest </w:t>
       </w:r>
@@ -14802,6 +14800,2438 @@
         <w:t>Become a student of serverless – Fluency is everything</w:t>
       </w:r>
     </w:p>
+    <w:p/>
+    <w:p>
+      <w:r>
+        <w:t>==============================================================================</w:t>
+      </w:r>
+    </w:p>
+    <w:p/>
+    <w:p>
+      <w:pPr>
+        <w:rPr>
+          <w:b/>
+          <w:bCs/>
+        </w:rPr>
+      </w:pPr>
+      <w:r>
+        <w:rPr>
+          <w:b/>
+          <w:bCs/>
+        </w:rPr>
+        <w:lastRenderedPageBreak/>
+        <w:t>Week 9: EC2 Instance</w:t>
+      </w:r>
+    </w:p>
+    <w:p>
+      <w:pPr>
+        <w:rPr>
+          <w:b/>
+          <w:bCs/>
+        </w:rPr>
+      </w:pPr>
+    </w:p>
+    <w:p>
+      <w:pPr>
+        <w:pStyle w:val="ListParagraph"/>
+        <w:numPr>
+          <w:ilvl w:val="0"/>
+          <w:numId w:val="18"/>
+        </w:numPr>
+        <w:rPr>
+          <w:b/>
+          <w:bCs/>
+        </w:rPr>
+      </w:pPr>
+      <w:r>
+        <w:rPr>
+          <w:b/>
+          <w:bCs/>
+        </w:rPr>
+        <w:t>Advantages</w:t>
+      </w:r>
+    </w:p>
+    <w:p>
+      <w:pPr>
+        <w:pStyle w:val="ListParagraph"/>
+        <w:numPr>
+          <w:ilvl w:val="0"/>
+          <w:numId w:val="2"/>
+        </w:numPr>
+      </w:pPr>
+      <w:r>
+        <w:t>Faster to provision than purchasing servers</w:t>
+      </w:r>
+    </w:p>
+    <w:p>
+      <w:pPr>
+        <w:pStyle w:val="ListParagraph"/>
+        <w:numPr>
+          <w:ilvl w:val="0"/>
+          <w:numId w:val="2"/>
+        </w:numPr>
+      </w:pPr>
+      <w:r>
+        <w:t>No up-front expenditure</w:t>
+      </w:r>
+    </w:p>
+    <w:p>
+      <w:pPr>
+        <w:pStyle w:val="ListParagraph"/>
+        <w:numPr>
+          <w:ilvl w:val="0"/>
+          <w:numId w:val="2"/>
+        </w:numPr>
+      </w:pPr>
+      <w:r>
+        <w:t>Easy to migrate</w:t>
+      </w:r>
+    </w:p>
+    <w:p>
+      <w:pPr>
+        <w:pStyle w:val="ListParagraph"/>
+        <w:numPr>
+          <w:ilvl w:val="0"/>
+          <w:numId w:val="2"/>
+        </w:numPr>
+      </w:pPr>
+      <w:r>
+        <w:t>Easy to scale vertically</w:t>
+      </w:r>
+    </w:p>
+    <w:p>
+      <w:pPr>
+        <w:pStyle w:val="ListParagraph"/>
+        <w:numPr>
+          <w:ilvl w:val="0"/>
+          <w:numId w:val="2"/>
+        </w:numPr>
+      </w:pPr>
+      <w:r>
+        <w:t>Easy to scale horizontally</w:t>
+      </w:r>
+    </w:p>
+    <w:p>
+      <w:pPr>
+        <w:pStyle w:val="ListParagraph"/>
+        <w:numPr>
+          <w:ilvl w:val="0"/>
+          <w:numId w:val="2"/>
+        </w:numPr>
+      </w:pPr>
+      <w:r>
+        <w:t>Flexible pricing</w:t>
+      </w:r>
+    </w:p>
+    <w:p>
+      <w:pPr>
+        <w:pStyle w:val="ListParagraph"/>
+        <w:numPr>
+          <w:ilvl w:val="0"/>
+          <w:numId w:val="2"/>
+        </w:numPr>
+      </w:pPr>
+      <w:r>
+        <w:t>Facilitates spikey workloads</w:t>
+      </w:r>
+    </w:p>
+    <w:p>
+      <w:pPr>
+        <w:pStyle w:val="ListParagraph"/>
+        <w:numPr>
+          <w:ilvl w:val="0"/>
+          <w:numId w:val="18"/>
+        </w:numPr>
+        <w:rPr>
+          <w:b/>
+          <w:bCs/>
+        </w:rPr>
+      </w:pPr>
+      <w:r>
+        <w:rPr>
+          <w:b/>
+          <w:bCs/>
+        </w:rPr>
+        <w:t>What is Elastic Cloud Compute?</w:t>
+      </w:r>
+    </w:p>
+    <w:p>
+      <w:pPr>
+        <w:pStyle w:val="ListParagraph"/>
+        <w:numPr>
+          <w:ilvl w:val="0"/>
+          <w:numId w:val="2"/>
+        </w:numPr>
+      </w:pPr>
+      <w:r>
+        <w:t>The most famous feature of AWS</w:t>
+      </w:r>
+    </w:p>
+    <w:p>
+      <w:pPr>
+        <w:pStyle w:val="ListParagraph"/>
+        <w:numPr>
+          <w:ilvl w:val="0"/>
+          <w:numId w:val="2"/>
+        </w:numPr>
+      </w:pPr>
+      <w:r>
+        <w:t>Highly managed VM</w:t>
+      </w:r>
+    </w:p>
+    <w:p>
+      <w:pPr>
+        <w:pStyle w:val="ListParagraph"/>
+        <w:numPr>
+          <w:ilvl w:val="0"/>
+          <w:numId w:val="2"/>
+        </w:numPr>
+      </w:pPr>
+      <w:r>
+        <w:t>Slice of physical machine</w:t>
+      </w:r>
+    </w:p>
+    <w:p>
+      <w:pPr>
+        <w:pStyle w:val="ListParagraph"/>
+        <w:numPr>
+          <w:ilvl w:val="0"/>
+          <w:numId w:val="2"/>
+        </w:numPr>
+      </w:pPr>
+      <w:r>
+        <w:t>Run in cloud</w:t>
+      </w:r>
+    </w:p>
+    <w:p>
+      <w:pPr>
+        <w:pStyle w:val="ListParagraph"/>
+        <w:numPr>
+          <w:ilvl w:val="0"/>
+          <w:numId w:val="2"/>
+        </w:numPr>
+      </w:pPr>
+      <w:r>
+        <w:t>Easy to scale up and down</w:t>
+      </w:r>
+    </w:p>
+    <w:p>
+      <w:pPr>
+        <w:pStyle w:val="ListParagraph"/>
+        <w:numPr>
+          <w:ilvl w:val="0"/>
+          <w:numId w:val="2"/>
+        </w:numPr>
+      </w:pPr>
+      <w:r>
+        <w:t>Provision with different software loads</w:t>
+      </w:r>
+    </w:p>
+    <w:p>
+      <w:pPr>
+        <w:pStyle w:val="ListParagraph"/>
+        <w:numPr>
+          <w:ilvl w:val="1"/>
+          <w:numId w:val="2"/>
+        </w:numPr>
+      </w:pPr>
+      <w:r>
+        <w:t>Windows</w:t>
+      </w:r>
+    </w:p>
+    <w:p>
+      <w:pPr>
+        <w:pStyle w:val="ListParagraph"/>
+        <w:numPr>
+          <w:ilvl w:val="1"/>
+          <w:numId w:val="2"/>
+        </w:numPr>
+      </w:pPr>
+      <w:r>
+        <w:t>Linux</w:t>
+      </w:r>
+    </w:p>
+    <w:p>
+      <w:pPr>
+        <w:pStyle w:val="ListParagraph"/>
+        <w:numPr>
+          <w:ilvl w:val="0"/>
+          <w:numId w:val="2"/>
+        </w:numPr>
+      </w:pPr>
+      <w:r>
+        <w:t>Different platforms</w:t>
+      </w:r>
+    </w:p>
+    <w:p>
+      <w:pPr>
+        <w:pStyle w:val="ListParagraph"/>
+        <w:numPr>
+          <w:ilvl w:val="1"/>
+          <w:numId w:val="2"/>
+        </w:numPr>
+      </w:pPr>
+      <w:r>
+        <w:t>X86</w:t>
+      </w:r>
+    </w:p>
+    <w:p>
+      <w:pPr>
+        <w:pStyle w:val="ListParagraph"/>
+        <w:numPr>
+          <w:ilvl w:val="1"/>
+          <w:numId w:val="2"/>
+        </w:numPr>
+      </w:pPr>
+      <w:r>
+        <w:t>Arm</w:t>
+      </w:r>
+    </w:p>
+    <w:p>
+      <w:pPr>
+        <w:pStyle w:val="ListParagraph"/>
+        <w:numPr>
+          <w:ilvl w:val="0"/>
+          <w:numId w:val="18"/>
+        </w:numPr>
+        <w:rPr>
+          <w:b/>
+          <w:bCs/>
+        </w:rPr>
+      </w:pPr>
+      <w:r>
+        <w:rPr>
+          <w:b/>
+          <w:bCs/>
+        </w:rPr>
+        <w:t>Key concepts</w:t>
+      </w:r>
+    </w:p>
+    <w:p>
+      <w:pPr>
+        <w:pStyle w:val="ListParagraph"/>
+        <w:numPr>
+          <w:ilvl w:val="0"/>
+          <w:numId w:val="2"/>
+        </w:numPr>
+      </w:pPr>
+      <w:r>
+        <w:t>Amazon Machine Image (AMI)</w:t>
+      </w:r>
+    </w:p>
+    <w:p>
+      <w:pPr>
+        <w:pStyle w:val="ListParagraph"/>
+        <w:numPr>
+          <w:ilvl w:val="0"/>
+          <w:numId w:val="2"/>
+        </w:numPr>
+      </w:pPr>
+      <w:r>
+        <w:t>Instance Type (small to crazy large)</w:t>
+      </w:r>
+    </w:p>
+    <w:p>
+      <w:pPr>
+        <w:pStyle w:val="ListParagraph"/>
+        <w:numPr>
+          <w:ilvl w:val="0"/>
+          <w:numId w:val="2"/>
+        </w:numPr>
+      </w:pPr>
+      <w:r>
+        <w:t>Elastic Block Storage (EBS)</w:t>
+      </w:r>
+    </w:p>
+    <w:p>
+      <w:pPr>
+        <w:pStyle w:val="ListParagraph"/>
+        <w:numPr>
+          <w:ilvl w:val="0"/>
+          <w:numId w:val="2"/>
+        </w:numPr>
+      </w:pPr>
+      <w:r>
+        <w:t>Security Group</w:t>
+      </w:r>
+    </w:p>
+    <w:p>
+      <w:pPr>
+        <w:pStyle w:val="ListParagraph"/>
+        <w:numPr>
+          <w:ilvl w:val="0"/>
+          <w:numId w:val="2"/>
+        </w:numPr>
+      </w:pPr>
+      <w:r>
+        <w:t>Elasticity (Scale up and down as needed)</w:t>
+      </w:r>
+    </w:p>
+    <w:p>
+      <w:pPr>
+        <w:pStyle w:val="ListParagraph"/>
+        <w:numPr>
+          <w:ilvl w:val="0"/>
+          <w:numId w:val="18"/>
+        </w:numPr>
+        <w:rPr>
+          <w:b/>
+          <w:bCs/>
+        </w:rPr>
+      </w:pPr>
+      <w:r>
+        <w:rPr>
+          <w:b/>
+          <w:bCs/>
+        </w:rPr>
+        <w:t>What is EC2 Hardware?</w:t>
+      </w:r>
+    </w:p>
+    <w:p>
+      <w:pPr>
+        <w:pStyle w:val="ListParagraph"/>
+        <w:numPr>
+          <w:ilvl w:val="0"/>
+          <w:numId w:val="2"/>
+        </w:numPr>
+      </w:pPr>
+      <w:r>
+        <w:t>Hardware virtualization</w:t>
+      </w:r>
+    </w:p>
+    <w:p>
+      <w:pPr>
+        <w:pStyle w:val="ListParagraph"/>
+        <w:numPr>
+          <w:ilvl w:val="0"/>
+          <w:numId w:val="2"/>
+        </w:numPr>
+      </w:pPr>
+      <w:r>
+        <w:t>Runs on X86, x64, ARM processors, backed by XEN</w:t>
+      </w:r>
+    </w:p>
+    <w:p>
+      <w:pPr>
+        <w:pStyle w:val="ListParagraph"/>
+        <w:numPr>
+          <w:ilvl w:val="0"/>
+          <w:numId w:val="2"/>
+        </w:numPr>
+      </w:pPr>
+      <w:r>
+        <w:t>Terms</w:t>
+      </w:r>
+    </w:p>
+    <w:p>
+      <w:pPr>
+        <w:pStyle w:val="ListParagraph"/>
+        <w:numPr>
+          <w:ilvl w:val="1"/>
+          <w:numId w:val="2"/>
+        </w:numPr>
+      </w:pPr>
+      <w:r>
+        <w:t>Host – Where the hypervisor runs</w:t>
+      </w:r>
+    </w:p>
+    <w:p>
+      <w:pPr>
+        <w:pStyle w:val="ListParagraph"/>
+        <w:numPr>
+          <w:ilvl w:val="1"/>
+          <w:numId w:val="2"/>
+        </w:numPr>
+      </w:pPr>
+      <w:r>
+        <w:t>Guest – an OS running in a VM</w:t>
+      </w:r>
+    </w:p>
+    <w:p>
+      <w:pPr>
+        <w:pStyle w:val="ListParagraph"/>
+        <w:numPr>
+          <w:ilvl w:val="1"/>
+          <w:numId w:val="2"/>
+        </w:numPr>
+      </w:pPr>
+      <w:r>
+        <w:t>Hypervisor – the virtual hardware platform</w:t>
+      </w:r>
+    </w:p>
+    <w:p>
+      <w:pPr>
+        <w:pStyle w:val="ListParagraph"/>
+        <w:numPr>
+          <w:ilvl w:val="0"/>
+          <w:numId w:val="18"/>
+        </w:numPr>
+        <w:rPr>
+          <w:b/>
+          <w:bCs/>
+        </w:rPr>
+      </w:pPr>
+      <w:r>
+        <w:rPr>
+          <w:b/>
+          <w:bCs/>
+        </w:rPr>
+        <w:t>What is XEN?</w:t>
+      </w:r>
+    </w:p>
+    <w:p>
+      <w:pPr>
+        <w:pStyle w:val="ListParagraph"/>
+        <w:numPr>
+          <w:ilvl w:val="0"/>
+          <w:numId w:val="2"/>
+        </w:numPr>
+      </w:pPr>
+      <w:r>
+        <w:t>Developed at 2003</w:t>
+      </w:r>
+    </w:p>
+    <w:p>
+      <w:pPr>
+        <w:pStyle w:val="ListParagraph"/>
+        <w:numPr>
+          <w:ilvl w:val="0"/>
+          <w:numId w:val="2"/>
+        </w:numPr>
+      </w:pPr>
+      <w:r>
+        <w:t>Developed for X86 and ARM</w:t>
+      </w:r>
+    </w:p>
+    <w:p>
+      <w:pPr>
+        <w:pStyle w:val="ListParagraph"/>
+        <w:numPr>
+          <w:ilvl w:val="0"/>
+          <w:numId w:val="2"/>
+        </w:numPr>
+      </w:pPr>
+      <w:r>
+        <w:t>A collaborative project under the Linux Foundation</w:t>
+      </w:r>
+    </w:p>
+    <w:p>
+      <w:pPr>
+        <w:pStyle w:val="ListParagraph"/>
+        <w:numPr>
+          <w:ilvl w:val="0"/>
+          <w:numId w:val="18"/>
+        </w:numPr>
+        <w:rPr>
+          <w:b/>
+          <w:bCs/>
+        </w:rPr>
+      </w:pPr>
+      <w:r>
+        <w:rPr>
+          <w:b/>
+          <w:bCs/>
+        </w:rPr>
+        <w:t>What is EC2 Instances?</w:t>
+      </w:r>
+    </w:p>
+    <w:p>
+      <w:pPr>
+        <w:pStyle w:val="ListParagraph"/>
+        <w:numPr>
+          <w:ilvl w:val="0"/>
+          <w:numId w:val="2"/>
+        </w:numPr>
+      </w:pPr>
+      <w:r>
+        <w:t>Different hardware option</w:t>
+      </w:r>
+    </w:p>
+    <w:p>
+      <w:pPr>
+        <w:pStyle w:val="ListParagraph"/>
+        <w:numPr>
+          <w:ilvl w:val="1"/>
+          <w:numId w:val="2"/>
+        </w:numPr>
+      </w:pPr>
+      <w:r>
+        <w:t>Single core to 128 cores</w:t>
+      </w:r>
+    </w:p>
+    <w:p>
+      <w:pPr>
+        <w:pStyle w:val="ListParagraph"/>
+        <w:numPr>
+          <w:ilvl w:val="1"/>
+          <w:numId w:val="2"/>
+        </w:numPr>
+      </w:pPr>
+      <w:r>
+        <w:t>512MB to 4TB RAM</w:t>
+      </w:r>
+    </w:p>
+    <w:p>
+      <w:pPr>
+        <w:pStyle w:val="ListParagraph"/>
+        <w:numPr>
+          <w:ilvl w:val="1"/>
+          <w:numId w:val="2"/>
+        </w:numPr>
+      </w:pPr>
+      <w:r>
+        <w:t>General purpose to GPU</w:t>
+      </w:r>
+    </w:p>
+    <w:p>
+      <w:pPr>
+        <w:pStyle w:val="ListParagraph"/>
+        <w:numPr>
+          <w:ilvl w:val="0"/>
+          <w:numId w:val="2"/>
+        </w:numPr>
+      </w:pPr>
+      <w:r>
+        <w:lastRenderedPageBreak/>
+        <w:t>General purpose</w:t>
+      </w:r>
+    </w:p>
+    <w:p>
+      <w:pPr>
+        <w:pStyle w:val="ListParagraph"/>
+        <w:numPr>
+          <w:ilvl w:val="1"/>
+          <w:numId w:val="2"/>
+        </w:numPr>
+      </w:pPr>
+      <w:r>
+        <w:t>A (arm)</w:t>
+      </w:r>
+    </w:p>
+    <w:p>
+      <w:pPr>
+        <w:pStyle w:val="ListParagraph"/>
+        <w:numPr>
+          <w:ilvl w:val="1"/>
+          <w:numId w:val="2"/>
+        </w:numPr>
+      </w:pPr>
+      <w:r>
+        <w:t>T (burstable)</w:t>
+      </w:r>
+    </w:p>
+    <w:p>
+      <w:pPr>
+        <w:pStyle w:val="ListParagraph"/>
+        <w:numPr>
+          <w:ilvl w:val="1"/>
+          <w:numId w:val="2"/>
+        </w:numPr>
+      </w:pPr>
+      <w:r>
+        <w:t>M (balance of compute, memory, and networking resources)</w:t>
+      </w:r>
+    </w:p>
+    <w:p>
+      <w:pPr>
+        <w:pStyle w:val="ListParagraph"/>
+        <w:numPr>
+          <w:ilvl w:val="0"/>
+          <w:numId w:val="2"/>
+        </w:numPr>
+      </w:pPr>
+      <w:r>
+        <w:t>Compute Optimized (C)</w:t>
+      </w:r>
+    </w:p>
+    <w:p>
+      <w:pPr>
+        <w:pStyle w:val="ListParagraph"/>
+        <w:numPr>
+          <w:ilvl w:val="0"/>
+          <w:numId w:val="2"/>
+        </w:numPr>
+      </w:pPr>
+      <w:r>
+        <w:t>Memory Optimized (R, X)</w:t>
+      </w:r>
+    </w:p>
+    <w:p>
+      <w:pPr>
+        <w:pStyle w:val="ListParagraph"/>
+        <w:numPr>
+          <w:ilvl w:val="0"/>
+          <w:numId w:val="2"/>
+        </w:numPr>
+      </w:pPr>
+      <w:r>
+        <w:t>Storage Optimized (D, H, I)</w:t>
+      </w:r>
+    </w:p>
+    <w:p>
+      <w:pPr>
+        <w:pStyle w:val="ListParagraph"/>
+        <w:numPr>
+          <w:ilvl w:val="0"/>
+          <w:numId w:val="2"/>
+        </w:numPr>
+      </w:pPr>
+      <w:r>
+        <w:t>Accelerated (F, P, G)</w:t>
+      </w:r>
+    </w:p>
+    <w:p>
+      <w:pPr>
+        <w:pStyle w:val="ListParagraph"/>
+        <w:numPr>
+          <w:ilvl w:val="0"/>
+          <w:numId w:val="18"/>
+        </w:numPr>
+        <w:rPr>
+          <w:b/>
+          <w:bCs/>
+        </w:rPr>
+      </w:pPr>
+      <w:r>
+        <w:rPr>
+          <w:b/>
+          <w:bCs/>
+        </w:rPr>
+        <w:t>What is vCPU?</w:t>
+      </w:r>
+    </w:p>
+    <w:p>
+      <w:pPr>
+        <w:pStyle w:val="ListParagraph"/>
+        <w:numPr>
+          <w:ilvl w:val="0"/>
+          <w:numId w:val="2"/>
+        </w:numPr>
+      </w:pPr>
+      <w:r>
+        <w:t>Virtual CPU</w:t>
+      </w:r>
+    </w:p>
+    <w:p>
+      <w:pPr>
+        <w:pStyle w:val="ListParagraph"/>
+        <w:numPr>
+          <w:ilvl w:val="0"/>
+          <w:numId w:val="2"/>
+        </w:numPr>
+      </w:pPr>
+      <w:r>
+        <w:t>Equates (tương đồng) to a hardware hyper-thread atop a CPU</w:t>
+      </w:r>
+    </w:p>
+    <w:p>
+      <w:pPr>
+        <w:pStyle w:val="ListParagraph"/>
+        <w:numPr>
+          <w:ilvl w:val="0"/>
+          <w:numId w:val="2"/>
+        </w:numPr>
+      </w:pPr>
+      <w:r>
+        <w:t>Which CPU depends on which instance type</w:t>
+      </w:r>
+    </w:p>
+    <w:p>
+      <w:pPr>
+        <w:pStyle w:val="ListParagraph"/>
+        <w:numPr>
+          <w:ilvl w:val="0"/>
+          <w:numId w:val="18"/>
+        </w:numPr>
+        <w:rPr>
+          <w:b/>
+          <w:bCs/>
+        </w:rPr>
+      </w:pPr>
+      <w:r>
+        <w:rPr>
+          <w:b/>
+          <w:bCs/>
+        </w:rPr>
+        <w:t>Guidance</w:t>
+      </w:r>
+    </w:p>
+    <w:p>
+      <w:pPr>
+        <w:pStyle w:val="ListParagraph"/>
+        <w:numPr>
+          <w:ilvl w:val="0"/>
+          <w:numId w:val="2"/>
+        </w:numPr>
+      </w:pPr>
+      <w:r>
+        <w:t>Start with small instances and scale vertically</w:t>
+      </w:r>
+    </w:p>
+    <w:p>
+      <w:pPr>
+        <w:pStyle w:val="ListParagraph"/>
+        <w:numPr>
+          <w:ilvl w:val="0"/>
+          <w:numId w:val="2"/>
+        </w:numPr>
+      </w:pPr>
+      <w:r>
+        <w:t>Use T-class instance types</w:t>
+      </w:r>
+    </w:p>
+    <w:p>
+      <w:pPr>
+        <w:pStyle w:val="ListParagraph"/>
+        <w:numPr>
+          <w:ilvl w:val="0"/>
+          <w:numId w:val="2"/>
+        </w:numPr>
+      </w:pPr>
+      <w:r>
+        <w:t>Use Amazon Linux for servers</w:t>
+      </w:r>
+    </w:p>
+    <w:p>
+      <w:pPr>
+        <w:pStyle w:val="ListParagraph"/>
+        <w:numPr>
+          <w:ilvl w:val="1"/>
+          <w:numId w:val="2"/>
+        </w:numPr>
+      </w:pPr>
+      <w:r>
+        <w:t>Optimized for AWS</w:t>
+      </w:r>
+    </w:p>
+    <w:p>
+      <w:pPr>
+        <w:pStyle w:val="ListParagraph"/>
+        <w:numPr>
+          <w:ilvl w:val="1"/>
+          <w:numId w:val="2"/>
+        </w:numPr>
+      </w:pPr>
+      <w:r>
+        <w:t>Fewer integration issues</w:t>
+      </w:r>
+    </w:p>
+    <w:p>
+      <w:pPr>
+        <w:pStyle w:val="ListParagraph"/>
+        <w:numPr>
+          <w:ilvl w:val="0"/>
+          <w:numId w:val="18"/>
+        </w:numPr>
+        <w:rPr>
+          <w:b/>
+          <w:bCs/>
+        </w:rPr>
+      </w:pPr>
+      <w:r>
+        <w:rPr>
+          <w:b/>
+          <w:bCs/>
+        </w:rPr>
+        <w:t>On-Demand Instances</w:t>
+      </w:r>
+    </w:p>
+    <w:p>
+      <w:pPr>
+        <w:pStyle w:val="ListParagraph"/>
+        <w:numPr>
+          <w:ilvl w:val="0"/>
+          <w:numId w:val="2"/>
+        </w:numPr>
+      </w:pPr>
+      <w:r>
+        <w:t>Best for new applications when</w:t>
+      </w:r>
+    </w:p>
+    <w:p>
+      <w:pPr>
+        <w:pStyle w:val="ListParagraph"/>
+        <w:numPr>
+          <w:ilvl w:val="1"/>
+          <w:numId w:val="2"/>
+        </w:numPr>
+      </w:pPr>
+      <w:r>
+        <w:t>Lead pattern is unknown</w:t>
+      </w:r>
+    </w:p>
+    <w:p>
+      <w:pPr>
+        <w:pStyle w:val="ListParagraph"/>
+        <w:numPr>
+          <w:ilvl w:val="1"/>
+          <w:numId w:val="2"/>
+        </w:numPr>
+      </w:pPr>
+      <w:r>
+        <w:t>Long-term viability of project is in doubt</w:t>
+      </w:r>
+    </w:p>
+    <w:p>
+      <w:pPr>
+        <w:pStyle w:val="ListParagraph"/>
+        <w:numPr>
+          <w:ilvl w:val="0"/>
+          <w:numId w:val="2"/>
+        </w:numPr>
+      </w:pPr>
+      <w:r>
+        <w:t>Can pair with reserved instances for spikey demand</w:t>
+      </w:r>
+    </w:p>
+    <w:p>
+      <w:pPr>
+        <w:pStyle w:val="ListParagraph"/>
+        <w:numPr>
+          <w:ilvl w:val="0"/>
+          <w:numId w:val="2"/>
+        </w:numPr>
+      </w:pPr>
+      <w:r>
+        <w:t>Usually charged by hour</w:t>
+      </w:r>
+    </w:p>
+    <w:p>
+      <w:pPr>
+        <w:pStyle w:val="ListParagraph"/>
+        <w:numPr>
+          <w:ilvl w:val="0"/>
+          <w:numId w:val="18"/>
+        </w:numPr>
+        <w:rPr>
+          <w:b/>
+          <w:bCs/>
+        </w:rPr>
+      </w:pPr>
+      <w:r>
+        <w:rPr>
+          <w:b/>
+          <w:bCs/>
+        </w:rPr>
+        <w:t>Reserved Instances</w:t>
+      </w:r>
+    </w:p>
+    <w:p>
+      <w:pPr>
+        <w:pStyle w:val="ListParagraph"/>
+        <w:numPr>
+          <w:ilvl w:val="0"/>
+          <w:numId w:val="2"/>
+        </w:numPr>
+      </w:pPr>
+      <w:r>
+        <w:t>Use load pattern is known</w:t>
+      </w:r>
+    </w:p>
+    <w:p>
+      <w:pPr>
+        <w:pStyle w:val="ListParagraph"/>
+        <w:numPr>
+          <w:ilvl w:val="0"/>
+          <w:numId w:val="2"/>
+        </w:numPr>
+      </w:pPr>
+      <w:r>
+        <w:t>When product is viable (khả thi)</w:t>
+      </w:r>
+    </w:p>
+    <w:p>
+      <w:pPr>
+        <w:pStyle w:val="ListParagraph"/>
+        <w:numPr>
+          <w:ilvl w:val="0"/>
+          <w:numId w:val="18"/>
+        </w:numPr>
+        <w:rPr>
+          <w:b/>
+          <w:bCs/>
+        </w:rPr>
+      </w:pPr>
+      <w:r>
+        <w:rPr>
+          <w:b/>
+          <w:bCs/>
+        </w:rPr>
+        <w:t>Spot Instances</w:t>
+      </w:r>
+    </w:p>
+    <w:p>
+      <w:pPr>
+        <w:pStyle w:val="ListParagraph"/>
+        <w:numPr>
+          <w:ilvl w:val="0"/>
+          <w:numId w:val="2"/>
+        </w:numPr>
+      </w:pPr>
+      <w:r>
+        <w:t>Cool idea</w:t>
+      </w:r>
+    </w:p>
+    <w:p>
+      <w:pPr>
+        <w:pStyle w:val="ListParagraph"/>
+        <w:numPr>
+          <w:ilvl w:val="0"/>
+          <w:numId w:val="2"/>
+        </w:numPr>
+      </w:pPr>
+      <w:r>
+        <w:t>Offered by Amazon to sell unused capacity</w:t>
+      </w:r>
+    </w:p>
+    <w:p>
+      <w:pPr>
+        <w:pStyle w:val="ListParagraph"/>
+        <w:numPr>
+          <w:ilvl w:val="0"/>
+          <w:numId w:val="2"/>
+        </w:numPr>
+      </w:pPr>
+      <w:r>
+        <w:t>Super cheap if workload matches</w:t>
+      </w:r>
+    </w:p>
+    <w:p>
+      <w:pPr>
+        <w:pStyle w:val="ListParagraph"/>
+        <w:numPr>
+          <w:ilvl w:val="1"/>
+          <w:numId w:val="2"/>
+        </w:numPr>
+      </w:pPr>
+      <w:r>
+        <w:t>70% or more cost reduction</w:t>
+      </w:r>
+    </w:p>
+    <w:p>
+      <w:pPr>
+        <w:pStyle w:val="ListParagraph"/>
+        <w:numPr>
+          <w:ilvl w:val="0"/>
+          <w:numId w:val="2"/>
+        </w:numPr>
+      </w:pPr>
+      <w:r>
+        <w:t>Bid on instance type. Use as long as not out-bid</w:t>
+      </w:r>
+    </w:p>
+    <w:p>
+      <w:pPr>
+        <w:pStyle w:val="ListParagraph"/>
+        <w:numPr>
+          <w:ilvl w:val="0"/>
+          <w:numId w:val="2"/>
+        </w:numPr>
+      </w:pPr>
+      <w:r>
+        <w:t>When out-bit, termination happens immediately</w:t>
+      </w:r>
+    </w:p>
+    <w:p>
+      <w:pPr>
+        <w:pStyle w:val="ListParagraph"/>
+        <w:numPr>
+          <w:ilvl w:val="0"/>
+          <w:numId w:val="2"/>
+        </w:numPr>
+      </w:pPr>
+      <w:r>
+        <w:t>Charged by the complete hour used</w:t>
+      </w:r>
+    </w:p>
+    <w:p>
+      <w:pPr>
+        <w:pStyle w:val="ListParagraph"/>
+        <w:numPr>
+          <w:ilvl w:val="0"/>
+          <w:numId w:val="18"/>
+        </w:numPr>
+        <w:rPr>
+          <w:b/>
+          <w:bCs/>
+        </w:rPr>
+      </w:pPr>
+      <w:r>
+        <w:rPr>
+          <w:b/>
+          <w:bCs/>
+        </w:rPr>
+        <w:t>EC2 User Data</w:t>
+      </w:r>
+    </w:p>
+    <w:p>
+      <w:pPr>
+        <w:pStyle w:val="ListParagraph"/>
+        <w:numPr>
+          <w:ilvl w:val="0"/>
+          <w:numId w:val="2"/>
+        </w:numPr>
+      </w:pPr>
+      <w:r>
+        <w:t>Configuration Script</w:t>
+      </w:r>
+    </w:p>
+    <w:p>
+      <w:pPr>
+        <w:pStyle w:val="ListParagraph"/>
+        <w:numPr>
+          <w:ilvl w:val="0"/>
+          <w:numId w:val="2"/>
+        </w:numPr>
+      </w:pPr>
+      <w:r>
+        <w:t>Bash script that runs as instance is launched</w:t>
+      </w:r>
+    </w:p>
+    <w:p>
+      <w:pPr>
+        <w:pStyle w:val="ListParagraph"/>
+        <w:numPr>
+          <w:ilvl w:val="0"/>
+          <w:numId w:val="2"/>
+        </w:numPr>
+      </w:pPr>
+      <w:r>
+        <w:t>Configures instance for application</w:t>
+      </w:r>
+    </w:p>
+    <w:p>
+      <w:pPr>
+        <w:pStyle w:val="ListParagraph"/>
+        <w:numPr>
+          <w:ilvl w:val="1"/>
+          <w:numId w:val="2"/>
+        </w:numPr>
+      </w:pPr>
+      <w:r>
+        <w:t>Installs web server</w:t>
+      </w:r>
+    </w:p>
+    <w:p>
+      <w:pPr>
+        <w:pStyle w:val="ListParagraph"/>
+        <w:numPr>
+          <w:ilvl w:val="1"/>
+          <w:numId w:val="2"/>
+        </w:numPr>
+      </w:pPr>
+      <w:r>
+        <w:t>Mounts EFS volumes</w:t>
+      </w:r>
+    </w:p>
+    <w:p>
+      <w:pPr>
+        <w:pStyle w:val="ListParagraph"/>
+        <w:numPr>
+          <w:ilvl w:val="1"/>
+          <w:numId w:val="2"/>
+        </w:numPr>
+      </w:pPr>
+      <w:r>
+        <w:t>Publishes custom CloudWatch metrics</w:t>
+      </w:r>
+    </w:p>
+    <w:p>
+      <w:pPr>
+        <w:pStyle w:val="ListParagraph"/>
+        <w:numPr>
+          <w:ilvl w:val="0"/>
+          <w:numId w:val="18"/>
+        </w:numPr>
+        <w:rPr>
+          <w:b/>
+          <w:bCs/>
+        </w:rPr>
+      </w:pPr>
+      <w:r>
+        <w:rPr>
+          <w:b/>
+          <w:bCs/>
+        </w:rPr>
+        <w:t>EC2 Volumes</w:t>
+      </w:r>
+    </w:p>
+    <w:p>
+      <w:pPr>
+        <w:pStyle w:val="ListParagraph"/>
+        <w:numPr>
+          <w:ilvl w:val="0"/>
+          <w:numId w:val="2"/>
+        </w:numPr>
+      </w:pPr>
+      <w:r>
+        <w:t>Instance Storage</w:t>
+      </w:r>
+    </w:p>
+    <w:p>
+      <w:pPr>
+        <w:pStyle w:val="ListParagraph"/>
+        <w:numPr>
+          <w:ilvl w:val="1"/>
+          <w:numId w:val="2"/>
+        </w:numPr>
+      </w:pPr>
+      <w:r>
+        <w:lastRenderedPageBreak/>
+        <w:t>Temporary</w:t>
+      </w:r>
+    </w:p>
+    <w:p>
+      <w:pPr>
+        <w:pStyle w:val="ListParagraph"/>
+        <w:numPr>
+          <w:ilvl w:val="1"/>
+          <w:numId w:val="2"/>
+        </w:numPr>
+      </w:pPr>
+      <w:r>
+        <w:t>Lost on shutdown, terminate and hardware failure</w:t>
+      </w:r>
+    </w:p>
+    <w:p>
+      <w:pPr>
+        <w:pStyle w:val="ListParagraph"/>
+        <w:numPr>
+          <w:ilvl w:val="1"/>
+          <w:numId w:val="2"/>
+        </w:numPr>
+      </w:pPr>
+      <w:r>
+        <w:t>Preserved on restart</w:t>
+      </w:r>
+    </w:p>
+    <w:p>
+      <w:pPr>
+        <w:pStyle w:val="ListParagraph"/>
+        <w:numPr>
+          <w:ilvl w:val="0"/>
+          <w:numId w:val="2"/>
+        </w:numPr>
+      </w:pPr>
+      <w:r>
+        <w:t>EBS storage</w:t>
+      </w:r>
+    </w:p>
+    <w:p>
+      <w:pPr>
+        <w:pStyle w:val="ListParagraph"/>
+        <w:numPr>
+          <w:ilvl w:val="1"/>
+          <w:numId w:val="2"/>
+        </w:numPr>
+      </w:pPr>
+      <w:r>
+        <w:t>Can be temporary</w:t>
+      </w:r>
+    </w:p>
+    <w:p>
+      <w:pPr>
+        <w:pStyle w:val="ListParagraph"/>
+        <w:numPr>
+          <w:ilvl w:val="1"/>
+          <w:numId w:val="2"/>
+        </w:numPr>
+      </w:pPr>
+      <w:r>
+        <w:t>Preserved on shutdown</w:t>
+      </w:r>
+    </w:p>
+    <w:p>
+      <w:pPr>
+        <w:pStyle w:val="ListParagraph"/>
+        <w:numPr>
+          <w:ilvl w:val="0"/>
+          <w:numId w:val="2"/>
+        </w:numPr>
+      </w:pPr>
+      <w:r>
+        <w:t>EFS Storage</w:t>
+      </w:r>
+    </w:p>
+    <w:p>
+      <w:pPr>
+        <w:pStyle w:val="ListParagraph"/>
+        <w:numPr>
+          <w:ilvl w:val="1"/>
+          <w:numId w:val="2"/>
+        </w:numPr>
+      </w:pPr>
+      <w:r>
+        <w:t>Not for boot devices</w:t>
+      </w:r>
+    </w:p>
+    <w:p>
+      <w:pPr>
+        <w:pStyle w:val="ListParagraph"/>
+        <w:numPr>
+          <w:ilvl w:val="1"/>
+          <w:numId w:val="2"/>
+        </w:numPr>
+      </w:pPr>
+      <w:r>
+        <w:t>Shared</w:t>
+      </w:r>
+    </w:p>
+    <w:p>
+      <w:pPr>
+        <w:pStyle w:val="ListParagraph"/>
+        <w:numPr>
+          <w:ilvl w:val="1"/>
+          <w:numId w:val="2"/>
+        </w:numPr>
+      </w:pPr>
+      <w:r>
+        <w:t>Separate service</w:t>
+      </w:r>
+    </w:p>
+    <w:p>
+      <w:pPr>
+        <w:pStyle w:val="ListParagraph"/>
+        <w:numPr>
+          <w:ilvl w:val="0"/>
+          <w:numId w:val="18"/>
+        </w:numPr>
+        <w:rPr>
+          <w:b/>
+          <w:bCs/>
+        </w:rPr>
+      </w:pPr>
+      <w:r>
+        <w:rPr>
+          <w:b/>
+          <w:bCs/>
+        </w:rPr>
+        <w:t>Auto-scaling</w:t>
+      </w:r>
+    </w:p>
+    <w:p>
+      <w:pPr>
+        <w:pStyle w:val="ListParagraph"/>
+        <w:numPr>
+          <w:ilvl w:val="0"/>
+          <w:numId w:val="2"/>
+        </w:numPr>
+      </w:pPr>
+      <w:r>
+        <w:t>A method used in cloud computing</w:t>
+      </w:r>
+    </w:p>
+    <w:p>
+      <w:pPr>
+        <w:pStyle w:val="ListParagraph"/>
+        <w:numPr>
+          <w:ilvl w:val="0"/>
+          <w:numId w:val="2"/>
+        </w:numPr>
+      </w:pPr>
+      <w:r>
+        <w:t>Measured in terms of the number of active servers</w:t>
+      </w:r>
+    </w:p>
+    <w:p>
+      <w:pPr>
+        <w:pStyle w:val="ListParagraph"/>
+        <w:numPr>
+          <w:ilvl w:val="0"/>
+          <w:numId w:val="2"/>
+        </w:numPr>
+      </w:pPr>
+      <w:r>
+        <w:t>Automatically based on the load on the server farm</w:t>
+      </w:r>
+    </w:p>
+    <w:p>
+      <w:pPr>
+        <w:pStyle w:val="ListParagraph"/>
+        <w:numPr>
+          <w:ilvl w:val="0"/>
+          <w:numId w:val="2"/>
+        </w:numPr>
+      </w:pPr>
+      <w:r>
+        <w:t>The number of servers you pay for goes up and down as users are busy or quiet on your web servers</w:t>
+      </w:r>
+    </w:p>
+    <w:p>
+      <w:pPr>
+        <w:pStyle w:val="ListParagraph"/>
+        <w:numPr>
+          <w:ilvl w:val="0"/>
+          <w:numId w:val="18"/>
+        </w:numPr>
+        <w:rPr>
+          <w:b/>
+          <w:bCs/>
+        </w:rPr>
+      </w:pPr>
+      <w:r>
+        <w:rPr>
+          <w:b/>
+          <w:bCs/>
+        </w:rPr>
+        <w:t>Setting up</w:t>
+      </w:r>
+    </w:p>
+    <w:p>
+      <w:pPr>
+        <w:pStyle w:val="ListParagraph"/>
+        <w:numPr>
+          <w:ilvl w:val="0"/>
+          <w:numId w:val="2"/>
+        </w:numPr>
+      </w:pPr>
+      <w:r>
+        <w:t>Create launch configuration</w:t>
+      </w:r>
+    </w:p>
+    <w:p>
+      <w:pPr>
+        <w:pStyle w:val="ListParagraph"/>
+        <w:numPr>
+          <w:ilvl w:val="1"/>
+          <w:numId w:val="2"/>
+        </w:numPr>
+      </w:pPr>
+      <w:r>
+        <w:t>Instance type</w:t>
+      </w:r>
+    </w:p>
+    <w:p>
+      <w:pPr>
+        <w:pStyle w:val="ListParagraph"/>
+        <w:numPr>
+          <w:ilvl w:val="1"/>
+          <w:numId w:val="2"/>
+        </w:numPr>
+      </w:pPr>
+      <w:r>
+        <w:t>Roles</w:t>
+      </w:r>
+    </w:p>
+    <w:p>
+      <w:pPr>
+        <w:pStyle w:val="ListParagraph"/>
+        <w:numPr>
+          <w:ilvl w:val="1"/>
+          <w:numId w:val="2"/>
+        </w:numPr>
+      </w:pPr>
+      <w:r>
+        <w:t>Security groups</w:t>
+      </w:r>
+    </w:p>
+    <w:p>
+      <w:pPr>
+        <w:pStyle w:val="ListParagraph"/>
+        <w:numPr>
+          <w:ilvl w:val="1"/>
+          <w:numId w:val="2"/>
+        </w:numPr>
+      </w:pPr>
+      <w:r>
+        <w:t>Configuration scripts</w:t>
+      </w:r>
+    </w:p>
+    <w:p>
+      <w:pPr>
+        <w:pStyle w:val="ListParagraph"/>
+        <w:numPr>
+          <w:ilvl w:val="0"/>
+          <w:numId w:val="2"/>
+        </w:numPr>
+      </w:pPr>
+      <w:r>
+        <w:t>Create autoscaling group</w:t>
+      </w:r>
+    </w:p>
+    <w:p>
+      <w:pPr>
+        <w:pStyle w:val="ListParagraph"/>
+        <w:numPr>
+          <w:ilvl w:val="1"/>
+          <w:numId w:val="2"/>
+        </w:numPr>
+      </w:pPr>
+      <w:r>
+        <w:t>Group size</w:t>
+      </w:r>
+    </w:p>
+    <w:p>
+      <w:pPr>
+        <w:pStyle w:val="ListParagraph"/>
+        <w:numPr>
+          <w:ilvl w:val="1"/>
+          <w:numId w:val="2"/>
+        </w:numPr>
+      </w:pPr>
+      <w:r>
+        <w:t>Network / Subnetwork</w:t>
+      </w:r>
+    </w:p>
+    <w:p>
+      <w:pPr>
+        <w:pStyle w:val="ListParagraph"/>
+        <w:numPr>
+          <w:ilvl w:val="1"/>
+          <w:numId w:val="2"/>
+        </w:numPr>
+      </w:pPr>
+      <w:r>
+        <w:t>Scaling policy based on cloud watch metrics</w:t>
+      </w:r>
+    </w:p>
+    <w:p>
+      <w:pPr>
+        <w:pStyle w:val="ListParagraph"/>
+        <w:numPr>
+          <w:ilvl w:val="0"/>
+          <w:numId w:val="2"/>
+        </w:numPr>
+      </w:pPr>
+      <w:r>
+        <w:t>Test and deploy</w:t>
+      </w:r>
+    </w:p>
+    <w:p>
+      <w:pPr>
+        <w:pStyle w:val="ListParagraph"/>
+        <w:numPr>
+          <w:ilvl w:val="0"/>
+          <w:numId w:val="18"/>
+        </w:numPr>
+        <w:rPr>
+          <w:b/>
+          <w:bCs/>
+        </w:rPr>
+      </w:pPr>
+      <w:r>
+        <w:rPr>
+          <w:b/>
+          <w:bCs/>
+        </w:rPr>
+        <w:t>Testing</w:t>
+      </w:r>
+    </w:p>
+    <w:p>
+      <w:pPr>
+        <w:pStyle w:val="ListParagraph"/>
+        <w:numPr>
+          <w:ilvl w:val="0"/>
+          <w:numId w:val="2"/>
+        </w:numPr>
+      </w:pPr>
+      <w:r>
+        <w:t>Scaling up</w:t>
+      </w:r>
+    </w:p>
+    <w:p>
+      <w:pPr>
+        <w:pStyle w:val="ListParagraph"/>
+        <w:numPr>
+          <w:ilvl w:val="0"/>
+          <w:numId w:val="2"/>
+        </w:numPr>
+      </w:pPr>
+      <w:r>
+        <w:t>Scaling down</w:t>
+      </w:r>
+    </w:p>
+    <w:p>
+      <w:pPr>
+        <w:pStyle w:val="ListParagraph"/>
+        <w:numPr>
+          <w:ilvl w:val="0"/>
+          <w:numId w:val="2"/>
+        </w:numPr>
+      </w:pPr>
+      <w:r>
+        <w:t>Load balance</w:t>
+      </w:r>
+    </w:p>
+    <w:p>
+      <w:pPr>
+        <w:pStyle w:val="ListParagraph"/>
+        <w:numPr>
+          <w:ilvl w:val="0"/>
+          <w:numId w:val="2"/>
+        </w:numPr>
+      </w:pPr>
+      <w:r>
+        <w:t>Failed servers</w:t>
+      </w:r>
+    </w:p>
+    <w:p>
+      <w:pPr>
+        <w:pStyle w:val="ListParagraph"/>
+        <w:numPr>
+          <w:ilvl w:val="0"/>
+          <w:numId w:val="2"/>
+        </w:numPr>
+      </w:pPr>
+      <w:r>
+        <w:t>Partially completed transactions</w:t>
+      </w:r>
+    </w:p>
+    <w:p>
+      <w:pPr>
+        <w:pStyle w:val="ListParagraph"/>
+        <w:numPr>
+          <w:ilvl w:val="0"/>
+          <w:numId w:val="2"/>
+        </w:numPr>
+      </w:pPr>
+      <w:r>
+        <w:t>Memory consumption</w:t>
+      </w:r>
+    </w:p>
+    <w:p>
+      <w:pPr>
+        <w:pStyle w:val="ListParagraph"/>
+        <w:numPr>
+          <w:ilvl w:val="0"/>
+          <w:numId w:val="2"/>
+        </w:numPr>
+      </w:pPr>
+      <w:r>
+        <w:t>I/O throughput</w:t>
+      </w:r>
+    </w:p>
+    <w:p>
+      <w:pPr>
+        <w:pStyle w:val="ListParagraph"/>
+        <w:numPr>
+          <w:ilvl w:val="0"/>
+          <w:numId w:val="2"/>
+        </w:numPr>
+      </w:pPr>
+      <w:r>
+        <w:t>Application upgrade</w:t>
+      </w:r>
+    </w:p>
+    <w:p>
+      <w:pPr>
+        <w:pStyle w:val="ListParagraph"/>
+        <w:numPr>
+          <w:ilvl w:val="0"/>
+          <w:numId w:val="18"/>
+        </w:numPr>
+        <w:rPr>
+          <w:b/>
+          <w:bCs/>
+        </w:rPr>
+      </w:pPr>
+      <w:r>
+        <w:rPr>
+          <w:b/>
+          <w:bCs/>
+        </w:rPr>
+        <w:t>Guidance</w:t>
+      </w:r>
+    </w:p>
+    <w:p>
+      <w:pPr>
+        <w:pStyle w:val="ListParagraph"/>
+        <w:numPr>
+          <w:ilvl w:val="0"/>
+          <w:numId w:val="2"/>
+        </w:numPr>
+      </w:pPr>
+      <w:r>
+        <w:t>Keep scaling architecture SIMPLE</w:t>
+      </w:r>
+    </w:p>
+    <w:p>
+      <w:pPr>
+        <w:pStyle w:val="ListParagraph"/>
+        <w:numPr>
+          <w:ilvl w:val="0"/>
+          <w:numId w:val="2"/>
+        </w:numPr>
+      </w:pPr>
+      <w:r>
+        <w:t>Upper bound = number of EC2 instances</w:t>
+      </w:r>
+    </w:p>
+    <w:p>
+      <w:pPr>
+        <w:pStyle w:val="ListParagraph"/>
+        <w:numPr>
+          <w:ilvl w:val="0"/>
+          <w:numId w:val="2"/>
+        </w:numPr>
+      </w:pPr>
+      <w:r>
+        <w:t>Set CloudWatch alarms when scaling occurs</w:t>
+      </w:r>
+    </w:p>
+    <w:p>
+      <w:pPr>
+        <w:pStyle w:val="ListParagraph"/>
+        <w:numPr>
+          <w:ilvl w:val="0"/>
+          <w:numId w:val="2"/>
+        </w:numPr>
+      </w:pPr>
+      <w:r>
+        <w:t>Handle failures adequately</w:t>
+      </w:r>
+    </w:p>
+    <w:p>
+      <w:pPr>
+        <w:pStyle w:val="ListParagraph"/>
+        <w:numPr>
+          <w:ilvl w:val="0"/>
+          <w:numId w:val="2"/>
+        </w:numPr>
+      </w:pPr>
+      <w:r>
+        <w:t>Realistic and maximum</w:t>
+      </w:r>
+    </w:p>
+    <w:p>
+      <w:pPr>
+        <w:pStyle w:val="ListParagraph"/>
+        <w:numPr>
+          <w:ilvl w:val="0"/>
+          <w:numId w:val="18"/>
+        </w:numPr>
+        <w:rPr>
+          <w:b/>
+          <w:bCs/>
+        </w:rPr>
+      </w:pPr>
+      <w:r>
+        <w:rPr>
+          <w:b/>
+          <w:bCs/>
+        </w:rPr>
+        <w:t>EC2 Security Groups</w:t>
+      </w:r>
+    </w:p>
+    <w:p>
+      <w:pPr>
+        <w:pStyle w:val="ListParagraph"/>
+        <w:numPr>
+          <w:ilvl w:val="0"/>
+          <w:numId w:val="2"/>
+        </w:numPr>
+      </w:pPr>
+      <w:r>
+        <w:t>Firewalls configured on a per-instance basis</w:t>
+      </w:r>
+    </w:p>
+    <w:p>
+      <w:pPr>
+        <w:pStyle w:val="ListParagraph"/>
+        <w:numPr>
+          <w:ilvl w:val="0"/>
+          <w:numId w:val="2"/>
+        </w:numPr>
+      </w:pPr>
+      <w:r>
+        <w:lastRenderedPageBreak/>
+        <w:t>Can lock down SSH session form a host or few hosts</w:t>
+      </w:r>
+    </w:p>
+    <w:p>
+      <w:pPr>
+        <w:pStyle w:val="ListParagraph"/>
+        <w:numPr>
+          <w:ilvl w:val="0"/>
+          <w:numId w:val="2"/>
+        </w:numPr>
+      </w:pPr>
+      <w:r>
+        <w:t>Allow instances to talk to each other</w:t>
+      </w:r>
+    </w:p>
+    <w:p>
+      <w:pPr>
+        <w:pStyle w:val="ListParagraph"/>
+        <w:numPr>
+          <w:ilvl w:val="0"/>
+          <w:numId w:val="18"/>
+        </w:numPr>
+        <w:rPr>
+          <w:b/>
+          <w:bCs/>
+        </w:rPr>
+      </w:pPr>
+      <w:r>
+        <w:rPr>
+          <w:b/>
+          <w:bCs/>
+        </w:rPr>
+        <w:t>Security Group</w:t>
+      </w:r>
+    </w:p>
+    <w:p>
+      <w:pPr>
+        <w:pStyle w:val="ListParagraph"/>
+        <w:numPr>
+          <w:ilvl w:val="0"/>
+          <w:numId w:val="2"/>
+        </w:numPr>
+      </w:pPr>
+      <w:r>
+        <w:t>Set up rules to allow traffic</w:t>
+      </w:r>
+    </w:p>
+    <w:p>
+      <w:pPr>
+        <w:pStyle w:val="ListParagraph"/>
+        <w:numPr>
+          <w:ilvl w:val="0"/>
+          <w:numId w:val="2"/>
+        </w:numPr>
+      </w:pPr>
+      <w:r>
+        <w:t>All traffic denied by default</w:t>
+      </w:r>
+    </w:p>
+    <w:p>
+      <w:pPr>
+        <w:pStyle w:val="ListParagraph"/>
+        <w:numPr>
+          <w:ilvl w:val="0"/>
+          <w:numId w:val="2"/>
+        </w:numPr>
+      </w:pPr>
+      <w:r>
+        <w:t>Traffic allowed using a CIDR block</w:t>
+      </w:r>
+    </w:p>
+    <w:p>
+      <w:pPr>
+        <w:pStyle w:val="ListParagraph"/>
+        <w:numPr>
+          <w:ilvl w:val="0"/>
+          <w:numId w:val="2"/>
+        </w:numPr>
+      </w:pPr>
+      <w:r>
+        <w:t>Create security group when creating EC2 instance or separately</w:t>
+      </w:r>
+    </w:p>
+    <w:p>
+      <w:pPr>
+        <w:pStyle w:val="ListParagraph"/>
+        <w:numPr>
+          <w:ilvl w:val="0"/>
+          <w:numId w:val="2"/>
+        </w:numPr>
+      </w:pPr>
+      <w:r>
+        <w:t>Assign Security Group to as many EC2 instances as you like</w:t>
+      </w:r>
+    </w:p>
+    <w:p>
+      <w:pPr>
+        <w:pStyle w:val="ListParagraph"/>
+        <w:numPr>
+          <w:ilvl w:val="0"/>
+          <w:numId w:val="2"/>
+        </w:numPr>
+      </w:pPr>
+      <w:r>
+        <w:t>Assign as many Security Groups to an EC2 instance as you like</w:t>
+      </w:r>
+    </w:p>
+    <w:p>
+      <w:pPr>
+        <w:pStyle w:val="ListParagraph"/>
+        <w:numPr>
+          <w:ilvl w:val="0"/>
+          <w:numId w:val="2"/>
+        </w:numPr>
+      </w:pPr>
+      <w:r>
+        <w:t>Change take effect immediately</w:t>
+      </w:r>
+    </w:p>
+    <w:p>
+      <w:pPr>
+        <w:pStyle w:val="ListParagraph"/>
+        <w:numPr>
+          <w:ilvl w:val="0"/>
+          <w:numId w:val="18"/>
+        </w:numPr>
+        <w:rPr>
+          <w:b/>
+          <w:bCs/>
+        </w:rPr>
+      </w:pPr>
+      <w:r>
+        <w:rPr>
+          <w:b/>
+          <w:bCs/>
+        </w:rPr>
+        <w:t>EC2 Volumes</w:t>
+      </w:r>
+    </w:p>
+    <w:p>
+      <w:pPr>
+        <w:pStyle w:val="ListParagraph"/>
+        <w:numPr>
+          <w:ilvl w:val="0"/>
+          <w:numId w:val="2"/>
+        </w:numPr>
+      </w:pPr>
+      <w:r>
+        <w:t>Boot volumes can be Instance volumes or EBS volumes</w:t>
+      </w:r>
+    </w:p>
+    <w:p>
+      <w:pPr>
+        <w:pStyle w:val="ListParagraph"/>
+        <w:numPr>
+          <w:ilvl w:val="0"/>
+          <w:numId w:val="2"/>
+        </w:numPr>
+      </w:pPr>
+      <w:r>
+        <w:t>Both are network attached storage and in the same AZ as EC2 instance</w:t>
+      </w:r>
+    </w:p>
+    <w:p>
+      <w:pPr>
+        <w:pStyle w:val="ListParagraph"/>
+        <w:numPr>
+          <w:ilvl w:val="0"/>
+          <w:numId w:val="2"/>
+        </w:numPr>
+      </w:pPr>
+      <w:r>
+        <w:t>Easy to change drive sizes on the fly</w:t>
+      </w:r>
+    </w:p>
+    <w:p>
+      <w:pPr>
+        <w:pStyle w:val="ListParagraph"/>
+        <w:numPr>
+          <w:ilvl w:val="0"/>
+          <w:numId w:val="2"/>
+        </w:numPr>
+      </w:pPr>
+      <w:r>
+        <w:t>Easy to create new volumes from snapshot</w:t>
+      </w:r>
+    </w:p>
+    <w:p>
+      <w:pPr>
+        <w:pStyle w:val="ListParagraph"/>
+        <w:numPr>
+          <w:ilvl w:val="0"/>
+          <w:numId w:val="2"/>
+        </w:numPr>
+      </w:pPr>
+      <w:r>
+        <w:t>Easy to create AMI from snapshot</w:t>
+      </w:r>
+    </w:p>
+    <w:p>
+      <w:pPr>
+        <w:pStyle w:val="ListParagraph"/>
+        <w:numPr>
+          <w:ilvl w:val="0"/>
+          <w:numId w:val="2"/>
+        </w:numPr>
+      </w:pPr>
+      <w:r>
+        <w:rPr>
+          <w:b/>
+          <w:bCs/>
+        </w:rPr>
+        <w:t>Always encrypt volumes</w:t>
+      </w:r>
+    </w:p>
+    <w:p>
+      <w:pPr>
+        <w:pStyle w:val="ListParagraph"/>
+        <w:numPr>
+          <w:ilvl w:val="0"/>
+          <w:numId w:val="18"/>
+        </w:numPr>
+        <w:rPr>
+          <w:b/>
+          <w:bCs/>
+        </w:rPr>
+      </w:pPr>
+      <w:r>
+        <w:rPr>
+          <w:b/>
+          <w:bCs/>
+        </w:rPr>
+        <w:t>EFS</w:t>
+      </w:r>
+    </w:p>
+    <w:p>
+      <w:pPr>
+        <w:pStyle w:val="ListParagraph"/>
+        <w:numPr>
+          <w:ilvl w:val="0"/>
+          <w:numId w:val="2"/>
+        </w:numPr>
+        <w:rPr>
+          <w:b/>
+          <w:bCs/>
+        </w:rPr>
+      </w:pPr>
+      <w:r>
+        <w:t>Network attached block-storage</w:t>
+      </w:r>
+    </w:p>
+    <w:p>
+      <w:pPr>
+        <w:pStyle w:val="ListParagraph"/>
+        <w:numPr>
+          <w:ilvl w:val="0"/>
+          <w:numId w:val="2"/>
+        </w:numPr>
+        <w:rPr>
+          <w:b/>
+          <w:bCs/>
+        </w:rPr>
+      </w:pPr>
+      <w:r>
+        <w:t>Amazon’s version of NFS</w:t>
+      </w:r>
+    </w:p>
+    <w:p>
+      <w:pPr>
+        <w:pStyle w:val="ListParagraph"/>
+        <w:numPr>
+          <w:ilvl w:val="0"/>
+          <w:numId w:val="2"/>
+        </w:numPr>
+        <w:rPr>
+          <w:b/>
+          <w:bCs/>
+        </w:rPr>
+      </w:pPr>
+      <w:r>
+        <w:t>Very durable - data stored in multiple AZs</w:t>
+      </w:r>
+    </w:p>
+    <w:p>
+      <w:pPr>
+        <w:pStyle w:val="ListParagraph"/>
+        <w:numPr>
+          <w:ilvl w:val="0"/>
+          <w:numId w:val="2"/>
+        </w:numPr>
+      </w:pPr>
+      <w:r>
+        <w:t>Very performant</w:t>
+      </w:r>
+    </w:p>
+    <w:p>
+      <w:pPr>
+        <w:pStyle w:val="ListParagraph"/>
+        <w:numPr>
+          <w:ilvl w:val="0"/>
+          <w:numId w:val="2"/>
+        </w:numPr>
+      </w:pPr>
+      <w:r>
+        <w:t>Infi</w:t>
+      </w:r>
+      <w:r>
+        <w:t>nite Storage size</w:t>
+      </w:r>
+    </w:p>
+    <w:p>
+      <w:pPr>
+        <w:pStyle w:val="ListParagraph"/>
+        <w:numPr>
+          <w:ilvl w:val="0"/>
+          <w:numId w:val="2"/>
+        </w:numPr>
+      </w:pPr>
+      <w:r>
+        <w:t>Read after write consistency</w:t>
+      </w:r>
+    </w:p>
+    <w:p>
+      <w:pPr>
+        <w:pStyle w:val="ListParagraph"/>
+        <w:numPr>
+          <w:ilvl w:val="0"/>
+          <w:numId w:val="2"/>
+        </w:numPr>
+      </w:pPr>
+      <w:r>
+        <w:t>Shared</w:t>
+      </w:r>
+    </w:p>
+    <w:p>
+      <w:pPr>
+        <w:pStyle w:val="ListParagraph"/>
+        <w:numPr>
+          <w:ilvl w:val="0"/>
+          <w:numId w:val="2"/>
+        </w:numPr>
+      </w:pPr>
+      <w:r>
+        <w:t>Data can be encrypted at rest and in transit</w:t>
+      </w:r>
+    </w:p>
+    <w:p>
+      <w:pPr>
+        <w:pStyle w:val="ListParagraph"/>
+        <w:numPr>
+          <w:ilvl w:val="0"/>
+          <w:numId w:val="18"/>
+        </w:numPr>
+        <w:rPr>
+          <w:b/>
+          <w:bCs/>
+        </w:rPr>
+      </w:pPr>
+      <w:r>
+        <w:rPr>
+          <w:b/>
+          <w:bCs/>
+        </w:rPr>
+        <w:t>Using EFS</w:t>
+      </w:r>
+    </w:p>
+    <w:p>
+      <w:pPr>
+        <w:pStyle w:val="ListParagraph"/>
+        <w:numPr>
+          <w:ilvl w:val="0"/>
+          <w:numId w:val="2"/>
+        </w:numPr>
+      </w:pPr>
+      <w:r>
+        <w:t>Go to EFS Service</w:t>
+      </w:r>
+    </w:p>
+    <w:p>
+      <w:pPr>
+        <w:pStyle w:val="ListParagraph"/>
+        <w:numPr>
+          <w:ilvl w:val="0"/>
+          <w:numId w:val="2"/>
+        </w:numPr>
+      </w:pPr>
+      <w:r>
+        <w:t>Create volume</w:t>
+      </w:r>
+    </w:p>
+    <w:p>
+      <w:pPr>
+        <w:pStyle w:val="ListParagraph"/>
+        <w:numPr>
+          <w:ilvl w:val="0"/>
+          <w:numId w:val="2"/>
+        </w:numPr>
+      </w:pPr>
+      <w:r>
+        <w:t>Log in to EC2</w:t>
+      </w:r>
+    </w:p>
+    <w:p>
+      <w:pPr>
+        <w:pStyle w:val="ListParagraph"/>
+        <w:numPr>
+          <w:ilvl w:val="0"/>
+          <w:numId w:val="2"/>
+        </w:numPr>
+      </w:pPr>
+      <w:r>
+        <w:t>Mount EC2 volume</w:t>
+      </w:r>
+    </w:p>
+    <w:p>
+      <w:pPr>
+        <w:pStyle w:val="ListParagraph"/>
+        <w:numPr>
+          <w:ilvl w:val="0"/>
+          <w:numId w:val="18"/>
+        </w:numPr>
+        <w:rPr>
+          <w:b/>
+          <w:bCs/>
+        </w:rPr>
+      </w:pPr>
+      <w:r>
+        <w:rPr>
+          <w:b/>
+          <w:bCs/>
+        </w:rPr>
+        <w:t>CloudWatch</w:t>
+      </w:r>
+    </w:p>
+    <w:p>
+      <w:pPr>
+        <w:pStyle w:val="ListParagraph"/>
+        <w:numPr>
+          <w:ilvl w:val="0"/>
+          <w:numId w:val="2"/>
+        </w:numPr>
+      </w:pPr>
+      <w:r>
+        <w:t>A monitoring service for resources and applications</w:t>
+      </w:r>
+    </w:p>
+    <w:p>
+      <w:pPr>
+        <w:pStyle w:val="ListParagraph"/>
+        <w:numPr>
+          <w:ilvl w:val="0"/>
+          <w:numId w:val="2"/>
+        </w:numPr>
+      </w:pPr>
+      <w:r>
+        <w:t>Similar to Windows Perfmon</w:t>
+      </w:r>
+    </w:p>
+    <w:p>
+      <w:pPr>
+        <w:pStyle w:val="ListParagraph"/>
+        <w:numPr>
+          <w:ilvl w:val="0"/>
+          <w:numId w:val="2"/>
+        </w:numPr>
+      </w:pPr>
+      <w:r>
+        <w:t>Different than CloudTrail</w:t>
+      </w:r>
+    </w:p>
+    <w:p>
+      <w:pPr>
+        <w:pStyle w:val="ListParagraph"/>
+        <w:numPr>
+          <w:ilvl w:val="1"/>
+          <w:numId w:val="2"/>
+        </w:numPr>
+      </w:pPr>
+      <w:r>
+        <w:t>Log service</w:t>
+      </w:r>
+    </w:p>
+    <w:p>
+      <w:pPr>
+        <w:pStyle w:val="ListParagraph"/>
+        <w:numPr>
+          <w:ilvl w:val="0"/>
+          <w:numId w:val="2"/>
+        </w:numPr>
+      </w:pPr>
+      <w:r>
+        <w:t>Lots of metrics to monitor in EC2</w:t>
+      </w:r>
+    </w:p>
+    <w:p>
+      <w:pPr>
+        <w:pStyle w:val="ListParagraph"/>
+        <w:numPr>
+          <w:ilvl w:val="1"/>
+          <w:numId w:val="2"/>
+        </w:numPr>
+      </w:pPr>
+      <w:r>
+        <w:t>CPU</w:t>
+      </w:r>
+    </w:p>
+    <w:p>
+      <w:pPr>
+        <w:pStyle w:val="ListParagraph"/>
+        <w:numPr>
+          <w:ilvl w:val="1"/>
+          <w:numId w:val="2"/>
+        </w:numPr>
+      </w:pPr>
+      <w:r>
+        <w:t>Disk Ops</w:t>
+      </w:r>
+    </w:p>
+    <w:p>
+      <w:pPr>
+        <w:pStyle w:val="ListParagraph"/>
+        <w:numPr>
+          <w:ilvl w:val="1"/>
+          <w:numId w:val="2"/>
+        </w:numPr>
+      </w:pPr>
+      <w:r>
+        <w:t>Restarts</w:t>
+      </w:r>
+    </w:p>
+    <w:p>
+      <w:pPr>
+        <w:pStyle w:val="ListParagraph"/>
+        <w:numPr>
+          <w:ilvl w:val="0"/>
+          <w:numId w:val="2"/>
+        </w:numPr>
+      </w:pPr>
+      <w:r>
+        <w:t>Use CloudWatch metrics to set alarms</w:t>
+      </w:r>
+    </w:p>
+    <w:p>
+      <w:pPr>
+        <w:pStyle w:val="ListParagraph"/>
+        <w:numPr>
+          <w:ilvl w:val="1"/>
+          <w:numId w:val="2"/>
+        </w:numPr>
+      </w:pPr>
+      <w:r>
+        <w:t>SMS message</w:t>
+      </w:r>
+    </w:p>
+    <w:p>
+      <w:pPr>
+        <w:pStyle w:val="ListParagraph"/>
+        <w:numPr>
+          <w:ilvl w:val="1"/>
+          <w:numId w:val="2"/>
+        </w:numPr>
+      </w:pPr>
+      <w:r>
+        <w:t>Email</w:t>
+      </w:r>
+    </w:p>
+    <w:p>
+      <w:pPr>
+        <w:pStyle w:val="ListParagraph"/>
+        <w:numPr>
+          <w:ilvl w:val="1"/>
+          <w:numId w:val="2"/>
+        </w:numPr>
+      </w:pPr>
+      <w:r>
+        <w:t>Lambda</w:t>
+      </w:r>
+    </w:p>
+    <w:p>
+      <w:pPr>
+        <w:pStyle w:val="ListParagraph"/>
+        <w:numPr>
+          <w:ilvl w:val="0"/>
+          <w:numId w:val="18"/>
+        </w:numPr>
+        <w:rPr>
+          <w:b/>
+          <w:bCs/>
+        </w:rPr>
+      </w:pPr>
+      <w:r>
+        <w:rPr>
+          <w:b/>
+          <w:bCs/>
+        </w:rPr>
+        <w:lastRenderedPageBreak/>
+        <w:t>EC2 Security</w:t>
+      </w:r>
+    </w:p>
+    <w:p>
+      <w:pPr>
+        <w:pStyle w:val="ListParagraph"/>
+        <w:numPr>
+          <w:ilvl w:val="0"/>
+          <w:numId w:val="2"/>
+        </w:numPr>
+      </w:pPr>
+      <w:r>
+        <w:t>Logging into EC2 requires Access Keys and Secret Access Keys</w:t>
+      </w:r>
+    </w:p>
+    <w:p>
+      <w:pPr>
+        <w:pStyle w:val="ListParagraph"/>
+        <w:numPr>
+          <w:ilvl w:val="0"/>
+          <w:numId w:val="2"/>
+        </w:numPr>
+      </w:pPr>
+      <w:r>
+        <w:t>For EC2 to access other Ec2 services, requires authorization</w:t>
+      </w:r>
+    </w:p>
+    <w:p>
+      <w:pPr>
+        <w:pStyle w:val="ListParagraph"/>
+        <w:numPr>
+          <w:ilvl w:val="1"/>
+          <w:numId w:val="2"/>
+        </w:numPr>
+      </w:pPr>
+      <w:r>
+        <w:rPr>
+          <w:b/>
+          <w:bCs/>
+        </w:rPr>
+        <w:t>Don’t use access keys or secret access keys</w:t>
+      </w:r>
+    </w:p>
+    <w:p>
+      <w:pPr>
+        <w:pStyle w:val="ListParagraph"/>
+        <w:numPr>
+          <w:ilvl w:val="0"/>
+          <w:numId w:val="18"/>
+        </w:numPr>
+        <w:rPr>
+          <w:b/>
+          <w:bCs/>
+        </w:rPr>
+      </w:pPr>
+      <w:r>
+        <w:rPr>
+          <w:b/>
+          <w:bCs/>
+        </w:rPr>
+        <w:t>Stop vs Terminate</w:t>
+      </w:r>
+    </w:p>
+    <w:p>
+      <w:pPr>
+        <w:pStyle w:val="ListParagraph"/>
+        <w:numPr>
+          <w:ilvl w:val="0"/>
+          <w:numId w:val="2"/>
+        </w:numPr>
+      </w:pPr>
+      <w:r>
+        <w:t>Stop = shut down</w:t>
+      </w:r>
+    </w:p>
+    <w:p>
+      <w:pPr>
+        <w:pStyle w:val="ListParagraph"/>
+        <w:numPr>
+          <w:ilvl w:val="0"/>
+          <w:numId w:val="2"/>
+        </w:numPr>
+      </w:pPr>
+      <w:r>
+        <w:t>Terminate = delete</w:t>
+      </w:r>
+    </w:p>
+    <w:p>
+      <w:pPr>
+        <w:pStyle w:val="ListParagraph"/>
+        <w:numPr>
+          <w:ilvl w:val="0"/>
+          <w:numId w:val="2"/>
+        </w:numPr>
+      </w:pPr>
+      <w:r>
+        <w:t>Restart = shutdown except instance store is preserved</w:t>
+      </w:r>
+      <w:bookmarkStart w:id="0" w:name="_GoBack"/>
+      <w:bookmarkEnd w:id="0"/>
+    </w:p>
     <w:sectPr>
       <w:pgSz w:w="12240" w:h="15840"/>
       <w:pgMar w:top="1440" w:right="1440" w:bottom="1440" w:left="1440" w:header="708" w:footer="708" w:gutter="0"/>
@@ -16111,16 +18541,16 @@
     </w:lvl>
   </w:abstractNum>
   <w:abstractNum w:abstractNumId="14" w15:restartNumberingAfterBreak="0">
-    <w:nsid w:val="75871C32"/>
+    <w:nsid w:val="74787818"/>
     <w:multiLevelType w:val="hybridMultilevel"/>
-    <w:tmpl w:val="26389E80"/>
-    <w:lvl w:ilvl="0" w:tplc="5CBE3BF2">
+    <w:tmpl w:val="4A448DB2"/>
+    <w:lvl w:ilvl="0" w:tplc="0409000F">
       <w:start w:val="1"/>
       <w:numFmt w:val="decimal"/>
       <w:lvlText w:val="%1."/>
       <w:lvlJc w:val="left"/>
       <w:pPr>
-        <w:ind w:left="1800" w:hanging="360"/>
+        <w:ind w:left="720" w:hanging="360"/>
       </w:pPr>
       <w:rPr>
         <w:rFonts w:hint="default"/>
@@ -16132,7 +18562,7 @@
       <w:lvlText w:val="%2."/>
       <w:lvlJc w:val="left"/>
       <w:pPr>
-        <w:ind w:left="2520" w:hanging="360"/>
+        <w:ind w:left="1440" w:hanging="360"/>
       </w:pPr>
     </w:lvl>
     <w:lvl w:ilvl="2" w:tplc="0409001B" w:tentative="1">
@@ -16141,7 +18571,7 @@
       <w:lvlText w:val="%3."/>
       <w:lvlJc w:val="right"/>
       <w:pPr>
-        <w:ind w:left="3240" w:hanging="180"/>
+        <w:ind w:left="2160" w:hanging="180"/>
       </w:pPr>
     </w:lvl>
     <w:lvl w:ilvl="3" w:tplc="0409000F" w:tentative="1">
@@ -16150,7 +18580,7 @@
       <w:lvlText w:val="%4."/>
       <w:lvlJc w:val="left"/>
       <w:pPr>
-        <w:ind w:left="3960" w:hanging="360"/>
+        <w:ind w:left="2880" w:hanging="360"/>
       </w:pPr>
     </w:lvl>
     <w:lvl w:ilvl="4" w:tplc="04090019" w:tentative="1">
@@ -16159,7 +18589,7 @@
       <w:lvlText w:val="%5."/>
       <w:lvlJc w:val="left"/>
       <w:pPr>
-        <w:ind w:left="4680" w:hanging="360"/>
+        <w:ind w:left="3600" w:hanging="360"/>
       </w:pPr>
     </w:lvl>
     <w:lvl w:ilvl="5" w:tplc="0409001B" w:tentative="1">
@@ -16168,7 +18598,7 @@
       <w:lvlText w:val="%6."/>
       <w:lvlJc w:val="right"/>
       <w:pPr>
-        <w:ind w:left="5400" w:hanging="180"/>
+        <w:ind w:left="4320" w:hanging="180"/>
       </w:pPr>
     </w:lvl>
     <w:lvl w:ilvl="6" w:tplc="0409000F" w:tentative="1">
@@ -16177,7 +18607,7 @@
       <w:lvlText w:val="%7."/>
       <w:lvlJc w:val="left"/>
       <w:pPr>
-        <w:ind w:left="6120" w:hanging="360"/>
+        <w:ind w:left="5040" w:hanging="360"/>
       </w:pPr>
     </w:lvl>
     <w:lvl w:ilvl="7" w:tplc="04090019" w:tentative="1">
@@ -16186,7 +18616,7 @@
       <w:lvlText w:val="%8."/>
       <w:lvlJc w:val="left"/>
       <w:pPr>
-        <w:ind w:left="6840" w:hanging="360"/>
+        <w:ind w:left="5760" w:hanging="360"/>
       </w:pPr>
     </w:lvl>
     <w:lvl w:ilvl="8" w:tplc="0409001B" w:tentative="1">
@@ -16195,11 +18625,100 @@
       <w:lvlText w:val="%9."/>
       <w:lvlJc w:val="right"/>
       <w:pPr>
-        <w:ind w:left="7560" w:hanging="180"/>
+        <w:ind w:left="6480" w:hanging="180"/>
       </w:pPr>
     </w:lvl>
   </w:abstractNum>
   <w:abstractNum w:abstractNumId="15" w15:restartNumberingAfterBreak="0">
+    <w:nsid w:val="75871C32"/>
+    <w:multiLevelType w:val="hybridMultilevel"/>
+    <w:tmpl w:val="26389E80"/>
+    <w:lvl w:ilvl="0" w:tplc="5CBE3BF2">
+      <w:start w:val="1"/>
+      <w:numFmt w:val="decimal"/>
+      <w:lvlText w:val="%1."/>
+      <w:lvlJc w:val="left"/>
+      <w:pPr>
+        <w:ind w:left="1800" w:hanging="360"/>
+      </w:pPr>
+      <w:rPr>
+        <w:rFonts w:hint="default"/>
+      </w:rPr>
+    </w:lvl>
+    <w:lvl w:ilvl="1" w:tplc="04090019" w:tentative="1">
+      <w:start w:val="1"/>
+      <w:numFmt w:val="lowerLetter"/>
+      <w:lvlText w:val="%2."/>
+      <w:lvlJc w:val="left"/>
+      <w:pPr>
+        <w:ind w:left="2520" w:hanging="360"/>
+      </w:pPr>
+    </w:lvl>
+    <w:lvl w:ilvl="2" w:tplc="0409001B" w:tentative="1">
+      <w:start w:val="1"/>
+      <w:numFmt w:val="lowerRoman"/>
+      <w:lvlText w:val="%3."/>
+      <w:lvlJc w:val="right"/>
+      <w:pPr>
+        <w:ind w:left="3240" w:hanging="180"/>
+      </w:pPr>
+    </w:lvl>
+    <w:lvl w:ilvl="3" w:tplc="0409000F" w:tentative="1">
+      <w:start w:val="1"/>
+      <w:numFmt w:val="decimal"/>
+      <w:lvlText w:val="%4."/>
+      <w:lvlJc w:val="left"/>
+      <w:pPr>
+        <w:ind w:left="3960" w:hanging="360"/>
+      </w:pPr>
+    </w:lvl>
+    <w:lvl w:ilvl="4" w:tplc="04090019" w:tentative="1">
+      <w:start w:val="1"/>
+      <w:numFmt w:val="lowerLetter"/>
+      <w:lvlText w:val="%5."/>
+      <w:lvlJc w:val="left"/>
+      <w:pPr>
+        <w:ind w:left="4680" w:hanging="360"/>
+      </w:pPr>
+    </w:lvl>
+    <w:lvl w:ilvl="5" w:tplc="0409001B" w:tentative="1">
+      <w:start w:val="1"/>
+      <w:numFmt w:val="lowerRoman"/>
+      <w:lvlText w:val="%6."/>
+      <w:lvlJc w:val="right"/>
+      <w:pPr>
+        <w:ind w:left="5400" w:hanging="180"/>
+      </w:pPr>
+    </w:lvl>
+    <w:lvl w:ilvl="6" w:tplc="0409000F" w:tentative="1">
+      <w:start w:val="1"/>
+      <w:numFmt w:val="decimal"/>
+      <w:lvlText w:val="%7."/>
+      <w:lvlJc w:val="left"/>
+      <w:pPr>
+        <w:ind w:left="6120" w:hanging="360"/>
+      </w:pPr>
+    </w:lvl>
+    <w:lvl w:ilvl="7" w:tplc="04090019" w:tentative="1">
+      <w:start w:val="1"/>
+      <w:numFmt w:val="lowerLetter"/>
+      <w:lvlText w:val="%8."/>
+      <w:lvlJc w:val="left"/>
+      <w:pPr>
+        <w:ind w:left="6840" w:hanging="360"/>
+      </w:pPr>
+    </w:lvl>
+    <w:lvl w:ilvl="8" w:tplc="0409001B" w:tentative="1">
+      <w:start w:val="1"/>
+      <w:numFmt w:val="lowerRoman"/>
+      <w:lvlText w:val="%9."/>
+      <w:lvlJc w:val="right"/>
+      <w:pPr>
+        <w:ind w:left="7560" w:hanging="180"/>
+      </w:pPr>
+    </w:lvl>
+  </w:abstractNum>
+  <w:abstractNum w:abstractNumId="16" w15:restartNumberingAfterBreak="0">
     <w:nsid w:val="7DDB0CB8"/>
     <w:multiLevelType w:val="hybridMultilevel"/>
     <w:tmpl w:val="8FE01E86"/>
@@ -16288,7 +18807,7 @@
       </w:pPr>
     </w:lvl>
   </w:abstractNum>
-  <w:abstractNum w:abstractNumId="16" w15:restartNumberingAfterBreak="0">
+  <w:abstractNum w:abstractNumId="17" w15:restartNumberingAfterBreak="0">
     <w:nsid w:val="7F7446EB"/>
     <w:multiLevelType w:val="hybridMultilevel"/>
     <w:tmpl w:val="86E8E3DC"/>
@@ -16380,7 +18899,7 @@
     </w:lvl>
   </w:abstractNum>
   <w:num w:numId="1">
-    <w:abstractNumId w:val="16"/>
+    <w:abstractNumId w:val="17"/>
   </w:num>
   <w:num w:numId="2">
     <w:abstractNumId w:val="7"/>
@@ -16413,7 +18932,7 @@
     <w:abstractNumId w:val="1"/>
   </w:num>
   <w:num w:numId="12">
-    <w:abstractNumId w:val="15"/>
+    <w:abstractNumId w:val="16"/>
   </w:num>
   <w:num w:numId="13">
     <w:abstractNumId w:val="10"/>
@@ -16428,6 +18947,9 @@
     <w:abstractNumId w:val="5"/>
   </w:num>
   <w:num w:numId="17">
+    <w:abstractNumId w:val="15"/>
+  </w:num>
+  <w:num w:numId="18">
     <w:abstractNumId w:val="14"/>
   </w:num>
 </w:numbering>

--- a/Lectures/Review.docx
+++ b/Lectures/Review.docx
@@ -454,13 +454,24 @@
         </w:rPr>
       </w:pPr>
       <w:r>
-        <w:t>Rapid elasticity</w:t>
+        <w:t xml:space="preserve">Rapid </w:t>
+      </w:r>
+      <w:proofErr w:type="gramStart"/>
+      <w:r>
+        <w:t>elasticity</w:t>
       </w:r>
       <w:r>
         <w:rPr>
           <w:lang w:val="vi-VN"/>
         </w:rPr>
-        <w:t>(co dãn, đàn hồi)</w:t>
+        <w:t>(</w:t>
+      </w:r>
+      <w:proofErr w:type="gramEnd"/>
+      <w:r>
+        <w:rPr>
+          <w:lang w:val="vi-VN"/>
+        </w:rPr>
+        <w:t>co dãn, đàn hồi)</w:t>
       </w:r>
       <w:r>
         <w:t xml:space="preserve"> (Scalability)</w:t>
@@ -593,7 +604,15 @@
         </w:numPr>
       </w:pPr>
       <w:r>
-        <w:t>Virtual machine, servers, storage, load balancers, network ,…</w:t>
+        <w:t xml:space="preserve">Virtual machine, servers, storage, load balancers, </w:t>
+      </w:r>
+      <w:proofErr w:type="gramStart"/>
+      <w:r>
+        <w:t>network ,</w:t>
+      </w:r>
+      <w:proofErr w:type="gramEnd"/>
+      <w:r>
+        <w:t>…</w:t>
       </w:r>
     </w:p>
     <w:p>
@@ -1345,6 +1364,7 @@
           <w:bCs/>
         </w:rPr>
       </w:pPr>
+      <w:proofErr w:type="gramStart"/>
       <w:r>
         <w:t>Liability</w:t>
       </w:r>
@@ -1352,7 +1372,14 @@
         <w:rPr>
           <w:lang w:val="vi-VN"/>
         </w:rPr>
-        <w:t>(tin cậy, tin tưởng)</w:t>
+        <w:t>(</w:t>
+      </w:r>
+      <w:proofErr w:type="gramEnd"/>
+      <w:r>
+        <w:rPr>
+          <w:lang w:val="vi-VN"/>
+        </w:rPr>
+        <w:t>tin cậy, tin tưởng)</w:t>
       </w:r>
     </w:p>
     <w:p>
@@ -1563,7 +1590,23 @@
           <w:b/>
           <w:bCs/>
         </w:rPr>
-        <w:t>What is AWS?</w:t>
+        <w:t xml:space="preserve">What </w:t>
+      </w:r>
+      <w:proofErr w:type="gramStart"/>
+      <w:r>
+        <w:rPr>
+          <w:b/>
+          <w:bCs/>
+        </w:rPr>
+        <w:t>is</w:t>
+      </w:r>
+      <w:proofErr w:type="gramEnd"/>
+      <w:r>
+        <w:rPr>
+          <w:b/>
+          <w:bCs/>
+        </w:rPr>
+        <w:t xml:space="preserve"> AWS?</w:t>
       </w:r>
     </w:p>
     <w:p>
@@ -2110,13 +2153,24 @@
         </w:numPr>
       </w:pPr>
       <w:r>
-        <w:t>Most services support replication</w:t>
+        <w:t xml:space="preserve">Most services support </w:t>
+      </w:r>
+      <w:proofErr w:type="gramStart"/>
+      <w:r>
+        <w:t>replication</w:t>
       </w:r>
       <w:r>
         <w:rPr>
           <w:lang w:val="vi-VN"/>
         </w:rPr>
-        <w:t>(nhân rộng)</w:t>
+        <w:t>(</w:t>
+      </w:r>
+      <w:proofErr w:type="gramEnd"/>
+      <w:r>
+        <w:rPr>
+          <w:lang w:val="vi-VN"/>
+        </w:rPr>
+        <w:t>nhân rộng)</w:t>
       </w:r>
       <w:r>
         <w:t xml:space="preserve"> and fail</w:t>
@@ -2719,21 +2773,37 @@
         </w:rPr>
       </w:pPr>
       <w:r>
-        <w:t>All integrated</w:t>
+        <w:t xml:space="preserve">All </w:t>
+      </w:r>
+      <w:proofErr w:type="gramStart"/>
+      <w:r>
+        <w:t>integrated</w:t>
       </w:r>
       <w:r>
         <w:rPr>
           <w:lang w:val="vi-VN"/>
         </w:rPr>
-        <w:t>(tích hợp)</w:t>
-      </w:r>
-      <w:r>
-        <w:t xml:space="preserve"> into a comprehensive(toàn</w:t>
-      </w:r>
+        <w:t>(</w:t>
+      </w:r>
+      <w:proofErr w:type="gramEnd"/>
       <w:r>
         <w:rPr>
           <w:lang w:val="vi-VN"/>
         </w:rPr>
+        <w:t>tích hợp)</w:t>
+      </w:r>
+      <w:r>
+        <w:t xml:space="preserve"> into a comprehensive(</w:t>
+      </w:r>
+      <w:proofErr w:type="spellStart"/>
+      <w:r>
+        <w:t>toàn</w:t>
+      </w:r>
+      <w:proofErr w:type="spellEnd"/>
+      <w:r>
+        <w:rPr>
+          <w:lang w:val="vi-VN"/>
+        </w:rPr>
         <w:t xml:space="preserve"> diện)</w:t>
       </w:r>
       <w:r>
@@ -2820,6 +2890,7 @@
           <w:bCs/>
         </w:rPr>
       </w:pPr>
+      <w:proofErr w:type="gramStart"/>
       <w:r>
         <w:t>Provision</w:t>
       </w:r>
@@ -2827,7 +2898,14 @@
         <w:rPr>
           <w:lang w:val="vi-VN"/>
         </w:rPr>
-        <w:t>(hợp tác)</w:t>
+        <w:t>(</w:t>
+      </w:r>
+      <w:proofErr w:type="gramEnd"/>
+      <w:r>
+        <w:rPr>
+          <w:lang w:val="vi-VN"/>
+        </w:rPr>
+        <w:t>hợp tác)</w:t>
       </w:r>
       <w:r>
         <w:t xml:space="preserve"> with different software load</w:t>
@@ -2862,7 +2940,15 @@
         </w:rPr>
       </w:pPr>
       <w:r>
-        <w:t>Amazon Linux or other Linux</w:t>
+        <w:t xml:space="preserve">Amazon Linux or </w:t>
+      </w:r>
+      <w:proofErr w:type="gramStart"/>
+      <w:r>
+        <w:t>other</w:t>
+      </w:r>
+      <w:proofErr w:type="gramEnd"/>
+      <w:r>
+        <w:t xml:space="preserve"> Linux</w:t>
       </w:r>
     </w:p>
     <w:p>
@@ -3091,7 +3177,15 @@
         </w:numPr>
       </w:pPr>
       <w:r>
-        <w:t>Smallest – t2.nano (1 CPU, 512MB RAM - $0.005/hour)</w:t>
+        <w:t>Smallest – t</w:t>
+      </w:r>
+      <w:proofErr w:type="gramStart"/>
+      <w:r>
+        <w:t>2.nano</w:t>
+      </w:r>
+      <w:proofErr w:type="gramEnd"/>
+      <w:r>
+        <w:t xml:space="preserve"> (1 CPU, 512MB RAM - $0.005/hour)</w:t>
       </w:r>
     </w:p>
     <w:p>
@@ -3251,7 +3345,15 @@
         </w:rPr>
       </w:pPr>
       <w:r>
-        <w:t>Complete with subnets, local lps, route tables, NATs, IP Gateways, ACLs, …</w:t>
+        <w:t xml:space="preserve">Complete with subnets, local </w:t>
+      </w:r>
+      <w:proofErr w:type="spellStart"/>
+      <w:r>
+        <w:t>lps</w:t>
+      </w:r>
+      <w:proofErr w:type="spellEnd"/>
+      <w:r>
+        <w:t>, route tables, NATs, IP Gateways, ACLs, …</w:t>
       </w:r>
     </w:p>
     <w:p>
@@ -3559,13 +3661,24 @@
         </w:rPr>
       </w:pPr>
       <w:r>
-        <w:t>Weak consistency</w:t>
+        <w:t xml:space="preserve">Weak </w:t>
+      </w:r>
+      <w:proofErr w:type="gramStart"/>
+      <w:r>
+        <w:t>consistency</w:t>
       </w:r>
       <w:r>
         <w:rPr>
           <w:lang w:val="vi-VN"/>
         </w:rPr>
-        <w:t>(chắc chắn)</w:t>
+        <w:t>(</w:t>
+      </w:r>
+      <w:proofErr w:type="gramEnd"/>
+      <w:r>
+        <w:rPr>
+          <w:lang w:val="vi-VN"/>
+        </w:rPr>
+        <w:t>chắc chắn)</w:t>
       </w:r>
     </w:p>
     <w:p>
@@ -4446,7 +4559,15 @@
         </w:rPr>
       </w:pPr>
       <w:r>
-        <w:t>Used hand-in-hand with Lambda</w:t>
+        <w:t xml:space="preserve">Used </w:t>
+      </w:r>
+      <w:proofErr w:type="gramStart"/>
+      <w:r>
+        <w:t>hand-in-hand</w:t>
+      </w:r>
+      <w:proofErr w:type="gramEnd"/>
+      <w:r>
+        <w:t xml:space="preserve"> with Lambda</w:t>
       </w:r>
     </w:p>
     <w:p>
@@ -4823,8 +4944,17 @@
           <w:b/>
           <w:bCs/>
         </w:rPr>
-        <w:t>Reliability (minh</w:t>
-      </w:r>
+        <w:t>Reliability (</w:t>
+      </w:r>
+      <w:proofErr w:type="spellStart"/>
+      <w:r>
+        <w:rPr>
+          <w:b/>
+          <w:bCs/>
+        </w:rPr>
+        <w:t>minh</w:t>
+      </w:r>
+      <w:proofErr w:type="spellEnd"/>
       <w:r>
         <w:rPr>
           <w:b/>
@@ -5419,7 +5549,23 @@
           <w:b/>
           <w:bCs/>
         </w:rPr>
-        <w:t>Establish if you are allowed to do an action</w:t>
+        <w:t xml:space="preserve">Establish if you </w:t>
+      </w:r>
+      <w:proofErr w:type="gramStart"/>
+      <w:r>
+        <w:rPr>
+          <w:b/>
+          <w:bCs/>
+        </w:rPr>
+        <w:t>are allowed to</w:t>
+      </w:r>
+      <w:proofErr w:type="gramEnd"/>
+      <w:r>
+        <w:rPr>
+          <w:b/>
+          <w:bCs/>
+        </w:rPr>
+        <w:t xml:space="preserve"> do an action</w:t>
       </w:r>
     </w:p>
     <w:p>
@@ -5751,6 +5897,8 @@
       <w:r>
         <w:t xml:space="preserve">Expressed as </w:t>
       </w:r>
+      <w:proofErr w:type="spellStart"/>
+      <w:proofErr w:type="gramStart"/>
       <w:r>
         <w:rPr>
           <w:b/>
@@ -5758,8 +5906,18 @@
         </w:rPr>
         <w:t>service:action</w:t>
       </w:r>
-      <w:r>
-        <w:t xml:space="preserve"> (iam:DeleteUser)</w:t>
+      <w:proofErr w:type="spellEnd"/>
+      <w:proofErr w:type="gramEnd"/>
+      <w:r>
+        <w:t xml:space="preserve"> (</w:t>
+      </w:r>
+      <w:proofErr w:type="spellStart"/>
+      <w:r>
+        <w:t>iam:DeleteUser</w:t>
+      </w:r>
+      <w:proofErr w:type="spellEnd"/>
+      <w:r>
+        <w:t>)</w:t>
       </w:r>
     </w:p>
     <w:p>
@@ -5787,7 +5945,28 @@
         <w:t>wildcards</w:t>
       </w:r>
       <w:r>
-        <w:t xml:space="preserve"> (iam:* or iam:Delete*)</w:t>
+        <w:t xml:space="preserve"> (</w:t>
+      </w:r>
+      <w:proofErr w:type="spellStart"/>
+      <w:proofErr w:type="gramStart"/>
+      <w:r>
+        <w:t>iam</w:t>
+      </w:r>
+      <w:proofErr w:type="spellEnd"/>
+      <w:r>
+        <w:t>:*</w:t>
+      </w:r>
+      <w:proofErr w:type="gramEnd"/>
+      <w:r>
+        <w:t xml:space="preserve"> or </w:t>
+      </w:r>
+      <w:proofErr w:type="spellStart"/>
+      <w:r>
+        <w:t>iam:Delete</w:t>
+      </w:r>
+      <w:proofErr w:type="spellEnd"/>
+      <w:r>
+        <w:t>*)</w:t>
       </w:r>
     </w:p>
     <w:p>
@@ -5845,7 +6024,17 @@
         </w:rPr>
       </w:pPr>
       <w:r>
-        <w:t>(“Condition”: {“aws:SourceIp”: “210.75..12.75/16”})</w:t>
+        <w:t>(“Condition”: {“</w:t>
+      </w:r>
+      <w:proofErr w:type="spellStart"/>
+      <w:proofErr w:type="gramStart"/>
+      <w:r>
+        <w:t>aws:SourceIp</w:t>
+      </w:r>
+      <w:proofErr w:type="spellEnd"/>
+      <w:proofErr w:type="gramEnd"/>
+      <w:r>
+        <w:t>”: “210.75..12.75/16”})</w:t>
       </w:r>
     </w:p>
     <w:p>
@@ -6019,37 +6208,59 @@
           <w:numId w:val="2"/>
         </w:numPr>
       </w:pPr>
-      <w:r>
-        <w:t>arn:partition:service:region:account:resource</w:t>
-      </w:r>
-    </w:p>
-    <w:p>
-      <w:pPr>
-        <w:pStyle w:val="ListParagraph"/>
-        <w:numPr>
-          <w:ilvl w:val="1"/>
-          <w:numId w:val="2"/>
-        </w:numPr>
-      </w:pPr>
-      <w:r>
-        <w:t>arn:aws:lambda:us-east-1:424808903159:function:test1</w:t>
-      </w:r>
-    </w:p>
-    <w:p>
-      <w:pPr>
-        <w:pStyle w:val="ListParagraph"/>
-        <w:numPr>
-          <w:ilvl w:val="1"/>
-          <w:numId w:val="2"/>
-        </w:numPr>
-      </w:pPr>
-      <w:r>
-        <w:t>arn:aws:iam:</w:t>
-      </w:r>
+      <w:proofErr w:type="spellStart"/>
+      <w:proofErr w:type="gramStart"/>
+      <w:r>
+        <w:t>arn:partition</w:t>
+      </w:r>
+      <w:proofErr w:type="gramEnd"/>
+      <w:r>
+        <w:t>:service:region:account:resource</w:t>
+      </w:r>
+      <w:proofErr w:type="spellEnd"/>
+    </w:p>
+    <w:p>
+      <w:pPr>
+        <w:pStyle w:val="ListParagraph"/>
+        <w:numPr>
+          <w:ilvl w:val="1"/>
+          <w:numId w:val="2"/>
+        </w:numPr>
+      </w:pPr>
+      <w:proofErr w:type="gramStart"/>
+      <w:r>
+        <w:t>arn:aws</w:t>
+      </w:r>
+      <w:proofErr w:type="gramEnd"/>
+      <w:r>
+        <w:t>:lambda:us-east-1:424808903159:function:test1</w:t>
+      </w:r>
+    </w:p>
+    <w:p>
+      <w:pPr>
+        <w:pStyle w:val="ListParagraph"/>
+        <w:numPr>
+          <w:ilvl w:val="1"/>
+          <w:numId w:val="2"/>
+        </w:numPr>
+      </w:pPr>
+      <w:proofErr w:type="spellStart"/>
+      <w:proofErr w:type="gramStart"/>
+      <w:r>
+        <w:t>arn:aws</w:t>
+      </w:r>
+      <w:proofErr w:type="gramEnd"/>
+      <w:r>
+        <w:t>:iam</w:t>
+      </w:r>
+      <w:proofErr w:type="spellEnd"/>
       <w:r>
         <w:t>:</w:t>
       </w:r>
       <w:r>
+        <w:t>:</w:t>
+      </w:r>
+      <w:r>
         <w:t>123456789:root</w:t>
       </w:r>
     </w:p>
@@ -6061,15 +6272,30 @@
           <w:numId w:val="2"/>
         </w:numPr>
       </w:pPr>
-      <w:r>
-        <w:t>arn:aws:iam:</w:t>
-      </w:r>
+      <w:proofErr w:type="spellStart"/>
+      <w:proofErr w:type="gramStart"/>
+      <w:r>
+        <w:t>arn:aws</w:t>
+      </w:r>
+      <w:proofErr w:type="gramEnd"/>
+      <w:r>
+        <w:t>:iam</w:t>
+      </w:r>
+      <w:proofErr w:type="spellEnd"/>
       <w:r>
         <w:t>:</w:t>
       </w:r>
       <w:r>
-        <w:t>123456789:user/quang</w:t>
-      </w:r>
+        <w:t>:</w:t>
+      </w:r>
+      <w:r>
+        <w:t>123456789:user/</w:t>
+      </w:r>
+      <w:proofErr w:type="spellStart"/>
+      <w:r>
+        <w:t>quang</w:t>
+      </w:r>
+      <w:proofErr w:type="spellEnd"/>
     </w:p>
     <w:p>
       <w:pPr>
@@ -7220,9 +7446,16 @@
           <w:numId w:val="2"/>
         </w:numPr>
       </w:pPr>
-      <w:r>
-        <w:t>Insist(năn</w:t>
-      </w:r>
+      <w:proofErr w:type="gramStart"/>
+      <w:r>
+        <w:t>Insist(</w:t>
+      </w:r>
+      <w:proofErr w:type="spellStart"/>
+      <w:proofErr w:type="gramEnd"/>
+      <w:r>
+        <w:t>năn</w:t>
+      </w:r>
+      <w:proofErr w:type="spellEnd"/>
       <w:r>
         <w:rPr>
           <w:lang w:val="vi-VN"/>
@@ -7429,8 +7662,18 @@
         </w:numPr>
       </w:pPr>
       <w:r>
-        <w:t>Service integration(toàn</w:t>
-      </w:r>
+        <w:t xml:space="preserve">Service </w:t>
+      </w:r>
+      <w:proofErr w:type="gramStart"/>
+      <w:r>
+        <w:t>integration(</w:t>
+      </w:r>
+      <w:proofErr w:type="spellStart"/>
+      <w:proofErr w:type="gramEnd"/>
+      <w:r>
+        <w:t>toàn</w:t>
+      </w:r>
+      <w:proofErr w:type="spellEnd"/>
       <w:r>
         <w:rPr>
           <w:lang w:val="vi-VN"/>
@@ -7574,8 +7817,13 @@
           <w:numId w:val="2"/>
         </w:numPr>
       </w:pPr>
-      <w:r>
-        <w:t>AuroraDB serverless</w:t>
+      <w:proofErr w:type="spellStart"/>
+      <w:r>
+        <w:t>AuroraDB</w:t>
+      </w:r>
+      <w:proofErr w:type="spellEnd"/>
+      <w:r>
+        <w:t xml:space="preserve"> serverless</w:t>
       </w:r>
     </w:p>
     <w:p>
@@ -7610,9 +7858,11 @@
           <w:numId w:val="2"/>
         </w:numPr>
       </w:pPr>
+      <w:proofErr w:type="spellStart"/>
       <w:r>
         <w:t>CodeCommit</w:t>
       </w:r>
+      <w:proofErr w:type="spellEnd"/>
     </w:p>
     <w:p>
       <w:pPr>
@@ -7952,6 +8202,7 @@
           <w:numId w:val="2"/>
         </w:numPr>
       </w:pPr>
+      <w:proofErr w:type="gramStart"/>
       <w:r>
         <w:t>Integrated</w:t>
       </w:r>
@@ -7959,7 +8210,14 @@
         <w:rPr>
           <w:lang w:val="vi-VN"/>
         </w:rPr>
-        <w:t>(tích hợp)</w:t>
+        <w:t>(</w:t>
+      </w:r>
+      <w:proofErr w:type="gramEnd"/>
+      <w:r>
+        <w:rPr>
+          <w:lang w:val="vi-VN"/>
+        </w:rPr>
+        <w:t>tích hợp)</w:t>
       </w:r>
       <w:r>
         <w:t xml:space="preserve"> to AWS CloudWatch and API Framework</w:t>
@@ -8150,8 +8408,13 @@
         </w:numPr>
       </w:pPr>
       <w:r>
-        <w:t>Usually written in VSCode</w:t>
-      </w:r>
+        <w:t xml:space="preserve">Usually written in </w:t>
+      </w:r>
+      <w:proofErr w:type="spellStart"/>
+      <w:r>
+        <w:t>VSCode</w:t>
+      </w:r>
+      <w:proofErr w:type="spellEnd"/>
     </w:p>
     <w:p>
       <w:pPr>
@@ -8207,7 +8470,23 @@
           <w:b/>
           <w:bCs/>
         </w:rPr>
-        <w:t>Each event handler is executed in a brand new environment</w:t>
+        <w:t xml:space="preserve">Each event handler is executed in a </w:t>
+      </w:r>
+      <w:proofErr w:type="gramStart"/>
+      <w:r>
+        <w:rPr>
+          <w:b/>
+          <w:bCs/>
+        </w:rPr>
+        <w:t>brand new</w:t>
+      </w:r>
+      <w:proofErr w:type="gramEnd"/>
+      <w:r>
+        <w:rPr>
+          <w:b/>
+          <w:bCs/>
+        </w:rPr>
+        <w:t xml:space="preserve"> environment</w:t>
       </w:r>
     </w:p>
     <w:p>
@@ -8239,8 +8518,13 @@
         </w:numPr>
       </w:pPr>
       <w:r>
-        <w:t>Write handler using VSCode</w:t>
-      </w:r>
+        <w:t xml:space="preserve">Write handler using </w:t>
+      </w:r>
+      <w:proofErr w:type="spellStart"/>
+      <w:r>
+        <w:t>VSCode</w:t>
+      </w:r>
+      <w:proofErr w:type="spellEnd"/>
     </w:p>
     <w:p>
       <w:pPr>
@@ -8307,7 +8591,15 @@
         </w:numPr>
       </w:pPr>
       <w:r>
-        <w:t>Use console.log()</w:t>
+        <w:t xml:space="preserve">Use </w:t>
+      </w:r>
+      <w:proofErr w:type="gramStart"/>
+      <w:r>
+        <w:t>console.log(</w:t>
+      </w:r>
+      <w:proofErr w:type="gramEnd"/>
+      <w:r>
+        <w:t>)</w:t>
       </w:r>
     </w:p>
     <w:p>
@@ -8339,7 +8631,23 @@
           <w:b/>
           <w:bCs/>
         </w:rPr>
-        <w:t>What is Lambda Constraints?</w:t>
+        <w:t xml:space="preserve">What </w:t>
+      </w:r>
+      <w:proofErr w:type="gramStart"/>
+      <w:r>
+        <w:rPr>
+          <w:b/>
+          <w:bCs/>
+        </w:rPr>
+        <w:t>is</w:t>
+      </w:r>
+      <w:proofErr w:type="gramEnd"/>
+      <w:r>
+        <w:rPr>
+          <w:b/>
+          <w:bCs/>
+        </w:rPr>
+        <w:t xml:space="preserve"> Lambda Constraints?</w:t>
       </w:r>
     </w:p>
     <w:p>
@@ -8530,8 +8838,13 @@
         </w:numPr>
       </w:pPr>
       <w:r>
-        <w:t>A web service</w:t>
-      </w:r>
+        <w:t xml:space="preserve">A web </w:t>
+      </w:r>
+      <w:proofErr w:type="gramStart"/>
+      <w:r>
+        <w:t>service</w:t>
+      </w:r>
+      <w:proofErr w:type="gramEnd"/>
     </w:p>
     <w:p>
       <w:pPr>
@@ -8697,19 +9010,40 @@
         </w:numPr>
       </w:pPr>
       <w:r>
-        <w:t>C#: NancyFX, WCF, WebAPI</w:t>
-      </w:r>
-    </w:p>
-    <w:p>
-      <w:pPr>
-        <w:pStyle w:val="ListParagraph"/>
-        <w:numPr>
-          <w:ilvl w:val="0"/>
-          <w:numId w:val="2"/>
-        </w:numPr>
-      </w:pPr>
-      <w:r>
-        <w:t>Java: JavaEE, Spring</w:t>
+        <w:t xml:space="preserve">C#: </w:t>
+      </w:r>
+      <w:proofErr w:type="spellStart"/>
+      <w:r>
+        <w:t>NancyFX</w:t>
+      </w:r>
+      <w:proofErr w:type="spellEnd"/>
+      <w:r>
+        <w:t xml:space="preserve">, WCF, </w:t>
+      </w:r>
+      <w:proofErr w:type="spellStart"/>
+      <w:r>
+        <w:t>WebAPI</w:t>
+      </w:r>
+      <w:proofErr w:type="spellEnd"/>
+    </w:p>
+    <w:p>
+      <w:pPr>
+        <w:pStyle w:val="ListParagraph"/>
+        <w:numPr>
+          <w:ilvl w:val="0"/>
+          <w:numId w:val="2"/>
+        </w:numPr>
+      </w:pPr>
+      <w:r>
+        <w:t xml:space="preserve">Java: </w:t>
+      </w:r>
+      <w:proofErr w:type="spellStart"/>
+      <w:r>
+        <w:t>JavaEE</w:t>
+      </w:r>
+      <w:proofErr w:type="spellEnd"/>
+      <w:r>
+        <w:t>, Spring</w:t>
       </w:r>
     </w:p>
     <w:p>
@@ -9559,19 +9893,43 @@
           <w:b/>
           <w:bCs/>
         </w:rPr>
-        <w:t>What is Elastic File Systems (EFS)?</w:t>
-      </w:r>
-    </w:p>
-    <w:p>
-      <w:pPr>
-        <w:pStyle w:val="ListParagraph"/>
-        <w:numPr>
-          <w:ilvl w:val="0"/>
-          <w:numId w:val="2"/>
-        </w:numPr>
-      </w:pPr>
-      <w:r>
-        <w:t>Shared file system similar to NFS</w:t>
+        <w:t xml:space="preserve">What </w:t>
+      </w:r>
+      <w:proofErr w:type="gramStart"/>
+      <w:r>
+        <w:rPr>
+          <w:b/>
+          <w:bCs/>
+        </w:rPr>
+        <w:t>is</w:t>
+      </w:r>
+      <w:proofErr w:type="gramEnd"/>
+      <w:r>
+        <w:rPr>
+          <w:b/>
+          <w:bCs/>
+        </w:rPr>
+        <w:t xml:space="preserve"> Elastic File Systems (EFS)?</w:t>
+      </w:r>
+    </w:p>
+    <w:p>
+      <w:pPr>
+        <w:pStyle w:val="ListParagraph"/>
+        <w:numPr>
+          <w:ilvl w:val="0"/>
+          <w:numId w:val="2"/>
+        </w:numPr>
+      </w:pPr>
+      <w:r>
+        <w:t xml:space="preserve">Shared file system </w:t>
+      </w:r>
+      <w:proofErr w:type="gramStart"/>
+      <w:r>
+        <w:t>similar to</w:t>
+      </w:r>
+      <w:proofErr w:type="gramEnd"/>
+      <w:r>
+        <w:t xml:space="preserve"> NFS</w:t>
       </w:r>
     </w:p>
     <w:p>
@@ -10528,7 +10886,23 @@
           <w:b/>
           <w:bCs/>
         </w:rPr>
-        <w:t>ACLs are course grained</w:t>
+        <w:t xml:space="preserve">ACLs are </w:t>
+      </w:r>
+      <w:proofErr w:type="gramStart"/>
+      <w:r>
+        <w:rPr>
+          <w:b/>
+          <w:bCs/>
+        </w:rPr>
+        <w:t>course</w:t>
+      </w:r>
+      <w:proofErr w:type="gramEnd"/>
+      <w:r>
+        <w:rPr>
+          <w:b/>
+          <w:bCs/>
+        </w:rPr>
+        <w:t xml:space="preserve"> grained</w:t>
       </w:r>
       <w:r>
         <w:t xml:space="preserve"> and high level read or write access</w:t>
@@ -10966,8 +11340,13 @@
           <w:numId w:val="2"/>
         </w:numPr>
       </w:pPr>
-      <w:r>
-        <w:t>Client Side Encryption:</w:t>
+      <w:proofErr w:type="gramStart"/>
+      <w:r>
+        <w:t>Client Side</w:t>
+      </w:r>
+      <w:proofErr w:type="gramEnd"/>
+      <w:r>
+        <w:t xml:space="preserve"> Encryption:</w:t>
       </w:r>
     </w:p>
     <w:p>
@@ -11331,6 +11710,7 @@
         </w:rPr>
         <w:t xml:space="preserve">heavy </w:t>
       </w:r>
+      <w:proofErr w:type="gramStart"/>
       <w:r>
         <w:rPr>
           <w:b/>
@@ -11338,6 +11718,7 @@
         </w:rPr>
         <w:t>works</w:t>
       </w:r>
+      <w:proofErr w:type="gramEnd"/>
     </w:p>
     <w:p>
       <w:pPr>
@@ -12401,9 +12782,11 @@
           <w:numId w:val="2"/>
         </w:numPr>
       </w:pPr>
+      <w:proofErr w:type="spellStart"/>
       <w:r>
         <w:t>ElasticSearch</w:t>
       </w:r>
+      <w:proofErr w:type="spellEnd"/>
     </w:p>
     <w:p>
       <w:pPr>
@@ -14562,8 +14945,13 @@
         </w:numPr>
       </w:pPr>
       <w:r>
-        <w:t>Short function life-span</w:t>
-      </w:r>
+        <w:t xml:space="preserve">Short function </w:t>
+      </w:r>
+      <w:proofErr w:type="gramStart"/>
+      <w:r>
+        <w:t>life-span</w:t>
+      </w:r>
+      <w:proofErr w:type="gramEnd"/>
     </w:p>
     <w:p>
       <w:pPr>
@@ -15521,7 +15909,23 @@
         </w:numPr>
       </w:pPr>
       <w:r>
-        <w:t>Equates (tương đồng) to a hardware hyper-thread atop a CPU</w:t>
+        <w:t>Equates (</w:t>
+      </w:r>
+      <w:proofErr w:type="spellStart"/>
+      <w:r>
+        <w:t>tương</w:t>
+      </w:r>
+      <w:proofErr w:type="spellEnd"/>
+      <w:r>
+        <w:t xml:space="preserve"> </w:t>
+      </w:r>
+      <w:proofErr w:type="spellStart"/>
+      <w:r>
+        <w:t>đồng</w:t>
+      </w:r>
+      <w:proofErr w:type="spellEnd"/>
+      <w:r>
+        <w:t>) to a hardware hyper-thread atop a CPU</w:t>
       </w:r>
     </w:p>
     <w:p>
@@ -15737,7 +16141,47 @@
         </w:numPr>
       </w:pPr>
       <w:r>
-        <w:t>When product is viable (khả thi)</w:t>
+        <w:t>When product is viable (</w:t>
+      </w:r>
+      <w:proofErr w:type="spellStart"/>
+      <w:r>
+        <w:t>khả</w:t>
+      </w:r>
+      <w:proofErr w:type="spellEnd"/>
+      <w:r>
+        <w:t xml:space="preserve"> </w:t>
+      </w:r>
+      <w:proofErr w:type="spellStart"/>
+      <w:r>
+        <w:t>thi</w:t>
+      </w:r>
+      <w:proofErr w:type="spellEnd"/>
+      <w:r>
+        <w:t>)</w:t>
+      </w:r>
+    </w:p>
+    <w:p>
+      <w:pPr>
+        <w:pStyle w:val="ListParagraph"/>
+        <w:numPr>
+          <w:ilvl w:val="0"/>
+          <w:numId w:val="2"/>
+        </w:numPr>
+      </w:pPr>
+      <w:r>
+        <w:t>Use for core workload</w:t>
+      </w:r>
+    </w:p>
+    <w:p>
+      <w:pPr>
+        <w:pStyle w:val="ListParagraph"/>
+        <w:numPr>
+          <w:ilvl w:val="0"/>
+          <w:numId w:val="2"/>
+        </w:numPr>
+      </w:pPr>
+      <w:r>
+        <w:t>Can schedule reserved instances</w:t>
       </w:r>
     </w:p>
     <w:p>
@@ -15817,7 +16261,15 @@
         </w:numPr>
       </w:pPr>
       <w:r>
-        <w:t>Bid on instance type. Use as long as not out-bid</w:t>
+        <w:t xml:space="preserve">Bid on instance type. Use </w:t>
+      </w:r>
+      <w:proofErr w:type="gramStart"/>
+      <w:r>
+        <w:t>as long as</w:t>
+      </w:r>
+      <w:proofErr w:type="gramEnd"/>
+      <w:r>
+        <w:t xml:space="preserve"> not out-bid</w:t>
       </w:r>
     </w:p>
     <w:p>
@@ -15953,6 +16405,7 @@
           <w:b/>
           <w:bCs/>
         </w:rPr>
+        <w:lastRenderedPageBreak/>
         <w:t>EC2 Volumes</w:t>
       </w:r>
     </w:p>
@@ -15977,99 +16430,890 @@
         </w:numPr>
       </w:pPr>
       <w:r>
+        <w:t>Temporary</w:t>
+      </w:r>
+    </w:p>
+    <w:p>
+      <w:pPr>
+        <w:pStyle w:val="ListParagraph"/>
+        <w:numPr>
+          <w:ilvl w:val="1"/>
+          <w:numId w:val="2"/>
+        </w:numPr>
+      </w:pPr>
+      <w:r>
+        <w:t>Lost on shutdown, terminate and hardware failure</w:t>
+      </w:r>
+    </w:p>
+    <w:p>
+      <w:pPr>
+        <w:pStyle w:val="ListParagraph"/>
+        <w:numPr>
+          <w:ilvl w:val="1"/>
+          <w:numId w:val="2"/>
+        </w:numPr>
+      </w:pPr>
+      <w:r>
+        <w:t>Preserved on restart</w:t>
+      </w:r>
+    </w:p>
+    <w:p>
+      <w:pPr>
+        <w:pStyle w:val="ListParagraph"/>
+        <w:numPr>
+          <w:ilvl w:val="0"/>
+          <w:numId w:val="2"/>
+        </w:numPr>
+      </w:pPr>
+      <w:r>
+        <w:t>EBS storage</w:t>
+      </w:r>
+    </w:p>
+    <w:p>
+      <w:pPr>
+        <w:pStyle w:val="ListParagraph"/>
+        <w:numPr>
+          <w:ilvl w:val="1"/>
+          <w:numId w:val="2"/>
+        </w:numPr>
+      </w:pPr>
+      <w:r>
+        <w:t>Can be temporary</w:t>
+      </w:r>
+    </w:p>
+    <w:p>
+      <w:pPr>
+        <w:pStyle w:val="ListParagraph"/>
+        <w:numPr>
+          <w:ilvl w:val="1"/>
+          <w:numId w:val="2"/>
+        </w:numPr>
+      </w:pPr>
+      <w:r>
+        <w:t>Preserved on shutdown</w:t>
+      </w:r>
+    </w:p>
+    <w:p>
+      <w:pPr>
+        <w:pStyle w:val="ListParagraph"/>
+        <w:numPr>
+          <w:ilvl w:val="0"/>
+          <w:numId w:val="2"/>
+        </w:numPr>
+      </w:pPr>
+      <w:r>
+        <w:t>EFS Storage</w:t>
+      </w:r>
+    </w:p>
+    <w:p>
+      <w:pPr>
+        <w:pStyle w:val="ListParagraph"/>
+        <w:numPr>
+          <w:ilvl w:val="1"/>
+          <w:numId w:val="2"/>
+        </w:numPr>
+      </w:pPr>
+      <w:r>
+        <w:t>Not for boot devices</w:t>
+      </w:r>
+    </w:p>
+    <w:p>
+      <w:pPr>
+        <w:pStyle w:val="ListParagraph"/>
+        <w:numPr>
+          <w:ilvl w:val="1"/>
+          <w:numId w:val="2"/>
+        </w:numPr>
+      </w:pPr>
+      <w:r>
+        <w:t>Shared</w:t>
+      </w:r>
+    </w:p>
+    <w:p>
+      <w:pPr>
+        <w:pStyle w:val="ListParagraph"/>
+        <w:numPr>
+          <w:ilvl w:val="1"/>
+          <w:numId w:val="2"/>
+        </w:numPr>
+      </w:pPr>
+      <w:r>
+        <w:t>Separate service</w:t>
+      </w:r>
+    </w:p>
+    <w:p>
+      <w:pPr>
+        <w:pStyle w:val="ListParagraph"/>
+        <w:numPr>
+          <w:ilvl w:val="0"/>
+          <w:numId w:val="18"/>
+        </w:numPr>
+        <w:rPr>
+          <w:b/>
+          <w:bCs/>
+        </w:rPr>
+      </w:pPr>
+      <w:r>
+        <w:rPr>
+          <w:b/>
+          <w:bCs/>
+        </w:rPr>
+        <w:t>Auto-scaling</w:t>
+      </w:r>
+    </w:p>
+    <w:p>
+      <w:pPr>
+        <w:pStyle w:val="ListParagraph"/>
+        <w:numPr>
+          <w:ilvl w:val="0"/>
+          <w:numId w:val="2"/>
+        </w:numPr>
+      </w:pPr>
+      <w:r>
+        <w:t>A method used in cloud computing</w:t>
+      </w:r>
+    </w:p>
+    <w:p>
+      <w:pPr>
+        <w:pStyle w:val="ListParagraph"/>
+        <w:numPr>
+          <w:ilvl w:val="0"/>
+          <w:numId w:val="2"/>
+        </w:numPr>
+      </w:pPr>
+      <w:r>
+        <w:t>Measured in terms of the number of active servers</w:t>
+      </w:r>
+    </w:p>
+    <w:p>
+      <w:pPr>
+        <w:pStyle w:val="ListParagraph"/>
+        <w:numPr>
+          <w:ilvl w:val="0"/>
+          <w:numId w:val="2"/>
+        </w:numPr>
+      </w:pPr>
+      <w:r>
+        <w:t>Automatically based on the load on the server farm</w:t>
+      </w:r>
+    </w:p>
+    <w:p>
+      <w:pPr>
+        <w:pStyle w:val="ListParagraph"/>
+        <w:numPr>
+          <w:ilvl w:val="0"/>
+          <w:numId w:val="2"/>
+        </w:numPr>
+      </w:pPr>
+      <w:r>
+        <w:t>The number of servers you pay for goes up and down as users are busy or quiet on your web servers</w:t>
+      </w:r>
+    </w:p>
+    <w:p>
+      <w:pPr>
+        <w:pStyle w:val="ListParagraph"/>
+        <w:numPr>
+          <w:ilvl w:val="0"/>
+          <w:numId w:val="18"/>
+        </w:numPr>
+        <w:rPr>
+          <w:b/>
+          <w:bCs/>
+        </w:rPr>
+      </w:pPr>
+      <w:r>
+        <w:rPr>
+          <w:b/>
+          <w:bCs/>
+        </w:rPr>
+        <w:t>Setting up</w:t>
+      </w:r>
+    </w:p>
+    <w:p>
+      <w:pPr>
+        <w:pStyle w:val="ListParagraph"/>
+        <w:numPr>
+          <w:ilvl w:val="0"/>
+          <w:numId w:val="2"/>
+        </w:numPr>
+      </w:pPr>
+      <w:r>
+        <w:t>Create launch configuration</w:t>
+      </w:r>
+    </w:p>
+    <w:p>
+      <w:pPr>
+        <w:pStyle w:val="ListParagraph"/>
+        <w:numPr>
+          <w:ilvl w:val="1"/>
+          <w:numId w:val="2"/>
+        </w:numPr>
+      </w:pPr>
+      <w:r>
+        <w:t>Instance type</w:t>
+      </w:r>
+    </w:p>
+    <w:p>
+      <w:pPr>
+        <w:pStyle w:val="ListParagraph"/>
+        <w:numPr>
+          <w:ilvl w:val="1"/>
+          <w:numId w:val="2"/>
+        </w:numPr>
+      </w:pPr>
+      <w:r>
+        <w:t>Roles</w:t>
+      </w:r>
+    </w:p>
+    <w:p>
+      <w:pPr>
+        <w:pStyle w:val="ListParagraph"/>
+        <w:numPr>
+          <w:ilvl w:val="1"/>
+          <w:numId w:val="2"/>
+        </w:numPr>
+      </w:pPr>
+      <w:r>
+        <w:t>Security groups</w:t>
+      </w:r>
+    </w:p>
+    <w:p>
+      <w:pPr>
+        <w:pStyle w:val="ListParagraph"/>
+        <w:numPr>
+          <w:ilvl w:val="1"/>
+          <w:numId w:val="2"/>
+        </w:numPr>
+      </w:pPr>
+      <w:r>
+        <w:t>Configuration scripts</w:t>
+      </w:r>
+    </w:p>
+    <w:p>
+      <w:pPr>
+        <w:pStyle w:val="ListParagraph"/>
+        <w:numPr>
+          <w:ilvl w:val="0"/>
+          <w:numId w:val="2"/>
+        </w:numPr>
+      </w:pPr>
+      <w:r>
+        <w:t>Create autoscaling group</w:t>
+      </w:r>
+    </w:p>
+    <w:p>
+      <w:pPr>
+        <w:pStyle w:val="ListParagraph"/>
+        <w:numPr>
+          <w:ilvl w:val="1"/>
+          <w:numId w:val="2"/>
+        </w:numPr>
+      </w:pPr>
+      <w:r>
+        <w:t>Group size</w:t>
+      </w:r>
+    </w:p>
+    <w:p>
+      <w:pPr>
+        <w:pStyle w:val="ListParagraph"/>
+        <w:numPr>
+          <w:ilvl w:val="1"/>
+          <w:numId w:val="2"/>
+        </w:numPr>
+      </w:pPr>
+      <w:r>
+        <w:t>Network / Subnetwork</w:t>
+      </w:r>
+    </w:p>
+    <w:p>
+      <w:pPr>
+        <w:pStyle w:val="ListParagraph"/>
+        <w:numPr>
+          <w:ilvl w:val="1"/>
+          <w:numId w:val="2"/>
+        </w:numPr>
+      </w:pPr>
+      <w:r>
+        <w:t>Scaling policy based on cloud watch metrics</w:t>
+      </w:r>
+    </w:p>
+    <w:p>
+      <w:pPr>
+        <w:pStyle w:val="ListParagraph"/>
+        <w:numPr>
+          <w:ilvl w:val="0"/>
+          <w:numId w:val="2"/>
+        </w:numPr>
+      </w:pPr>
+      <w:r>
+        <w:t>Test and deploy</w:t>
+      </w:r>
+    </w:p>
+    <w:p>
+      <w:pPr>
+        <w:pStyle w:val="ListParagraph"/>
+        <w:numPr>
+          <w:ilvl w:val="0"/>
+          <w:numId w:val="18"/>
+        </w:numPr>
+        <w:rPr>
+          <w:b/>
+          <w:bCs/>
+        </w:rPr>
+      </w:pPr>
+      <w:r>
+        <w:rPr>
+          <w:b/>
+          <w:bCs/>
+        </w:rPr>
+        <w:t>Testing</w:t>
+      </w:r>
+    </w:p>
+    <w:p>
+      <w:pPr>
+        <w:pStyle w:val="ListParagraph"/>
+        <w:numPr>
+          <w:ilvl w:val="0"/>
+          <w:numId w:val="2"/>
+        </w:numPr>
+      </w:pPr>
+      <w:r>
+        <w:t>Scaling up</w:t>
+      </w:r>
+    </w:p>
+    <w:p>
+      <w:pPr>
+        <w:pStyle w:val="ListParagraph"/>
+        <w:numPr>
+          <w:ilvl w:val="0"/>
+          <w:numId w:val="2"/>
+        </w:numPr>
+      </w:pPr>
+      <w:r>
+        <w:t>Scaling down</w:t>
+      </w:r>
+    </w:p>
+    <w:p>
+      <w:pPr>
+        <w:pStyle w:val="ListParagraph"/>
+        <w:numPr>
+          <w:ilvl w:val="0"/>
+          <w:numId w:val="2"/>
+        </w:numPr>
+      </w:pPr>
+      <w:r>
+        <w:t>Load balance</w:t>
+      </w:r>
+    </w:p>
+    <w:p>
+      <w:pPr>
+        <w:pStyle w:val="ListParagraph"/>
+        <w:numPr>
+          <w:ilvl w:val="0"/>
+          <w:numId w:val="2"/>
+        </w:numPr>
+      </w:pPr>
+      <w:r>
+        <w:t>Failed servers</w:t>
+      </w:r>
+    </w:p>
+    <w:p>
+      <w:pPr>
+        <w:pStyle w:val="ListParagraph"/>
+        <w:numPr>
+          <w:ilvl w:val="0"/>
+          <w:numId w:val="2"/>
+        </w:numPr>
+      </w:pPr>
+      <w:r>
+        <w:t>Partially completed transactions</w:t>
+      </w:r>
+    </w:p>
+    <w:p>
+      <w:pPr>
+        <w:pStyle w:val="ListParagraph"/>
+        <w:numPr>
+          <w:ilvl w:val="0"/>
+          <w:numId w:val="2"/>
+        </w:numPr>
+      </w:pPr>
+      <w:r>
+        <w:t>Memory consumption</w:t>
+      </w:r>
+    </w:p>
+    <w:p>
+      <w:pPr>
+        <w:pStyle w:val="ListParagraph"/>
+        <w:numPr>
+          <w:ilvl w:val="0"/>
+          <w:numId w:val="2"/>
+        </w:numPr>
+      </w:pPr>
+      <w:r>
+        <w:t>I/O throughput</w:t>
+      </w:r>
+    </w:p>
+    <w:p>
+      <w:pPr>
+        <w:pStyle w:val="ListParagraph"/>
+        <w:numPr>
+          <w:ilvl w:val="0"/>
+          <w:numId w:val="2"/>
+        </w:numPr>
+      </w:pPr>
+      <w:r>
+        <w:t>Application upgrade</w:t>
+      </w:r>
+    </w:p>
+    <w:p>
+      <w:pPr>
+        <w:pStyle w:val="ListParagraph"/>
+        <w:numPr>
+          <w:ilvl w:val="0"/>
+          <w:numId w:val="18"/>
+        </w:numPr>
+        <w:rPr>
+          <w:b/>
+          <w:bCs/>
+        </w:rPr>
+      </w:pPr>
+      <w:r>
+        <w:rPr>
+          <w:b/>
+          <w:bCs/>
+        </w:rPr>
+        <w:t>Guidance</w:t>
+      </w:r>
+    </w:p>
+    <w:p>
+      <w:pPr>
+        <w:pStyle w:val="ListParagraph"/>
+        <w:numPr>
+          <w:ilvl w:val="0"/>
+          <w:numId w:val="2"/>
+        </w:numPr>
+      </w:pPr>
+      <w:r>
+        <w:t>Keep scaling architecture SIMPLE</w:t>
+      </w:r>
+    </w:p>
+    <w:p>
+      <w:pPr>
+        <w:pStyle w:val="ListParagraph"/>
+        <w:numPr>
+          <w:ilvl w:val="0"/>
+          <w:numId w:val="2"/>
+        </w:numPr>
+      </w:pPr>
+      <w:r>
+        <w:t>Upper bound = number of EC2 instances</w:t>
+      </w:r>
+    </w:p>
+    <w:p>
+      <w:pPr>
+        <w:pStyle w:val="ListParagraph"/>
+        <w:numPr>
+          <w:ilvl w:val="0"/>
+          <w:numId w:val="2"/>
+        </w:numPr>
+      </w:pPr>
+      <w:r>
+        <w:t>Set CloudWatch alarms when scaling occurs</w:t>
+      </w:r>
+    </w:p>
+    <w:p>
+      <w:pPr>
+        <w:pStyle w:val="ListParagraph"/>
+        <w:numPr>
+          <w:ilvl w:val="0"/>
+          <w:numId w:val="2"/>
+        </w:numPr>
+      </w:pPr>
+      <w:r>
+        <w:t>Handle failures adequately</w:t>
+      </w:r>
+    </w:p>
+    <w:p>
+      <w:pPr>
+        <w:pStyle w:val="ListParagraph"/>
+        <w:numPr>
+          <w:ilvl w:val="0"/>
+          <w:numId w:val="2"/>
+        </w:numPr>
+      </w:pPr>
+      <w:r>
+        <w:t>Realistic and maximum</w:t>
+      </w:r>
+    </w:p>
+    <w:p>
+      <w:pPr>
+        <w:pStyle w:val="ListParagraph"/>
+        <w:numPr>
+          <w:ilvl w:val="0"/>
+          <w:numId w:val="18"/>
+        </w:numPr>
+        <w:rPr>
+          <w:b/>
+          <w:bCs/>
+        </w:rPr>
+      </w:pPr>
+      <w:r>
+        <w:rPr>
+          <w:b/>
+          <w:bCs/>
+        </w:rPr>
         <w:lastRenderedPageBreak/>
-        <w:t>Temporary</w:t>
-      </w:r>
-    </w:p>
-    <w:p>
-      <w:pPr>
-        <w:pStyle w:val="ListParagraph"/>
-        <w:numPr>
-          <w:ilvl w:val="1"/>
-          <w:numId w:val="2"/>
-        </w:numPr>
-      </w:pPr>
-      <w:r>
-        <w:t>Lost on shutdown, terminate and hardware failure</w:t>
-      </w:r>
-    </w:p>
-    <w:p>
-      <w:pPr>
-        <w:pStyle w:val="ListParagraph"/>
-        <w:numPr>
-          <w:ilvl w:val="1"/>
-          <w:numId w:val="2"/>
-        </w:numPr>
-      </w:pPr>
-      <w:r>
-        <w:t>Preserved on restart</w:t>
-      </w:r>
-    </w:p>
-    <w:p>
-      <w:pPr>
-        <w:pStyle w:val="ListParagraph"/>
-        <w:numPr>
-          <w:ilvl w:val="0"/>
-          <w:numId w:val="2"/>
-        </w:numPr>
-      </w:pPr>
-      <w:r>
-        <w:t>EBS storage</w:t>
-      </w:r>
-    </w:p>
-    <w:p>
-      <w:pPr>
-        <w:pStyle w:val="ListParagraph"/>
-        <w:numPr>
-          <w:ilvl w:val="1"/>
-          <w:numId w:val="2"/>
-        </w:numPr>
-      </w:pPr>
-      <w:r>
-        <w:t>Can be temporary</w:t>
-      </w:r>
-    </w:p>
-    <w:p>
-      <w:pPr>
-        <w:pStyle w:val="ListParagraph"/>
-        <w:numPr>
-          <w:ilvl w:val="1"/>
-          <w:numId w:val="2"/>
-        </w:numPr>
-      </w:pPr>
-      <w:r>
-        <w:t>Preserved on shutdown</w:t>
-      </w:r>
-    </w:p>
-    <w:p>
-      <w:pPr>
-        <w:pStyle w:val="ListParagraph"/>
-        <w:numPr>
-          <w:ilvl w:val="0"/>
-          <w:numId w:val="2"/>
-        </w:numPr>
-      </w:pPr>
-      <w:r>
-        <w:t>EFS Storage</w:t>
-      </w:r>
-    </w:p>
-    <w:p>
-      <w:pPr>
-        <w:pStyle w:val="ListParagraph"/>
-        <w:numPr>
-          <w:ilvl w:val="1"/>
-          <w:numId w:val="2"/>
-        </w:numPr>
-      </w:pPr>
-      <w:r>
-        <w:t>Not for boot devices</w:t>
-      </w:r>
-    </w:p>
-    <w:p>
-      <w:pPr>
-        <w:pStyle w:val="ListParagraph"/>
-        <w:numPr>
-          <w:ilvl w:val="1"/>
+        <w:t>EC2 Security Groups</w:t>
+      </w:r>
+    </w:p>
+    <w:p>
+      <w:pPr>
+        <w:pStyle w:val="ListParagraph"/>
+        <w:numPr>
+          <w:ilvl w:val="0"/>
+          <w:numId w:val="2"/>
+        </w:numPr>
+      </w:pPr>
+      <w:r>
+        <w:t>Firewalls configured on a per-instance basis</w:t>
+      </w:r>
+    </w:p>
+    <w:p>
+      <w:pPr>
+        <w:pStyle w:val="ListParagraph"/>
+        <w:numPr>
+          <w:ilvl w:val="0"/>
+          <w:numId w:val="2"/>
+        </w:numPr>
+      </w:pPr>
+      <w:r>
+        <w:t>Can lock down SSH session form a host or few hosts</w:t>
+      </w:r>
+    </w:p>
+    <w:p>
+      <w:pPr>
+        <w:pStyle w:val="ListParagraph"/>
+        <w:numPr>
+          <w:ilvl w:val="0"/>
+          <w:numId w:val="2"/>
+        </w:numPr>
+      </w:pPr>
+      <w:r>
+        <w:t>Allow instances to talk to each other</w:t>
+      </w:r>
+    </w:p>
+    <w:p>
+      <w:pPr>
+        <w:pStyle w:val="ListParagraph"/>
+        <w:numPr>
+          <w:ilvl w:val="0"/>
+          <w:numId w:val="18"/>
+        </w:numPr>
+        <w:rPr>
+          <w:b/>
+          <w:bCs/>
+        </w:rPr>
+      </w:pPr>
+      <w:r>
+        <w:rPr>
+          <w:b/>
+          <w:bCs/>
+        </w:rPr>
+        <w:t>Security Group</w:t>
+      </w:r>
+    </w:p>
+    <w:p>
+      <w:pPr>
+        <w:pStyle w:val="ListParagraph"/>
+        <w:numPr>
+          <w:ilvl w:val="0"/>
+          <w:numId w:val="2"/>
+        </w:numPr>
+      </w:pPr>
+      <w:r>
+        <w:t>Set up rules to allow traffic</w:t>
+      </w:r>
+    </w:p>
+    <w:p>
+      <w:pPr>
+        <w:pStyle w:val="ListParagraph"/>
+        <w:numPr>
+          <w:ilvl w:val="0"/>
+          <w:numId w:val="2"/>
+        </w:numPr>
+      </w:pPr>
+      <w:r>
+        <w:t>All traffic denied by default</w:t>
+      </w:r>
+    </w:p>
+    <w:p>
+      <w:pPr>
+        <w:pStyle w:val="ListParagraph"/>
+        <w:numPr>
+          <w:ilvl w:val="0"/>
+          <w:numId w:val="2"/>
+        </w:numPr>
+      </w:pPr>
+      <w:r>
+        <w:t>Traffic allowed using a CIDR block</w:t>
+      </w:r>
+    </w:p>
+    <w:p>
+      <w:pPr>
+        <w:pStyle w:val="ListParagraph"/>
+        <w:numPr>
+          <w:ilvl w:val="0"/>
+          <w:numId w:val="2"/>
+        </w:numPr>
+      </w:pPr>
+      <w:r>
+        <w:t>Create security group when creating EC2 instance or separately</w:t>
+      </w:r>
+    </w:p>
+    <w:p>
+      <w:pPr>
+        <w:pStyle w:val="ListParagraph"/>
+        <w:numPr>
+          <w:ilvl w:val="0"/>
+          <w:numId w:val="2"/>
+        </w:numPr>
+      </w:pPr>
+      <w:r>
+        <w:t>Assign Security Group to as many EC2 instances as you like</w:t>
+      </w:r>
+    </w:p>
+    <w:p>
+      <w:pPr>
+        <w:pStyle w:val="ListParagraph"/>
+        <w:numPr>
+          <w:ilvl w:val="0"/>
+          <w:numId w:val="2"/>
+        </w:numPr>
+      </w:pPr>
+      <w:r>
+        <w:t>Assign as many Security Groups to an EC2 instance as you like</w:t>
+      </w:r>
+    </w:p>
+    <w:p>
+      <w:pPr>
+        <w:pStyle w:val="ListParagraph"/>
+        <w:numPr>
+          <w:ilvl w:val="0"/>
+          <w:numId w:val="2"/>
+        </w:numPr>
+      </w:pPr>
+      <w:r>
+        <w:t>Change take effect immediately</w:t>
+      </w:r>
+    </w:p>
+    <w:p>
+      <w:pPr>
+        <w:pStyle w:val="ListParagraph"/>
+        <w:numPr>
+          <w:ilvl w:val="0"/>
+          <w:numId w:val="18"/>
+        </w:numPr>
+        <w:rPr>
+          <w:b/>
+          <w:bCs/>
+        </w:rPr>
+      </w:pPr>
+      <w:r>
+        <w:rPr>
+          <w:b/>
+          <w:bCs/>
+        </w:rPr>
+        <w:t>EC2 Volumes</w:t>
+      </w:r>
+    </w:p>
+    <w:p>
+      <w:pPr>
+        <w:pStyle w:val="ListParagraph"/>
+        <w:numPr>
+          <w:ilvl w:val="0"/>
+          <w:numId w:val="2"/>
+        </w:numPr>
+      </w:pPr>
+      <w:r>
+        <w:t>Boot volumes can be Instance volumes or EBS volumes</w:t>
+      </w:r>
+    </w:p>
+    <w:p>
+      <w:pPr>
+        <w:pStyle w:val="ListParagraph"/>
+        <w:numPr>
+          <w:ilvl w:val="0"/>
+          <w:numId w:val="2"/>
+        </w:numPr>
+      </w:pPr>
+      <w:r>
+        <w:t>Both are network attached storage and in the same AZ as EC2 instance</w:t>
+      </w:r>
+    </w:p>
+    <w:p>
+      <w:pPr>
+        <w:pStyle w:val="ListParagraph"/>
+        <w:numPr>
+          <w:ilvl w:val="0"/>
+          <w:numId w:val="2"/>
+        </w:numPr>
+      </w:pPr>
+      <w:r>
+        <w:t>Easy to change drive sizes on the fly</w:t>
+      </w:r>
+    </w:p>
+    <w:p>
+      <w:pPr>
+        <w:pStyle w:val="ListParagraph"/>
+        <w:numPr>
+          <w:ilvl w:val="0"/>
+          <w:numId w:val="2"/>
+        </w:numPr>
+      </w:pPr>
+      <w:r>
+        <w:t>Easy to create new volumes from snapshot</w:t>
+      </w:r>
+    </w:p>
+    <w:p>
+      <w:pPr>
+        <w:pStyle w:val="ListParagraph"/>
+        <w:numPr>
+          <w:ilvl w:val="0"/>
+          <w:numId w:val="2"/>
+        </w:numPr>
+      </w:pPr>
+      <w:r>
+        <w:t>Easy to create AMI from snapshot</w:t>
+      </w:r>
+    </w:p>
+    <w:p>
+      <w:pPr>
+        <w:pStyle w:val="ListParagraph"/>
+        <w:numPr>
+          <w:ilvl w:val="0"/>
+          <w:numId w:val="2"/>
+        </w:numPr>
+      </w:pPr>
+      <w:r>
+        <w:rPr>
+          <w:b/>
+          <w:bCs/>
+        </w:rPr>
+        <w:t>Always encrypt volumes</w:t>
+      </w:r>
+    </w:p>
+    <w:p>
+      <w:pPr>
+        <w:pStyle w:val="ListParagraph"/>
+        <w:numPr>
+          <w:ilvl w:val="0"/>
+          <w:numId w:val="18"/>
+        </w:numPr>
+        <w:rPr>
+          <w:b/>
+          <w:bCs/>
+        </w:rPr>
+      </w:pPr>
+      <w:r>
+        <w:rPr>
+          <w:b/>
+          <w:bCs/>
+        </w:rPr>
+        <w:t>EFS</w:t>
+      </w:r>
+    </w:p>
+    <w:p>
+      <w:pPr>
+        <w:pStyle w:val="ListParagraph"/>
+        <w:numPr>
+          <w:ilvl w:val="0"/>
+          <w:numId w:val="2"/>
+        </w:numPr>
+        <w:rPr>
+          <w:b/>
+          <w:bCs/>
+        </w:rPr>
+      </w:pPr>
+      <w:r>
+        <w:t>Network attached block-storage</w:t>
+      </w:r>
+    </w:p>
+    <w:p>
+      <w:pPr>
+        <w:pStyle w:val="ListParagraph"/>
+        <w:numPr>
+          <w:ilvl w:val="0"/>
+          <w:numId w:val="2"/>
+        </w:numPr>
+        <w:rPr>
+          <w:b/>
+          <w:bCs/>
+        </w:rPr>
+      </w:pPr>
+      <w:r>
+        <w:t>Amazon’s version of NFS</w:t>
+      </w:r>
+    </w:p>
+    <w:p>
+      <w:pPr>
+        <w:pStyle w:val="ListParagraph"/>
+        <w:numPr>
+          <w:ilvl w:val="0"/>
+          <w:numId w:val="2"/>
+        </w:numPr>
+        <w:rPr>
+          <w:b/>
+          <w:bCs/>
+        </w:rPr>
+      </w:pPr>
+      <w:r>
+        <w:t>Very durable - data stored in multiple AZs</w:t>
+      </w:r>
+    </w:p>
+    <w:p>
+      <w:pPr>
+        <w:pStyle w:val="ListParagraph"/>
+        <w:numPr>
+          <w:ilvl w:val="0"/>
+          <w:numId w:val="2"/>
+        </w:numPr>
+      </w:pPr>
+      <w:r>
+        <w:t>Very performant</w:t>
+      </w:r>
+    </w:p>
+    <w:p>
+      <w:pPr>
+        <w:pStyle w:val="ListParagraph"/>
+        <w:numPr>
+          <w:ilvl w:val="0"/>
+          <w:numId w:val="2"/>
+        </w:numPr>
+      </w:pPr>
+      <w:r>
+        <w:t>Infi</w:t>
+      </w:r>
+      <w:r>
+        <w:t>nite Storage size</w:t>
+      </w:r>
+    </w:p>
+    <w:p>
+      <w:pPr>
+        <w:pStyle w:val="ListParagraph"/>
+        <w:numPr>
+          <w:ilvl w:val="0"/>
+          <w:numId w:val="2"/>
+        </w:numPr>
+      </w:pPr>
+      <w:r>
+        <w:t>Read after write consistency</w:t>
+      </w:r>
+    </w:p>
+    <w:p>
+      <w:pPr>
+        <w:pStyle w:val="ListParagraph"/>
+        <w:numPr>
+          <w:ilvl w:val="0"/>
           <w:numId w:val="2"/>
         </w:numPr>
       </w:pPr>
@@ -16081,12 +17325,12 @@
       <w:pPr>
         <w:pStyle w:val="ListParagraph"/>
         <w:numPr>
-          <w:ilvl w:val="1"/>
-          <w:numId w:val="2"/>
-        </w:numPr>
-      </w:pPr>
-      <w:r>
-        <w:t>Separate service</w:t>
+          <w:ilvl w:val="0"/>
+          <w:numId w:val="2"/>
+        </w:numPr>
+      </w:pPr>
+      <w:r>
+        <w:t>Data can be encrypted at rest and in transit</w:t>
       </w:r>
     </w:p>
     <w:p>
@@ -16106,55 +17350,55 @@
           <w:b/>
           <w:bCs/>
         </w:rPr>
-        <w:t>Auto-scaling</w:t>
-      </w:r>
-    </w:p>
-    <w:p>
-      <w:pPr>
-        <w:pStyle w:val="ListParagraph"/>
-        <w:numPr>
-          <w:ilvl w:val="0"/>
-          <w:numId w:val="2"/>
-        </w:numPr>
-      </w:pPr>
-      <w:r>
-        <w:t>A method used in cloud computing</w:t>
-      </w:r>
-    </w:p>
-    <w:p>
-      <w:pPr>
-        <w:pStyle w:val="ListParagraph"/>
-        <w:numPr>
-          <w:ilvl w:val="0"/>
-          <w:numId w:val="2"/>
-        </w:numPr>
-      </w:pPr>
-      <w:r>
-        <w:t>Measured in terms of the number of active servers</w:t>
-      </w:r>
-    </w:p>
-    <w:p>
-      <w:pPr>
-        <w:pStyle w:val="ListParagraph"/>
-        <w:numPr>
-          <w:ilvl w:val="0"/>
-          <w:numId w:val="2"/>
-        </w:numPr>
-      </w:pPr>
-      <w:r>
-        <w:t>Automatically based on the load on the server farm</w:t>
-      </w:r>
-    </w:p>
-    <w:p>
-      <w:pPr>
-        <w:pStyle w:val="ListParagraph"/>
-        <w:numPr>
-          <w:ilvl w:val="0"/>
-          <w:numId w:val="2"/>
-        </w:numPr>
-      </w:pPr>
-      <w:r>
-        <w:t>The number of servers you pay for goes up and down as users are busy or quiet on your web servers</w:t>
+        <w:t>Using EFS</w:t>
+      </w:r>
+    </w:p>
+    <w:p>
+      <w:pPr>
+        <w:pStyle w:val="ListParagraph"/>
+        <w:numPr>
+          <w:ilvl w:val="0"/>
+          <w:numId w:val="2"/>
+        </w:numPr>
+      </w:pPr>
+      <w:r>
+        <w:t>Go to EFS Service</w:t>
+      </w:r>
+    </w:p>
+    <w:p>
+      <w:pPr>
+        <w:pStyle w:val="ListParagraph"/>
+        <w:numPr>
+          <w:ilvl w:val="0"/>
+          <w:numId w:val="2"/>
+        </w:numPr>
+      </w:pPr>
+      <w:r>
+        <w:t>Create volume</w:t>
+      </w:r>
+    </w:p>
+    <w:p>
+      <w:pPr>
+        <w:pStyle w:val="ListParagraph"/>
+        <w:numPr>
+          <w:ilvl w:val="0"/>
+          <w:numId w:val="2"/>
+        </w:numPr>
+      </w:pPr>
+      <w:r>
+        <w:t>Log in to EC2</w:t>
+      </w:r>
+    </w:p>
+    <w:p>
+      <w:pPr>
+        <w:pStyle w:val="ListParagraph"/>
+        <w:numPr>
+          <w:ilvl w:val="0"/>
+          <w:numId w:val="2"/>
+        </w:numPr>
+      </w:pPr>
+      <w:r>
+        <w:t>Mount EC2 volume</w:t>
       </w:r>
     </w:p>
     <w:p>
@@ -16174,798 +17418,6 @@
           <w:b/>
           <w:bCs/>
         </w:rPr>
-        <w:t>Setting up</w:t>
-      </w:r>
-    </w:p>
-    <w:p>
-      <w:pPr>
-        <w:pStyle w:val="ListParagraph"/>
-        <w:numPr>
-          <w:ilvl w:val="0"/>
-          <w:numId w:val="2"/>
-        </w:numPr>
-      </w:pPr>
-      <w:r>
-        <w:t>Create launch configuration</w:t>
-      </w:r>
-    </w:p>
-    <w:p>
-      <w:pPr>
-        <w:pStyle w:val="ListParagraph"/>
-        <w:numPr>
-          <w:ilvl w:val="1"/>
-          <w:numId w:val="2"/>
-        </w:numPr>
-      </w:pPr>
-      <w:r>
-        <w:t>Instance type</w:t>
-      </w:r>
-    </w:p>
-    <w:p>
-      <w:pPr>
-        <w:pStyle w:val="ListParagraph"/>
-        <w:numPr>
-          <w:ilvl w:val="1"/>
-          <w:numId w:val="2"/>
-        </w:numPr>
-      </w:pPr>
-      <w:r>
-        <w:t>Roles</w:t>
-      </w:r>
-    </w:p>
-    <w:p>
-      <w:pPr>
-        <w:pStyle w:val="ListParagraph"/>
-        <w:numPr>
-          <w:ilvl w:val="1"/>
-          <w:numId w:val="2"/>
-        </w:numPr>
-      </w:pPr>
-      <w:r>
-        <w:t>Security groups</w:t>
-      </w:r>
-    </w:p>
-    <w:p>
-      <w:pPr>
-        <w:pStyle w:val="ListParagraph"/>
-        <w:numPr>
-          <w:ilvl w:val="1"/>
-          <w:numId w:val="2"/>
-        </w:numPr>
-      </w:pPr>
-      <w:r>
-        <w:t>Configuration scripts</w:t>
-      </w:r>
-    </w:p>
-    <w:p>
-      <w:pPr>
-        <w:pStyle w:val="ListParagraph"/>
-        <w:numPr>
-          <w:ilvl w:val="0"/>
-          <w:numId w:val="2"/>
-        </w:numPr>
-      </w:pPr>
-      <w:r>
-        <w:t>Create autoscaling group</w:t>
-      </w:r>
-    </w:p>
-    <w:p>
-      <w:pPr>
-        <w:pStyle w:val="ListParagraph"/>
-        <w:numPr>
-          <w:ilvl w:val="1"/>
-          <w:numId w:val="2"/>
-        </w:numPr>
-      </w:pPr>
-      <w:r>
-        <w:t>Group size</w:t>
-      </w:r>
-    </w:p>
-    <w:p>
-      <w:pPr>
-        <w:pStyle w:val="ListParagraph"/>
-        <w:numPr>
-          <w:ilvl w:val="1"/>
-          <w:numId w:val="2"/>
-        </w:numPr>
-      </w:pPr>
-      <w:r>
-        <w:t>Network / Subnetwork</w:t>
-      </w:r>
-    </w:p>
-    <w:p>
-      <w:pPr>
-        <w:pStyle w:val="ListParagraph"/>
-        <w:numPr>
-          <w:ilvl w:val="1"/>
-          <w:numId w:val="2"/>
-        </w:numPr>
-      </w:pPr>
-      <w:r>
-        <w:t>Scaling policy based on cloud watch metrics</w:t>
-      </w:r>
-    </w:p>
-    <w:p>
-      <w:pPr>
-        <w:pStyle w:val="ListParagraph"/>
-        <w:numPr>
-          <w:ilvl w:val="0"/>
-          <w:numId w:val="2"/>
-        </w:numPr>
-      </w:pPr>
-      <w:r>
-        <w:t>Test and deploy</w:t>
-      </w:r>
-    </w:p>
-    <w:p>
-      <w:pPr>
-        <w:pStyle w:val="ListParagraph"/>
-        <w:numPr>
-          <w:ilvl w:val="0"/>
-          <w:numId w:val="18"/>
-        </w:numPr>
-        <w:rPr>
-          <w:b/>
-          <w:bCs/>
-        </w:rPr>
-      </w:pPr>
-      <w:r>
-        <w:rPr>
-          <w:b/>
-          <w:bCs/>
-        </w:rPr>
-        <w:t>Testing</w:t>
-      </w:r>
-    </w:p>
-    <w:p>
-      <w:pPr>
-        <w:pStyle w:val="ListParagraph"/>
-        <w:numPr>
-          <w:ilvl w:val="0"/>
-          <w:numId w:val="2"/>
-        </w:numPr>
-      </w:pPr>
-      <w:r>
-        <w:t>Scaling up</w:t>
-      </w:r>
-    </w:p>
-    <w:p>
-      <w:pPr>
-        <w:pStyle w:val="ListParagraph"/>
-        <w:numPr>
-          <w:ilvl w:val="0"/>
-          <w:numId w:val="2"/>
-        </w:numPr>
-      </w:pPr>
-      <w:r>
-        <w:t>Scaling down</w:t>
-      </w:r>
-    </w:p>
-    <w:p>
-      <w:pPr>
-        <w:pStyle w:val="ListParagraph"/>
-        <w:numPr>
-          <w:ilvl w:val="0"/>
-          <w:numId w:val="2"/>
-        </w:numPr>
-      </w:pPr>
-      <w:r>
-        <w:t>Load balance</w:t>
-      </w:r>
-    </w:p>
-    <w:p>
-      <w:pPr>
-        <w:pStyle w:val="ListParagraph"/>
-        <w:numPr>
-          <w:ilvl w:val="0"/>
-          <w:numId w:val="2"/>
-        </w:numPr>
-      </w:pPr>
-      <w:r>
-        <w:t>Failed servers</w:t>
-      </w:r>
-    </w:p>
-    <w:p>
-      <w:pPr>
-        <w:pStyle w:val="ListParagraph"/>
-        <w:numPr>
-          <w:ilvl w:val="0"/>
-          <w:numId w:val="2"/>
-        </w:numPr>
-      </w:pPr>
-      <w:r>
-        <w:t>Partially completed transactions</w:t>
-      </w:r>
-    </w:p>
-    <w:p>
-      <w:pPr>
-        <w:pStyle w:val="ListParagraph"/>
-        <w:numPr>
-          <w:ilvl w:val="0"/>
-          <w:numId w:val="2"/>
-        </w:numPr>
-      </w:pPr>
-      <w:r>
-        <w:t>Memory consumption</w:t>
-      </w:r>
-    </w:p>
-    <w:p>
-      <w:pPr>
-        <w:pStyle w:val="ListParagraph"/>
-        <w:numPr>
-          <w:ilvl w:val="0"/>
-          <w:numId w:val="2"/>
-        </w:numPr>
-      </w:pPr>
-      <w:r>
-        <w:t>I/O throughput</w:t>
-      </w:r>
-    </w:p>
-    <w:p>
-      <w:pPr>
-        <w:pStyle w:val="ListParagraph"/>
-        <w:numPr>
-          <w:ilvl w:val="0"/>
-          <w:numId w:val="2"/>
-        </w:numPr>
-      </w:pPr>
-      <w:r>
-        <w:t>Application upgrade</w:t>
-      </w:r>
-    </w:p>
-    <w:p>
-      <w:pPr>
-        <w:pStyle w:val="ListParagraph"/>
-        <w:numPr>
-          <w:ilvl w:val="0"/>
-          <w:numId w:val="18"/>
-        </w:numPr>
-        <w:rPr>
-          <w:b/>
-          <w:bCs/>
-        </w:rPr>
-      </w:pPr>
-      <w:r>
-        <w:rPr>
-          <w:b/>
-          <w:bCs/>
-        </w:rPr>
-        <w:t>Guidance</w:t>
-      </w:r>
-    </w:p>
-    <w:p>
-      <w:pPr>
-        <w:pStyle w:val="ListParagraph"/>
-        <w:numPr>
-          <w:ilvl w:val="0"/>
-          <w:numId w:val="2"/>
-        </w:numPr>
-      </w:pPr>
-      <w:r>
-        <w:t>Keep scaling architecture SIMPLE</w:t>
-      </w:r>
-    </w:p>
-    <w:p>
-      <w:pPr>
-        <w:pStyle w:val="ListParagraph"/>
-        <w:numPr>
-          <w:ilvl w:val="0"/>
-          <w:numId w:val="2"/>
-        </w:numPr>
-      </w:pPr>
-      <w:r>
-        <w:t>Upper bound = number of EC2 instances</w:t>
-      </w:r>
-    </w:p>
-    <w:p>
-      <w:pPr>
-        <w:pStyle w:val="ListParagraph"/>
-        <w:numPr>
-          <w:ilvl w:val="0"/>
-          <w:numId w:val="2"/>
-        </w:numPr>
-      </w:pPr>
-      <w:r>
-        <w:t>Set CloudWatch alarms when scaling occurs</w:t>
-      </w:r>
-    </w:p>
-    <w:p>
-      <w:pPr>
-        <w:pStyle w:val="ListParagraph"/>
-        <w:numPr>
-          <w:ilvl w:val="0"/>
-          <w:numId w:val="2"/>
-        </w:numPr>
-      </w:pPr>
-      <w:r>
-        <w:t>Handle failures adequately</w:t>
-      </w:r>
-    </w:p>
-    <w:p>
-      <w:pPr>
-        <w:pStyle w:val="ListParagraph"/>
-        <w:numPr>
-          <w:ilvl w:val="0"/>
-          <w:numId w:val="2"/>
-        </w:numPr>
-      </w:pPr>
-      <w:r>
-        <w:t>Realistic and maximum</w:t>
-      </w:r>
-    </w:p>
-    <w:p>
-      <w:pPr>
-        <w:pStyle w:val="ListParagraph"/>
-        <w:numPr>
-          <w:ilvl w:val="0"/>
-          <w:numId w:val="18"/>
-        </w:numPr>
-        <w:rPr>
-          <w:b/>
-          <w:bCs/>
-        </w:rPr>
-      </w:pPr>
-      <w:r>
-        <w:rPr>
-          <w:b/>
-          <w:bCs/>
-        </w:rPr>
-        <w:t>EC2 Security Groups</w:t>
-      </w:r>
-    </w:p>
-    <w:p>
-      <w:pPr>
-        <w:pStyle w:val="ListParagraph"/>
-        <w:numPr>
-          <w:ilvl w:val="0"/>
-          <w:numId w:val="2"/>
-        </w:numPr>
-      </w:pPr>
-      <w:r>
-        <w:t>Firewalls configured on a per-instance basis</w:t>
-      </w:r>
-    </w:p>
-    <w:p>
-      <w:pPr>
-        <w:pStyle w:val="ListParagraph"/>
-        <w:numPr>
-          <w:ilvl w:val="0"/>
-          <w:numId w:val="2"/>
-        </w:numPr>
-      </w:pPr>
-      <w:r>
-        <w:lastRenderedPageBreak/>
-        <w:t>Can lock down SSH session form a host or few hosts</w:t>
-      </w:r>
-    </w:p>
-    <w:p>
-      <w:pPr>
-        <w:pStyle w:val="ListParagraph"/>
-        <w:numPr>
-          <w:ilvl w:val="0"/>
-          <w:numId w:val="2"/>
-        </w:numPr>
-      </w:pPr>
-      <w:r>
-        <w:t>Allow instances to talk to each other</w:t>
-      </w:r>
-    </w:p>
-    <w:p>
-      <w:pPr>
-        <w:pStyle w:val="ListParagraph"/>
-        <w:numPr>
-          <w:ilvl w:val="0"/>
-          <w:numId w:val="18"/>
-        </w:numPr>
-        <w:rPr>
-          <w:b/>
-          <w:bCs/>
-        </w:rPr>
-      </w:pPr>
-      <w:r>
-        <w:rPr>
-          <w:b/>
-          <w:bCs/>
-        </w:rPr>
-        <w:t>Security Group</w:t>
-      </w:r>
-    </w:p>
-    <w:p>
-      <w:pPr>
-        <w:pStyle w:val="ListParagraph"/>
-        <w:numPr>
-          <w:ilvl w:val="0"/>
-          <w:numId w:val="2"/>
-        </w:numPr>
-      </w:pPr>
-      <w:r>
-        <w:t>Set up rules to allow traffic</w:t>
-      </w:r>
-    </w:p>
-    <w:p>
-      <w:pPr>
-        <w:pStyle w:val="ListParagraph"/>
-        <w:numPr>
-          <w:ilvl w:val="0"/>
-          <w:numId w:val="2"/>
-        </w:numPr>
-      </w:pPr>
-      <w:r>
-        <w:t>All traffic denied by default</w:t>
-      </w:r>
-    </w:p>
-    <w:p>
-      <w:pPr>
-        <w:pStyle w:val="ListParagraph"/>
-        <w:numPr>
-          <w:ilvl w:val="0"/>
-          <w:numId w:val="2"/>
-        </w:numPr>
-      </w:pPr>
-      <w:r>
-        <w:t>Traffic allowed using a CIDR block</w:t>
-      </w:r>
-    </w:p>
-    <w:p>
-      <w:pPr>
-        <w:pStyle w:val="ListParagraph"/>
-        <w:numPr>
-          <w:ilvl w:val="0"/>
-          <w:numId w:val="2"/>
-        </w:numPr>
-      </w:pPr>
-      <w:r>
-        <w:t>Create security group when creating EC2 instance or separately</w:t>
-      </w:r>
-    </w:p>
-    <w:p>
-      <w:pPr>
-        <w:pStyle w:val="ListParagraph"/>
-        <w:numPr>
-          <w:ilvl w:val="0"/>
-          <w:numId w:val="2"/>
-        </w:numPr>
-      </w:pPr>
-      <w:r>
-        <w:t>Assign Security Group to as many EC2 instances as you like</w:t>
-      </w:r>
-    </w:p>
-    <w:p>
-      <w:pPr>
-        <w:pStyle w:val="ListParagraph"/>
-        <w:numPr>
-          <w:ilvl w:val="0"/>
-          <w:numId w:val="2"/>
-        </w:numPr>
-      </w:pPr>
-      <w:r>
-        <w:t>Assign as many Security Groups to an EC2 instance as you like</w:t>
-      </w:r>
-    </w:p>
-    <w:p>
-      <w:pPr>
-        <w:pStyle w:val="ListParagraph"/>
-        <w:numPr>
-          <w:ilvl w:val="0"/>
-          <w:numId w:val="2"/>
-        </w:numPr>
-      </w:pPr>
-      <w:r>
-        <w:t>Change take effect immediately</w:t>
-      </w:r>
-    </w:p>
-    <w:p>
-      <w:pPr>
-        <w:pStyle w:val="ListParagraph"/>
-        <w:numPr>
-          <w:ilvl w:val="0"/>
-          <w:numId w:val="18"/>
-        </w:numPr>
-        <w:rPr>
-          <w:b/>
-          <w:bCs/>
-        </w:rPr>
-      </w:pPr>
-      <w:r>
-        <w:rPr>
-          <w:b/>
-          <w:bCs/>
-        </w:rPr>
-        <w:t>EC2 Volumes</w:t>
-      </w:r>
-    </w:p>
-    <w:p>
-      <w:pPr>
-        <w:pStyle w:val="ListParagraph"/>
-        <w:numPr>
-          <w:ilvl w:val="0"/>
-          <w:numId w:val="2"/>
-        </w:numPr>
-      </w:pPr>
-      <w:r>
-        <w:t>Boot volumes can be Instance volumes or EBS volumes</w:t>
-      </w:r>
-    </w:p>
-    <w:p>
-      <w:pPr>
-        <w:pStyle w:val="ListParagraph"/>
-        <w:numPr>
-          <w:ilvl w:val="0"/>
-          <w:numId w:val="2"/>
-        </w:numPr>
-      </w:pPr>
-      <w:r>
-        <w:t>Both are network attached storage and in the same AZ as EC2 instance</w:t>
-      </w:r>
-    </w:p>
-    <w:p>
-      <w:pPr>
-        <w:pStyle w:val="ListParagraph"/>
-        <w:numPr>
-          <w:ilvl w:val="0"/>
-          <w:numId w:val="2"/>
-        </w:numPr>
-      </w:pPr>
-      <w:r>
-        <w:t>Easy to change drive sizes on the fly</w:t>
-      </w:r>
-    </w:p>
-    <w:p>
-      <w:pPr>
-        <w:pStyle w:val="ListParagraph"/>
-        <w:numPr>
-          <w:ilvl w:val="0"/>
-          <w:numId w:val="2"/>
-        </w:numPr>
-      </w:pPr>
-      <w:r>
-        <w:t>Easy to create new volumes from snapshot</w:t>
-      </w:r>
-    </w:p>
-    <w:p>
-      <w:pPr>
-        <w:pStyle w:val="ListParagraph"/>
-        <w:numPr>
-          <w:ilvl w:val="0"/>
-          <w:numId w:val="2"/>
-        </w:numPr>
-      </w:pPr>
-      <w:r>
-        <w:t>Easy to create AMI from snapshot</w:t>
-      </w:r>
-    </w:p>
-    <w:p>
-      <w:pPr>
-        <w:pStyle w:val="ListParagraph"/>
-        <w:numPr>
-          <w:ilvl w:val="0"/>
-          <w:numId w:val="2"/>
-        </w:numPr>
-      </w:pPr>
-      <w:r>
-        <w:rPr>
-          <w:b/>
-          <w:bCs/>
-        </w:rPr>
-        <w:t>Always encrypt volumes</w:t>
-      </w:r>
-    </w:p>
-    <w:p>
-      <w:pPr>
-        <w:pStyle w:val="ListParagraph"/>
-        <w:numPr>
-          <w:ilvl w:val="0"/>
-          <w:numId w:val="18"/>
-        </w:numPr>
-        <w:rPr>
-          <w:b/>
-          <w:bCs/>
-        </w:rPr>
-      </w:pPr>
-      <w:r>
-        <w:rPr>
-          <w:b/>
-          <w:bCs/>
-        </w:rPr>
-        <w:t>EFS</w:t>
-      </w:r>
-    </w:p>
-    <w:p>
-      <w:pPr>
-        <w:pStyle w:val="ListParagraph"/>
-        <w:numPr>
-          <w:ilvl w:val="0"/>
-          <w:numId w:val="2"/>
-        </w:numPr>
-        <w:rPr>
-          <w:b/>
-          <w:bCs/>
-        </w:rPr>
-      </w:pPr>
-      <w:r>
-        <w:t>Network attached block-storage</w:t>
-      </w:r>
-    </w:p>
-    <w:p>
-      <w:pPr>
-        <w:pStyle w:val="ListParagraph"/>
-        <w:numPr>
-          <w:ilvl w:val="0"/>
-          <w:numId w:val="2"/>
-        </w:numPr>
-        <w:rPr>
-          <w:b/>
-          <w:bCs/>
-        </w:rPr>
-      </w:pPr>
-      <w:r>
-        <w:t>Amazon’s version of NFS</w:t>
-      </w:r>
-    </w:p>
-    <w:p>
-      <w:pPr>
-        <w:pStyle w:val="ListParagraph"/>
-        <w:numPr>
-          <w:ilvl w:val="0"/>
-          <w:numId w:val="2"/>
-        </w:numPr>
-        <w:rPr>
-          <w:b/>
-          <w:bCs/>
-        </w:rPr>
-      </w:pPr>
-      <w:r>
-        <w:t>Very durable - data stored in multiple AZs</w:t>
-      </w:r>
-    </w:p>
-    <w:p>
-      <w:pPr>
-        <w:pStyle w:val="ListParagraph"/>
-        <w:numPr>
-          <w:ilvl w:val="0"/>
-          <w:numId w:val="2"/>
-        </w:numPr>
-      </w:pPr>
-      <w:r>
-        <w:t>Very performant</w:t>
-      </w:r>
-    </w:p>
-    <w:p>
-      <w:pPr>
-        <w:pStyle w:val="ListParagraph"/>
-        <w:numPr>
-          <w:ilvl w:val="0"/>
-          <w:numId w:val="2"/>
-        </w:numPr>
-      </w:pPr>
-      <w:r>
-        <w:t>Infi</w:t>
-      </w:r>
-      <w:r>
-        <w:t>nite Storage size</w:t>
-      </w:r>
-    </w:p>
-    <w:p>
-      <w:pPr>
-        <w:pStyle w:val="ListParagraph"/>
-        <w:numPr>
-          <w:ilvl w:val="0"/>
-          <w:numId w:val="2"/>
-        </w:numPr>
-      </w:pPr>
-      <w:r>
-        <w:t>Read after write consistency</w:t>
-      </w:r>
-    </w:p>
-    <w:p>
-      <w:pPr>
-        <w:pStyle w:val="ListParagraph"/>
-        <w:numPr>
-          <w:ilvl w:val="0"/>
-          <w:numId w:val="2"/>
-        </w:numPr>
-      </w:pPr>
-      <w:r>
-        <w:t>Shared</w:t>
-      </w:r>
-    </w:p>
-    <w:p>
-      <w:pPr>
-        <w:pStyle w:val="ListParagraph"/>
-        <w:numPr>
-          <w:ilvl w:val="0"/>
-          <w:numId w:val="2"/>
-        </w:numPr>
-      </w:pPr>
-      <w:r>
-        <w:t>Data can be encrypted at rest and in transit</w:t>
-      </w:r>
-    </w:p>
-    <w:p>
-      <w:pPr>
-        <w:pStyle w:val="ListParagraph"/>
-        <w:numPr>
-          <w:ilvl w:val="0"/>
-          <w:numId w:val="18"/>
-        </w:numPr>
-        <w:rPr>
-          <w:b/>
-          <w:bCs/>
-        </w:rPr>
-      </w:pPr>
-      <w:r>
-        <w:rPr>
-          <w:b/>
-          <w:bCs/>
-        </w:rPr>
-        <w:t>Using EFS</w:t>
-      </w:r>
-    </w:p>
-    <w:p>
-      <w:pPr>
-        <w:pStyle w:val="ListParagraph"/>
-        <w:numPr>
-          <w:ilvl w:val="0"/>
-          <w:numId w:val="2"/>
-        </w:numPr>
-      </w:pPr>
-      <w:r>
-        <w:t>Go to EFS Service</w:t>
-      </w:r>
-    </w:p>
-    <w:p>
-      <w:pPr>
-        <w:pStyle w:val="ListParagraph"/>
-        <w:numPr>
-          <w:ilvl w:val="0"/>
-          <w:numId w:val="2"/>
-        </w:numPr>
-      </w:pPr>
-      <w:r>
-        <w:t>Create volume</w:t>
-      </w:r>
-    </w:p>
-    <w:p>
-      <w:pPr>
-        <w:pStyle w:val="ListParagraph"/>
-        <w:numPr>
-          <w:ilvl w:val="0"/>
-          <w:numId w:val="2"/>
-        </w:numPr>
-      </w:pPr>
-      <w:r>
-        <w:t>Log in to EC2</w:t>
-      </w:r>
-    </w:p>
-    <w:p>
-      <w:pPr>
-        <w:pStyle w:val="ListParagraph"/>
-        <w:numPr>
-          <w:ilvl w:val="0"/>
-          <w:numId w:val="2"/>
-        </w:numPr>
-      </w:pPr>
-      <w:r>
-        <w:t>Mount EC2 volume</w:t>
-      </w:r>
-    </w:p>
-    <w:p>
-      <w:pPr>
-        <w:pStyle w:val="ListParagraph"/>
-        <w:numPr>
-          <w:ilvl w:val="0"/>
-          <w:numId w:val="18"/>
-        </w:numPr>
-        <w:rPr>
-          <w:b/>
-          <w:bCs/>
-        </w:rPr>
-      </w:pPr>
-      <w:r>
-        <w:rPr>
-          <w:b/>
-          <w:bCs/>
-        </w:rPr>
         <w:t>CloudWatch</w:t>
       </w:r>
     </w:p>
@@ -16989,248 +17441,253 @@
           <w:numId w:val="2"/>
         </w:numPr>
       </w:pPr>
-      <w:r>
-        <w:t>Similar to Windows Perfmon</w:t>
-      </w:r>
-    </w:p>
-    <w:p>
-      <w:pPr>
-        <w:pStyle w:val="ListParagraph"/>
-        <w:numPr>
-          <w:ilvl w:val="0"/>
-          <w:numId w:val="2"/>
-        </w:numPr>
-      </w:pPr>
-      <w:r>
-        <w:t>Different than CloudTrail</w:t>
-      </w:r>
-    </w:p>
-    <w:p>
-      <w:pPr>
-        <w:pStyle w:val="ListParagraph"/>
-        <w:numPr>
-          <w:ilvl w:val="1"/>
-          <w:numId w:val="2"/>
-        </w:numPr>
-      </w:pPr>
-      <w:r>
-        <w:t>Log service</w:t>
-      </w:r>
-    </w:p>
-    <w:p>
-      <w:pPr>
-        <w:pStyle w:val="ListParagraph"/>
-        <w:numPr>
-          <w:ilvl w:val="0"/>
-          <w:numId w:val="2"/>
-        </w:numPr>
-      </w:pPr>
-      <w:r>
-        <w:t>Lots of metrics to monitor in EC2</w:t>
-      </w:r>
-    </w:p>
-    <w:p>
-      <w:pPr>
-        <w:pStyle w:val="ListParagraph"/>
-        <w:numPr>
-          <w:ilvl w:val="1"/>
-          <w:numId w:val="2"/>
-        </w:numPr>
-      </w:pPr>
-      <w:r>
-        <w:t>CPU</w:t>
-      </w:r>
-    </w:p>
-    <w:p>
-      <w:pPr>
-        <w:pStyle w:val="ListParagraph"/>
-        <w:numPr>
-          <w:ilvl w:val="1"/>
-          <w:numId w:val="2"/>
-        </w:numPr>
-      </w:pPr>
-      <w:r>
-        <w:t>Disk Ops</w:t>
-      </w:r>
-    </w:p>
-    <w:p>
-      <w:pPr>
-        <w:pStyle w:val="ListParagraph"/>
-        <w:numPr>
-          <w:ilvl w:val="1"/>
-          <w:numId w:val="2"/>
-        </w:numPr>
-      </w:pPr>
-      <w:r>
-        <w:t>Restarts</w:t>
-      </w:r>
-    </w:p>
-    <w:p>
-      <w:pPr>
-        <w:pStyle w:val="ListParagraph"/>
-        <w:numPr>
-          <w:ilvl w:val="0"/>
-          <w:numId w:val="2"/>
-        </w:numPr>
-      </w:pPr>
-      <w:r>
-        <w:t>Use CloudWatch metrics to set alarms</w:t>
-      </w:r>
-    </w:p>
-    <w:p>
-      <w:pPr>
-        <w:pStyle w:val="ListParagraph"/>
-        <w:numPr>
-          <w:ilvl w:val="1"/>
-          <w:numId w:val="2"/>
-        </w:numPr>
-      </w:pPr>
-      <w:r>
-        <w:t>SMS message</w:t>
-      </w:r>
-    </w:p>
-    <w:p>
-      <w:pPr>
-        <w:pStyle w:val="ListParagraph"/>
-        <w:numPr>
-          <w:ilvl w:val="1"/>
-          <w:numId w:val="2"/>
-        </w:numPr>
-      </w:pPr>
-      <w:r>
-        <w:t>Email</w:t>
-      </w:r>
-    </w:p>
-    <w:p>
-      <w:pPr>
-        <w:pStyle w:val="ListParagraph"/>
-        <w:numPr>
-          <w:ilvl w:val="1"/>
-          <w:numId w:val="2"/>
-        </w:numPr>
-      </w:pPr>
-      <w:r>
-        <w:t>Lambda</w:t>
-      </w:r>
-    </w:p>
-    <w:p>
-      <w:pPr>
-        <w:pStyle w:val="ListParagraph"/>
-        <w:numPr>
-          <w:ilvl w:val="0"/>
-          <w:numId w:val="18"/>
-        </w:numPr>
-        <w:rPr>
-          <w:b/>
-          <w:bCs/>
-        </w:rPr>
-      </w:pPr>
-      <w:r>
-        <w:rPr>
-          <w:b/>
-          <w:bCs/>
-        </w:rPr>
-        <w:lastRenderedPageBreak/>
-        <w:t>EC2 Security</w:t>
-      </w:r>
-    </w:p>
-    <w:p>
-      <w:pPr>
-        <w:pStyle w:val="ListParagraph"/>
-        <w:numPr>
-          <w:ilvl w:val="0"/>
-          <w:numId w:val="2"/>
-        </w:numPr>
-      </w:pPr>
-      <w:r>
-        <w:t>Logging into EC2 requires Access Keys and Secret Access Keys</w:t>
-      </w:r>
-    </w:p>
-    <w:p>
-      <w:pPr>
-        <w:pStyle w:val="ListParagraph"/>
-        <w:numPr>
-          <w:ilvl w:val="0"/>
-          <w:numId w:val="2"/>
-        </w:numPr>
-      </w:pPr>
-      <w:r>
-        <w:t>For EC2 to access other Ec2 services, requires authorization</w:t>
-      </w:r>
-    </w:p>
-    <w:p>
-      <w:pPr>
-        <w:pStyle w:val="ListParagraph"/>
-        <w:numPr>
-          <w:ilvl w:val="1"/>
-          <w:numId w:val="2"/>
-        </w:numPr>
-      </w:pPr>
-      <w:r>
-        <w:rPr>
-          <w:b/>
-          <w:bCs/>
-        </w:rPr>
-        <w:t>Don’t use access keys or secret access keys</w:t>
-      </w:r>
-    </w:p>
-    <w:p>
-      <w:pPr>
-        <w:pStyle w:val="ListParagraph"/>
-        <w:numPr>
-          <w:ilvl w:val="0"/>
-          <w:numId w:val="18"/>
-        </w:numPr>
-        <w:rPr>
-          <w:b/>
-          <w:bCs/>
-        </w:rPr>
-      </w:pPr>
-      <w:r>
-        <w:rPr>
-          <w:b/>
-          <w:bCs/>
-        </w:rPr>
-        <w:t>Stop vs Terminate</w:t>
-      </w:r>
-    </w:p>
-    <w:p>
-      <w:pPr>
-        <w:pStyle w:val="ListParagraph"/>
-        <w:numPr>
-          <w:ilvl w:val="0"/>
-          <w:numId w:val="2"/>
-        </w:numPr>
-      </w:pPr>
-      <w:r>
-        <w:t>Stop = shut down</w:t>
-      </w:r>
-    </w:p>
-    <w:p>
-      <w:pPr>
-        <w:pStyle w:val="ListParagraph"/>
-        <w:numPr>
-          <w:ilvl w:val="0"/>
-          <w:numId w:val="2"/>
-        </w:numPr>
-      </w:pPr>
-      <w:r>
-        <w:t>Terminate = delete</w:t>
-      </w:r>
-    </w:p>
-    <w:p>
-      <w:pPr>
-        <w:pStyle w:val="ListParagraph"/>
-        <w:numPr>
-          <w:ilvl w:val="0"/>
-          <w:numId w:val="2"/>
-        </w:numPr>
-      </w:pPr>
-      <w:r>
-        <w:t>Restart = shutdown except instance store is preserved</w:t>
+      <w:proofErr w:type="gramStart"/>
+      <w:r>
+        <w:t>Similar to</w:t>
+      </w:r>
+      <w:proofErr w:type="gramEnd"/>
+      <w:r>
+        <w:t xml:space="preserve"> Windows Perfmon</w:t>
       </w:r>
       <w:bookmarkStart w:id="0" w:name="_GoBack"/>
       <w:bookmarkEnd w:id="0"/>
+    </w:p>
+    <w:p>
+      <w:pPr>
+        <w:pStyle w:val="ListParagraph"/>
+        <w:numPr>
+          <w:ilvl w:val="0"/>
+          <w:numId w:val="2"/>
+        </w:numPr>
+      </w:pPr>
+      <w:r>
+        <w:t>Different than CloudTrail</w:t>
+      </w:r>
+    </w:p>
+    <w:p>
+      <w:pPr>
+        <w:pStyle w:val="ListParagraph"/>
+        <w:numPr>
+          <w:ilvl w:val="1"/>
+          <w:numId w:val="2"/>
+        </w:numPr>
+      </w:pPr>
+      <w:r>
+        <w:t>Log service</w:t>
+      </w:r>
+    </w:p>
+    <w:p>
+      <w:pPr>
+        <w:pStyle w:val="ListParagraph"/>
+        <w:numPr>
+          <w:ilvl w:val="0"/>
+          <w:numId w:val="2"/>
+        </w:numPr>
+      </w:pPr>
+      <w:r>
+        <w:t>Lots of metrics to monitor in EC2</w:t>
+      </w:r>
+    </w:p>
+    <w:p>
+      <w:pPr>
+        <w:pStyle w:val="ListParagraph"/>
+        <w:numPr>
+          <w:ilvl w:val="1"/>
+          <w:numId w:val="2"/>
+        </w:numPr>
+      </w:pPr>
+      <w:r>
+        <w:t>CPU</w:t>
+      </w:r>
+    </w:p>
+    <w:p>
+      <w:pPr>
+        <w:pStyle w:val="ListParagraph"/>
+        <w:numPr>
+          <w:ilvl w:val="1"/>
+          <w:numId w:val="2"/>
+        </w:numPr>
+      </w:pPr>
+      <w:r>
+        <w:t>Disk Ops</w:t>
+      </w:r>
+    </w:p>
+    <w:p>
+      <w:pPr>
+        <w:pStyle w:val="ListParagraph"/>
+        <w:numPr>
+          <w:ilvl w:val="1"/>
+          <w:numId w:val="2"/>
+        </w:numPr>
+      </w:pPr>
+      <w:r>
+        <w:t>Restarts</w:t>
+      </w:r>
+    </w:p>
+    <w:p>
+      <w:pPr>
+        <w:pStyle w:val="ListParagraph"/>
+        <w:numPr>
+          <w:ilvl w:val="0"/>
+          <w:numId w:val="2"/>
+        </w:numPr>
+      </w:pPr>
+      <w:r>
+        <w:t>Use CloudWatch metrics to set alarms</w:t>
+      </w:r>
+    </w:p>
+    <w:p>
+      <w:pPr>
+        <w:pStyle w:val="ListParagraph"/>
+        <w:numPr>
+          <w:ilvl w:val="1"/>
+          <w:numId w:val="2"/>
+        </w:numPr>
+      </w:pPr>
+      <w:r>
+        <w:t>SMS message</w:t>
+      </w:r>
+    </w:p>
+    <w:p>
+      <w:pPr>
+        <w:pStyle w:val="ListParagraph"/>
+        <w:numPr>
+          <w:ilvl w:val="1"/>
+          <w:numId w:val="2"/>
+        </w:numPr>
+      </w:pPr>
+      <w:r>
+        <w:lastRenderedPageBreak/>
+        <w:t>Email</w:t>
+      </w:r>
+    </w:p>
+    <w:p>
+      <w:pPr>
+        <w:pStyle w:val="ListParagraph"/>
+        <w:numPr>
+          <w:ilvl w:val="1"/>
+          <w:numId w:val="2"/>
+        </w:numPr>
+      </w:pPr>
+      <w:r>
+        <w:t>Lambda</w:t>
+      </w:r>
+    </w:p>
+    <w:p>
+      <w:pPr>
+        <w:pStyle w:val="ListParagraph"/>
+        <w:numPr>
+          <w:ilvl w:val="0"/>
+          <w:numId w:val="18"/>
+        </w:numPr>
+        <w:rPr>
+          <w:b/>
+          <w:bCs/>
+        </w:rPr>
+      </w:pPr>
+      <w:r>
+        <w:rPr>
+          <w:b/>
+          <w:bCs/>
+        </w:rPr>
+        <w:t>EC2 Security</w:t>
+      </w:r>
+    </w:p>
+    <w:p>
+      <w:pPr>
+        <w:pStyle w:val="ListParagraph"/>
+        <w:numPr>
+          <w:ilvl w:val="0"/>
+          <w:numId w:val="2"/>
+        </w:numPr>
+      </w:pPr>
+      <w:r>
+        <w:t>Logging into EC2 requires Access Keys and Secret Access Keys</w:t>
+      </w:r>
+    </w:p>
+    <w:p>
+      <w:pPr>
+        <w:pStyle w:val="ListParagraph"/>
+        <w:numPr>
+          <w:ilvl w:val="0"/>
+          <w:numId w:val="2"/>
+        </w:numPr>
+      </w:pPr>
+      <w:r>
+        <w:t>For EC2 to access other Ec2 services, requires authorization</w:t>
+      </w:r>
+    </w:p>
+    <w:p>
+      <w:pPr>
+        <w:pStyle w:val="ListParagraph"/>
+        <w:numPr>
+          <w:ilvl w:val="1"/>
+          <w:numId w:val="2"/>
+        </w:numPr>
+      </w:pPr>
+      <w:r>
+        <w:rPr>
+          <w:b/>
+          <w:bCs/>
+        </w:rPr>
+        <w:t>Don’t use access keys or secret access keys</w:t>
+      </w:r>
+    </w:p>
+    <w:p>
+      <w:pPr>
+        <w:pStyle w:val="ListParagraph"/>
+        <w:numPr>
+          <w:ilvl w:val="0"/>
+          <w:numId w:val="18"/>
+        </w:numPr>
+        <w:rPr>
+          <w:b/>
+          <w:bCs/>
+        </w:rPr>
+      </w:pPr>
+      <w:r>
+        <w:rPr>
+          <w:b/>
+          <w:bCs/>
+        </w:rPr>
+        <w:t>Stop vs Terminate</w:t>
+      </w:r>
+    </w:p>
+    <w:p>
+      <w:pPr>
+        <w:pStyle w:val="ListParagraph"/>
+        <w:numPr>
+          <w:ilvl w:val="0"/>
+          <w:numId w:val="2"/>
+        </w:numPr>
+      </w:pPr>
+      <w:r>
+        <w:t>Stop = shut down</w:t>
+      </w:r>
+    </w:p>
+    <w:p>
+      <w:pPr>
+        <w:pStyle w:val="ListParagraph"/>
+        <w:numPr>
+          <w:ilvl w:val="0"/>
+          <w:numId w:val="2"/>
+        </w:numPr>
+      </w:pPr>
+      <w:r>
+        <w:t>Terminate = delete</w:t>
+      </w:r>
+    </w:p>
+    <w:p>
+      <w:pPr>
+        <w:pStyle w:val="ListParagraph"/>
+        <w:numPr>
+          <w:ilvl w:val="0"/>
+          <w:numId w:val="2"/>
+        </w:numPr>
+      </w:pPr>
+      <w:r>
+        <w:t>Restart = shutdown except instance store is preserved</w:t>
+      </w:r>
     </w:p>
     <w:sectPr>
       <w:pgSz w:w="12240" w:h="15840"/>

--- a/Lectures/Review.docx
+++ b/Lectures/Review.docx
@@ -292,7 +292,21 @@
           <w:b/>
           <w:bCs/>
         </w:rPr>
-        <w:t>Main Cloud Provider?</w:t>
+        <w:t>Main Cloud Provider</w:t>
+      </w:r>
+      <w:r>
+        <w:rPr>
+          <w:b/>
+          <w:bCs/>
+        </w:rPr>
+        <w:t xml:space="preserve"> and market share</w:t>
+      </w:r>
+      <w:r>
+        <w:rPr>
+          <w:b/>
+          <w:bCs/>
+        </w:rPr>
+        <w:t>?</w:t>
       </w:r>
     </w:p>
     <w:p>
@@ -454,24 +468,13 @@
         </w:rPr>
       </w:pPr>
       <w:r>
-        <w:t xml:space="preserve">Rapid </w:t>
-      </w:r>
-      <w:proofErr w:type="gramStart"/>
-      <w:r>
-        <w:t>elasticity</w:t>
+        <w:t>Rapid elasticity</w:t>
       </w:r>
       <w:r>
         <w:rPr>
           <w:lang w:val="vi-VN"/>
         </w:rPr>
-        <w:t>(</w:t>
-      </w:r>
-      <w:proofErr w:type="gramEnd"/>
-      <w:r>
-        <w:rPr>
-          <w:lang w:val="vi-VN"/>
-        </w:rPr>
-        <w:t>co dãn, đàn hồi)</w:t>
+        <w:t>(co dãn, đàn hồi)</w:t>
       </w:r>
       <w:r>
         <w:t xml:space="preserve"> (Scalability)</w:t>
@@ -604,15 +607,7 @@
         </w:numPr>
       </w:pPr>
       <w:r>
-        <w:t xml:space="preserve">Virtual machine, servers, storage, load balancers, </w:t>
-      </w:r>
-      <w:proofErr w:type="gramStart"/>
-      <w:r>
-        <w:t>network ,</w:t>
-      </w:r>
-      <w:proofErr w:type="gramEnd"/>
-      <w:r>
-        <w:t>…</w:t>
+        <w:t>Virtual machine, servers, storage, load balancers, network ,…</w:t>
       </w:r>
     </w:p>
     <w:p>
@@ -1364,7 +1359,6 @@
           <w:bCs/>
         </w:rPr>
       </w:pPr>
-      <w:proofErr w:type="gramStart"/>
       <w:r>
         <w:t>Liability</w:t>
       </w:r>
@@ -1372,14 +1366,7 @@
         <w:rPr>
           <w:lang w:val="vi-VN"/>
         </w:rPr>
-        <w:t>(</w:t>
-      </w:r>
-      <w:proofErr w:type="gramEnd"/>
-      <w:r>
-        <w:rPr>
-          <w:lang w:val="vi-VN"/>
-        </w:rPr>
-        <w:t>tin cậy, tin tưởng)</w:t>
+        <w:t>(tin cậy, tin tưởng)</w:t>
       </w:r>
     </w:p>
     <w:p>
@@ -1590,23 +1577,7 @@
           <w:b/>
           <w:bCs/>
         </w:rPr>
-        <w:t xml:space="preserve">What </w:t>
-      </w:r>
-      <w:proofErr w:type="gramStart"/>
-      <w:r>
-        <w:rPr>
-          <w:b/>
-          <w:bCs/>
-        </w:rPr>
-        <w:t>is</w:t>
-      </w:r>
-      <w:proofErr w:type="gramEnd"/>
-      <w:r>
-        <w:rPr>
-          <w:b/>
-          <w:bCs/>
-        </w:rPr>
-        <w:t xml:space="preserve"> AWS?</w:t>
+        <w:t>What is AWS?</w:t>
       </w:r>
     </w:p>
     <w:p>
@@ -2153,24 +2124,13 @@
         </w:numPr>
       </w:pPr>
       <w:r>
-        <w:t xml:space="preserve">Most services support </w:t>
-      </w:r>
-      <w:proofErr w:type="gramStart"/>
-      <w:r>
-        <w:t>replication</w:t>
+        <w:t>Most services support replication</w:t>
       </w:r>
       <w:r>
         <w:rPr>
           <w:lang w:val="vi-VN"/>
         </w:rPr>
-        <w:t>(</w:t>
-      </w:r>
-      <w:proofErr w:type="gramEnd"/>
-      <w:r>
-        <w:rPr>
-          <w:lang w:val="vi-VN"/>
-        </w:rPr>
-        <w:t>nhân rộng)</w:t>
+        <w:t>(nhân rộng)</w:t>
       </w:r>
       <w:r>
         <w:t xml:space="preserve"> and fail</w:t>
@@ -2773,139 +2733,115 @@
         </w:rPr>
       </w:pPr>
       <w:r>
-        <w:t xml:space="preserve">All </w:t>
-      </w:r>
-      <w:proofErr w:type="gramStart"/>
-      <w:r>
-        <w:t>integrated</w:t>
+        <w:t>All integrated</w:t>
       </w:r>
       <w:r>
         <w:rPr>
           <w:lang w:val="vi-VN"/>
         </w:rPr>
-        <w:t>(</w:t>
-      </w:r>
-      <w:proofErr w:type="gramEnd"/>
+        <w:t>(tích hợp)</w:t>
+      </w:r>
+      <w:r>
+        <w:t xml:space="preserve"> into a comprehensive(toàn</w:t>
+      </w:r>
       <w:r>
         <w:rPr>
           <w:lang w:val="vi-VN"/>
         </w:rPr>
-        <w:t>tích hợp)</w:t>
-      </w:r>
-      <w:r>
-        <w:t xml:space="preserve"> into a comprehensive(</w:t>
-      </w:r>
-      <w:proofErr w:type="spellStart"/>
-      <w:r>
-        <w:t>toàn</w:t>
-      </w:r>
-      <w:proofErr w:type="spellEnd"/>
+        <w:t xml:space="preserve"> diện)</w:t>
+      </w:r>
+      <w:r>
+        <w:t xml:space="preserve"> security, automation, management and billing framework</w:t>
+      </w:r>
+    </w:p>
+    <w:p>
+      <w:pPr>
+        <w:pStyle w:val="ListParagraph"/>
+        <w:numPr>
+          <w:ilvl w:val="0"/>
+          <w:numId w:val="7"/>
+        </w:numPr>
+        <w:rPr>
+          <w:b/>
+          <w:bCs/>
+        </w:rPr>
+      </w:pPr>
+      <w:r>
+        <w:rPr>
+          <w:b/>
+          <w:bCs/>
+        </w:rPr>
+        <w:t>What is Elastic Cloud Compute (EC2)?</w:t>
+      </w:r>
+    </w:p>
+    <w:p>
+      <w:pPr>
+        <w:pStyle w:val="ListParagraph"/>
+        <w:numPr>
+          <w:ilvl w:val="0"/>
+          <w:numId w:val="2"/>
+        </w:numPr>
+        <w:rPr>
+          <w:b/>
+          <w:bCs/>
+        </w:rPr>
+      </w:pPr>
+      <w:r>
+        <w:t>Highly managed VM with many options</w:t>
+      </w:r>
+    </w:p>
+    <w:p>
+      <w:pPr>
+        <w:pStyle w:val="ListParagraph"/>
+        <w:numPr>
+          <w:ilvl w:val="0"/>
+          <w:numId w:val="2"/>
+        </w:numPr>
+        <w:rPr>
+          <w:b/>
+          <w:bCs/>
+        </w:rPr>
+      </w:pPr>
+      <w:r>
+        <w:t>Run in cloud</w:t>
+      </w:r>
+    </w:p>
+    <w:p>
+      <w:pPr>
+        <w:pStyle w:val="ListParagraph"/>
+        <w:numPr>
+          <w:ilvl w:val="0"/>
+          <w:numId w:val="2"/>
+        </w:numPr>
+        <w:rPr>
+          <w:b/>
+          <w:bCs/>
+        </w:rPr>
+      </w:pPr>
+      <w:r>
+        <w:t>Easily scale up and down</w:t>
+      </w:r>
+    </w:p>
+    <w:p>
+      <w:pPr>
+        <w:pStyle w:val="ListParagraph"/>
+        <w:numPr>
+          <w:ilvl w:val="0"/>
+          <w:numId w:val="2"/>
+        </w:numPr>
+        <w:rPr>
+          <w:b/>
+          <w:bCs/>
+        </w:rPr>
+      </w:pPr>
+      <w:r>
+        <w:t>Provision</w:t>
+      </w:r>
       <w:r>
         <w:rPr>
           <w:lang w:val="vi-VN"/>
         </w:rPr>
-        <w:t xml:space="preserve"> diện)</w:t>
-      </w:r>
-      <w:r>
-        <w:t xml:space="preserve"> security, automation, management and billing framework</w:t>
-      </w:r>
-    </w:p>
-    <w:p>
-      <w:pPr>
-        <w:pStyle w:val="ListParagraph"/>
-        <w:numPr>
-          <w:ilvl w:val="0"/>
-          <w:numId w:val="7"/>
-        </w:numPr>
-        <w:rPr>
-          <w:b/>
-          <w:bCs/>
-        </w:rPr>
-      </w:pPr>
-      <w:r>
-        <w:rPr>
-          <w:b/>
-          <w:bCs/>
-        </w:rPr>
-        <w:t>What is Elastic Cloud Compute (EC2)?</w:t>
-      </w:r>
-    </w:p>
-    <w:p>
-      <w:pPr>
-        <w:pStyle w:val="ListParagraph"/>
-        <w:numPr>
-          <w:ilvl w:val="0"/>
-          <w:numId w:val="2"/>
-        </w:numPr>
-        <w:rPr>
-          <w:b/>
-          <w:bCs/>
-        </w:rPr>
-      </w:pPr>
-      <w:r>
-        <w:t>Highly managed VM with many options</w:t>
-      </w:r>
-    </w:p>
-    <w:p>
-      <w:pPr>
-        <w:pStyle w:val="ListParagraph"/>
-        <w:numPr>
-          <w:ilvl w:val="0"/>
-          <w:numId w:val="2"/>
-        </w:numPr>
-        <w:rPr>
-          <w:b/>
-          <w:bCs/>
-        </w:rPr>
-      </w:pPr>
-      <w:r>
-        <w:t>Run in cloud</w:t>
-      </w:r>
-    </w:p>
-    <w:p>
-      <w:pPr>
-        <w:pStyle w:val="ListParagraph"/>
-        <w:numPr>
-          <w:ilvl w:val="0"/>
-          <w:numId w:val="2"/>
-        </w:numPr>
-        <w:rPr>
-          <w:b/>
-          <w:bCs/>
-        </w:rPr>
-      </w:pPr>
-      <w:r>
-        <w:t>Easily scale up and down</w:t>
-      </w:r>
-    </w:p>
-    <w:p>
-      <w:pPr>
-        <w:pStyle w:val="ListParagraph"/>
-        <w:numPr>
-          <w:ilvl w:val="0"/>
-          <w:numId w:val="2"/>
-        </w:numPr>
-        <w:rPr>
-          <w:b/>
-          <w:bCs/>
-        </w:rPr>
-      </w:pPr>
-      <w:proofErr w:type="gramStart"/>
-      <w:r>
-        <w:t>Provision</w:t>
-      </w:r>
-      <w:r>
-        <w:rPr>
-          <w:lang w:val="vi-VN"/>
-        </w:rPr>
-        <w:t>(</w:t>
-      </w:r>
-      <w:proofErr w:type="gramEnd"/>
-      <w:r>
-        <w:rPr>
-          <w:lang w:val="vi-VN"/>
-        </w:rPr>
-        <w:t>hợp tác)</w:t>
+        <w:t>(hợp tác)</w:t>
       </w:r>
       <w:r>
         <w:t xml:space="preserve"> with different software load</w:t>
@@ -2940,15 +2876,7 @@
         </w:rPr>
       </w:pPr>
       <w:r>
-        <w:t xml:space="preserve">Amazon Linux or </w:t>
-      </w:r>
-      <w:proofErr w:type="gramStart"/>
-      <w:r>
-        <w:t>other</w:t>
-      </w:r>
-      <w:proofErr w:type="gramEnd"/>
-      <w:r>
-        <w:t xml:space="preserve"> Linux</w:t>
+        <w:t>Amazon Linux or other Linux</w:t>
       </w:r>
     </w:p>
     <w:p>
@@ -3177,15 +3105,7 @@
         </w:numPr>
       </w:pPr>
       <w:r>
-        <w:t>Smallest – t</w:t>
-      </w:r>
-      <w:proofErr w:type="gramStart"/>
-      <w:r>
-        <w:t>2.nano</w:t>
-      </w:r>
-      <w:proofErr w:type="gramEnd"/>
-      <w:r>
-        <w:t xml:space="preserve"> (1 CPU, 512MB RAM - $0.005/hour)</w:t>
+        <w:t>Smallest – t2.nano (1 CPU, 512MB RAM - $0.005/hour)</w:t>
       </w:r>
     </w:p>
     <w:p>
@@ -3345,15 +3265,7 @@
         </w:rPr>
       </w:pPr>
       <w:r>
-        <w:t xml:space="preserve">Complete with subnets, local </w:t>
-      </w:r>
-      <w:proofErr w:type="spellStart"/>
-      <w:r>
-        <w:t>lps</w:t>
-      </w:r>
-      <w:proofErr w:type="spellEnd"/>
-      <w:r>
-        <w:t>, route tables, NATs, IP Gateways, ACLs, …</w:t>
+        <w:t>Complete with subnets, local lps, route tables, NATs, IP Gateways, ACLs, …</w:t>
       </w:r>
     </w:p>
     <w:p>
@@ -3661,24 +3573,13 @@
         </w:rPr>
       </w:pPr>
       <w:r>
-        <w:t xml:space="preserve">Weak </w:t>
-      </w:r>
-      <w:proofErr w:type="gramStart"/>
-      <w:r>
-        <w:t>consistency</w:t>
+        <w:t>Weak consistency</w:t>
       </w:r>
       <w:r>
         <w:rPr>
           <w:lang w:val="vi-VN"/>
         </w:rPr>
-        <w:t>(</w:t>
-      </w:r>
-      <w:proofErr w:type="gramEnd"/>
-      <w:r>
-        <w:rPr>
-          <w:lang w:val="vi-VN"/>
-        </w:rPr>
-        <w:t>chắc chắn)</w:t>
+        <w:t>(chắc chắn)</w:t>
       </w:r>
     </w:p>
     <w:p>
@@ -4559,15 +4460,7 @@
         </w:rPr>
       </w:pPr>
       <w:r>
-        <w:t xml:space="preserve">Used </w:t>
-      </w:r>
-      <w:proofErr w:type="gramStart"/>
-      <w:r>
-        <w:t>hand-in-hand</w:t>
-      </w:r>
-      <w:proofErr w:type="gramEnd"/>
-      <w:r>
-        <w:t xml:space="preserve"> with Lambda</w:t>
+        <w:t>Used hand-in-hand with Lambda</w:t>
       </w:r>
     </w:p>
     <w:p>
@@ -4944,17 +4837,8 @@
           <w:b/>
           <w:bCs/>
         </w:rPr>
-        <w:t>Reliability (</w:t>
-      </w:r>
-      <w:proofErr w:type="spellStart"/>
-      <w:r>
-        <w:rPr>
-          <w:b/>
-          <w:bCs/>
-        </w:rPr>
-        <w:t>minh</w:t>
-      </w:r>
-      <w:proofErr w:type="spellEnd"/>
+        <w:t>Reliability (minh</w:t>
+      </w:r>
       <w:r>
         <w:rPr>
           <w:b/>
@@ -5549,23 +5433,7 @@
           <w:b/>
           <w:bCs/>
         </w:rPr>
-        <w:t xml:space="preserve">Establish if you </w:t>
-      </w:r>
-      <w:proofErr w:type="gramStart"/>
-      <w:r>
-        <w:rPr>
-          <w:b/>
-          <w:bCs/>
-        </w:rPr>
-        <w:t>are allowed to</w:t>
-      </w:r>
-      <w:proofErr w:type="gramEnd"/>
-      <w:r>
-        <w:rPr>
-          <w:b/>
-          <w:bCs/>
-        </w:rPr>
-        <w:t xml:space="preserve"> do an action</w:t>
+        <w:t>Establish if you are allowed to do an action</w:t>
       </w:r>
     </w:p>
     <w:p>
@@ -5897,8 +5765,6 @@
       <w:r>
         <w:t xml:space="preserve">Expressed as </w:t>
       </w:r>
-      <w:proofErr w:type="spellStart"/>
-      <w:proofErr w:type="gramStart"/>
       <w:r>
         <w:rPr>
           <w:b/>
@@ -5906,18 +5772,8 @@
         </w:rPr>
         <w:t>service:action</w:t>
       </w:r>
-      <w:proofErr w:type="spellEnd"/>
-      <w:proofErr w:type="gramEnd"/>
-      <w:r>
-        <w:t xml:space="preserve"> (</w:t>
-      </w:r>
-      <w:proofErr w:type="spellStart"/>
-      <w:r>
-        <w:t>iam:DeleteUser</w:t>
-      </w:r>
-      <w:proofErr w:type="spellEnd"/>
-      <w:r>
-        <w:t>)</w:t>
+      <w:r>
+        <w:t xml:space="preserve"> (iam:DeleteUser)</w:t>
       </w:r>
     </w:p>
     <w:p>
@@ -5945,28 +5801,7 @@
         <w:t>wildcards</w:t>
       </w:r>
       <w:r>
-        <w:t xml:space="preserve"> (</w:t>
-      </w:r>
-      <w:proofErr w:type="spellStart"/>
-      <w:proofErr w:type="gramStart"/>
-      <w:r>
-        <w:t>iam</w:t>
-      </w:r>
-      <w:proofErr w:type="spellEnd"/>
-      <w:r>
-        <w:t>:*</w:t>
-      </w:r>
-      <w:proofErr w:type="gramEnd"/>
-      <w:r>
-        <w:t xml:space="preserve"> or </w:t>
-      </w:r>
-      <w:proofErr w:type="spellStart"/>
-      <w:r>
-        <w:t>iam:Delete</w:t>
-      </w:r>
-      <w:proofErr w:type="spellEnd"/>
-      <w:r>
-        <w:t>*)</w:t>
+        <w:t xml:space="preserve"> (iam:* or iam:Delete*)</w:t>
       </w:r>
     </w:p>
     <w:p>
@@ -6024,17 +5859,7 @@
         </w:rPr>
       </w:pPr>
       <w:r>
-        <w:t>(“Condition”: {“</w:t>
-      </w:r>
-      <w:proofErr w:type="spellStart"/>
-      <w:proofErr w:type="gramStart"/>
-      <w:r>
-        <w:t>aws:SourceIp</w:t>
-      </w:r>
-      <w:proofErr w:type="spellEnd"/>
-      <w:proofErr w:type="gramEnd"/>
-      <w:r>
-        <w:t>”: “210.75..12.75/16”})</w:t>
+        <w:t>(“Condition”: {“aws:SourceIp”: “210.75..12.75/16”})</w:t>
       </w:r>
     </w:p>
     <w:p>
@@ -6208,94 +6033,57 @@
           <w:numId w:val="2"/>
         </w:numPr>
       </w:pPr>
-      <w:proofErr w:type="spellStart"/>
-      <w:proofErr w:type="gramStart"/>
-      <w:r>
-        <w:t>arn:partition</w:t>
-      </w:r>
-      <w:proofErr w:type="gramEnd"/>
-      <w:r>
-        <w:t>:service:region:account:resource</w:t>
-      </w:r>
-      <w:proofErr w:type="spellEnd"/>
-    </w:p>
-    <w:p>
-      <w:pPr>
-        <w:pStyle w:val="ListParagraph"/>
-        <w:numPr>
-          <w:ilvl w:val="1"/>
-          <w:numId w:val="2"/>
-        </w:numPr>
-      </w:pPr>
-      <w:proofErr w:type="gramStart"/>
-      <w:r>
-        <w:t>arn:aws</w:t>
-      </w:r>
-      <w:proofErr w:type="gramEnd"/>
-      <w:r>
-        <w:t>:lambda:us-east-1:424808903159:function:test1</w:t>
-      </w:r>
-    </w:p>
-    <w:p>
-      <w:pPr>
-        <w:pStyle w:val="ListParagraph"/>
-        <w:numPr>
-          <w:ilvl w:val="1"/>
-          <w:numId w:val="2"/>
-        </w:numPr>
-      </w:pPr>
-      <w:proofErr w:type="spellStart"/>
-      <w:proofErr w:type="gramStart"/>
-      <w:r>
-        <w:t>arn:aws</w:t>
-      </w:r>
-      <w:proofErr w:type="gramEnd"/>
-      <w:r>
-        <w:t>:iam</w:t>
-      </w:r>
-      <w:proofErr w:type="spellEnd"/>
+      <w:r>
+        <w:t>arn:partition:service:region:account:resource</w:t>
+      </w:r>
+    </w:p>
+    <w:p>
+      <w:pPr>
+        <w:pStyle w:val="ListParagraph"/>
+        <w:numPr>
+          <w:ilvl w:val="1"/>
+          <w:numId w:val="2"/>
+        </w:numPr>
+      </w:pPr>
+      <w:r>
+        <w:t>arn:aws:lambda:us-east-1:424808903159:function:test1</w:t>
+      </w:r>
+    </w:p>
+    <w:p>
+      <w:pPr>
+        <w:pStyle w:val="ListParagraph"/>
+        <w:numPr>
+          <w:ilvl w:val="1"/>
+          <w:numId w:val="2"/>
+        </w:numPr>
+      </w:pPr>
+      <w:r>
+        <w:t>arn:aws:iam:</w:t>
+      </w:r>
       <w:r>
         <w:t>:</w:t>
       </w:r>
       <w:r>
+        <w:t>123456789:root</w:t>
+      </w:r>
+    </w:p>
+    <w:p>
+      <w:pPr>
+        <w:pStyle w:val="ListParagraph"/>
+        <w:numPr>
+          <w:ilvl w:val="1"/>
+          <w:numId w:val="2"/>
+        </w:numPr>
+      </w:pPr>
+      <w:r>
+        <w:t>arn:aws:iam:</w:t>
+      </w:r>
+      <w:r>
         <w:t>:</w:t>
       </w:r>
       <w:r>
-        <w:t>123456789:root</w:t>
-      </w:r>
-    </w:p>
-    <w:p>
-      <w:pPr>
-        <w:pStyle w:val="ListParagraph"/>
-        <w:numPr>
-          <w:ilvl w:val="1"/>
-          <w:numId w:val="2"/>
-        </w:numPr>
-      </w:pPr>
-      <w:proofErr w:type="spellStart"/>
-      <w:proofErr w:type="gramStart"/>
-      <w:r>
-        <w:t>arn:aws</w:t>
-      </w:r>
-      <w:proofErr w:type="gramEnd"/>
-      <w:r>
-        <w:t>:iam</w:t>
-      </w:r>
-      <w:proofErr w:type="spellEnd"/>
-      <w:r>
-        <w:t>:</w:t>
-      </w:r>
-      <w:r>
-        <w:t>:</w:t>
-      </w:r>
-      <w:r>
-        <w:t>123456789:user/</w:t>
-      </w:r>
-      <w:proofErr w:type="spellStart"/>
-      <w:r>
-        <w:t>quang</w:t>
-      </w:r>
-      <w:proofErr w:type="spellEnd"/>
+        <w:t>123456789:user/quang</w:t>
+      </w:r>
     </w:p>
     <w:p>
       <w:pPr>
@@ -7446,16 +7234,9 @@
           <w:numId w:val="2"/>
         </w:numPr>
       </w:pPr>
-      <w:proofErr w:type="gramStart"/>
-      <w:r>
-        <w:t>Insist(</w:t>
-      </w:r>
-      <w:proofErr w:type="spellStart"/>
-      <w:proofErr w:type="gramEnd"/>
-      <w:r>
-        <w:t>năn</w:t>
-      </w:r>
-      <w:proofErr w:type="spellEnd"/>
+      <w:r>
+        <w:t>Insist(năn</w:t>
+      </w:r>
       <w:r>
         <w:rPr>
           <w:lang w:val="vi-VN"/>
@@ -7662,18 +7443,8 @@
         </w:numPr>
       </w:pPr>
       <w:r>
-        <w:t xml:space="preserve">Service </w:t>
-      </w:r>
-      <w:proofErr w:type="gramStart"/>
-      <w:r>
-        <w:t>integration(</w:t>
-      </w:r>
-      <w:proofErr w:type="spellStart"/>
-      <w:proofErr w:type="gramEnd"/>
-      <w:r>
-        <w:t>toàn</w:t>
-      </w:r>
-      <w:proofErr w:type="spellEnd"/>
+        <w:t>Service integration(toàn</w:t>
+      </w:r>
       <w:r>
         <w:rPr>
           <w:lang w:val="vi-VN"/>
@@ -7817,13 +7588,8 @@
           <w:numId w:val="2"/>
         </w:numPr>
       </w:pPr>
-      <w:proofErr w:type="spellStart"/>
-      <w:r>
-        <w:t>AuroraDB</w:t>
-      </w:r>
-      <w:proofErr w:type="spellEnd"/>
-      <w:r>
-        <w:t xml:space="preserve"> serverless</w:t>
+      <w:r>
+        <w:t>AuroraDB serverless</w:t>
       </w:r>
     </w:p>
     <w:p>
@@ -7858,11 +7624,9 @@
           <w:numId w:val="2"/>
         </w:numPr>
       </w:pPr>
-      <w:proofErr w:type="spellStart"/>
       <w:r>
         <w:t>CodeCommit</w:t>
       </w:r>
-      <w:proofErr w:type="spellEnd"/>
     </w:p>
     <w:p>
       <w:pPr>
@@ -8202,7 +7966,6 @@
           <w:numId w:val="2"/>
         </w:numPr>
       </w:pPr>
-      <w:proofErr w:type="gramStart"/>
       <w:r>
         <w:t>Integrated</w:t>
       </w:r>
@@ -8210,14 +7973,7 @@
         <w:rPr>
           <w:lang w:val="vi-VN"/>
         </w:rPr>
-        <w:t>(</w:t>
-      </w:r>
-      <w:proofErr w:type="gramEnd"/>
-      <w:r>
-        <w:rPr>
-          <w:lang w:val="vi-VN"/>
-        </w:rPr>
-        <w:t>tích hợp)</w:t>
+        <w:t>(tích hợp)</w:t>
       </w:r>
       <w:r>
         <w:t xml:space="preserve"> to AWS CloudWatch and API Framework</w:t>
@@ -8408,13 +8164,8 @@
         </w:numPr>
       </w:pPr>
       <w:r>
-        <w:t xml:space="preserve">Usually written in </w:t>
-      </w:r>
-      <w:proofErr w:type="spellStart"/>
-      <w:r>
-        <w:t>VSCode</w:t>
-      </w:r>
-      <w:proofErr w:type="spellEnd"/>
+        <w:t>Usually written in VSCode</w:t>
+      </w:r>
     </w:p>
     <w:p>
       <w:pPr>
@@ -8470,23 +8221,7 @@
           <w:b/>
           <w:bCs/>
         </w:rPr>
-        <w:t xml:space="preserve">Each event handler is executed in a </w:t>
-      </w:r>
-      <w:proofErr w:type="gramStart"/>
-      <w:r>
-        <w:rPr>
-          <w:b/>
-          <w:bCs/>
-        </w:rPr>
-        <w:t>brand new</w:t>
-      </w:r>
-      <w:proofErr w:type="gramEnd"/>
-      <w:r>
-        <w:rPr>
-          <w:b/>
-          <w:bCs/>
-        </w:rPr>
-        <w:t xml:space="preserve"> environment</w:t>
+        <w:t>Each event handler is executed in a brand new environment</w:t>
       </w:r>
     </w:p>
     <w:p>
@@ -8518,13 +8253,8 @@
         </w:numPr>
       </w:pPr>
       <w:r>
-        <w:t xml:space="preserve">Write handler using </w:t>
-      </w:r>
-      <w:proofErr w:type="spellStart"/>
-      <w:r>
-        <w:t>VSCode</w:t>
-      </w:r>
-      <w:proofErr w:type="spellEnd"/>
+        <w:t>Write handler using VSCode</w:t>
+      </w:r>
     </w:p>
     <w:p>
       <w:pPr>
@@ -8591,15 +8321,7 @@
         </w:numPr>
       </w:pPr>
       <w:r>
-        <w:t xml:space="preserve">Use </w:t>
-      </w:r>
-      <w:proofErr w:type="gramStart"/>
-      <w:r>
-        <w:t>console.log(</w:t>
-      </w:r>
-      <w:proofErr w:type="gramEnd"/>
-      <w:r>
-        <w:t>)</w:t>
+        <w:t>Use console.log()</w:t>
       </w:r>
     </w:p>
     <w:p>
@@ -8631,23 +8353,7 @@
           <w:b/>
           <w:bCs/>
         </w:rPr>
-        <w:t xml:space="preserve">What </w:t>
-      </w:r>
-      <w:proofErr w:type="gramStart"/>
-      <w:r>
-        <w:rPr>
-          <w:b/>
-          <w:bCs/>
-        </w:rPr>
-        <w:t>is</w:t>
-      </w:r>
-      <w:proofErr w:type="gramEnd"/>
-      <w:r>
-        <w:rPr>
-          <w:b/>
-          <w:bCs/>
-        </w:rPr>
-        <w:t xml:space="preserve"> Lambda Constraints?</w:t>
+        <w:t>What is Lambda Constraints?</w:t>
       </w:r>
     </w:p>
     <w:p>
@@ -8838,13 +8544,8 @@
         </w:numPr>
       </w:pPr>
       <w:r>
-        <w:t xml:space="preserve">A web </w:t>
-      </w:r>
-      <w:proofErr w:type="gramStart"/>
-      <w:r>
-        <w:t>service</w:t>
-      </w:r>
-      <w:proofErr w:type="gramEnd"/>
+        <w:t>A web service</w:t>
+      </w:r>
     </w:p>
     <w:p>
       <w:pPr>
@@ -9010,40 +8711,19 @@
         </w:numPr>
       </w:pPr>
       <w:r>
-        <w:t xml:space="preserve">C#: </w:t>
-      </w:r>
-      <w:proofErr w:type="spellStart"/>
-      <w:r>
-        <w:t>NancyFX</w:t>
-      </w:r>
-      <w:proofErr w:type="spellEnd"/>
-      <w:r>
-        <w:t xml:space="preserve">, WCF, </w:t>
-      </w:r>
-      <w:proofErr w:type="spellStart"/>
-      <w:r>
-        <w:t>WebAPI</w:t>
-      </w:r>
-      <w:proofErr w:type="spellEnd"/>
-    </w:p>
-    <w:p>
-      <w:pPr>
-        <w:pStyle w:val="ListParagraph"/>
-        <w:numPr>
-          <w:ilvl w:val="0"/>
-          <w:numId w:val="2"/>
-        </w:numPr>
-      </w:pPr>
-      <w:r>
-        <w:t xml:space="preserve">Java: </w:t>
-      </w:r>
-      <w:proofErr w:type="spellStart"/>
-      <w:r>
-        <w:t>JavaEE</w:t>
-      </w:r>
-      <w:proofErr w:type="spellEnd"/>
-      <w:r>
-        <w:t>, Spring</w:t>
+        <w:t>C#: NancyFX, WCF, WebAPI</w:t>
+      </w:r>
+    </w:p>
+    <w:p>
+      <w:pPr>
+        <w:pStyle w:val="ListParagraph"/>
+        <w:numPr>
+          <w:ilvl w:val="0"/>
+          <w:numId w:val="2"/>
+        </w:numPr>
+      </w:pPr>
+      <w:r>
+        <w:t>Java: JavaEE, Spring</w:t>
       </w:r>
     </w:p>
     <w:p>
@@ -9893,43 +9573,19 @@
           <w:b/>
           <w:bCs/>
         </w:rPr>
-        <w:t xml:space="preserve">What </w:t>
-      </w:r>
-      <w:proofErr w:type="gramStart"/>
-      <w:r>
-        <w:rPr>
-          <w:b/>
-          <w:bCs/>
-        </w:rPr>
-        <w:t>is</w:t>
-      </w:r>
-      <w:proofErr w:type="gramEnd"/>
-      <w:r>
-        <w:rPr>
-          <w:b/>
-          <w:bCs/>
-        </w:rPr>
-        <w:t xml:space="preserve"> Elastic File Systems (EFS)?</w:t>
-      </w:r>
-    </w:p>
-    <w:p>
-      <w:pPr>
-        <w:pStyle w:val="ListParagraph"/>
-        <w:numPr>
-          <w:ilvl w:val="0"/>
-          <w:numId w:val="2"/>
-        </w:numPr>
-      </w:pPr>
-      <w:r>
-        <w:t xml:space="preserve">Shared file system </w:t>
-      </w:r>
-      <w:proofErr w:type="gramStart"/>
-      <w:r>
-        <w:t>similar to</w:t>
-      </w:r>
-      <w:proofErr w:type="gramEnd"/>
-      <w:r>
-        <w:t xml:space="preserve"> NFS</w:t>
+        <w:t>What is Elastic File Systems (EFS)?</w:t>
+      </w:r>
+    </w:p>
+    <w:p>
+      <w:pPr>
+        <w:pStyle w:val="ListParagraph"/>
+        <w:numPr>
+          <w:ilvl w:val="0"/>
+          <w:numId w:val="2"/>
+        </w:numPr>
+      </w:pPr>
+      <w:r>
+        <w:t>Shared file system similar to NFS</w:t>
       </w:r>
     </w:p>
     <w:p>
@@ -10886,23 +10542,7 @@
           <w:b/>
           <w:bCs/>
         </w:rPr>
-        <w:t xml:space="preserve">ACLs are </w:t>
-      </w:r>
-      <w:proofErr w:type="gramStart"/>
-      <w:r>
-        <w:rPr>
-          <w:b/>
-          <w:bCs/>
-        </w:rPr>
-        <w:t>course</w:t>
-      </w:r>
-      <w:proofErr w:type="gramEnd"/>
-      <w:r>
-        <w:rPr>
-          <w:b/>
-          <w:bCs/>
-        </w:rPr>
-        <w:t xml:space="preserve"> grained</w:t>
+        <w:t>ACLs are course grained</w:t>
       </w:r>
       <w:r>
         <w:t xml:space="preserve"> and high level read or write access</w:t>
@@ -11340,13 +10980,8 @@
           <w:numId w:val="2"/>
         </w:numPr>
       </w:pPr>
-      <w:proofErr w:type="gramStart"/>
-      <w:r>
-        <w:t>Client Side</w:t>
-      </w:r>
-      <w:proofErr w:type="gramEnd"/>
-      <w:r>
-        <w:t xml:space="preserve"> Encryption:</w:t>
+      <w:r>
+        <w:t>Client Side Encryption:</w:t>
       </w:r>
     </w:p>
     <w:p>
@@ -11710,7 +11345,6 @@
         </w:rPr>
         <w:t xml:space="preserve">heavy </w:t>
       </w:r>
-      <w:proofErr w:type="gramStart"/>
       <w:r>
         <w:rPr>
           <w:b/>
@@ -11718,7 +11352,6 @@
         </w:rPr>
         <w:t>works</w:t>
       </w:r>
-      <w:proofErr w:type="gramEnd"/>
     </w:p>
     <w:p>
       <w:pPr>
@@ -12782,11 +12415,9 @@
           <w:numId w:val="2"/>
         </w:numPr>
       </w:pPr>
-      <w:proofErr w:type="spellStart"/>
       <w:r>
         <w:t>ElasticSearch</w:t>
       </w:r>
-      <w:proofErr w:type="spellEnd"/>
     </w:p>
     <w:p>
       <w:pPr>
@@ -14945,13 +14576,8 @@
         </w:numPr>
       </w:pPr>
       <w:r>
-        <w:t xml:space="preserve">Short function </w:t>
-      </w:r>
-      <w:proofErr w:type="gramStart"/>
-      <w:r>
-        <w:t>life-span</w:t>
-      </w:r>
-      <w:proofErr w:type="gramEnd"/>
+        <w:t>Short function life-span</w:t>
+      </w:r>
     </w:p>
     <w:p>
       <w:pPr>
@@ -15909,23 +15535,7 @@
         </w:numPr>
       </w:pPr>
       <w:r>
-        <w:t>Equates (</w:t>
-      </w:r>
-      <w:proofErr w:type="spellStart"/>
-      <w:r>
-        <w:t>tương</w:t>
-      </w:r>
-      <w:proofErr w:type="spellEnd"/>
-      <w:r>
-        <w:t xml:space="preserve"> </w:t>
-      </w:r>
-      <w:proofErr w:type="spellStart"/>
-      <w:r>
-        <w:t>đồng</w:t>
-      </w:r>
-      <w:proofErr w:type="spellEnd"/>
-      <w:r>
-        <w:t>) to a hardware hyper-thread atop a CPU</w:t>
+        <w:t>Equates (tương đồng) to a hardware hyper-thread atop a CPU</w:t>
       </w:r>
     </w:p>
     <w:p>
@@ -16141,23 +15751,7 @@
         </w:numPr>
       </w:pPr>
       <w:r>
-        <w:t>When product is viable (</w:t>
-      </w:r>
-      <w:proofErr w:type="spellStart"/>
-      <w:r>
-        <w:t>khả</w:t>
-      </w:r>
-      <w:proofErr w:type="spellEnd"/>
-      <w:r>
-        <w:t xml:space="preserve"> </w:t>
-      </w:r>
-      <w:proofErr w:type="spellStart"/>
-      <w:r>
-        <w:t>thi</w:t>
-      </w:r>
-      <w:proofErr w:type="spellEnd"/>
-      <w:r>
-        <w:t>)</w:t>
+        <w:t>When product is viable (khả thi)</w:t>
       </w:r>
     </w:p>
     <w:p>
@@ -16261,15 +15855,7 @@
         </w:numPr>
       </w:pPr>
       <w:r>
-        <w:t xml:space="preserve">Bid on instance type. Use </w:t>
-      </w:r>
-      <w:proofErr w:type="gramStart"/>
-      <w:r>
-        <w:t>as long as</w:t>
-      </w:r>
-      <w:proofErr w:type="gramEnd"/>
-      <w:r>
-        <w:t xml:space="preserve"> not out-bid</w:t>
+        <w:t>Bid on instance type. Use as long as not out-bid</w:t>
       </w:r>
     </w:p>
     <w:p>
@@ -17441,16 +17027,9 @@
           <w:numId w:val="2"/>
         </w:numPr>
       </w:pPr>
-      <w:proofErr w:type="gramStart"/>
-      <w:r>
-        <w:t>Similar to</w:t>
-      </w:r>
-      <w:proofErr w:type="gramEnd"/>
-      <w:r>
-        <w:t xml:space="preserve"> Windows Perfmon</w:t>
-      </w:r>
-      <w:bookmarkStart w:id="0" w:name="_GoBack"/>
-      <w:bookmarkEnd w:id="0"/>
+      <w:r>
+        <w:t>Similar to Windows Perfmon</w:t>
+      </w:r>
     </w:p>
     <w:p>
       <w:pPr>
@@ -17687,6 +17266,2039 @@
       </w:pPr>
       <w:r>
         <w:t>Restart = shutdown except instance store is preserved</w:t>
+      </w:r>
+    </w:p>
+    <w:p/>
+    <w:p>
+      <w:r>
+        <w:t>==============================================================================</w:t>
+      </w:r>
+    </w:p>
+    <w:p/>
+    <w:p>
+      <w:pPr>
+        <w:rPr>
+          <w:b/>
+          <w:bCs/>
+        </w:rPr>
+      </w:pPr>
+      <w:r>
+        <w:rPr>
+          <w:b/>
+          <w:bCs/>
+        </w:rPr>
+        <w:t>Week 10: Well Architected Framework</w:t>
+      </w:r>
+    </w:p>
+    <w:p>
+      <w:pPr>
+        <w:rPr>
+          <w:b/>
+          <w:bCs/>
+        </w:rPr>
+      </w:pPr>
+    </w:p>
+    <w:p>
+      <w:pPr>
+        <w:pStyle w:val="ListParagraph"/>
+        <w:numPr>
+          <w:ilvl w:val="0"/>
+          <w:numId w:val="19"/>
+        </w:numPr>
+        <w:rPr>
+          <w:b/>
+          <w:bCs/>
+        </w:rPr>
+      </w:pPr>
+      <w:r>
+        <w:rPr>
+          <w:b/>
+          <w:bCs/>
+        </w:rPr>
+        <w:t>What is architecture?</w:t>
+      </w:r>
+    </w:p>
+    <w:p>
+      <w:pPr>
+        <w:pStyle w:val="ListParagraph"/>
+        <w:numPr>
+          <w:ilvl w:val="0"/>
+          <w:numId w:val="2"/>
+        </w:numPr>
+      </w:pPr>
+      <w:r>
+        <w:t>Art or practice</w:t>
+      </w:r>
+    </w:p>
+    <w:p>
+      <w:pPr>
+        <w:pStyle w:val="ListParagraph"/>
+        <w:numPr>
+          <w:ilvl w:val="0"/>
+          <w:numId w:val="2"/>
+        </w:numPr>
+      </w:pPr>
+      <w:r>
+        <w:t>Unifying or coherent form of structure</w:t>
+      </w:r>
+    </w:p>
+    <w:p>
+      <w:pPr>
+        <w:pStyle w:val="ListParagraph"/>
+        <w:numPr>
+          <w:ilvl w:val="0"/>
+          <w:numId w:val="2"/>
+        </w:numPr>
+      </w:pPr>
+      <w:r>
+        <w:t>The manner in which the components of a computer or computer system are organized and integrated</w:t>
+      </w:r>
+    </w:p>
+    <w:p>
+      <w:pPr>
+        <w:pStyle w:val="ListParagraph"/>
+        <w:numPr>
+          <w:ilvl w:val="0"/>
+          <w:numId w:val="19"/>
+        </w:numPr>
+        <w:rPr>
+          <w:b/>
+          <w:bCs/>
+        </w:rPr>
+      </w:pPr>
+      <w:r>
+        <w:rPr>
+          <w:b/>
+          <w:bCs/>
+        </w:rPr>
+        <w:t>What is AWS Well Architected Framework?</w:t>
+      </w:r>
+    </w:p>
+    <w:p>
+      <w:pPr>
+        <w:pStyle w:val="ListParagraph"/>
+        <w:numPr>
+          <w:ilvl w:val="0"/>
+          <w:numId w:val="2"/>
+        </w:numPr>
+      </w:pPr>
+      <w:r>
+        <w:t>AWS: A set of components from which you can build almost anything</w:t>
+      </w:r>
+    </w:p>
+    <w:p>
+      <w:pPr>
+        <w:pStyle w:val="ListParagraph"/>
+        <w:numPr>
+          <w:ilvl w:val="0"/>
+          <w:numId w:val="2"/>
+        </w:numPr>
+      </w:pPr>
+      <w:r>
+        <w:t>Well Architected Framework</w:t>
+      </w:r>
+    </w:p>
+    <w:p>
+      <w:pPr>
+        <w:pStyle w:val="ListParagraph"/>
+        <w:numPr>
+          <w:ilvl w:val="1"/>
+          <w:numId w:val="2"/>
+        </w:numPr>
+      </w:pPr>
+      <w:r>
+        <w:t>A set of principles and best practices</w:t>
+      </w:r>
+    </w:p>
+    <w:p>
+      <w:pPr>
+        <w:pStyle w:val="ListParagraph"/>
+        <w:numPr>
+          <w:ilvl w:val="1"/>
+          <w:numId w:val="2"/>
+        </w:numPr>
+      </w:pPr>
+      <w:r>
+        <w:t>Created from over 10 years</w:t>
+      </w:r>
+    </w:p>
+    <w:p>
+      <w:pPr>
+        <w:pStyle w:val="ListParagraph"/>
+        <w:numPr>
+          <w:ilvl w:val="1"/>
+          <w:numId w:val="2"/>
+        </w:numPr>
+      </w:pPr>
+      <w:r>
+        <w:t>Applicable outsides of AWS scope</w:t>
+      </w:r>
+    </w:p>
+    <w:p>
+      <w:pPr>
+        <w:pStyle w:val="ListParagraph"/>
+        <w:numPr>
+          <w:ilvl w:val="1"/>
+          <w:numId w:val="2"/>
+        </w:numPr>
+      </w:pPr>
+      <w:r>
+        <w:t>Architecture will evolve</w:t>
+      </w:r>
+    </w:p>
+    <w:p>
+      <w:pPr>
+        <w:pStyle w:val="ListParagraph"/>
+        <w:numPr>
+          <w:ilvl w:val="0"/>
+          <w:numId w:val="19"/>
+        </w:numPr>
+        <w:rPr>
+          <w:b/>
+          <w:bCs/>
+        </w:rPr>
+      </w:pPr>
+      <w:r>
+        <w:rPr>
+          <w:b/>
+          <w:bCs/>
+        </w:rPr>
+        <w:t>What is overarching principles</w:t>
+      </w:r>
+    </w:p>
+    <w:p>
+      <w:pPr>
+        <w:pStyle w:val="ListParagraph"/>
+        <w:numPr>
+          <w:ilvl w:val="0"/>
+          <w:numId w:val="2"/>
+        </w:numPr>
+      </w:pPr>
+      <w:r>
+        <w:t>Don’t guess at capacity</w:t>
+      </w:r>
+    </w:p>
+    <w:p>
+      <w:pPr>
+        <w:pStyle w:val="ListParagraph"/>
+        <w:numPr>
+          <w:ilvl w:val="0"/>
+          <w:numId w:val="2"/>
+        </w:numPr>
+      </w:pPr>
+      <w:r>
+        <w:t>Test systems at production scale</w:t>
+      </w:r>
+    </w:p>
+    <w:p>
+      <w:pPr>
+        <w:pStyle w:val="ListParagraph"/>
+        <w:numPr>
+          <w:ilvl w:val="0"/>
+          <w:numId w:val="2"/>
+        </w:numPr>
+      </w:pPr>
+      <w:r>
+        <w:t>Automate everything</w:t>
+      </w:r>
+    </w:p>
+    <w:p>
+      <w:pPr>
+        <w:pStyle w:val="ListParagraph"/>
+        <w:numPr>
+          <w:ilvl w:val="0"/>
+          <w:numId w:val="2"/>
+        </w:numPr>
+      </w:pPr>
+      <w:r>
+        <w:t>Log everything</w:t>
+      </w:r>
+    </w:p>
+    <w:p>
+      <w:pPr>
+        <w:pStyle w:val="ListParagraph"/>
+        <w:numPr>
+          <w:ilvl w:val="0"/>
+          <w:numId w:val="2"/>
+        </w:numPr>
+      </w:pPr>
+      <w:r>
+        <w:t>Game the system</w:t>
+      </w:r>
+    </w:p>
+    <w:p>
+      <w:pPr>
+        <w:pStyle w:val="ListParagraph"/>
+        <w:numPr>
+          <w:ilvl w:val="0"/>
+          <w:numId w:val="19"/>
+        </w:numPr>
+        <w:rPr>
+          <w:b/>
+          <w:bCs/>
+        </w:rPr>
+      </w:pPr>
+      <w:r>
+        <w:rPr>
+          <w:b/>
+          <w:bCs/>
+        </w:rPr>
+        <w:t>Cautions</w:t>
+      </w:r>
+    </w:p>
+    <w:p>
+      <w:pPr>
+        <w:pStyle w:val="ListParagraph"/>
+        <w:numPr>
+          <w:ilvl w:val="0"/>
+          <w:numId w:val="2"/>
+        </w:numPr>
+      </w:pPr>
+      <w:r>
+        <w:t>No one right answer</w:t>
+      </w:r>
+    </w:p>
+    <w:p>
+      <w:pPr>
+        <w:pStyle w:val="ListParagraph"/>
+        <w:numPr>
+          <w:ilvl w:val="0"/>
+          <w:numId w:val="2"/>
+        </w:numPr>
+      </w:pPr>
+      <w:r>
+        <w:t>A lot of wrong answer</w:t>
+      </w:r>
+    </w:p>
+    <w:p>
+      <w:pPr>
+        <w:pStyle w:val="ListParagraph"/>
+        <w:numPr>
+          <w:ilvl w:val="0"/>
+          <w:numId w:val="2"/>
+        </w:numPr>
+      </w:pPr>
+      <w:r>
+        <w:t>All about trade-offs</w:t>
+      </w:r>
+    </w:p>
+    <w:p>
+      <w:pPr>
+        <w:pStyle w:val="ListParagraph"/>
+        <w:numPr>
+          <w:ilvl w:val="0"/>
+          <w:numId w:val="2"/>
+        </w:numPr>
+      </w:pPr>
+      <w:r>
+        <w:t>Make sure business understand the pillars</w:t>
+      </w:r>
+    </w:p>
+    <w:p>
+      <w:pPr>
+        <w:pStyle w:val="ListParagraph"/>
+        <w:numPr>
+          <w:ilvl w:val="0"/>
+          <w:numId w:val="2"/>
+        </w:numPr>
+      </w:pPr>
+      <w:r>
+        <w:t>Make sure security is never compromised</w:t>
+      </w:r>
+    </w:p>
+    <w:p>
+      <w:pPr>
+        <w:pStyle w:val="ListParagraph"/>
+        <w:numPr>
+          <w:ilvl w:val="0"/>
+          <w:numId w:val="19"/>
+        </w:numPr>
+        <w:rPr>
+          <w:b/>
+          <w:bCs/>
+        </w:rPr>
+      </w:pPr>
+      <w:r>
+        <w:rPr>
+          <w:b/>
+          <w:bCs/>
+        </w:rPr>
+        <w:t>AWS 5 pillars</w:t>
+      </w:r>
+    </w:p>
+    <w:p>
+      <w:pPr>
+        <w:pStyle w:val="ListParagraph"/>
+        <w:numPr>
+          <w:ilvl w:val="0"/>
+          <w:numId w:val="2"/>
+        </w:numPr>
+      </w:pPr>
+      <w:r>
+        <w:t>Security</w:t>
+      </w:r>
+    </w:p>
+    <w:p>
+      <w:pPr>
+        <w:pStyle w:val="ListParagraph"/>
+        <w:numPr>
+          <w:ilvl w:val="0"/>
+          <w:numId w:val="2"/>
+        </w:numPr>
+      </w:pPr>
+      <w:r>
+        <w:t>Reliability</w:t>
+      </w:r>
+    </w:p>
+    <w:p>
+      <w:pPr>
+        <w:pStyle w:val="ListParagraph"/>
+        <w:numPr>
+          <w:ilvl w:val="0"/>
+          <w:numId w:val="2"/>
+        </w:numPr>
+      </w:pPr>
+      <w:r>
+        <w:t>Performance Efficiency</w:t>
+      </w:r>
+    </w:p>
+    <w:p>
+      <w:pPr>
+        <w:pStyle w:val="ListParagraph"/>
+        <w:numPr>
+          <w:ilvl w:val="0"/>
+          <w:numId w:val="2"/>
+        </w:numPr>
+      </w:pPr>
+      <w:r>
+        <w:t>Cost Optimization</w:t>
+      </w:r>
+    </w:p>
+    <w:p>
+      <w:pPr>
+        <w:pStyle w:val="ListParagraph"/>
+        <w:numPr>
+          <w:ilvl w:val="0"/>
+          <w:numId w:val="2"/>
+        </w:numPr>
+      </w:pPr>
+      <w:r>
+        <w:lastRenderedPageBreak/>
+        <w:t>Operational Excellence</w:t>
+      </w:r>
+    </w:p>
+    <w:p>
+      <w:pPr>
+        <w:pStyle w:val="ListParagraph"/>
+        <w:numPr>
+          <w:ilvl w:val="0"/>
+          <w:numId w:val="19"/>
+        </w:numPr>
+        <w:rPr>
+          <w:b/>
+          <w:bCs/>
+        </w:rPr>
+      </w:pPr>
+      <w:r>
+        <w:rPr>
+          <w:b/>
+          <w:bCs/>
+        </w:rPr>
+        <w:t>Operational Excellence</w:t>
+      </w:r>
+    </w:p>
+    <w:p>
+      <w:pPr>
+        <w:pStyle w:val="ListParagraph"/>
+        <w:numPr>
+          <w:ilvl w:val="0"/>
+          <w:numId w:val="2"/>
+        </w:numPr>
+      </w:pPr>
+      <w:r>
+        <w:softHyphen/>
+        <w:t>No trade-offs</w:t>
+      </w:r>
+    </w:p>
+    <w:p>
+      <w:pPr>
+        <w:pStyle w:val="ListParagraph"/>
+        <w:numPr>
+          <w:ilvl w:val="0"/>
+          <w:numId w:val="2"/>
+        </w:numPr>
+      </w:pPr>
+      <w:r>
+        <w:t>Not all operations are code</w:t>
+      </w:r>
+    </w:p>
+    <w:p>
+      <w:pPr>
+        <w:pStyle w:val="ListParagraph"/>
+        <w:numPr>
+          <w:ilvl w:val="0"/>
+          <w:numId w:val="2"/>
+        </w:numPr>
+      </w:pPr>
+      <w:r>
+        <w:t>Have to maintain code</w:t>
+      </w:r>
+    </w:p>
+    <w:p>
+      <w:pPr>
+        <w:pStyle w:val="ListParagraph"/>
+        <w:numPr>
+          <w:ilvl w:val="0"/>
+          <w:numId w:val="2"/>
+        </w:numPr>
+      </w:pPr>
+      <w:r>
+        <w:t>Tests for that code</w:t>
+      </w:r>
+    </w:p>
+    <w:p>
+      <w:pPr>
+        <w:pStyle w:val="ListParagraph"/>
+        <w:numPr>
+          <w:ilvl w:val="0"/>
+          <w:numId w:val="2"/>
+        </w:numPr>
+      </w:pPr>
+      <w:r>
+        <w:t>Small, reversible changes</w:t>
+      </w:r>
+    </w:p>
+    <w:p>
+      <w:pPr>
+        <w:pStyle w:val="ListParagraph"/>
+        <w:numPr>
+          <w:ilvl w:val="0"/>
+          <w:numId w:val="19"/>
+        </w:numPr>
+        <w:rPr>
+          <w:b/>
+          <w:bCs/>
+        </w:rPr>
+      </w:pPr>
+      <w:r>
+        <w:rPr>
+          <w:b/>
+          <w:bCs/>
+        </w:rPr>
+        <w:t>Prepare operate evolve</w:t>
+      </w:r>
+    </w:p>
+    <w:p>
+      <w:pPr>
+        <w:pStyle w:val="ListParagraph"/>
+        <w:numPr>
+          <w:ilvl w:val="0"/>
+          <w:numId w:val="2"/>
+        </w:numPr>
+      </w:pPr>
+      <w:r>
+        <w:t>Practice everything from deployment</w:t>
+      </w:r>
+    </w:p>
+    <w:p>
+      <w:pPr>
+        <w:pStyle w:val="ListParagraph"/>
+        <w:numPr>
+          <w:ilvl w:val="0"/>
+          <w:numId w:val="2"/>
+        </w:numPr>
+      </w:pPr>
+      <w:r>
+        <w:t>Ensure everything in log files is actionable</w:t>
+      </w:r>
+    </w:p>
+    <w:p>
+      <w:pPr>
+        <w:pStyle w:val="ListParagraph"/>
+        <w:numPr>
+          <w:ilvl w:val="0"/>
+          <w:numId w:val="2"/>
+        </w:numPr>
+      </w:pPr>
+      <w:r>
+        <w:t>Ensure the application is healthy</w:t>
+      </w:r>
+    </w:p>
+    <w:p>
+      <w:pPr>
+        <w:pStyle w:val="ListParagraph"/>
+        <w:numPr>
+          <w:ilvl w:val="0"/>
+          <w:numId w:val="2"/>
+        </w:numPr>
+      </w:pPr>
+      <w:r>
+        <w:t>Ensure to test and working backups</w:t>
+      </w:r>
+    </w:p>
+    <w:p>
+      <w:pPr>
+        <w:pStyle w:val="ListParagraph"/>
+        <w:numPr>
+          <w:ilvl w:val="0"/>
+          <w:numId w:val="2"/>
+        </w:numPr>
+      </w:pPr>
+      <w:r>
+        <w:t>Ensure can do root cause analysis of failures</w:t>
+      </w:r>
+    </w:p>
+    <w:p>
+      <w:pPr>
+        <w:pStyle w:val="ListParagraph"/>
+        <w:numPr>
+          <w:ilvl w:val="0"/>
+          <w:numId w:val="2"/>
+        </w:numPr>
+      </w:pPr>
+      <w:r>
+        <w:t>Always seek to improve</w:t>
+      </w:r>
+    </w:p>
+    <w:p>
+      <w:pPr>
+        <w:pStyle w:val="ListParagraph"/>
+        <w:numPr>
+          <w:ilvl w:val="0"/>
+          <w:numId w:val="2"/>
+        </w:numPr>
+      </w:pPr>
+      <w:r>
+        <w:t>Script deployments</w:t>
+      </w:r>
+    </w:p>
+    <w:p>
+      <w:pPr>
+        <w:pStyle w:val="ListParagraph"/>
+        <w:numPr>
+          <w:ilvl w:val="0"/>
+          <w:numId w:val="19"/>
+        </w:numPr>
+        <w:rPr>
+          <w:b/>
+          <w:bCs/>
+        </w:rPr>
+      </w:pPr>
+      <w:r>
+        <w:rPr>
+          <w:b/>
+          <w:bCs/>
+        </w:rPr>
+        <w:t>Cost optimization</w:t>
+      </w:r>
+    </w:p>
+    <w:p>
+      <w:pPr>
+        <w:pStyle w:val="ListParagraph"/>
+        <w:numPr>
+          <w:ilvl w:val="0"/>
+          <w:numId w:val="2"/>
+        </w:numPr>
+      </w:pPr>
+      <w:r>
+        <w:t>Someone is paying for all of this</w:t>
+      </w:r>
+    </w:p>
+    <w:p>
+      <w:pPr>
+        <w:pStyle w:val="ListParagraph"/>
+        <w:numPr>
+          <w:ilvl w:val="0"/>
+          <w:numId w:val="2"/>
+        </w:numPr>
+      </w:pPr>
+      <w:r>
+        <w:t>Spend only what you have to</w:t>
+      </w:r>
+    </w:p>
+    <w:p>
+      <w:pPr>
+        <w:pStyle w:val="ListParagraph"/>
+        <w:numPr>
+          <w:ilvl w:val="0"/>
+          <w:numId w:val="2"/>
+        </w:numPr>
+      </w:pPr>
+      <w:r>
+        <w:t>Maximize business value</w:t>
+      </w:r>
+    </w:p>
+    <w:p>
+      <w:pPr>
+        <w:pStyle w:val="ListParagraph"/>
+        <w:numPr>
+          <w:ilvl w:val="0"/>
+          <w:numId w:val="2"/>
+        </w:numPr>
+      </w:pPr>
+      <w:r>
+        <w:t>Run script to clean up</w:t>
+      </w:r>
+    </w:p>
+    <w:p>
+      <w:pPr>
+        <w:pStyle w:val="ListParagraph"/>
+        <w:numPr>
+          <w:ilvl w:val="0"/>
+          <w:numId w:val="2"/>
+        </w:numPr>
+      </w:pPr>
+      <w:r>
+        <w:t>Never over-provision</w:t>
+      </w:r>
+    </w:p>
+    <w:p>
+      <w:pPr>
+        <w:pStyle w:val="ListParagraph"/>
+        <w:numPr>
+          <w:ilvl w:val="0"/>
+          <w:numId w:val="2"/>
+        </w:numPr>
+      </w:pPr>
+      <w:r>
+        <w:t>Track CPU utilization</w:t>
+      </w:r>
+    </w:p>
+    <w:p>
+      <w:pPr>
+        <w:pStyle w:val="ListParagraph"/>
+        <w:numPr>
+          <w:ilvl w:val="0"/>
+          <w:numId w:val="2"/>
+        </w:numPr>
+      </w:pPr>
+      <w:r>
+        <w:t>Uses spot instances</w:t>
+      </w:r>
+    </w:p>
+    <w:p>
+      <w:pPr>
+        <w:pStyle w:val="ListParagraph"/>
+        <w:numPr>
+          <w:ilvl w:val="0"/>
+          <w:numId w:val="2"/>
+        </w:numPr>
+      </w:pPr>
+      <w:r>
+        <w:t>Use RDS</w:t>
+      </w:r>
+    </w:p>
+    <w:p>
+      <w:pPr>
+        <w:pStyle w:val="ListParagraph"/>
+        <w:numPr>
+          <w:ilvl w:val="0"/>
+          <w:numId w:val="2"/>
+        </w:numPr>
+      </w:pPr>
+      <w:r>
+        <w:t>Key skill: awareness</w:t>
+      </w:r>
+    </w:p>
+    <w:p>
+      <w:pPr>
+        <w:pStyle w:val="ListParagraph"/>
+        <w:numPr>
+          <w:ilvl w:val="0"/>
+          <w:numId w:val="2"/>
+        </w:numPr>
+      </w:pPr>
+      <w:r>
+        <w:t>Continually re-evaluate</w:t>
+      </w:r>
+    </w:p>
+    <w:p>
+      <w:pPr>
+        <w:pStyle w:val="ListParagraph"/>
+        <w:numPr>
+          <w:ilvl w:val="0"/>
+          <w:numId w:val="2"/>
+        </w:numPr>
+      </w:pPr>
+      <w:r>
+        <w:t>Evaluate new services</w:t>
+      </w:r>
+    </w:p>
+    <w:p>
+      <w:pPr>
+        <w:pStyle w:val="ListParagraph"/>
+        <w:numPr>
+          <w:ilvl w:val="0"/>
+          <w:numId w:val="2"/>
+        </w:numPr>
+      </w:pPr>
+      <w:r>
+        <w:t>De-provision when possible</w:t>
+      </w:r>
+    </w:p>
+    <w:p>
+      <w:pPr>
+        <w:pStyle w:val="ListParagraph"/>
+        <w:numPr>
+          <w:ilvl w:val="0"/>
+          <w:numId w:val="2"/>
+        </w:numPr>
+      </w:pPr>
+      <w:r>
+        <w:t>Default to managed services</w:t>
+      </w:r>
+    </w:p>
+    <w:p>
+      <w:pPr>
+        <w:pStyle w:val="ListParagraph"/>
+        <w:numPr>
+          <w:ilvl w:val="0"/>
+          <w:numId w:val="2"/>
+        </w:numPr>
+      </w:pPr>
+      <w:r>
+        <w:t>Optimize data transfer</w:t>
+      </w:r>
+    </w:p>
+    <w:p>
+      <w:pPr>
+        <w:pStyle w:val="ListParagraph"/>
+        <w:numPr>
+          <w:ilvl w:val="0"/>
+          <w:numId w:val="2"/>
+        </w:numPr>
+      </w:pPr>
+      <w:r>
+        <w:t>AWS trades cloud management for IT staff</w:t>
+      </w:r>
+    </w:p>
+    <w:p>
+      <w:pPr>
+        <w:pStyle w:val="ListParagraph"/>
+        <w:numPr>
+          <w:ilvl w:val="0"/>
+          <w:numId w:val="2"/>
+        </w:numPr>
+      </w:pPr>
+      <w:r>
+        <w:t>Set up governance framework</w:t>
+      </w:r>
+    </w:p>
+    <w:p>
+      <w:pPr>
+        <w:pStyle w:val="ListParagraph"/>
+        <w:numPr>
+          <w:ilvl w:val="0"/>
+          <w:numId w:val="2"/>
+        </w:numPr>
+      </w:pPr>
+      <w:r>
+        <w:t>Think user not tech stack</w:t>
+      </w:r>
+    </w:p>
+    <w:p>
+      <w:pPr>
+        <w:pStyle w:val="ListParagraph"/>
+        <w:numPr>
+          <w:ilvl w:val="0"/>
+          <w:numId w:val="2"/>
+        </w:numPr>
+      </w:pPr>
+      <w:r>
+        <w:t>Huge potential for saving</w:t>
+      </w:r>
+    </w:p>
+    <w:p>
+      <w:pPr>
+        <w:pStyle w:val="ListParagraph"/>
+        <w:numPr>
+          <w:ilvl w:val="0"/>
+          <w:numId w:val="19"/>
+        </w:numPr>
+        <w:rPr>
+          <w:b/>
+          <w:bCs/>
+        </w:rPr>
+      </w:pPr>
+      <w:r>
+        <w:rPr>
+          <w:b/>
+          <w:bCs/>
+        </w:rPr>
+        <w:t>Performance efficiency</w:t>
+      </w:r>
+    </w:p>
+    <w:p>
+      <w:pPr>
+        <w:pStyle w:val="ListParagraph"/>
+        <w:numPr>
+          <w:ilvl w:val="0"/>
+          <w:numId w:val="2"/>
+        </w:numPr>
+      </w:pPr>
+      <w:r>
+        <w:t>Maximum return on tech investment</w:t>
+      </w:r>
+    </w:p>
+    <w:p>
+      <w:pPr>
+        <w:pStyle w:val="ListParagraph"/>
+        <w:numPr>
+          <w:ilvl w:val="0"/>
+          <w:numId w:val="2"/>
+        </w:numPr>
+      </w:pPr>
+      <w:r>
+        <w:t>Right-size deployment</w:t>
+      </w:r>
+    </w:p>
+    <w:p>
+      <w:pPr>
+        <w:pStyle w:val="ListParagraph"/>
+        <w:numPr>
+          <w:ilvl w:val="0"/>
+          <w:numId w:val="2"/>
+        </w:numPr>
+      </w:pPr>
+      <w:r>
+        <w:t>Not as fast as possible</w:t>
+      </w:r>
+    </w:p>
+    <w:p>
+      <w:pPr>
+        <w:pStyle w:val="ListParagraph"/>
+        <w:numPr>
+          <w:ilvl w:val="0"/>
+          <w:numId w:val="2"/>
+        </w:numPr>
+      </w:pPr>
+      <w:r>
+        <w:t>Reduce latency through regions and edge services</w:t>
+      </w:r>
+    </w:p>
+    <w:p>
+      <w:pPr>
+        <w:pStyle w:val="ListParagraph"/>
+        <w:numPr>
+          <w:ilvl w:val="0"/>
+          <w:numId w:val="2"/>
+        </w:numPr>
+      </w:pPr>
+      <w:r>
+        <w:t>Experiment as new AWS services</w:t>
+      </w:r>
+    </w:p>
+    <w:p>
+      <w:pPr>
+        <w:pStyle w:val="ListParagraph"/>
+        <w:numPr>
+          <w:ilvl w:val="0"/>
+          <w:numId w:val="2"/>
+        </w:numPr>
+      </w:pPr>
+      <w:r>
+        <w:t>Tools and strategies</w:t>
+      </w:r>
+    </w:p>
+    <w:p>
+      <w:pPr>
+        <w:pStyle w:val="ListParagraph"/>
+        <w:numPr>
+          <w:ilvl w:val="1"/>
+          <w:numId w:val="2"/>
+        </w:numPr>
+      </w:pPr>
+      <w:r>
+        <w:t>Benchmark</w:t>
+      </w:r>
+    </w:p>
+    <w:p>
+      <w:pPr>
+        <w:pStyle w:val="ListParagraph"/>
+        <w:numPr>
+          <w:ilvl w:val="1"/>
+          <w:numId w:val="2"/>
+        </w:numPr>
+      </w:pPr>
+      <w:r>
+        <w:t>Log and measure</w:t>
+      </w:r>
+    </w:p>
+    <w:p>
+      <w:pPr>
+        <w:pStyle w:val="ListParagraph"/>
+        <w:numPr>
+          <w:ilvl w:val="1"/>
+          <w:numId w:val="2"/>
+        </w:numPr>
+      </w:pPr>
+      <w:r>
+        <w:t>Serverless</w:t>
+      </w:r>
+    </w:p>
+    <w:p>
+      <w:pPr>
+        <w:pStyle w:val="ListParagraph"/>
+        <w:numPr>
+          <w:ilvl w:val="1"/>
+          <w:numId w:val="2"/>
+        </w:numPr>
+      </w:pPr>
+      <w:r>
+        <w:lastRenderedPageBreak/>
+        <w:t>EC2 scaling groups</w:t>
+      </w:r>
+    </w:p>
+    <w:p>
+      <w:pPr>
+        <w:pStyle w:val="ListParagraph"/>
+        <w:numPr>
+          <w:ilvl w:val="1"/>
+          <w:numId w:val="2"/>
+        </w:numPr>
+      </w:pPr>
+      <w:r>
+        <w:t xml:space="preserve">Test at scale </w:t>
+      </w:r>
+    </w:p>
+    <w:p>
+      <w:pPr>
+        <w:pStyle w:val="ListParagraph"/>
+        <w:numPr>
+          <w:ilvl w:val="1"/>
+          <w:numId w:val="2"/>
+        </w:numPr>
+      </w:pPr>
+      <w:r>
+        <w:t>Monitor at scale</w:t>
+      </w:r>
+    </w:p>
+    <w:p>
+      <w:pPr>
+        <w:pStyle w:val="ListParagraph"/>
+        <w:numPr>
+          <w:ilvl w:val="1"/>
+          <w:numId w:val="2"/>
+        </w:numPr>
+      </w:pPr>
+      <w:r>
+        <w:t>Think user not tech stack</w:t>
+      </w:r>
+    </w:p>
+    <w:p>
+      <w:pPr>
+        <w:pStyle w:val="ListParagraph"/>
+        <w:numPr>
+          <w:ilvl w:val="1"/>
+          <w:numId w:val="2"/>
+        </w:numPr>
+      </w:pPr>
+      <w:r>
+        <w:t>Correct compute and data store</w:t>
+      </w:r>
+    </w:p>
+    <w:p>
+      <w:pPr>
+        <w:pStyle w:val="ListParagraph"/>
+        <w:numPr>
+          <w:ilvl w:val="1"/>
+          <w:numId w:val="2"/>
+        </w:numPr>
+      </w:pPr>
+      <w:r>
+        <w:t>Caching</w:t>
+      </w:r>
+    </w:p>
+    <w:p>
+      <w:pPr>
+        <w:pStyle w:val="ListParagraph"/>
+        <w:numPr>
+          <w:ilvl w:val="1"/>
+          <w:numId w:val="2"/>
+        </w:numPr>
+      </w:pPr>
+      <w:r>
+        <w:t>Compression</w:t>
+      </w:r>
+    </w:p>
+    <w:p>
+      <w:pPr>
+        <w:pStyle w:val="ListParagraph"/>
+        <w:numPr>
+          <w:ilvl w:val="1"/>
+          <w:numId w:val="2"/>
+        </w:numPr>
+      </w:pPr>
+      <w:r>
+        <w:t>CDN</w:t>
+      </w:r>
+    </w:p>
+    <w:p>
+      <w:pPr>
+        <w:pStyle w:val="ListParagraph"/>
+        <w:numPr>
+          <w:ilvl w:val="1"/>
+          <w:numId w:val="2"/>
+        </w:numPr>
+      </w:pPr>
+      <w:r>
+        <w:t>Scaling up</w:t>
+      </w:r>
+    </w:p>
+    <w:p>
+      <w:pPr>
+        <w:pStyle w:val="ListParagraph"/>
+        <w:numPr>
+          <w:ilvl w:val="1"/>
+          <w:numId w:val="2"/>
+        </w:numPr>
+      </w:pPr>
+      <w:r>
+        <w:t>Scaling out</w:t>
+      </w:r>
+    </w:p>
+    <w:p>
+      <w:pPr>
+        <w:pStyle w:val="ListParagraph"/>
+        <w:numPr>
+          <w:ilvl w:val="1"/>
+          <w:numId w:val="2"/>
+        </w:numPr>
+      </w:pPr>
+      <w:r>
+        <w:t>Read replica</w:t>
+      </w:r>
+    </w:p>
+    <w:p>
+      <w:pPr>
+        <w:pStyle w:val="ListParagraph"/>
+        <w:numPr>
+          <w:ilvl w:val="1"/>
+          <w:numId w:val="2"/>
+        </w:numPr>
+      </w:pPr>
+      <w:r>
+        <w:t>Understand the performance</w:t>
+      </w:r>
+    </w:p>
+    <w:p>
+      <w:pPr>
+        <w:pStyle w:val="ListParagraph"/>
+        <w:numPr>
+          <w:ilvl w:val="1"/>
+          <w:numId w:val="2"/>
+        </w:numPr>
+      </w:pPr>
+      <w:r>
+        <w:t>Authentication</w:t>
+      </w:r>
+    </w:p>
+    <w:p>
+      <w:pPr>
+        <w:pStyle w:val="ListParagraph"/>
+        <w:numPr>
+          <w:ilvl w:val="0"/>
+          <w:numId w:val="19"/>
+        </w:numPr>
+        <w:rPr>
+          <w:b/>
+          <w:bCs/>
+        </w:rPr>
+      </w:pPr>
+      <w:r>
+        <w:rPr>
+          <w:b/>
+          <w:bCs/>
+        </w:rPr>
+        <w:t>Reliability</w:t>
+      </w:r>
+    </w:p>
+    <w:p>
+      <w:pPr>
+        <w:pStyle w:val="ListParagraph"/>
+        <w:numPr>
+          <w:ilvl w:val="0"/>
+          <w:numId w:val="2"/>
+        </w:numPr>
+      </w:pPr>
+      <w:r>
+        <w:t>Recover from issues automatically</w:t>
+      </w:r>
+    </w:p>
+    <w:p>
+      <w:pPr>
+        <w:pStyle w:val="ListParagraph"/>
+        <w:numPr>
+          <w:ilvl w:val="0"/>
+          <w:numId w:val="2"/>
+        </w:numPr>
+      </w:pPr>
+      <w:r>
+        <w:t>Scale horizontally</w:t>
+      </w:r>
+    </w:p>
+    <w:p>
+      <w:pPr>
+        <w:pStyle w:val="ListParagraph"/>
+        <w:numPr>
+          <w:ilvl w:val="0"/>
+          <w:numId w:val="2"/>
+        </w:numPr>
+      </w:pPr>
+      <w:r>
+        <w:t>Reduce idle resources</w:t>
+      </w:r>
+    </w:p>
+    <w:p>
+      <w:pPr>
+        <w:pStyle w:val="ListParagraph"/>
+        <w:numPr>
+          <w:ilvl w:val="0"/>
+          <w:numId w:val="2"/>
+        </w:numPr>
+      </w:pPr>
+      <w:r>
+        <w:t>Reduce complexity</w:t>
+      </w:r>
+    </w:p>
+    <w:p>
+      <w:pPr>
+        <w:pStyle w:val="ListParagraph"/>
+        <w:numPr>
+          <w:ilvl w:val="0"/>
+          <w:numId w:val="2"/>
+        </w:numPr>
+      </w:pPr>
+      <w:r>
+        <w:t>Manage change through automation</w:t>
+      </w:r>
+    </w:p>
+    <w:p>
+      <w:pPr>
+        <w:pStyle w:val="ListParagraph"/>
+        <w:numPr>
+          <w:ilvl w:val="0"/>
+          <w:numId w:val="2"/>
+        </w:numPr>
+      </w:pPr>
+      <w:r>
+        <w:t>Customer focused</w:t>
+      </w:r>
+    </w:p>
+    <w:p>
+      <w:pPr>
+        <w:pStyle w:val="ListParagraph"/>
+        <w:numPr>
+          <w:ilvl w:val="0"/>
+          <w:numId w:val="2"/>
+        </w:numPr>
+      </w:pPr>
+      <w:r>
+        <w:t>Managed services</w:t>
+      </w:r>
+    </w:p>
+    <w:p>
+      <w:pPr>
+        <w:pStyle w:val="ListParagraph"/>
+        <w:numPr>
+          <w:ilvl w:val="0"/>
+          <w:numId w:val="2"/>
+        </w:numPr>
+      </w:pPr>
+      <w:r>
+        <w:t>Tools and strategies</w:t>
+      </w:r>
+    </w:p>
+    <w:p>
+      <w:pPr>
+        <w:pStyle w:val="ListParagraph"/>
+        <w:numPr>
+          <w:ilvl w:val="1"/>
+          <w:numId w:val="2"/>
+        </w:numPr>
+      </w:pPr>
+      <w:r>
+        <w:t>Know your limits</w:t>
+      </w:r>
+    </w:p>
+    <w:p>
+      <w:pPr>
+        <w:pStyle w:val="ListParagraph"/>
+        <w:numPr>
+          <w:ilvl w:val="2"/>
+          <w:numId w:val="2"/>
+        </w:numPr>
+      </w:pPr>
+      <w:r>
+        <w:t>Max IP</w:t>
+      </w:r>
+    </w:p>
+    <w:p>
+      <w:pPr>
+        <w:pStyle w:val="ListParagraph"/>
+        <w:numPr>
+          <w:ilvl w:val="2"/>
+          <w:numId w:val="2"/>
+        </w:numPr>
+      </w:pPr>
+      <w:r>
+        <w:t>Max concurrent Lambda</w:t>
+      </w:r>
+    </w:p>
+    <w:p>
+      <w:pPr>
+        <w:pStyle w:val="ListParagraph"/>
+        <w:numPr>
+          <w:ilvl w:val="2"/>
+          <w:numId w:val="2"/>
+        </w:numPr>
+      </w:pPr>
+      <w:r>
+        <w:t>Max RAM</w:t>
+      </w:r>
+    </w:p>
+    <w:p>
+      <w:pPr>
+        <w:pStyle w:val="ListParagraph"/>
+        <w:numPr>
+          <w:ilvl w:val="2"/>
+          <w:numId w:val="2"/>
+        </w:numPr>
+      </w:pPr>
+      <w:r>
+        <w:t>Max IOPs</w:t>
+      </w:r>
+    </w:p>
+    <w:p>
+      <w:pPr>
+        <w:pStyle w:val="ListParagraph"/>
+        <w:numPr>
+          <w:ilvl w:val="2"/>
+          <w:numId w:val="2"/>
+        </w:numPr>
+      </w:pPr>
+      <w:r>
+        <w:t>Legacy technology</w:t>
+      </w:r>
+    </w:p>
+    <w:p>
+      <w:pPr>
+        <w:pStyle w:val="ListParagraph"/>
+        <w:numPr>
+          <w:ilvl w:val="1"/>
+          <w:numId w:val="2"/>
+        </w:numPr>
+      </w:pPr>
+      <w:r>
+        <w:t>Beware of Colwood Crawl</w:t>
+      </w:r>
+    </w:p>
+    <w:p>
+      <w:pPr>
+        <w:pStyle w:val="ListParagraph"/>
+        <w:numPr>
+          <w:ilvl w:val="1"/>
+          <w:numId w:val="2"/>
+        </w:numPr>
+      </w:pPr>
+      <w:r>
+        <w:t xml:space="preserve">Know your current </w:t>
+      </w:r>
+      <w:r>
+        <w:t>performance</w:t>
+      </w:r>
+    </w:p>
+    <w:p>
+      <w:pPr>
+        <w:pStyle w:val="ListParagraph"/>
+        <w:numPr>
+          <w:ilvl w:val="2"/>
+          <w:numId w:val="2"/>
+        </w:numPr>
+      </w:pPr>
+      <w:r>
+        <w:t>Current down-stream latency</w:t>
+      </w:r>
+    </w:p>
+    <w:p>
+      <w:pPr>
+        <w:pStyle w:val="ListParagraph"/>
+        <w:numPr>
+          <w:ilvl w:val="2"/>
+          <w:numId w:val="2"/>
+        </w:numPr>
+      </w:pPr>
+      <w:r>
+        <w:t>Cold start latency</w:t>
+      </w:r>
+    </w:p>
+    <w:p>
+      <w:pPr>
+        <w:pStyle w:val="ListParagraph"/>
+        <w:numPr>
+          <w:ilvl w:val="2"/>
+          <w:numId w:val="2"/>
+        </w:numPr>
+      </w:pPr>
+      <w:r>
+        <w:t>Periodic of network issues</w:t>
+      </w:r>
+    </w:p>
+    <w:p>
+      <w:pPr>
+        <w:pStyle w:val="ListParagraph"/>
+        <w:numPr>
+          <w:ilvl w:val="2"/>
+          <w:numId w:val="2"/>
+        </w:numPr>
+      </w:pPr>
+      <w:r>
+        <w:t>Timeouts</w:t>
+      </w:r>
+    </w:p>
+    <w:p>
+      <w:pPr>
+        <w:pStyle w:val="ListParagraph"/>
+        <w:numPr>
+          <w:ilvl w:val="2"/>
+          <w:numId w:val="2"/>
+        </w:numPr>
+      </w:pPr>
+      <w:r>
+        <w:t>Database performance</w:t>
+      </w:r>
+    </w:p>
+    <w:p>
+      <w:pPr>
+        <w:pStyle w:val="ListParagraph"/>
+        <w:numPr>
+          <w:ilvl w:val="2"/>
+          <w:numId w:val="2"/>
+        </w:numPr>
+      </w:pPr>
+      <w:r>
+        <w:t>Compute heavy functions</w:t>
+      </w:r>
+    </w:p>
+    <w:p>
+      <w:pPr>
+        <w:pStyle w:val="ListParagraph"/>
+        <w:numPr>
+          <w:ilvl w:val="1"/>
+          <w:numId w:val="2"/>
+        </w:numPr>
+      </w:pPr>
+      <w:r>
+        <w:t>Identify and monitor before they become an issue</w:t>
+      </w:r>
+    </w:p>
+    <w:p>
+      <w:pPr>
+        <w:pStyle w:val="ListParagraph"/>
+        <w:numPr>
+          <w:ilvl w:val="0"/>
+          <w:numId w:val="19"/>
+        </w:numPr>
+        <w:rPr>
+          <w:b/>
+          <w:bCs/>
+        </w:rPr>
+      </w:pPr>
+      <w:r>
+        <w:rPr>
+          <w:b/>
+          <w:bCs/>
+        </w:rPr>
+        <w:t>Deployment</w:t>
+      </w:r>
+    </w:p>
+    <w:p>
+      <w:pPr>
+        <w:pStyle w:val="ListParagraph"/>
+        <w:numPr>
+          <w:ilvl w:val="0"/>
+          <w:numId w:val="2"/>
+        </w:numPr>
+      </w:pPr>
+      <w:r>
+        <w:t>Deploy cleanly and automatically</w:t>
+      </w:r>
+    </w:p>
+    <w:p>
+      <w:pPr>
+        <w:pStyle w:val="ListParagraph"/>
+        <w:numPr>
+          <w:ilvl w:val="0"/>
+          <w:numId w:val="2"/>
+        </w:numPr>
+      </w:pPr>
+      <w:r>
+        <w:t>Requires skills, ingenuity, insight</w:t>
+      </w:r>
+    </w:p>
+    <w:p>
+      <w:pPr>
+        <w:pStyle w:val="ListParagraph"/>
+        <w:numPr>
+          <w:ilvl w:val="0"/>
+          <w:numId w:val="2"/>
+        </w:numPr>
+      </w:pPr>
+      <w:r>
+        <w:t>Test</w:t>
+      </w:r>
+    </w:p>
+    <w:p>
+      <w:pPr>
+        <w:pStyle w:val="ListParagraph"/>
+        <w:numPr>
+          <w:ilvl w:val="0"/>
+          <w:numId w:val="2"/>
+        </w:numPr>
+      </w:pPr>
+      <w:r>
+        <w:t>Must be reversable</w:t>
+      </w:r>
+    </w:p>
+    <w:p>
+      <w:pPr>
+        <w:pStyle w:val="ListParagraph"/>
+        <w:numPr>
+          <w:ilvl w:val="0"/>
+          <w:numId w:val="2"/>
+        </w:numPr>
+      </w:pPr>
+      <w:r>
+        <w:t>Consider using red-green or canary</w:t>
+      </w:r>
+    </w:p>
+    <w:p>
+      <w:pPr>
+        <w:pStyle w:val="ListParagraph"/>
+        <w:numPr>
+          <w:ilvl w:val="0"/>
+          <w:numId w:val="19"/>
+        </w:numPr>
+        <w:rPr>
+          <w:b/>
+          <w:bCs/>
+        </w:rPr>
+      </w:pPr>
+      <w:r>
+        <w:rPr>
+          <w:b/>
+          <w:bCs/>
+        </w:rPr>
+        <w:t>Security</w:t>
+      </w:r>
+    </w:p>
+    <w:p>
+      <w:pPr>
+        <w:pStyle w:val="ListParagraph"/>
+        <w:numPr>
+          <w:ilvl w:val="0"/>
+          <w:numId w:val="2"/>
+        </w:numPr>
+      </w:pPr>
+      <w:r>
+        <w:lastRenderedPageBreak/>
+        <w:t>No trade-off</w:t>
+      </w:r>
+    </w:p>
+    <w:p>
+      <w:pPr>
+        <w:pStyle w:val="ListParagraph"/>
+        <w:numPr>
+          <w:ilvl w:val="0"/>
+          <w:numId w:val="2"/>
+        </w:numPr>
+      </w:pPr>
+      <w:r>
+        <w:t>Following best practices</w:t>
+      </w:r>
+    </w:p>
+    <w:p>
+      <w:pPr>
+        <w:pStyle w:val="ListParagraph"/>
+        <w:numPr>
+          <w:ilvl w:val="0"/>
+          <w:numId w:val="2"/>
+        </w:numPr>
+      </w:pPr>
+      <w:r>
+        <w:t>Use an IAM best practices</w:t>
+      </w:r>
+    </w:p>
+    <w:p>
+      <w:pPr>
+        <w:pStyle w:val="ListParagraph"/>
+        <w:numPr>
+          <w:ilvl w:val="0"/>
+          <w:numId w:val="2"/>
+        </w:numPr>
+      </w:pPr>
+      <w:r>
+        <w:t>Weave security from day one</w:t>
+      </w:r>
+    </w:p>
+    <w:p>
+      <w:pPr>
+        <w:pStyle w:val="ListParagraph"/>
+        <w:numPr>
+          <w:ilvl w:val="0"/>
+          <w:numId w:val="2"/>
+        </w:numPr>
+      </w:pPr>
+      <w:r>
+        <w:t>Build only what you want</w:t>
+      </w:r>
+    </w:p>
+    <w:p>
+      <w:pPr>
+        <w:pStyle w:val="ListParagraph"/>
+        <w:numPr>
+          <w:ilvl w:val="0"/>
+          <w:numId w:val="2"/>
+        </w:numPr>
+      </w:pPr>
+      <w:r>
+        <w:t>Audit frequently and automatically</w:t>
+      </w:r>
+    </w:p>
+    <w:p>
+      <w:pPr>
+        <w:pStyle w:val="ListParagraph"/>
+        <w:numPr>
+          <w:ilvl w:val="0"/>
+          <w:numId w:val="2"/>
+        </w:numPr>
+      </w:pPr>
+      <w:r>
+        <w:t>S3 breeches</w:t>
+      </w:r>
+    </w:p>
+    <w:p>
+      <w:pPr>
+        <w:pStyle w:val="ListParagraph"/>
+        <w:numPr>
+          <w:ilvl w:val="0"/>
+          <w:numId w:val="2"/>
+        </w:numPr>
+      </w:pPr>
+      <w:r>
+        <w:t>Secure every resource</w:t>
+      </w:r>
+    </w:p>
+    <w:p>
+      <w:pPr>
+        <w:pStyle w:val="ListParagraph"/>
+        <w:numPr>
+          <w:ilvl w:val="0"/>
+          <w:numId w:val="2"/>
+        </w:numPr>
+      </w:pPr>
+      <w:r>
+        <w:t>Encrypt data at rest and in transit</w:t>
+      </w:r>
+    </w:p>
+    <w:p>
+      <w:pPr>
+        <w:pStyle w:val="ListParagraph"/>
+        <w:numPr>
+          <w:ilvl w:val="0"/>
+          <w:numId w:val="2"/>
+        </w:numPr>
+      </w:pPr>
+      <w:r>
+        <w:t>Practice security breech</w:t>
+      </w:r>
+    </w:p>
+    <w:p>
+      <w:pPr>
+        <w:pStyle w:val="ListParagraph"/>
+        <w:numPr>
+          <w:ilvl w:val="0"/>
+          <w:numId w:val="2"/>
+        </w:numPr>
+      </w:pPr>
+      <w:r>
+        <w:t>Always do root cause analysis</w:t>
+      </w:r>
+    </w:p>
+    <w:p>
+      <w:pPr>
+        <w:pStyle w:val="ListParagraph"/>
+        <w:numPr>
+          <w:ilvl w:val="0"/>
+          <w:numId w:val="2"/>
+        </w:numPr>
+      </w:pPr>
+      <w:r>
+        <w:t>Visually verify security is applied</w:t>
+      </w:r>
+    </w:p>
+    <w:p>
+      <w:pPr>
+        <w:pStyle w:val="ListParagraph"/>
+        <w:numPr>
+          <w:ilvl w:val="0"/>
+          <w:numId w:val="2"/>
+        </w:numPr>
+      </w:pPr>
+      <w:r>
+        <w:t>Visually verify monitoring is applied</w:t>
+      </w:r>
+    </w:p>
+    <w:p>
+      <w:pPr>
+        <w:pStyle w:val="ListParagraph"/>
+        <w:numPr>
+          <w:ilvl w:val="0"/>
+          <w:numId w:val="2"/>
+        </w:numPr>
+      </w:pPr>
+      <w:r>
+        <w:t>Visually verify you can detect security breech</w:t>
+      </w:r>
+    </w:p>
+    <w:p>
+      <w:pPr>
+        <w:pStyle w:val="ListParagraph"/>
+        <w:numPr>
+          <w:ilvl w:val="0"/>
+          <w:numId w:val="2"/>
+        </w:numPr>
+      </w:pPr>
+      <w:r>
+        <w:t>Audit rest calls using debugging tools</w:t>
+      </w:r>
+    </w:p>
+    <w:p>
+      <w:pPr>
+        <w:pStyle w:val="ListParagraph"/>
+        <w:numPr>
+          <w:ilvl w:val="0"/>
+          <w:numId w:val="2"/>
+        </w:numPr>
+      </w:pPr>
+      <w:r>
+        <w:t>Never create full-access policies</w:t>
+      </w:r>
+    </w:p>
+    <w:p>
+      <w:pPr>
+        <w:pStyle w:val="ListParagraph"/>
+        <w:numPr>
+          <w:ilvl w:val="0"/>
+          <w:numId w:val="2"/>
+        </w:numPr>
+      </w:pPr>
+      <w:r>
+        <w:t>Consult CloudTrail logs</w:t>
+      </w:r>
+    </w:p>
+    <w:p>
+      <w:pPr>
+        <w:pStyle w:val="ListParagraph"/>
+        <w:numPr>
+          <w:ilvl w:val="0"/>
+          <w:numId w:val="2"/>
+        </w:numPr>
+      </w:pPr>
+      <w:r>
+        <w:t>Review policies</w:t>
+      </w:r>
+    </w:p>
+    <w:p>
+      <w:pPr>
+        <w:pStyle w:val="ListParagraph"/>
+        <w:numPr>
+          <w:ilvl w:val="0"/>
+          <w:numId w:val="2"/>
+        </w:numPr>
+      </w:pPr>
+      <w:r>
+        <w:t>Make use of AWS configuration drift</w:t>
+      </w:r>
+    </w:p>
+    <w:p>
+      <w:pPr>
+        <w:pStyle w:val="ListParagraph"/>
+        <w:numPr>
+          <w:ilvl w:val="0"/>
+          <w:numId w:val="2"/>
+        </w:numPr>
+      </w:pPr>
+      <w:r>
+        <w:t>Use other automated tools</w:t>
+      </w:r>
+    </w:p>
+    <w:p>
+      <w:pPr>
+        <w:pStyle w:val="ListParagraph"/>
+        <w:numPr>
+          <w:ilvl w:val="0"/>
+          <w:numId w:val="2"/>
+        </w:numPr>
+      </w:pPr>
+      <w:r>
+        <w:t>Backup to write-only shares</w:t>
+      </w:r>
+    </w:p>
+    <w:p>
+      <w:pPr>
+        <w:pStyle w:val="ListParagraph"/>
+        <w:numPr>
+          <w:ilvl w:val="0"/>
+          <w:numId w:val="2"/>
+        </w:numPr>
+      </w:pPr>
+      <w:r>
+        <w:t>Use Lambda</w:t>
+      </w:r>
+    </w:p>
+    <w:p>
+      <w:pPr>
+        <w:pStyle w:val="ListParagraph"/>
+        <w:numPr>
+          <w:ilvl w:val="0"/>
+          <w:numId w:val="2"/>
+        </w:numPr>
+      </w:pPr>
+      <w:r>
+        <w:t>Keep up-to-date with security best practice</w:t>
+      </w:r>
+    </w:p>
+    <w:p>
+      <w:pPr>
+        <w:pStyle w:val="ListParagraph"/>
+        <w:numPr>
+          <w:ilvl w:val="0"/>
+          <w:numId w:val="2"/>
+        </w:numPr>
+      </w:pPr>
+      <w:r>
+        <w:t>Use roles</w:t>
+      </w:r>
+    </w:p>
+    <w:p>
+      <w:pPr>
+        <w:pStyle w:val="ListParagraph"/>
+        <w:numPr>
+          <w:ilvl w:val="0"/>
+          <w:numId w:val="2"/>
+        </w:numPr>
+      </w:pPr>
+      <w:r>
+        <w:t>Automate security alerts</w:t>
+      </w:r>
+    </w:p>
+    <w:p>
+      <w:pPr>
+        <w:pStyle w:val="ListParagraph"/>
+        <w:numPr>
+          <w:ilvl w:val="0"/>
+          <w:numId w:val="2"/>
+        </w:numPr>
+      </w:pPr>
+      <w:r>
+        <w:t>How bad can it get</w:t>
+      </w:r>
+    </w:p>
+    <w:p>
+      <w:pPr>
+        <w:pStyle w:val="ListParagraph"/>
+        <w:numPr>
+          <w:ilvl w:val="0"/>
+          <w:numId w:val="2"/>
+        </w:numPr>
+      </w:pPr>
+      <w:r>
+        <w:t>What kind of data am I handling</w:t>
+      </w:r>
+    </w:p>
+    <w:p>
+      <w:pPr>
+        <w:pStyle w:val="ListParagraph"/>
+        <w:numPr>
+          <w:ilvl w:val="0"/>
+          <w:numId w:val="2"/>
+        </w:numPr>
+      </w:pPr>
+      <w:r>
+        <w:t>Skill of your teammates</w:t>
+      </w:r>
+    </w:p>
+    <w:p>
+      <w:pPr>
+        <w:pStyle w:val="ListParagraph"/>
+        <w:numPr>
+          <w:ilvl w:val="0"/>
+          <w:numId w:val="2"/>
+        </w:numPr>
+      </w:pPr>
+      <w:r>
+        <w:t>Project timelines</w:t>
+      </w:r>
+    </w:p>
+    <w:p>
+      <w:pPr>
+        <w:pStyle w:val="ListParagraph"/>
+        <w:numPr>
+          <w:ilvl w:val="0"/>
+          <w:numId w:val="2"/>
+        </w:numPr>
+      </w:pPr>
+      <w:r>
+        <w:t>Never roll your own security or encryption</w:t>
+      </w:r>
+    </w:p>
+    <w:p>
+      <w:pPr>
+        <w:pStyle w:val="ListParagraph"/>
+        <w:numPr>
+          <w:ilvl w:val="0"/>
+          <w:numId w:val="19"/>
+        </w:numPr>
+        <w:rPr>
+          <w:b/>
+          <w:bCs/>
+        </w:rPr>
+      </w:pPr>
+      <w:r>
+        <w:rPr>
+          <w:b/>
+          <w:bCs/>
+        </w:rPr>
+        <w:t>Strategies for rearchitecting</w:t>
+      </w:r>
+    </w:p>
+    <w:p>
+      <w:pPr>
+        <w:pStyle w:val="ListParagraph"/>
+        <w:numPr>
+          <w:ilvl w:val="0"/>
+          <w:numId w:val="2"/>
+        </w:numPr>
+      </w:pPr>
+      <w:r>
+        <w:t>Rehosting – host in cloud instead of data center</w:t>
+      </w:r>
+    </w:p>
+    <w:p>
+      <w:pPr>
+        <w:pStyle w:val="ListParagraph"/>
+        <w:numPr>
+          <w:ilvl w:val="0"/>
+          <w:numId w:val="2"/>
+        </w:numPr>
+      </w:pPr>
+      <w:r>
+        <w:t>Replatforming – add autoscaling or multi-region access</w:t>
+      </w:r>
+    </w:p>
+    <w:p>
+      <w:pPr>
+        <w:pStyle w:val="ListParagraph"/>
+        <w:numPr>
+          <w:ilvl w:val="0"/>
+          <w:numId w:val="2"/>
+        </w:numPr>
+      </w:pPr>
+      <w:r>
+        <w:t>Refactoring – break monolith into microservices</w:t>
+      </w:r>
+    </w:p>
+    <w:p>
+      <w:pPr>
+        <w:pStyle w:val="ListParagraph"/>
+        <w:numPr>
+          <w:ilvl w:val="0"/>
+          <w:numId w:val="2"/>
+        </w:numPr>
+      </w:pPr>
+      <w:r>
+        <w:t>Reinventing – starting all over</w:t>
+      </w:r>
+    </w:p>
+    <w:p>
+      <w:pPr>
+        <w:pStyle w:val="ListParagraph"/>
+        <w:numPr>
+          <w:ilvl w:val="0"/>
+          <w:numId w:val="19"/>
+        </w:numPr>
+        <w:rPr>
+          <w:b/>
+          <w:bCs/>
+        </w:rPr>
+      </w:pPr>
+      <w:r>
+        <w:rPr>
+          <w:b/>
+          <w:bCs/>
+        </w:rPr>
+        <w:t>Guidance for reinventing</w:t>
+      </w:r>
+    </w:p>
+    <w:p>
+      <w:pPr>
+        <w:pStyle w:val="ListParagraph"/>
+        <w:numPr>
+          <w:ilvl w:val="0"/>
+          <w:numId w:val="2"/>
+        </w:numPr>
+      </w:pPr>
+      <w:r>
+        <w:t>Architect around microservices</w:t>
+      </w:r>
+    </w:p>
+    <w:p>
+      <w:pPr>
+        <w:pStyle w:val="ListParagraph"/>
+        <w:numPr>
+          <w:ilvl w:val="0"/>
+          <w:numId w:val="2"/>
+        </w:numPr>
+      </w:pPr>
+      <w:r>
+        <w:t>Serverless services</w:t>
+      </w:r>
+    </w:p>
+    <w:p>
+      <w:pPr>
+        <w:pStyle w:val="ListParagraph"/>
+        <w:numPr>
+          <w:ilvl w:val="0"/>
+          <w:numId w:val="2"/>
+        </w:numPr>
+      </w:pPr>
+      <w:r>
+        <w:t>Bake security, monitoring and tracing in from day 1</w:t>
+      </w:r>
+    </w:p>
+    <w:p>
+      <w:pPr>
+        <w:pStyle w:val="ListParagraph"/>
+        <w:numPr>
+          <w:ilvl w:val="0"/>
+          <w:numId w:val="2"/>
+        </w:numPr>
+      </w:pPr>
+      <w:r>
+        <w:t>Build, test, configure, deploy all in code</w:t>
+      </w:r>
+    </w:p>
+    <w:p>
+      <w:pPr>
+        <w:pStyle w:val="ListParagraph"/>
+        <w:numPr>
+          <w:ilvl w:val="0"/>
+          <w:numId w:val="2"/>
+        </w:numPr>
+      </w:pPr>
+      <w:r>
+        <w:t>Continuously improve design</w:t>
       </w:r>
     </w:p>
     <w:sectPr>
@@ -18998,9 +20610,9 @@
     </w:lvl>
   </w:abstractNum>
   <w:abstractNum w:abstractNumId="14" w15:restartNumberingAfterBreak="0">
-    <w:nsid w:val="74787818"/>
+    <w:nsid w:val="6D691E45"/>
     <w:multiLevelType w:val="hybridMultilevel"/>
-    <w:tmpl w:val="4A448DB2"/>
+    <w:tmpl w:val="9AE24548"/>
     <w:lvl w:ilvl="0" w:tplc="0409000F">
       <w:start w:val="1"/>
       <w:numFmt w:val="decimal"/>
@@ -19087,16 +20699,16 @@
     </w:lvl>
   </w:abstractNum>
   <w:abstractNum w:abstractNumId="15" w15:restartNumberingAfterBreak="0">
-    <w:nsid w:val="75871C32"/>
+    <w:nsid w:val="74787818"/>
     <w:multiLevelType w:val="hybridMultilevel"/>
-    <w:tmpl w:val="26389E80"/>
-    <w:lvl w:ilvl="0" w:tplc="5CBE3BF2">
+    <w:tmpl w:val="4A448DB2"/>
+    <w:lvl w:ilvl="0" w:tplc="0409000F">
       <w:start w:val="1"/>
       <w:numFmt w:val="decimal"/>
       <w:lvlText w:val="%1."/>
       <w:lvlJc w:val="left"/>
       <w:pPr>
-        <w:ind w:left="1800" w:hanging="360"/>
+        <w:ind w:left="720" w:hanging="360"/>
       </w:pPr>
       <w:rPr>
         <w:rFonts w:hint="default"/>
@@ -19108,7 +20720,7 @@
       <w:lvlText w:val="%2."/>
       <w:lvlJc w:val="left"/>
       <w:pPr>
-        <w:ind w:left="2520" w:hanging="360"/>
+        <w:ind w:left="1440" w:hanging="360"/>
       </w:pPr>
     </w:lvl>
     <w:lvl w:ilvl="2" w:tplc="0409001B" w:tentative="1">
@@ -19117,7 +20729,7 @@
       <w:lvlText w:val="%3."/>
       <w:lvlJc w:val="right"/>
       <w:pPr>
-        <w:ind w:left="3240" w:hanging="180"/>
+        <w:ind w:left="2160" w:hanging="180"/>
       </w:pPr>
     </w:lvl>
     <w:lvl w:ilvl="3" w:tplc="0409000F" w:tentative="1">
@@ -19126,7 +20738,7 @@
       <w:lvlText w:val="%4."/>
       <w:lvlJc w:val="left"/>
       <w:pPr>
-        <w:ind w:left="3960" w:hanging="360"/>
+        <w:ind w:left="2880" w:hanging="360"/>
       </w:pPr>
     </w:lvl>
     <w:lvl w:ilvl="4" w:tplc="04090019" w:tentative="1">
@@ -19135,7 +20747,7 @@
       <w:lvlText w:val="%5."/>
       <w:lvlJc w:val="left"/>
       <w:pPr>
-        <w:ind w:left="4680" w:hanging="360"/>
+        <w:ind w:left="3600" w:hanging="360"/>
       </w:pPr>
     </w:lvl>
     <w:lvl w:ilvl="5" w:tplc="0409001B" w:tentative="1">
@@ -19144,7 +20756,7 @@
       <w:lvlText w:val="%6."/>
       <w:lvlJc w:val="right"/>
       <w:pPr>
-        <w:ind w:left="5400" w:hanging="180"/>
+        <w:ind w:left="4320" w:hanging="180"/>
       </w:pPr>
     </w:lvl>
     <w:lvl w:ilvl="6" w:tplc="0409000F" w:tentative="1">
@@ -19153,7 +20765,7 @@
       <w:lvlText w:val="%7."/>
       <w:lvlJc w:val="left"/>
       <w:pPr>
-        <w:ind w:left="6120" w:hanging="360"/>
+        <w:ind w:left="5040" w:hanging="360"/>
       </w:pPr>
     </w:lvl>
     <w:lvl w:ilvl="7" w:tplc="04090019" w:tentative="1">
@@ -19162,7 +20774,7 @@
       <w:lvlText w:val="%8."/>
       <w:lvlJc w:val="left"/>
       <w:pPr>
-        <w:ind w:left="6840" w:hanging="360"/>
+        <w:ind w:left="5760" w:hanging="360"/>
       </w:pPr>
     </w:lvl>
     <w:lvl w:ilvl="8" w:tplc="0409001B" w:tentative="1">
@@ -19171,11 +20783,100 @@
       <w:lvlText w:val="%9."/>
       <w:lvlJc w:val="right"/>
       <w:pPr>
-        <w:ind w:left="7560" w:hanging="180"/>
+        <w:ind w:left="6480" w:hanging="180"/>
       </w:pPr>
     </w:lvl>
   </w:abstractNum>
   <w:abstractNum w:abstractNumId="16" w15:restartNumberingAfterBreak="0">
+    <w:nsid w:val="75871C32"/>
+    <w:multiLevelType w:val="hybridMultilevel"/>
+    <w:tmpl w:val="26389E80"/>
+    <w:lvl w:ilvl="0" w:tplc="5CBE3BF2">
+      <w:start w:val="1"/>
+      <w:numFmt w:val="decimal"/>
+      <w:lvlText w:val="%1."/>
+      <w:lvlJc w:val="left"/>
+      <w:pPr>
+        <w:ind w:left="1800" w:hanging="360"/>
+      </w:pPr>
+      <w:rPr>
+        <w:rFonts w:hint="default"/>
+      </w:rPr>
+    </w:lvl>
+    <w:lvl w:ilvl="1" w:tplc="04090019" w:tentative="1">
+      <w:start w:val="1"/>
+      <w:numFmt w:val="lowerLetter"/>
+      <w:lvlText w:val="%2."/>
+      <w:lvlJc w:val="left"/>
+      <w:pPr>
+        <w:ind w:left="2520" w:hanging="360"/>
+      </w:pPr>
+    </w:lvl>
+    <w:lvl w:ilvl="2" w:tplc="0409001B" w:tentative="1">
+      <w:start w:val="1"/>
+      <w:numFmt w:val="lowerRoman"/>
+      <w:lvlText w:val="%3."/>
+      <w:lvlJc w:val="right"/>
+      <w:pPr>
+        <w:ind w:left="3240" w:hanging="180"/>
+      </w:pPr>
+    </w:lvl>
+    <w:lvl w:ilvl="3" w:tplc="0409000F" w:tentative="1">
+      <w:start w:val="1"/>
+      <w:numFmt w:val="decimal"/>
+      <w:lvlText w:val="%4."/>
+      <w:lvlJc w:val="left"/>
+      <w:pPr>
+        <w:ind w:left="3960" w:hanging="360"/>
+      </w:pPr>
+    </w:lvl>
+    <w:lvl w:ilvl="4" w:tplc="04090019" w:tentative="1">
+      <w:start w:val="1"/>
+      <w:numFmt w:val="lowerLetter"/>
+      <w:lvlText w:val="%5."/>
+      <w:lvlJc w:val="left"/>
+      <w:pPr>
+        <w:ind w:left="4680" w:hanging="360"/>
+      </w:pPr>
+    </w:lvl>
+    <w:lvl w:ilvl="5" w:tplc="0409001B" w:tentative="1">
+      <w:start w:val="1"/>
+      <w:numFmt w:val="lowerRoman"/>
+      <w:lvlText w:val="%6."/>
+      <w:lvlJc w:val="right"/>
+      <w:pPr>
+        <w:ind w:left="5400" w:hanging="180"/>
+      </w:pPr>
+    </w:lvl>
+    <w:lvl w:ilvl="6" w:tplc="0409000F" w:tentative="1">
+      <w:start w:val="1"/>
+      <w:numFmt w:val="decimal"/>
+      <w:lvlText w:val="%7."/>
+      <w:lvlJc w:val="left"/>
+      <w:pPr>
+        <w:ind w:left="6120" w:hanging="360"/>
+      </w:pPr>
+    </w:lvl>
+    <w:lvl w:ilvl="7" w:tplc="04090019" w:tentative="1">
+      <w:start w:val="1"/>
+      <w:numFmt w:val="lowerLetter"/>
+      <w:lvlText w:val="%8."/>
+      <w:lvlJc w:val="left"/>
+      <w:pPr>
+        <w:ind w:left="6840" w:hanging="360"/>
+      </w:pPr>
+    </w:lvl>
+    <w:lvl w:ilvl="8" w:tplc="0409001B" w:tentative="1">
+      <w:start w:val="1"/>
+      <w:numFmt w:val="lowerRoman"/>
+      <w:lvlText w:val="%9."/>
+      <w:lvlJc w:val="right"/>
+      <w:pPr>
+        <w:ind w:left="7560" w:hanging="180"/>
+      </w:pPr>
+    </w:lvl>
+  </w:abstractNum>
+  <w:abstractNum w:abstractNumId="17" w15:restartNumberingAfterBreak="0">
     <w:nsid w:val="7DDB0CB8"/>
     <w:multiLevelType w:val="hybridMultilevel"/>
     <w:tmpl w:val="8FE01E86"/>
@@ -19264,7 +20965,7 @@
       </w:pPr>
     </w:lvl>
   </w:abstractNum>
-  <w:abstractNum w:abstractNumId="17" w15:restartNumberingAfterBreak="0">
+  <w:abstractNum w:abstractNumId="18" w15:restartNumberingAfterBreak="0">
     <w:nsid w:val="7F7446EB"/>
     <w:multiLevelType w:val="hybridMultilevel"/>
     <w:tmpl w:val="86E8E3DC"/>
@@ -19356,7 +21057,7 @@
     </w:lvl>
   </w:abstractNum>
   <w:num w:numId="1">
-    <w:abstractNumId w:val="17"/>
+    <w:abstractNumId w:val="18"/>
   </w:num>
   <w:num w:numId="2">
     <w:abstractNumId w:val="7"/>
@@ -19389,7 +21090,7 @@
     <w:abstractNumId w:val="1"/>
   </w:num>
   <w:num w:numId="12">
-    <w:abstractNumId w:val="16"/>
+    <w:abstractNumId w:val="17"/>
   </w:num>
   <w:num w:numId="13">
     <w:abstractNumId w:val="10"/>
@@ -19404,9 +21105,12 @@
     <w:abstractNumId w:val="5"/>
   </w:num>
   <w:num w:numId="17">
+    <w:abstractNumId w:val="16"/>
+  </w:num>
+  <w:num w:numId="18">
     <w:abstractNumId w:val="15"/>
   </w:num>
-  <w:num w:numId="18">
+  <w:num w:numId="19">
     <w:abstractNumId w:val="14"/>
   </w:num>
 </w:numbering>
